--- a/msvs2019_guidelines.docx
+++ b/msvs2019_guidelines.docx
@@ -80,7 +80,6 @@
           <w:b/>
           <w:sz w:val="28"/>
           <w:szCs w:val="28"/>
-          <w:lang w:val="en-US"/>
         </w:rPr>
       </w:pPr>
       <w:r>
@@ -92,16 +91,34 @@
         </w:rPr>
         <w:t>по разработке с использованием</w:t>
       </w:r>
-    </w:p>
-    <w:p>
-      <w:pPr>
-        <w:jc w:val="center"/>
-        <w:rPr>
-          <w:rFonts w:ascii="Times New Roman" w:hAnsi="Times New Roman" w:cs="Times New Roman"/>
-          <w:b/>
-          <w:sz w:val="28"/>
-          <w:szCs w:val="28"/>
-          <w:lang w:val="en-US"/>
+      <w:r>
+        <w:rPr>
+          <w:rFonts w:ascii="Times New Roman" w:hAnsi="Times New Roman" w:cs="Times New Roman"/>
+          <w:b/>
+          <w:sz w:val="28"/>
+          <w:szCs w:val="28"/>
+        </w:rPr>
+        <w:t xml:space="preserve"> </w:t>
+      </w:r>
+      <w:r>
+        <w:rPr>
+          <w:rFonts w:ascii="Times New Roman" w:hAnsi="Times New Roman" w:cs="Times New Roman"/>
+          <w:b/>
+          <w:sz w:val="28"/>
+          <w:szCs w:val="28"/>
+          <w:lang w:val="en-US"/>
+        </w:rPr>
+        <w:t>IDE</w:t>
+      </w:r>
+    </w:p>
+    <w:p>
+      <w:pPr>
+        <w:jc w:val="center"/>
+        <w:rPr>
+          <w:rFonts w:ascii="Times New Roman" w:hAnsi="Times New Roman" w:cs="Times New Roman"/>
+          <w:b/>
+          <w:sz w:val="28"/>
+          <w:szCs w:val="28"/>
         </w:rPr>
       </w:pPr>
       <w:r>
@@ -167,217 +184,216 @@
           <w:b/>
           <w:sz w:val="28"/>
           <w:szCs w:val="28"/>
-          <w:lang w:val="en-US"/>
-        </w:rPr>
-        <w:t xml:space="preserve"> Community</w:t>
-      </w:r>
-    </w:p>
-    <w:p>
-      <w:pPr>
-        <w:jc w:val="center"/>
-        <w:rPr>
-          <w:rFonts w:ascii="Times New Roman" w:hAnsi="Times New Roman" w:cs="Times New Roman"/>
-          <w:b/>
-          <w:sz w:val="28"/>
-          <w:szCs w:val="28"/>
-          <w:lang w:val="en-US"/>
-        </w:rPr>
-      </w:pPr>
-    </w:p>
-    <w:p>
-      <w:pPr>
-        <w:jc w:val="center"/>
-        <w:rPr>
-          <w:rFonts w:ascii="Times New Roman" w:hAnsi="Times New Roman" w:cs="Times New Roman"/>
-          <w:b/>
-          <w:sz w:val="28"/>
-          <w:szCs w:val="28"/>
-          <w:lang w:val="en-US"/>
-        </w:rPr>
-      </w:pPr>
-    </w:p>
-    <w:p>
-      <w:pPr>
-        <w:jc w:val="center"/>
-        <w:rPr>
-          <w:rFonts w:ascii="Times New Roman" w:hAnsi="Times New Roman" w:cs="Times New Roman"/>
-          <w:b/>
-          <w:sz w:val="28"/>
-          <w:szCs w:val="28"/>
-          <w:lang w:val="en-US"/>
-        </w:rPr>
-      </w:pPr>
-    </w:p>
-    <w:p>
-      <w:pPr>
-        <w:jc w:val="center"/>
-        <w:rPr>
-          <w:rFonts w:ascii="Times New Roman" w:hAnsi="Times New Roman" w:cs="Times New Roman"/>
-          <w:b/>
-          <w:sz w:val="28"/>
-          <w:szCs w:val="28"/>
-          <w:lang w:val="en-US"/>
-        </w:rPr>
-      </w:pPr>
-    </w:p>
-    <w:p>
-      <w:pPr>
-        <w:jc w:val="center"/>
-        <w:rPr>
-          <w:rFonts w:ascii="Times New Roman" w:hAnsi="Times New Roman" w:cs="Times New Roman"/>
-          <w:b/>
-          <w:sz w:val="28"/>
-          <w:szCs w:val="28"/>
-          <w:lang w:val="en-US"/>
-        </w:rPr>
-      </w:pPr>
-    </w:p>
-    <w:p>
-      <w:pPr>
-        <w:jc w:val="center"/>
-        <w:rPr>
-          <w:rFonts w:ascii="Times New Roman" w:hAnsi="Times New Roman" w:cs="Times New Roman"/>
-          <w:b/>
-          <w:sz w:val="28"/>
-          <w:szCs w:val="28"/>
-          <w:lang w:val="en-US"/>
-        </w:rPr>
-      </w:pPr>
-    </w:p>
-    <w:p>
-      <w:pPr>
-        <w:jc w:val="center"/>
-        <w:rPr>
-          <w:rFonts w:ascii="Times New Roman" w:hAnsi="Times New Roman" w:cs="Times New Roman"/>
-          <w:b/>
-          <w:sz w:val="28"/>
-          <w:szCs w:val="28"/>
-          <w:lang w:val="en-US"/>
-        </w:rPr>
-      </w:pPr>
-    </w:p>
-    <w:p>
-      <w:pPr>
-        <w:jc w:val="center"/>
-        <w:rPr>
-          <w:rFonts w:ascii="Times New Roman" w:hAnsi="Times New Roman" w:cs="Times New Roman"/>
-          <w:b/>
-          <w:sz w:val="28"/>
-          <w:szCs w:val="28"/>
-          <w:lang w:val="en-US"/>
-        </w:rPr>
-      </w:pPr>
-    </w:p>
-    <w:p>
-      <w:pPr>
-        <w:jc w:val="center"/>
-        <w:rPr>
-          <w:rFonts w:ascii="Times New Roman" w:hAnsi="Times New Roman" w:cs="Times New Roman"/>
-          <w:b/>
-          <w:sz w:val="28"/>
-          <w:szCs w:val="28"/>
-          <w:lang w:val="en-US"/>
-        </w:rPr>
-      </w:pPr>
-    </w:p>
-    <w:p>
-      <w:pPr>
-        <w:jc w:val="center"/>
-        <w:rPr>
-          <w:rFonts w:ascii="Times New Roman" w:hAnsi="Times New Roman" w:cs="Times New Roman"/>
-          <w:b/>
-          <w:sz w:val="28"/>
-          <w:szCs w:val="28"/>
-          <w:lang w:val="en-US"/>
-        </w:rPr>
-      </w:pPr>
-    </w:p>
-    <w:p>
-      <w:pPr>
-        <w:jc w:val="center"/>
-        <w:rPr>
-          <w:rFonts w:ascii="Times New Roman" w:hAnsi="Times New Roman" w:cs="Times New Roman"/>
-          <w:b/>
-          <w:sz w:val="28"/>
-          <w:szCs w:val="28"/>
-          <w:lang w:val="en-US"/>
-        </w:rPr>
-      </w:pPr>
-    </w:p>
-    <w:p>
-      <w:pPr>
-        <w:jc w:val="center"/>
-        <w:rPr>
-          <w:rFonts w:ascii="Times New Roman" w:hAnsi="Times New Roman" w:cs="Times New Roman"/>
-          <w:b/>
-          <w:sz w:val="28"/>
-          <w:szCs w:val="28"/>
-          <w:lang w:val="en-US"/>
-        </w:rPr>
-      </w:pPr>
-    </w:p>
-    <w:p>
-      <w:pPr>
-        <w:jc w:val="center"/>
-        <w:rPr>
-          <w:rFonts w:ascii="Times New Roman" w:hAnsi="Times New Roman" w:cs="Times New Roman"/>
-          <w:b/>
-          <w:sz w:val="28"/>
-          <w:szCs w:val="28"/>
-          <w:lang w:val="en-US"/>
-        </w:rPr>
-      </w:pPr>
-    </w:p>
-    <w:p>
-      <w:pPr>
-        <w:jc w:val="center"/>
-        <w:rPr>
-          <w:rFonts w:ascii="Times New Roman" w:hAnsi="Times New Roman" w:cs="Times New Roman"/>
-          <w:b/>
-          <w:sz w:val="28"/>
-          <w:szCs w:val="28"/>
-          <w:lang w:val="en-US"/>
-        </w:rPr>
-      </w:pPr>
-    </w:p>
-    <w:p>
-      <w:pPr>
-        <w:jc w:val="center"/>
-        <w:rPr>
-          <w:rFonts w:ascii="Times New Roman" w:hAnsi="Times New Roman" w:cs="Times New Roman"/>
-          <w:b/>
-          <w:sz w:val="28"/>
-          <w:szCs w:val="28"/>
-          <w:lang w:val="en-US"/>
-        </w:rPr>
-      </w:pPr>
-    </w:p>
-    <w:p>
-      <w:pPr>
-        <w:jc w:val="center"/>
-        <w:rPr>
-          <w:rFonts w:ascii="Times New Roman" w:hAnsi="Times New Roman" w:cs="Times New Roman"/>
-          <w:b/>
-          <w:sz w:val="28"/>
-          <w:szCs w:val="28"/>
-          <w:lang w:val="en-US"/>
-        </w:rPr>
-      </w:pPr>
-    </w:p>
-    <w:p>
-      <w:pPr>
-        <w:jc w:val="center"/>
-        <w:rPr>
-          <w:rFonts w:ascii="Times New Roman" w:hAnsi="Times New Roman" w:cs="Times New Roman"/>
-          <w:b/>
-          <w:sz w:val="28"/>
-          <w:szCs w:val="28"/>
-          <w:lang w:val="en-US"/>
+        </w:rPr>
+        <w:t xml:space="preserve"> </w:t>
+      </w:r>
+      <w:r>
+        <w:rPr>
+          <w:rFonts w:ascii="Times New Roman" w:hAnsi="Times New Roman" w:cs="Times New Roman"/>
+          <w:b/>
+          <w:sz w:val="28"/>
+          <w:szCs w:val="28"/>
+          <w:lang w:val="en-US"/>
+        </w:rPr>
+        <w:t>Community</w:t>
+      </w:r>
+    </w:p>
+    <w:p>
+      <w:pPr>
+        <w:jc w:val="center"/>
+        <w:rPr>
+          <w:rFonts w:ascii="Times New Roman" w:hAnsi="Times New Roman" w:cs="Times New Roman"/>
+          <w:b/>
+          <w:sz w:val="28"/>
+          <w:szCs w:val="28"/>
+        </w:rPr>
+      </w:pPr>
+    </w:p>
+    <w:p>
+      <w:pPr>
+        <w:jc w:val="center"/>
+        <w:rPr>
+          <w:rFonts w:ascii="Times New Roman" w:hAnsi="Times New Roman" w:cs="Times New Roman"/>
+          <w:b/>
+          <w:sz w:val="28"/>
+          <w:szCs w:val="28"/>
+        </w:rPr>
+      </w:pPr>
+    </w:p>
+    <w:p>
+      <w:pPr>
+        <w:jc w:val="center"/>
+        <w:rPr>
+          <w:rFonts w:ascii="Times New Roman" w:hAnsi="Times New Roman" w:cs="Times New Roman"/>
+          <w:b/>
+          <w:sz w:val="28"/>
+          <w:szCs w:val="28"/>
+        </w:rPr>
+      </w:pPr>
+    </w:p>
+    <w:p>
+      <w:pPr>
+        <w:jc w:val="center"/>
+        <w:rPr>
+          <w:rFonts w:ascii="Times New Roman" w:hAnsi="Times New Roman" w:cs="Times New Roman"/>
+          <w:b/>
+          <w:sz w:val="28"/>
+          <w:szCs w:val="28"/>
+        </w:rPr>
+      </w:pPr>
+    </w:p>
+    <w:p>
+      <w:pPr>
+        <w:jc w:val="center"/>
+        <w:rPr>
+          <w:rFonts w:ascii="Times New Roman" w:hAnsi="Times New Roman" w:cs="Times New Roman"/>
+          <w:b/>
+          <w:sz w:val="28"/>
+          <w:szCs w:val="28"/>
+        </w:rPr>
+      </w:pPr>
+    </w:p>
+    <w:p>
+      <w:pPr>
+        <w:jc w:val="center"/>
+        <w:rPr>
+          <w:rFonts w:ascii="Times New Roman" w:hAnsi="Times New Roman" w:cs="Times New Roman"/>
+          <w:b/>
+          <w:sz w:val="28"/>
+          <w:szCs w:val="28"/>
+        </w:rPr>
+      </w:pPr>
+    </w:p>
+    <w:p>
+      <w:pPr>
+        <w:jc w:val="center"/>
+        <w:rPr>
+          <w:rFonts w:ascii="Times New Roman" w:hAnsi="Times New Roman" w:cs="Times New Roman"/>
+          <w:b/>
+          <w:sz w:val="28"/>
+          <w:szCs w:val="28"/>
+        </w:rPr>
+      </w:pPr>
+    </w:p>
+    <w:p>
+      <w:pPr>
+        <w:jc w:val="center"/>
+        <w:rPr>
+          <w:rFonts w:ascii="Times New Roman" w:hAnsi="Times New Roman" w:cs="Times New Roman"/>
+          <w:b/>
+          <w:sz w:val="28"/>
+          <w:szCs w:val="28"/>
+        </w:rPr>
+      </w:pPr>
+    </w:p>
+    <w:p>
+      <w:pPr>
+        <w:jc w:val="center"/>
+        <w:rPr>
+          <w:rFonts w:ascii="Times New Roman" w:hAnsi="Times New Roman" w:cs="Times New Roman"/>
+          <w:b/>
+          <w:sz w:val="28"/>
+          <w:szCs w:val="28"/>
+        </w:rPr>
+      </w:pPr>
+    </w:p>
+    <w:p>
+      <w:pPr>
+        <w:jc w:val="center"/>
+        <w:rPr>
+          <w:rFonts w:ascii="Times New Roman" w:hAnsi="Times New Roman" w:cs="Times New Roman"/>
+          <w:b/>
+          <w:sz w:val="28"/>
+          <w:szCs w:val="28"/>
+        </w:rPr>
+      </w:pPr>
+    </w:p>
+    <w:p>
+      <w:pPr>
+        <w:jc w:val="center"/>
+        <w:rPr>
+          <w:rFonts w:ascii="Times New Roman" w:hAnsi="Times New Roman" w:cs="Times New Roman"/>
+          <w:b/>
+          <w:sz w:val="28"/>
+          <w:szCs w:val="28"/>
+        </w:rPr>
+      </w:pPr>
+    </w:p>
+    <w:p>
+      <w:pPr>
+        <w:jc w:val="center"/>
+        <w:rPr>
+          <w:rFonts w:ascii="Times New Roman" w:hAnsi="Times New Roman" w:cs="Times New Roman"/>
+          <w:b/>
+          <w:sz w:val="28"/>
+          <w:szCs w:val="28"/>
+        </w:rPr>
+      </w:pPr>
+    </w:p>
+    <w:p>
+      <w:pPr>
+        <w:jc w:val="center"/>
+        <w:rPr>
+          <w:rFonts w:ascii="Times New Roman" w:hAnsi="Times New Roman" w:cs="Times New Roman"/>
+          <w:b/>
+          <w:sz w:val="28"/>
+          <w:szCs w:val="28"/>
+        </w:rPr>
+      </w:pPr>
+    </w:p>
+    <w:p>
+      <w:pPr>
+        <w:jc w:val="center"/>
+        <w:rPr>
+          <w:rFonts w:ascii="Times New Roman" w:hAnsi="Times New Roman" w:cs="Times New Roman"/>
+          <w:b/>
+          <w:sz w:val="28"/>
+          <w:szCs w:val="28"/>
+        </w:rPr>
+      </w:pPr>
+    </w:p>
+    <w:p>
+      <w:pPr>
+        <w:jc w:val="center"/>
+        <w:rPr>
+          <w:rFonts w:ascii="Times New Roman" w:hAnsi="Times New Roman" w:cs="Times New Roman"/>
+          <w:b/>
+          <w:sz w:val="28"/>
+          <w:szCs w:val="28"/>
+        </w:rPr>
+      </w:pPr>
+    </w:p>
+    <w:p>
+      <w:pPr>
+        <w:jc w:val="center"/>
+        <w:rPr>
+          <w:rFonts w:ascii="Times New Roman" w:hAnsi="Times New Roman" w:cs="Times New Roman"/>
+          <w:b/>
+          <w:sz w:val="28"/>
+          <w:szCs w:val="28"/>
+        </w:rPr>
+      </w:pPr>
+    </w:p>
+    <w:p>
+      <w:pPr>
+        <w:jc w:val="center"/>
+        <w:rPr>
+          <w:rFonts w:ascii="Times New Roman" w:hAnsi="Times New Roman" w:cs="Times New Roman"/>
+          <w:b/>
+          <w:sz w:val="28"/>
+          <w:szCs w:val="28"/>
         </w:rPr>
       </w:pPr>
     </w:p>
     <w:sdt>
       <w:sdtPr>
+        <w:rPr>
+          <w:rFonts w:asciiTheme="minorHAnsi" w:eastAsiaTheme="minorHAnsi" w:hAnsiTheme="minorHAnsi" w:cstheme="minorBidi"/>
+          <w:color w:val="auto"/>
+          <w:sz w:val="22"/>
+          <w:szCs w:val="22"/>
+          <w:lang w:eastAsia="en-US"/>
+        </w:rPr>
         <w:id w:val="1600364517"/>
         <w:docPartObj>
           <w:docPartGallery w:val="Table of Contents"/>
@@ -386,13 +402,8 @@
       </w:sdtPr>
       <w:sdtEndPr>
         <w:rPr>
-          <w:rFonts w:asciiTheme="minorHAnsi" w:eastAsiaTheme="minorHAnsi" w:hAnsiTheme="minorHAnsi" w:cstheme="minorBidi"/>
           <w:b/>
           <w:bCs/>
-          <w:color w:val="auto"/>
-          <w:sz w:val="22"/>
-          <w:szCs w:val="22"/>
-          <w:lang w:eastAsia="en-US"/>
         </w:rPr>
       </w:sdtEndPr>
       <w:sdtContent>
@@ -405,16 +416,256 @@
           </w:r>
         </w:p>
         <w:p>
-          <w:fldSimple w:instr=" TOC \o &quot;1-3&quot; \h \z \u ">
+          <w:pPr>
+            <w:pStyle w:val="1"/>
+            <w:rPr>
+              <w:rFonts w:eastAsiaTheme="minorEastAsia"/>
+              <w:noProof/>
+              <w:lang w:eastAsia="ru-RU"/>
+            </w:rPr>
+          </w:pPr>
+          <w:r>
+            <w:fldChar w:fldCharType="begin"/>
+          </w:r>
+          <w:r>
+            <w:instrText xml:space="preserve"> TOC \o "1-3" \h \z \u </w:instrText>
+          </w:r>
+          <w:r>
+            <w:fldChar w:fldCharType="separate"/>
+          </w:r>
+          <w:hyperlink w:anchor="_Toc21090786" w:history="1">
             <w:r>
               <w:rPr>
-                <w:b/>
-                <w:bCs/>
+                <w:rStyle w:val="a8"/>
                 <w:noProof/>
               </w:rPr>
-              <w:t>Элементы оглавления не найдены.</w:t>
+              <w:t>Введение</w:t>
             </w:r>
-          </w:fldSimple>
+            <w:r>
+              <w:rPr>
+                <w:noProof/>
+                <w:webHidden/>
+              </w:rPr>
+              <w:tab/>
+            </w:r>
+            <w:r>
+              <w:rPr>
+                <w:noProof/>
+                <w:webHidden/>
+              </w:rPr>
+              <w:fldChar w:fldCharType="begin"/>
+            </w:r>
+            <w:r>
+              <w:rPr>
+                <w:noProof/>
+                <w:webHidden/>
+              </w:rPr>
+              <w:instrText xml:space="preserve"> PAGEREF _Toc21090786 \h </w:instrText>
+            </w:r>
+            <w:r>
+              <w:rPr>
+                <w:noProof/>
+                <w:webHidden/>
+              </w:rPr>
+            </w:r>
+            <w:r>
+              <w:rPr>
+                <w:noProof/>
+                <w:webHidden/>
+              </w:rPr>
+              <w:fldChar w:fldCharType="separate"/>
+            </w:r>
+            <w:r>
+              <w:rPr>
+                <w:noProof/>
+                <w:webHidden/>
+              </w:rPr>
+              <w:t>3</w:t>
+            </w:r>
+            <w:r>
+              <w:rPr>
+                <w:noProof/>
+                <w:webHidden/>
+              </w:rPr>
+              <w:fldChar w:fldCharType="end"/>
+            </w:r>
+          </w:hyperlink>
+        </w:p>
+        <w:p>
+          <w:pPr>
+            <w:pStyle w:val="1"/>
+            <w:rPr>
+              <w:rFonts w:eastAsiaTheme="minorEastAsia"/>
+              <w:noProof/>
+              <w:lang w:eastAsia="ru-RU"/>
+            </w:rPr>
+          </w:pPr>
+          <w:hyperlink w:anchor="_Toc21090787" w:history="1">
+            <w:r>
+              <w:rPr>
+                <w:rStyle w:val="a8"/>
+                <w:noProof/>
+              </w:rPr>
+              <w:t xml:space="preserve">Установка </w:t>
+            </w:r>
+            <w:r>
+              <w:rPr>
+                <w:rStyle w:val="a8"/>
+                <w:noProof/>
+                <w:lang w:val="en-US"/>
+              </w:rPr>
+              <w:t xml:space="preserve">Visual </w:t>
+            </w:r>
+            <w:r>
+              <w:rPr>
+                <w:rStyle w:val="a8"/>
+                <w:noProof/>
+                <w:lang w:val="en-US"/>
+              </w:rPr>
+              <w:t>S</w:t>
+            </w:r>
+            <w:r>
+              <w:rPr>
+                <w:rStyle w:val="a8"/>
+                <w:noProof/>
+                <w:lang w:val="en-US"/>
+              </w:rPr>
+              <w:t>tudio</w:t>
+            </w:r>
+            <w:r>
+              <w:rPr>
+                <w:noProof/>
+                <w:webHidden/>
+              </w:rPr>
+              <w:tab/>
+            </w:r>
+            <w:r>
+              <w:rPr>
+                <w:noProof/>
+                <w:webHidden/>
+              </w:rPr>
+              <w:fldChar w:fldCharType="begin"/>
+            </w:r>
+            <w:r>
+              <w:rPr>
+                <w:noProof/>
+                <w:webHidden/>
+              </w:rPr>
+              <w:instrText xml:space="preserve"> PAGEREF _Toc21090787 \h </w:instrText>
+            </w:r>
+            <w:r>
+              <w:rPr>
+                <w:noProof/>
+                <w:webHidden/>
+              </w:rPr>
+            </w:r>
+            <w:r>
+              <w:rPr>
+                <w:noProof/>
+                <w:webHidden/>
+              </w:rPr>
+              <w:fldChar w:fldCharType="separate"/>
+            </w:r>
+            <w:r>
+              <w:rPr>
+                <w:noProof/>
+                <w:webHidden/>
+              </w:rPr>
+              <w:t>4</w:t>
+            </w:r>
+            <w:r>
+              <w:rPr>
+                <w:noProof/>
+                <w:webHidden/>
+              </w:rPr>
+              <w:fldChar w:fldCharType="end"/>
+            </w:r>
+          </w:hyperlink>
+        </w:p>
+        <w:p>
+          <w:pPr>
+            <w:pStyle w:val="1"/>
+            <w:rPr>
+              <w:rFonts w:eastAsiaTheme="minorEastAsia"/>
+              <w:noProof/>
+              <w:lang w:eastAsia="ru-RU"/>
+            </w:rPr>
+          </w:pPr>
+          <w:hyperlink w:anchor="_Toc21090788" w:history="1">
+            <w:r>
+              <w:rPr>
+                <w:rStyle w:val="a8"/>
+                <w:noProof/>
+              </w:rPr>
+              <w:t xml:space="preserve">Обзор пользовательского интерфейса </w:t>
+            </w:r>
+            <w:r>
+              <w:rPr>
+                <w:rStyle w:val="a8"/>
+                <w:noProof/>
+                <w:lang w:val="en-US"/>
+              </w:rPr>
+              <w:t>Visual Studio</w:t>
+            </w:r>
+            <w:r>
+              <w:rPr>
+                <w:noProof/>
+                <w:webHidden/>
+              </w:rPr>
+              <w:tab/>
+            </w:r>
+            <w:r>
+              <w:rPr>
+                <w:noProof/>
+                <w:webHidden/>
+              </w:rPr>
+              <w:fldChar w:fldCharType="begin"/>
+            </w:r>
+            <w:r>
+              <w:rPr>
+                <w:noProof/>
+                <w:webHidden/>
+              </w:rPr>
+              <w:instrText xml:space="preserve"> PAGEREF _Toc21090788 \h </w:instrText>
+            </w:r>
+            <w:r>
+              <w:rPr>
+                <w:noProof/>
+                <w:webHidden/>
+              </w:rPr>
+            </w:r>
+            <w:r>
+              <w:rPr>
+                <w:noProof/>
+                <w:webHidden/>
+              </w:rPr>
+              <w:fldChar w:fldCharType="separate"/>
+            </w:r>
+            <w:r>
+              <w:rPr>
+                <w:noProof/>
+                <w:webHidden/>
+              </w:rPr>
+              <w:t>5</w:t>
+            </w:r>
+            <w:r>
+              <w:rPr>
+                <w:noProof/>
+                <w:webHidden/>
+              </w:rPr>
+              <w:fldChar w:fldCharType="end"/>
+            </w:r>
+          </w:hyperlink>
+        </w:p>
+        <w:p>
+          <w:r>
+            <w:rPr>
+              <w:b/>
+              <w:bCs/>
+              <w:noProof/>
+            </w:rPr>
+            <w:fldChar w:fldCharType="end"/>
+          </w:r>
         </w:p>
       </w:sdtContent>
     </w:sdt>
@@ -447,285 +698,1562 @@
           <w:b/>
           <w:sz w:val="28"/>
           <w:szCs w:val="28"/>
-        </w:rPr>
-      </w:pPr>
-    </w:p>
-    <w:p>
-      <w:pPr>
-        <w:jc w:val="center"/>
-        <w:rPr>
-          <w:rFonts w:ascii="Times New Roman" w:hAnsi="Times New Roman" w:cs="Times New Roman"/>
-          <w:b/>
-          <w:sz w:val="28"/>
-          <w:szCs w:val="28"/>
-        </w:rPr>
-      </w:pPr>
-    </w:p>
-    <w:p>
-      <w:pPr>
-        <w:jc w:val="center"/>
-        <w:rPr>
-          <w:rFonts w:ascii="Times New Roman" w:hAnsi="Times New Roman" w:cs="Times New Roman"/>
-          <w:b/>
-          <w:sz w:val="28"/>
-          <w:szCs w:val="28"/>
-        </w:rPr>
-      </w:pPr>
-    </w:p>
-    <w:p>
-      <w:pPr>
-        <w:jc w:val="center"/>
-        <w:rPr>
-          <w:rFonts w:ascii="Times New Roman" w:hAnsi="Times New Roman" w:cs="Times New Roman"/>
-          <w:b/>
-          <w:sz w:val="28"/>
-          <w:szCs w:val="28"/>
-        </w:rPr>
-      </w:pPr>
-    </w:p>
-    <w:p>
-      <w:pPr>
-        <w:jc w:val="center"/>
-        <w:rPr>
-          <w:rFonts w:ascii="Times New Roman" w:hAnsi="Times New Roman" w:cs="Times New Roman"/>
-          <w:sz w:val="28"/>
-          <w:szCs w:val="28"/>
-        </w:rPr>
-      </w:pPr>
-    </w:p>
-    <w:p>
-      <w:pPr>
-        <w:jc w:val="center"/>
-        <w:rPr>
-          <w:rFonts w:ascii="Times New Roman" w:hAnsi="Times New Roman" w:cs="Times New Roman"/>
-          <w:sz w:val="28"/>
-          <w:szCs w:val="28"/>
-        </w:rPr>
-      </w:pPr>
-    </w:p>
-    <w:p>
-      <w:pPr>
-        <w:jc w:val="center"/>
-        <w:rPr>
-          <w:rFonts w:ascii="Times New Roman" w:hAnsi="Times New Roman" w:cs="Times New Roman"/>
-          <w:sz w:val="28"/>
-          <w:szCs w:val="28"/>
-        </w:rPr>
-      </w:pPr>
-    </w:p>
-    <w:p>
-      <w:pPr>
-        <w:jc w:val="center"/>
-        <w:rPr>
-          <w:rFonts w:ascii="Times New Roman" w:hAnsi="Times New Roman" w:cs="Times New Roman"/>
-          <w:sz w:val="28"/>
-          <w:szCs w:val="28"/>
-        </w:rPr>
-      </w:pPr>
-    </w:p>
-    <w:p>
-      <w:pPr>
-        <w:jc w:val="center"/>
-        <w:rPr>
-          <w:rFonts w:ascii="Times New Roman" w:hAnsi="Times New Roman" w:cs="Times New Roman"/>
-          <w:sz w:val="28"/>
-          <w:szCs w:val="28"/>
-        </w:rPr>
-      </w:pPr>
-    </w:p>
-    <w:p>
-      <w:pPr>
-        <w:jc w:val="center"/>
-        <w:rPr>
-          <w:rFonts w:ascii="Times New Roman" w:hAnsi="Times New Roman" w:cs="Times New Roman"/>
-          <w:sz w:val="28"/>
-          <w:szCs w:val="28"/>
-        </w:rPr>
-      </w:pPr>
-    </w:p>
-    <w:p>
-      <w:pPr>
-        <w:jc w:val="center"/>
-        <w:rPr>
-          <w:rFonts w:ascii="Times New Roman" w:hAnsi="Times New Roman" w:cs="Times New Roman"/>
-          <w:sz w:val="28"/>
-          <w:szCs w:val="28"/>
-        </w:rPr>
-      </w:pPr>
-    </w:p>
-    <w:p>
-      <w:pPr>
-        <w:jc w:val="center"/>
-        <w:rPr>
-          <w:rFonts w:ascii="Times New Roman" w:hAnsi="Times New Roman" w:cs="Times New Roman"/>
-          <w:sz w:val="28"/>
-          <w:szCs w:val="28"/>
-        </w:rPr>
-      </w:pPr>
-    </w:p>
-    <w:p>
-      <w:pPr>
-        <w:jc w:val="center"/>
-        <w:rPr>
-          <w:rFonts w:ascii="Times New Roman" w:hAnsi="Times New Roman" w:cs="Times New Roman"/>
-          <w:sz w:val="28"/>
-          <w:szCs w:val="28"/>
-        </w:rPr>
-      </w:pPr>
-    </w:p>
-    <w:p>
-      <w:pPr>
-        <w:jc w:val="center"/>
-        <w:rPr>
-          <w:rFonts w:ascii="Times New Roman" w:hAnsi="Times New Roman" w:cs="Times New Roman"/>
-          <w:sz w:val="28"/>
-          <w:szCs w:val="28"/>
-        </w:rPr>
-      </w:pPr>
-    </w:p>
-    <w:p>
-      <w:pPr>
-        <w:jc w:val="center"/>
-        <w:rPr>
-          <w:rFonts w:ascii="Times New Roman" w:hAnsi="Times New Roman" w:cs="Times New Roman"/>
-          <w:sz w:val="28"/>
-          <w:szCs w:val="28"/>
-        </w:rPr>
-      </w:pPr>
-    </w:p>
-    <w:p>
-      <w:pPr>
-        <w:jc w:val="center"/>
-        <w:rPr>
-          <w:rFonts w:ascii="Times New Roman" w:hAnsi="Times New Roman" w:cs="Times New Roman"/>
-          <w:sz w:val="28"/>
-          <w:szCs w:val="28"/>
-        </w:rPr>
-      </w:pPr>
-    </w:p>
-    <w:p>
-      <w:pPr>
-        <w:jc w:val="center"/>
-        <w:rPr>
-          <w:rFonts w:ascii="Times New Roman" w:hAnsi="Times New Roman" w:cs="Times New Roman"/>
-          <w:sz w:val="28"/>
-          <w:szCs w:val="28"/>
-        </w:rPr>
-      </w:pPr>
-    </w:p>
-    <w:p>
-      <w:pPr>
-        <w:jc w:val="center"/>
-        <w:rPr>
-          <w:rFonts w:ascii="Times New Roman" w:hAnsi="Times New Roman" w:cs="Times New Roman"/>
-          <w:sz w:val="28"/>
-          <w:szCs w:val="28"/>
-        </w:rPr>
-      </w:pPr>
-    </w:p>
-    <w:p>
-      <w:pPr>
-        <w:jc w:val="center"/>
-        <w:rPr>
-          <w:rFonts w:ascii="Times New Roman" w:hAnsi="Times New Roman" w:cs="Times New Roman"/>
-          <w:sz w:val="28"/>
-          <w:szCs w:val="28"/>
-        </w:rPr>
-      </w:pPr>
-    </w:p>
-    <w:p>
-      <w:pPr>
-        <w:jc w:val="center"/>
-        <w:rPr>
-          <w:rFonts w:ascii="Times New Roman" w:hAnsi="Times New Roman" w:cs="Times New Roman"/>
-          <w:sz w:val="28"/>
-          <w:szCs w:val="28"/>
-        </w:rPr>
-      </w:pPr>
-    </w:p>
-    <w:p>
-      <w:pPr>
-        <w:jc w:val="center"/>
-        <w:rPr>
-          <w:rFonts w:ascii="Times New Roman" w:hAnsi="Times New Roman" w:cs="Times New Roman"/>
-          <w:sz w:val="28"/>
-          <w:szCs w:val="28"/>
-        </w:rPr>
-      </w:pPr>
-    </w:p>
-    <w:p>
-      <w:pPr>
-        <w:jc w:val="center"/>
-        <w:rPr>
-          <w:rFonts w:ascii="Times New Roman" w:hAnsi="Times New Roman" w:cs="Times New Roman"/>
-          <w:sz w:val="28"/>
-          <w:szCs w:val="28"/>
-        </w:rPr>
-      </w:pPr>
-    </w:p>
-    <w:p>
-      <w:pPr>
-        <w:jc w:val="center"/>
-        <w:rPr>
-          <w:rFonts w:ascii="Times New Roman" w:hAnsi="Times New Roman" w:cs="Times New Roman"/>
-          <w:sz w:val="28"/>
-          <w:szCs w:val="28"/>
-        </w:rPr>
-      </w:pPr>
-    </w:p>
-    <w:p>
-      <w:pPr>
-        <w:jc w:val="center"/>
-        <w:rPr>
-          <w:rFonts w:ascii="Times New Roman" w:hAnsi="Times New Roman" w:cs="Times New Roman"/>
-          <w:sz w:val="28"/>
-          <w:szCs w:val="28"/>
-        </w:rPr>
-      </w:pPr>
-    </w:p>
-    <w:p>
-      <w:pPr>
-        <w:jc w:val="center"/>
-        <w:rPr>
-          <w:rFonts w:ascii="Times New Roman" w:hAnsi="Times New Roman" w:cs="Times New Roman"/>
-          <w:sz w:val="28"/>
-          <w:szCs w:val="28"/>
-        </w:rPr>
-      </w:pPr>
-      <w:bookmarkStart w:id="0" w:name="_GoBack"/>
-      <w:r>
-        <w:rPr>
-          <w:rFonts w:ascii="Times New Roman" w:hAnsi="Times New Roman" w:cs="Times New Roman"/>
-          <w:sz w:val="28"/>
-          <w:szCs w:val="28"/>
-        </w:rPr>
-        <w:lastRenderedPageBreak/>
+          <w:lang w:val="en-US"/>
+        </w:rPr>
+      </w:pPr>
+    </w:p>
+    <w:p>
+      <w:pPr>
+        <w:jc w:val="center"/>
+        <w:rPr>
+          <w:rFonts w:ascii="Times New Roman" w:hAnsi="Times New Roman" w:cs="Times New Roman"/>
+          <w:b/>
+          <w:sz w:val="28"/>
+          <w:szCs w:val="28"/>
+        </w:rPr>
+      </w:pPr>
+    </w:p>
+    <w:p>
+      <w:pPr>
+        <w:jc w:val="center"/>
+        <w:rPr>
+          <w:rFonts w:ascii="Times New Roman" w:hAnsi="Times New Roman" w:cs="Times New Roman"/>
+          <w:b/>
+          <w:sz w:val="28"/>
+          <w:szCs w:val="28"/>
+        </w:rPr>
+      </w:pPr>
+    </w:p>
+    <w:p>
+      <w:pPr>
+        <w:jc w:val="center"/>
+        <w:rPr>
+          <w:rFonts w:ascii="Times New Roman" w:hAnsi="Times New Roman" w:cs="Times New Roman"/>
+          <w:b/>
+          <w:sz w:val="28"/>
+          <w:szCs w:val="28"/>
+          <w:lang w:val="en-US"/>
+        </w:rPr>
+      </w:pPr>
+    </w:p>
+    <w:p>
+      <w:pPr>
+        <w:jc w:val="center"/>
+        <w:rPr>
+          <w:rFonts w:ascii="Times New Roman" w:hAnsi="Times New Roman" w:cs="Times New Roman"/>
+          <w:sz w:val="28"/>
+          <w:szCs w:val="28"/>
+        </w:rPr>
+      </w:pPr>
+    </w:p>
+    <w:p>
+      <w:pPr>
+        <w:jc w:val="center"/>
+        <w:rPr>
+          <w:rFonts w:ascii="Times New Roman" w:hAnsi="Times New Roman" w:cs="Times New Roman"/>
+          <w:sz w:val="28"/>
+          <w:szCs w:val="28"/>
+        </w:rPr>
+      </w:pPr>
+    </w:p>
+    <w:p>
+      <w:pPr>
+        <w:jc w:val="center"/>
+        <w:rPr>
+          <w:rFonts w:ascii="Times New Roman" w:hAnsi="Times New Roman" w:cs="Times New Roman"/>
+          <w:sz w:val="28"/>
+          <w:szCs w:val="28"/>
+        </w:rPr>
+      </w:pPr>
+    </w:p>
+    <w:p>
+      <w:pPr>
+        <w:jc w:val="center"/>
+        <w:rPr>
+          <w:rFonts w:ascii="Times New Roman" w:hAnsi="Times New Roman" w:cs="Times New Roman"/>
+          <w:sz w:val="28"/>
+          <w:szCs w:val="28"/>
+        </w:rPr>
+      </w:pPr>
+    </w:p>
+    <w:p>
+      <w:pPr>
+        <w:jc w:val="center"/>
+        <w:rPr>
+          <w:rFonts w:ascii="Times New Roman" w:hAnsi="Times New Roman" w:cs="Times New Roman"/>
+          <w:sz w:val="28"/>
+          <w:szCs w:val="28"/>
+        </w:rPr>
+      </w:pPr>
+    </w:p>
+    <w:p>
+      <w:pPr>
+        <w:jc w:val="center"/>
+        <w:rPr>
+          <w:rFonts w:ascii="Times New Roman" w:hAnsi="Times New Roman" w:cs="Times New Roman"/>
+          <w:sz w:val="28"/>
+          <w:szCs w:val="28"/>
+        </w:rPr>
+      </w:pPr>
+    </w:p>
+    <w:p>
+      <w:pPr>
+        <w:jc w:val="center"/>
+        <w:rPr>
+          <w:rFonts w:ascii="Times New Roman" w:hAnsi="Times New Roman" w:cs="Times New Roman"/>
+          <w:sz w:val="28"/>
+          <w:szCs w:val="28"/>
+        </w:rPr>
+      </w:pPr>
+    </w:p>
+    <w:p>
+      <w:pPr>
+        <w:jc w:val="center"/>
+        <w:rPr>
+          <w:rFonts w:ascii="Times New Roman" w:hAnsi="Times New Roman" w:cs="Times New Roman"/>
+          <w:sz w:val="28"/>
+          <w:szCs w:val="28"/>
+        </w:rPr>
+      </w:pPr>
+    </w:p>
+    <w:p>
+      <w:pPr>
+        <w:jc w:val="center"/>
+        <w:rPr>
+          <w:rFonts w:ascii="Times New Roman" w:hAnsi="Times New Roman" w:cs="Times New Roman"/>
+          <w:sz w:val="28"/>
+          <w:szCs w:val="28"/>
+        </w:rPr>
+      </w:pPr>
+    </w:p>
+    <w:p>
+      <w:pPr>
+        <w:jc w:val="center"/>
+        <w:rPr>
+          <w:rFonts w:ascii="Times New Roman" w:hAnsi="Times New Roman" w:cs="Times New Roman"/>
+          <w:sz w:val="28"/>
+          <w:szCs w:val="28"/>
+        </w:rPr>
+      </w:pPr>
+    </w:p>
+    <w:p>
+      <w:pPr>
+        <w:jc w:val="center"/>
+        <w:rPr>
+          <w:rFonts w:ascii="Times New Roman" w:hAnsi="Times New Roman" w:cs="Times New Roman"/>
+          <w:sz w:val="28"/>
+          <w:szCs w:val="28"/>
+        </w:rPr>
+      </w:pPr>
+    </w:p>
+    <w:p>
+      <w:pPr>
+        <w:jc w:val="center"/>
+        <w:rPr>
+          <w:rFonts w:ascii="Times New Roman" w:hAnsi="Times New Roman" w:cs="Times New Roman"/>
+          <w:sz w:val="28"/>
+          <w:szCs w:val="28"/>
+        </w:rPr>
+      </w:pPr>
+    </w:p>
+    <w:p>
+      <w:pPr>
+        <w:jc w:val="center"/>
+        <w:rPr>
+          <w:rFonts w:ascii="Times New Roman" w:hAnsi="Times New Roman" w:cs="Times New Roman"/>
+          <w:sz w:val="28"/>
+          <w:szCs w:val="28"/>
+        </w:rPr>
+      </w:pPr>
+    </w:p>
+    <w:p>
+      <w:pPr>
+        <w:jc w:val="center"/>
+        <w:rPr>
+          <w:rFonts w:ascii="Times New Roman" w:hAnsi="Times New Roman" w:cs="Times New Roman"/>
+          <w:sz w:val="28"/>
+          <w:szCs w:val="28"/>
+        </w:rPr>
+      </w:pPr>
+    </w:p>
+    <w:p>
+      <w:pPr>
+        <w:jc w:val="center"/>
+        <w:rPr>
+          <w:rFonts w:ascii="Times New Roman" w:hAnsi="Times New Roman" w:cs="Times New Roman"/>
+          <w:sz w:val="28"/>
+          <w:szCs w:val="28"/>
+        </w:rPr>
+      </w:pPr>
+    </w:p>
+    <w:p>
+      <w:pPr>
+        <w:jc w:val="center"/>
+        <w:rPr>
+          <w:rFonts w:ascii="Times New Roman" w:hAnsi="Times New Roman" w:cs="Times New Roman"/>
+          <w:sz w:val="28"/>
+          <w:szCs w:val="28"/>
+        </w:rPr>
+      </w:pPr>
+    </w:p>
+    <w:p>
+      <w:pPr>
+        <w:jc w:val="center"/>
+        <w:rPr>
+          <w:rFonts w:ascii="Times New Roman" w:hAnsi="Times New Roman" w:cs="Times New Roman"/>
+          <w:sz w:val="28"/>
+          <w:szCs w:val="28"/>
+        </w:rPr>
+      </w:pPr>
+    </w:p>
+    <w:p>
+      <w:pPr>
+        <w:jc w:val="center"/>
+        <w:rPr>
+          <w:rFonts w:ascii="Times New Roman" w:hAnsi="Times New Roman" w:cs="Times New Roman"/>
+          <w:sz w:val="28"/>
+          <w:szCs w:val="28"/>
+        </w:rPr>
+      </w:pPr>
+    </w:p>
+    <w:p>
+      <w:pPr>
+        <w:jc w:val="center"/>
+        <w:rPr>
+          <w:rFonts w:ascii="Times New Roman" w:hAnsi="Times New Roman" w:cs="Times New Roman"/>
+          <w:sz w:val="28"/>
+          <w:szCs w:val="28"/>
+        </w:rPr>
+      </w:pPr>
+    </w:p>
+    <w:p>
+      <w:pPr>
+        <w:jc w:val="center"/>
+        <w:rPr>
+          <w:rFonts w:ascii="Times New Roman" w:hAnsi="Times New Roman" w:cs="Times New Roman"/>
+          <w:sz w:val="28"/>
+          <w:szCs w:val="28"/>
+        </w:rPr>
+      </w:pPr>
+    </w:p>
+    <w:p>
+      <w:pPr>
+        <w:pStyle w:val="10"/>
+      </w:pPr>
+      <w:bookmarkStart w:id="0" w:name="_Toc21090786"/>
+      <w:r>
         <w:t>Введение</w:t>
       </w:r>
-    </w:p>
-    <w:p>
-      <w:pPr>
-        <w:jc w:val="center"/>
-        <w:rPr>
-          <w:rFonts w:ascii="Times New Roman" w:hAnsi="Times New Roman" w:cs="Times New Roman"/>
-          <w:sz w:val="28"/>
-          <w:szCs w:val="28"/>
-        </w:rPr>
-      </w:pPr>
+      <w:bookmarkEnd w:id="0"/>
+    </w:p>
+    <w:p>
+      <w:pPr>
+        <w:rPr>
+          <w:rFonts w:ascii="Times New Roman" w:hAnsi="Times New Roman" w:cs="Times New Roman"/>
+          <w:sz w:val="28"/>
+          <w:szCs w:val="28"/>
+        </w:rPr>
+      </w:pPr>
+      <w:r>
+        <w:rPr>
+          <w:rFonts w:ascii="Times New Roman" w:hAnsi="Times New Roman" w:cs="Times New Roman"/>
+          <w:sz w:val="28"/>
+          <w:szCs w:val="28"/>
+        </w:rPr>
+        <w:t>Интегрированная</w:t>
+      </w:r>
+      <w:r>
+        <w:rPr>
+          <w:rFonts w:ascii="Times New Roman" w:hAnsi="Times New Roman" w:cs="Times New Roman"/>
+          <w:sz w:val="28"/>
+          <w:szCs w:val="28"/>
+        </w:rPr>
+        <w:t xml:space="preserve"> </w:t>
+      </w:r>
+      <w:r>
+        <w:rPr>
+          <w:rFonts w:ascii="Times New Roman" w:hAnsi="Times New Roman" w:cs="Times New Roman"/>
+          <w:sz w:val="28"/>
+          <w:szCs w:val="28"/>
+        </w:rPr>
+        <w:t>среда</w:t>
+      </w:r>
+      <w:r>
+        <w:rPr>
+          <w:rFonts w:ascii="Times New Roman" w:hAnsi="Times New Roman" w:cs="Times New Roman"/>
+          <w:sz w:val="28"/>
+          <w:szCs w:val="28"/>
+        </w:rPr>
+        <w:t xml:space="preserve"> </w:t>
+      </w:r>
+      <w:r>
+        <w:rPr>
+          <w:rFonts w:ascii="Times New Roman" w:hAnsi="Times New Roman" w:cs="Times New Roman"/>
+          <w:sz w:val="28"/>
+          <w:szCs w:val="28"/>
+        </w:rPr>
+        <w:t>разработки</w:t>
+      </w:r>
+      <w:r>
+        <w:rPr>
+          <w:rFonts w:ascii="Times New Roman" w:hAnsi="Times New Roman" w:cs="Times New Roman"/>
+          <w:sz w:val="28"/>
+          <w:szCs w:val="28"/>
+        </w:rPr>
+        <w:t xml:space="preserve"> (</w:t>
+      </w:r>
+      <w:r>
+        <w:rPr>
+          <w:rFonts w:ascii="Times New Roman" w:hAnsi="Times New Roman" w:cs="Times New Roman"/>
+          <w:b/>
+          <w:sz w:val="28"/>
+          <w:szCs w:val="28"/>
+          <w:lang w:val="en-US"/>
+        </w:rPr>
+        <w:t>Int</w:t>
+      </w:r>
+      <w:r>
+        <w:rPr>
+          <w:rFonts w:ascii="Times New Roman" w:hAnsi="Times New Roman" w:cs="Times New Roman"/>
+          <w:b/>
+          <w:sz w:val="28"/>
+          <w:szCs w:val="28"/>
+          <w:lang w:val="en-US"/>
+        </w:rPr>
+        <w:t>e</w:t>
+      </w:r>
+      <w:r>
+        <w:rPr>
+          <w:rFonts w:ascii="Times New Roman" w:hAnsi="Times New Roman" w:cs="Times New Roman"/>
+          <w:b/>
+          <w:sz w:val="28"/>
+          <w:szCs w:val="28"/>
+          <w:lang w:val="en-US"/>
+        </w:rPr>
+        <w:t>grated</w:t>
+      </w:r>
+      <w:r>
+        <w:rPr>
+          <w:rFonts w:ascii="Times New Roman" w:hAnsi="Times New Roman" w:cs="Times New Roman"/>
+          <w:b/>
+          <w:sz w:val="28"/>
+          <w:szCs w:val="28"/>
+        </w:rPr>
+        <w:t xml:space="preserve"> </w:t>
+      </w:r>
+      <w:r>
+        <w:rPr>
+          <w:rFonts w:ascii="Times New Roman" w:hAnsi="Times New Roman" w:cs="Times New Roman"/>
+          <w:b/>
+          <w:sz w:val="28"/>
+          <w:szCs w:val="28"/>
+          <w:lang w:val="en-US"/>
+        </w:rPr>
+        <w:t>Development</w:t>
+      </w:r>
+      <w:r>
+        <w:rPr>
+          <w:rFonts w:ascii="Times New Roman" w:hAnsi="Times New Roman" w:cs="Times New Roman"/>
+          <w:b/>
+          <w:sz w:val="28"/>
+          <w:szCs w:val="28"/>
+        </w:rPr>
+        <w:t xml:space="preserve"> </w:t>
+      </w:r>
+      <w:r>
+        <w:rPr>
+          <w:rFonts w:ascii="Times New Roman" w:hAnsi="Times New Roman" w:cs="Times New Roman"/>
+          <w:b/>
+          <w:sz w:val="28"/>
+          <w:szCs w:val="28"/>
+          <w:lang w:val="en-US"/>
+        </w:rPr>
+        <w:t>Environment</w:t>
+      </w:r>
+      <w:r>
+        <w:rPr>
+          <w:rFonts w:ascii="Times New Roman" w:hAnsi="Times New Roman" w:cs="Times New Roman"/>
+          <w:b/>
+          <w:sz w:val="28"/>
+          <w:szCs w:val="28"/>
+        </w:rPr>
+        <w:t>, далее «среда разработки» или «</w:t>
+      </w:r>
+      <w:r>
+        <w:rPr>
+          <w:rFonts w:ascii="Times New Roman" w:hAnsi="Times New Roman" w:cs="Times New Roman"/>
+          <w:b/>
+          <w:sz w:val="28"/>
+          <w:szCs w:val="28"/>
+          <w:lang w:val="en-US"/>
+        </w:rPr>
+        <w:t>IDE</w:t>
+      </w:r>
+      <w:r>
+        <w:rPr>
+          <w:rFonts w:ascii="Times New Roman" w:hAnsi="Times New Roman" w:cs="Times New Roman"/>
+          <w:b/>
+          <w:sz w:val="28"/>
+          <w:szCs w:val="28"/>
+        </w:rPr>
+        <w:t>»</w:t>
+      </w:r>
+      <w:r>
+        <w:rPr>
+          <w:rFonts w:ascii="Times New Roman" w:hAnsi="Times New Roman" w:cs="Times New Roman"/>
+          <w:sz w:val="28"/>
+          <w:szCs w:val="28"/>
+        </w:rPr>
+        <w:t xml:space="preserve">) – </w:t>
+      </w:r>
+      <w:r>
+        <w:rPr>
+          <w:rFonts w:ascii="Times New Roman" w:hAnsi="Times New Roman" w:cs="Times New Roman"/>
+          <w:sz w:val="28"/>
+          <w:szCs w:val="28"/>
+        </w:rPr>
+        <w:t xml:space="preserve">это программа, используемая для разработки программного обеспечения. </w:t>
+      </w:r>
+    </w:p>
+    <w:p>
+      <w:pPr>
+        <w:rPr>
+          <w:rFonts w:ascii="Times New Roman" w:hAnsi="Times New Roman" w:cs="Times New Roman"/>
+          <w:sz w:val="28"/>
+          <w:szCs w:val="28"/>
+        </w:rPr>
+      </w:pPr>
+    </w:p>
+    <w:p>
+      <w:pPr>
+        <w:rPr>
+          <w:rFonts w:ascii="Times New Roman" w:hAnsi="Times New Roman" w:cs="Times New Roman"/>
+          <w:sz w:val="28"/>
+          <w:szCs w:val="28"/>
+        </w:rPr>
+      </w:pPr>
+      <w:r>
+        <w:rPr>
+          <w:rFonts w:ascii="Times New Roman" w:hAnsi="Times New Roman" w:cs="Times New Roman"/>
+          <w:sz w:val="28"/>
+          <w:szCs w:val="28"/>
+        </w:rPr>
+        <w:t>Среда разработки</w:t>
+      </w:r>
+      <w:r>
+        <w:rPr>
+          <w:rFonts w:ascii="Times New Roman" w:hAnsi="Times New Roman" w:cs="Times New Roman"/>
+          <w:sz w:val="28"/>
+          <w:szCs w:val="28"/>
+        </w:rPr>
+        <w:t xml:space="preserve"> </w:t>
+      </w:r>
+      <w:r>
+        <w:rPr>
+          <w:rFonts w:ascii="Times New Roman" w:hAnsi="Times New Roman" w:cs="Times New Roman"/>
+          <w:sz w:val="28"/>
+          <w:szCs w:val="28"/>
+        </w:rPr>
+        <w:t>взаимодействует с пользователем и настраиваемым набором внешних программ</w:t>
+      </w:r>
+      <w:r>
+        <w:rPr>
+          <w:rFonts w:ascii="Times New Roman" w:hAnsi="Times New Roman" w:cs="Times New Roman"/>
+          <w:sz w:val="28"/>
+          <w:szCs w:val="28"/>
+        </w:rPr>
+        <w:t>.</w:t>
+      </w:r>
+      <w:r>
+        <w:rPr>
+          <w:rFonts w:ascii="Times New Roman" w:hAnsi="Times New Roman" w:cs="Times New Roman"/>
+          <w:sz w:val="28"/>
+          <w:szCs w:val="28"/>
+        </w:rPr>
+        <w:t xml:space="preserve"> </w:t>
+      </w:r>
+    </w:p>
+    <w:p>
+      <w:pPr>
+        <w:rPr>
+          <w:rFonts w:ascii="Times New Roman" w:hAnsi="Times New Roman" w:cs="Times New Roman"/>
+          <w:sz w:val="28"/>
+          <w:szCs w:val="28"/>
+        </w:rPr>
+      </w:pPr>
+      <w:r>
+        <w:rPr>
+          <w:rFonts w:ascii="Times New Roman" w:hAnsi="Times New Roman" w:cs="Times New Roman"/>
+          <w:sz w:val="28"/>
+          <w:szCs w:val="28"/>
+        </w:rPr>
+        <w:t>Как правило,</w:t>
+      </w:r>
+      <w:r>
+        <w:rPr>
+          <w:rFonts w:ascii="Times New Roman" w:hAnsi="Times New Roman" w:cs="Times New Roman"/>
+          <w:sz w:val="28"/>
+          <w:szCs w:val="28"/>
+        </w:rPr>
+        <w:t xml:space="preserve"> пользователь не имеет доступа к конкретным внешним програ</w:t>
+      </w:r>
+      <w:r>
+        <w:rPr>
+          <w:rFonts w:ascii="Times New Roman" w:hAnsi="Times New Roman" w:cs="Times New Roman"/>
+          <w:sz w:val="28"/>
+          <w:szCs w:val="28"/>
+        </w:rPr>
+        <w:t xml:space="preserve">ммам, </w:t>
+      </w:r>
+      <w:r>
+        <w:rPr>
+          <w:rFonts w:ascii="Times New Roman" w:hAnsi="Times New Roman" w:cs="Times New Roman"/>
+          <w:sz w:val="28"/>
+          <w:szCs w:val="28"/>
+          <w:lang w:val="en-US"/>
+        </w:rPr>
+        <w:t>IDE</w:t>
+      </w:r>
+      <w:r>
+        <w:rPr>
+          <w:rFonts w:ascii="Times New Roman" w:hAnsi="Times New Roman" w:cs="Times New Roman"/>
+          <w:sz w:val="28"/>
+          <w:szCs w:val="28"/>
+        </w:rPr>
+        <w:t xml:space="preserve"> </w:t>
+      </w:r>
+      <w:r>
+        <w:rPr>
+          <w:rFonts w:ascii="Times New Roman" w:hAnsi="Times New Roman" w:cs="Times New Roman"/>
+          <w:sz w:val="28"/>
+          <w:szCs w:val="28"/>
+        </w:rPr>
+        <w:t>вызывает их, передает в них пользовательский ввод и выводит результат их работы в свой пользовательский интерфейс самостоятельно (</w:t>
+      </w:r>
+      <w:r>
+        <w:rPr>
+          <w:rFonts w:ascii="Times New Roman" w:hAnsi="Times New Roman" w:cs="Times New Roman"/>
+          <w:sz w:val="28"/>
+          <w:szCs w:val="28"/>
+          <w:lang w:val="en-US"/>
+        </w:rPr>
+        <w:t>IDE</w:t>
+      </w:r>
+      <w:r>
+        <w:rPr>
+          <w:rFonts w:ascii="Times New Roman" w:hAnsi="Times New Roman" w:cs="Times New Roman"/>
+          <w:sz w:val="28"/>
+          <w:szCs w:val="28"/>
+        </w:rPr>
+        <w:t xml:space="preserve"> </w:t>
+      </w:r>
+      <w:r>
+        <w:rPr>
+          <w:rFonts w:ascii="Times New Roman" w:hAnsi="Times New Roman" w:cs="Times New Roman"/>
+          <w:sz w:val="28"/>
+          <w:szCs w:val="28"/>
+        </w:rPr>
+        <w:t xml:space="preserve">является </w:t>
+      </w:r>
+      <w:r>
+        <w:rPr>
+          <w:rFonts w:ascii="Times New Roman" w:hAnsi="Times New Roman" w:cs="Times New Roman"/>
+          <w:sz w:val="28"/>
+          <w:szCs w:val="28"/>
+        </w:rPr>
+        <w:t>“</w:t>
+      </w:r>
+      <w:r>
+        <w:rPr>
+          <w:rFonts w:ascii="Times New Roman" w:hAnsi="Times New Roman" w:cs="Times New Roman"/>
+          <w:sz w:val="28"/>
+          <w:szCs w:val="28"/>
+          <w:lang w:val="en-US"/>
+        </w:rPr>
+        <w:t>front</w:t>
+      </w:r>
+      <w:r>
+        <w:rPr>
+          <w:rFonts w:ascii="Times New Roman" w:hAnsi="Times New Roman" w:cs="Times New Roman"/>
+          <w:sz w:val="28"/>
+          <w:szCs w:val="28"/>
+        </w:rPr>
+        <w:t xml:space="preserve"> </w:t>
+      </w:r>
+      <w:r>
+        <w:rPr>
+          <w:rFonts w:ascii="Times New Roman" w:hAnsi="Times New Roman" w:cs="Times New Roman"/>
+          <w:sz w:val="28"/>
+          <w:szCs w:val="28"/>
+          <w:lang w:val="en-US"/>
+        </w:rPr>
+        <w:t>end</w:t>
+      </w:r>
+      <w:r>
+        <w:rPr>
+          <w:rFonts w:ascii="Times New Roman" w:hAnsi="Times New Roman" w:cs="Times New Roman"/>
+          <w:sz w:val="28"/>
+          <w:szCs w:val="28"/>
+        </w:rPr>
+        <w:t>”</w:t>
+      </w:r>
+      <w:r>
+        <w:rPr>
+          <w:rFonts w:ascii="Times New Roman" w:hAnsi="Times New Roman" w:cs="Times New Roman"/>
+          <w:sz w:val="28"/>
+          <w:szCs w:val="28"/>
+        </w:rPr>
+        <w:t xml:space="preserve">, внешние программы являются </w:t>
+      </w:r>
+      <w:r>
+        <w:rPr>
+          <w:rFonts w:ascii="Times New Roman" w:hAnsi="Times New Roman" w:cs="Times New Roman"/>
+          <w:sz w:val="28"/>
+          <w:szCs w:val="28"/>
+        </w:rPr>
+        <w:t>“</w:t>
+      </w:r>
+      <w:r>
+        <w:rPr>
+          <w:rFonts w:ascii="Times New Roman" w:hAnsi="Times New Roman" w:cs="Times New Roman"/>
+          <w:sz w:val="28"/>
+          <w:szCs w:val="28"/>
+          <w:lang w:val="en-US"/>
+        </w:rPr>
+        <w:t>back</w:t>
+      </w:r>
+      <w:r>
+        <w:rPr>
+          <w:rFonts w:ascii="Times New Roman" w:hAnsi="Times New Roman" w:cs="Times New Roman"/>
+          <w:sz w:val="28"/>
+          <w:szCs w:val="28"/>
+        </w:rPr>
+        <w:t xml:space="preserve"> </w:t>
+      </w:r>
+      <w:r>
+        <w:rPr>
+          <w:rFonts w:ascii="Times New Roman" w:hAnsi="Times New Roman" w:cs="Times New Roman"/>
+          <w:sz w:val="28"/>
+          <w:szCs w:val="28"/>
+          <w:lang w:val="en-US"/>
+        </w:rPr>
+        <w:t>end</w:t>
+      </w:r>
+      <w:r>
+        <w:rPr>
+          <w:rFonts w:ascii="Times New Roman" w:hAnsi="Times New Roman" w:cs="Times New Roman"/>
+          <w:sz w:val="28"/>
+          <w:szCs w:val="28"/>
+        </w:rPr>
+        <w:t xml:space="preserve">”). </w:t>
+      </w:r>
+    </w:p>
+    <w:p>
+      <w:pPr>
+        <w:rPr>
+          <w:rFonts w:ascii="Times New Roman" w:hAnsi="Times New Roman" w:cs="Times New Roman"/>
+          <w:sz w:val="28"/>
+          <w:szCs w:val="28"/>
+        </w:rPr>
+      </w:pPr>
+      <w:r>
+        <w:rPr>
+          <w:rFonts w:ascii="Times New Roman" w:hAnsi="Times New Roman" w:cs="Times New Roman"/>
+          <w:sz w:val="28"/>
+          <w:szCs w:val="28"/>
+        </w:rPr>
+        <w:t xml:space="preserve">При этом текстовый редактор обычно является интегрированным в пользовательский интерфейс и неотъемлемым компонентом среды разработки. </w:t>
+      </w:r>
+    </w:p>
+    <w:p>
+      <w:pPr>
+        <w:rPr>
+          <w:rFonts w:ascii="Times New Roman" w:hAnsi="Times New Roman" w:cs="Times New Roman"/>
+          <w:sz w:val="28"/>
+          <w:szCs w:val="28"/>
+          <w:lang w:val="en-US"/>
+        </w:rPr>
+      </w:pPr>
+      <w:bookmarkStart w:id="1" w:name="_GoBack"/>
+      <w:bookmarkEnd w:id="1"/>
+    </w:p>
+    <w:p>
+      <w:pPr>
+        <w:rPr>
+          <w:rFonts w:ascii="Times New Roman" w:hAnsi="Times New Roman" w:cs="Times New Roman"/>
+          <w:sz w:val="28"/>
+          <w:szCs w:val="28"/>
+        </w:rPr>
+      </w:pPr>
+      <w:r>
+        <w:rPr>
+          <w:rFonts w:ascii="Times New Roman" w:hAnsi="Times New Roman" w:cs="Times New Roman"/>
+          <w:sz w:val="28"/>
+          <w:szCs w:val="28"/>
+        </w:rPr>
+        <w:t xml:space="preserve">В данных рекомендациях </w:t>
+      </w:r>
+      <w:r>
+        <w:rPr>
+          <w:rFonts w:ascii="Times New Roman" w:hAnsi="Times New Roman" w:cs="Times New Roman"/>
+          <w:sz w:val="28"/>
+          <w:szCs w:val="28"/>
+        </w:rPr>
+        <w:t xml:space="preserve">рассматривается разработка </w:t>
+      </w:r>
+      <w:r>
+        <w:rPr>
+          <w:rFonts w:ascii="Times New Roman" w:hAnsi="Times New Roman" w:cs="Times New Roman"/>
+          <w:sz w:val="28"/>
+          <w:szCs w:val="28"/>
+        </w:rPr>
+        <w:t xml:space="preserve">на </w:t>
+      </w:r>
+      <w:r>
+        <w:rPr>
+          <w:rFonts w:ascii="Times New Roman" w:hAnsi="Times New Roman" w:cs="Times New Roman"/>
+          <w:sz w:val="28"/>
+          <w:szCs w:val="28"/>
+          <w:lang w:val="en-US"/>
+        </w:rPr>
+        <w:t>C</w:t>
+      </w:r>
+      <w:r>
+        <w:rPr>
+          <w:rFonts w:ascii="Times New Roman" w:hAnsi="Times New Roman" w:cs="Times New Roman"/>
+          <w:sz w:val="28"/>
+          <w:szCs w:val="28"/>
+        </w:rPr>
+        <w:t>++</w:t>
+      </w:r>
+      <w:r>
+        <w:rPr>
+          <w:rFonts w:ascii="Times New Roman" w:hAnsi="Times New Roman" w:cs="Times New Roman"/>
+          <w:sz w:val="28"/>
+          <w:szCs w:val="28"/>
+        </w:rPr>
+        <w:t xml:space="preserve"> и </w:t>
+      </w:r>
+      <w:r>
+        <w:rPr>
+          <w:rFonts w:ascii="Times New Roman" w:hAnsi="Times New Roman" w:cs="Times New Roman"/>
+          <w:sz w:val="28"/>
+          <w:szCs w:val="28"/>
+          <w:lang w:val="en-US"/>
+        </w:rPr>
+        <w:t>C</w:t>
+      </w:r>
+      <w:r>
+        <w:rPr>
+          <w:rFonts w:ascii="Times New Roman" w:hAnsi="Times New Roman" w:cs="Times New Roman"/>
+          <w:sz w:val="28"/>
+          <w:szCs w:val="28"/>
+        </w:rPr>
+        <w:t xml:space="preserve"># </w:t>
+      </w:r>
+      <w:r>
+        <w:rPr>
+          <w:rFonts w:ascii="Times New Roman" w:hAnsi="Times New Roman" w:cs="Times New Roman"/>
+          <w:sz w:val="28"/>
+          <w:szCs w:val="28"/>
+        </w:rPr>
+        <w:t>с использованием</w:t>
+      </w:r>
+      <w:r>
+        <w:rPr>
+          <w:rFonts w:ascii="Times New Roman" w:hAnsi="Times New Roman" w:cs="Times New Roman"/>
+          <w:sz w:val="28"/>
+          <w:szCs w:val="28"/>
+        </w:rPr>
+        <w:t xml:space="preserve"> </w:t>
+      </w:r>
+      <w:r>
+        <w:rPr>
+          <w:rFonts w:ascii="Times New Roman" w:hAnsi="Times New Roman" w:cs="Times New Roman"/>
+          <w:sz w:val="28"/>
+          <w:szCs w:val="28"/>
+          <w:lang w:val="en-US"/>
+        </w:rPr>
+        <w:t>Microsoft</w:t>
+      </w:r>
+      <w:r>
+        <w:rPr>
+          <w:rFonts w:ascii="Times New Roman" w:hAnsi="Times New Roman" w:cs="Times New Roman"/>
+          <w:sz w:val="28"/>
+          <w:szCs w:val="28"/>
+        </w:rPr>
+        <w:t xml:space="preserve"> </w:t>
+      </w:r>
+      <w:r>
+        <w:rPr>
+          <w:rFonts w:ascii="Times New Roman" w:hAnsi="Times New Roman" w:cs="Times New Roman"/>
+          <w:sz w:val="28"/>
+          <w:szCs w:val="28"/>
+          <w:lang w:val="en-US"/>
+        </w:rPr>
+        <w:t>Visual</w:t>
+      </w:r>
+      <w:r>
+        <w:rPr>
+          <w:rFonts w:ascii="Times New Roman" w:hAnsi="Times New Roman" w:cs="Times New Roman"/>
+          <w:sz w:val="28"/>
+          <w:szCs w:val="28"/>
+        </w:rPr>
+        <w:t xml:space="preserve"> </w:t>
+      </w:r>
+      <w:r>
+        <w:rPr>
+          <w:rFonts w:ascii="Times New Roman" w:hAnsi="Times New Roman" w:cs="Times New Roman"/>
+          <w:sz w:val="28"/>
+          <w:szCs w:val="28"/>
+          <w:lang w:val="en-US"/>
+        </w:rPr>
+        <w:t>Studio</w:t>
+      </w:r>
+      <w:r>
+        <w:rPr>
+          <w:rFonts w:ascii="Times New Roman" w:hAnsi="Times New Roman" w:cs="Times New Roman"/>
+          <w:sz w:val="28"/>
+          <w:szCs w:val="28"/>
+        </w:rPr>
+        <w:t xml:space="preserve"> 2019 </w:t>
+      </w:r>
+      <w:r>
+        <w:rPr>
+          <w:rFonts w:ascii="Times New Roman" w:hAnsi="Times New Roman" w:cs="Times New Roman"/>
+          <w:sz w:val="28"/>
+          <w:szCs w:val="28"/>
+          <w:lang w:val="en-US"/>
+        </w:rPr>
+        <w:t>Community</w:t>
+      </w:r>
+      <w:r>
+        <w:rPr>
+          <w:rFonts w:ascii="Times New Roman" w:hAnsi="Times New Roman" w:cs="Times New Roman"/>
+          <w:sz w:val="28"/>
+          <w:szCs w:val="28"/>
+        </w:rPr>
+        <w:t xml:space="preserve"> (</w:t>
+      </w:r>
+      <w:r>
+        <w:rPr>
+          <w:rFonts w:ascii="Times New Roman" w:hAnsi="Times New Roman" w:cs="Times New Roman"/>
+          <w:b/>
+          <w:sz w:val="28"/>
+          <w:szCs w:val="28"/>
+        </w:rPr>
+        <w:t xml:space="preserve">далее – </w:t>
+      </w:r>
+      <w:r>
+        <w:rPr>
+          <w:rFonts w:ascii="Times New Roman" w:hAnsi="Times New Roman" w:cs="Times New Roman"/>
+          <w:b/>
+          <w:sz w:val="28"/>
+          <w:szCs w:val="28"/>
+          <w:lang w:val="en-US"/>
+        </w:rPr>
+        <w:t>Visual</w:t>
+      </w:r>
+      <w:r>
+        <w:rPr>
+          <w:rFonts w:ascii="Times New Roman" w:hAnsi="Times New Roman" w:cs="Times New Roman"/>
+          <w:b/>
+          <w:sz w:val="28"/>
+          <w:szCs w:val="28"/>
+        </w:rPr>
+        <w:t xml:space="preserve"> </w:t>
+      </w:r>
+      <w:r>
+        <w:rPr>
+          <w:rFonts w:ascii="Times New Roman" w:hAnsi="Times New Roman" w:cs="Times New Roman"/>
+          <w:b/>
+          <w:sz w:val="28"/>
+          <w:szCs w:val="28"/>
+          <w:lang w:val="en-US"/>
+        </w:rPr>
+        <w:t>Studio</w:t>
+      </w:r>
+      <w:r>
+        <w:rPr>
+          <w:rFonts w:ascii="Times New Roman" w:hAnsi="Times New Roman" w:cs="Times New Roman"/>
+          <w:sz w:val="28"/>
+          <w:szCs w:val="28"/>
+        </w:rPr>
+        <w:t>)</w:t>
+      </w:r>
+      <w:r>
+        <w:rPr>
+          <w:rFonts w:ascii="Times New Roman" w:hAnsi="Times New Roman" w:cs="Times New Roman"/>
+          <w:sz w:val="28"/>
+          <w:szCs w:val="28"/>
+        </w:rPr>
+        <w:t xml:space="preserve"> в ОС </w:t>
+      </w:r>
+      <w:r>
+        <w:rPr>
+          <w:rFonts w:ascii="Times New Roman" w:hAnsi="Times New Roman" w:cs="Times New Roman"/>
+          <w:sz w:val="28"/>
+          <w:szCs w:val="28"/>
+          <w:lang w:val="en-US"/>
+        </w:rPr>
+        <w:t>Windows</w:t>
+      </w:r>
+      <w:r>
+        <w:rPr>
+          <w:rFonts w:ascii="Times New Roman" w:hAnsi="Times New Roman" w:cs="Times New Roman"/>
+          <w:sz w:val="28"/>
+          <w:szCs w:val="28"/>
+        </w:rPr>
+        <w:t>.</w:t>
+      </w:r>
+    </w:p>
+    <w:p>
+      <w:pPr>
+        <w:rPr>
+          <w:rFonts w:ascii="Times New Roman" w:hAnsi="Times New Roman" w:cs="Times New Roman"/>
+          <w:sz w:val="28"/>
+          <w:szCs w:val="28"/>
+        </w:rPr>
+      </w:pPr>
+    </w:p>
+    <w:p>
+      <w:pPr>
+        <w:rPr>
+          <w:rFonts w:ascii="Times New Roman" w:hAnsi="Times New Roman" w:cs="Times New Roman"/>
+          <w:sz w:val="28"/>
+          <w:szCs w:val="28"/>
+        </w:rPr>
+      </w:pPr>
+      <w:r>
+        <w:rPr>
+          <w:rFonts w:ascii="Times New Roman" w:hAnsi="Times New Roman" w:cs="Times New Roman"/>
+          <w:sz w:val="28"/>
+          <w:szCs w:val="28"/>
+        </w:rPr>
+        <w:t xml:space="preserve">Для </w:t>
+      </w:r>
+      <w:r>
+        <w:rPr>
+          <w:rFonts w:ascii="Times New Roman" w:hAnsi="Times New Roman" w:cs="Times New Roman"/>
+          <w:sz w:val="28"/>
+          <w:szCs w:val="28"/>
+          <w:lang w:val="en-US"/>
+        </w:rPr>
+        <w:t>C</w:t>
+      </w:r>
+      <w:r>
+        <w:rPr>
+          <w:rFonts w:ascii="Times New Roman" w:hAnsi="Times New Roman" w:cs="Times New Roman"/>
+          <w:sz w:val="28"/>
+          <w:szCs w:val="28"/>
+        </w:rPr>
+        <w:t xml:space="preserve">++ </w:t>
+      </w:r>
+      <w:r>
+        <w:rPr>
+          <w:rFonts w:ascii="Times New Roman" w:hAnsi="Times New Roman" w:cs="Times New Roman"/>
+          <w:sz w:val="28"/>
+          <w:szCs w:val="28"/>
+        </w:rPr>
+        <w:t xml:space="preserve">приводятся необходимые составляющие </w:t>
+      </w:r>
+      <w:r>
+        <w:rPr>
+          <w:rFonts w:ascii="Times New Roman" w:hAnsi="Times New Roman" w:cs="Times New Roman"/>
+          <w:b/>
+          <w:sz w:val="28"/>
+          <w:szCs w:val="28"/>
+          <w:lang w:val="en-US"/>
+        </w:rPr>
+        <w:t>toolchain</w:t>
+      </w:r>
+      <w:r>
+        <w:rPr>
+          <w:rFonts w:ascii="Times New Roman" w:hAnsi="Times New Roman" w:cs="Times New Roman"/>
+          <w:sz w:val="28"/>
+          <w:szCs w:val="28"/>
+        </w:rPr>
+        <w:t xml:space="preserve"> (набора внешних программ, необходимых для разработки) и рассматривается разработка с использованием </w:t>
+      </w:r>
+      <w:r>
+        <w:rPr>
+          <w:rFonts w:ascii="Times New Roman" w:hAnsi="Times New Roman" w:cs="Times New Roman"/>
+          <w:b/>
+          <w:sz w:val="28"/>
+          <w:szCs w:val="28"/>
+          <w:lang w:val="en-US"/>
+        </w:rPr>
+        <w:t>default</w:t>
+      </w:r>
+      <w:r>
+        <w:rPr>
+          <w:rFonts w:ascii="Times New Roman" w:hAnsi="Times New Roman" w:cs="Times New Roman"/>
+          <w:b/>
+          <w:sz w:val="28"/>
+          <w:szCs w:val="28"/>
+        </w:rPr>
+        <w:t xml:space="preserve"> </w:t>
+      </w:r>
+      <w:r>
+        <w:rPr>
+          <w:rFonts w:ascii="Times New Roman" w:hAnsi="Times New Roman" w:cs="Times New Roman"/>
+          <w:b/>
+          <w:sz w:val="28"/>
+          <w:szCs w:val="28"/>
+          <w:lang w:val="en-US"/>
+        </w:rPr>
+        <w:t>toolchain</w:t>
+      </w:r>
+      <w:r>
+        <w:rPr>
+          <w:rFonts w:ascii="Times New Roman" w:hAnsi="Times New Roman" w:cs="Times New Roman"/>
+          <w:sz w:val="28"/>
+          <w:szCs w:val="28"/>
+        </w:rPr>
+        <w:t xml:space="preserve"> (</w:t>
+      </w:r>
+      <w:r>
+        <w:rPr>
+          <w:rFonts w:ascii="Times New Roman" w:hAnsi="Times New Roman" w:cs="Times New Roman"/>
+          <w:sz w:val="28"/>
+          <w:szCs w:val="28"/>
+        </w:rPr>
+        <w:t xml:space="preserve">набора программ по умолчанию в </w:t>
+      </w:r>
+      <w:r>
+        <w:rPr>
+          <w:rFonts w:ascii="Times New Roman" w:hAnsi="Times New Roman" w:cs="Times New Roman"/>
+          <w:sz w:val="28"/>
+          <w:szCs w:val="28"/>
+          <w:lang w:val="en-US"/>
+        </w:rPr>
+        <w:t>Visual</w:t>
+      </w:r>
+      <w:r>
+        <w:rPr>
+          <w:rFonts w:ascii="Times New Roman" w:hAnsi="Times New Roman" w:cs="Times New Roman"/>
+          <w:sz w:val="28"/>
+          <w:szCs w:val="28"/>
+        </w:rPr>
+        <w:t xml:space="preserve"> </w:t>
+      </w:r>
+      <w:r>
+        <w:rPr>
+          <w:rFonts w:ascii="Times New Roman" w:hAnsi="Times New Roman" w:cs="Times New Roman"/>
+          <w:sz w:val="28"/>
+          <w:szCs w:val="28"/>
+          <w:lang w:val="en-US"/>
+        </w:rPr>
+        <w:t>Studio</w:t>
+      </w:r>
+      <w:r>
+        <w:rPr>
+          <w:rFonts w:ascii="Times New Roman" w:hAnsi="Times New Roman" w:cs="Times New Roman"/>
+          <w:sz w:val="28"/>
+          <w:szCs w:val="28"/>
+        </w:rPr>
+        <w:t xml:space="preserve">). </w:t>
+      </w:r>
+      <w:r>
+        <w:rPr>
+          <w:rFonts w:ascii="Times New Roman" w:hAnsi="Times New Roman" w:cs="Times New Roman"/>
+          <w:sz w:val="28"/>
+          <w:szCs w:val="28"/>
+        </w:rPr>
+        <w:t xml:space="preserve">Рассматривается разработка консольного приложения, статической библиотеки, динамической библиотеки, оконного приложения для </w:t>
+      </w:r>
+      <w:r>
+        <w:rPr>
+          <w:rFonts w:ascii="Times New Roman" w:hAnsi="Times New Roman" w:cs="Times New Roman"/>
+          <w:sz w:val="28"/>
+          <w:szCs w:val="28"/>
+          <w:lang w:val="en-US"/>
+        </w:rPr>
+        <w:t>Windows</w:t>
+      </w:r>
+      <w:r>
+        <w:rPr>
+          <w:rFonts w:ascii="Times New Roman" w:hAnsi="Times New Roman" w:cs="Times New Roman"/>
+          <w:sz w:val="28"/>
+          <w:szCs w:val="28"/>
+        </w:rPr>
+        <w:t>.</w:t>
+      </w:r>
+    </w:p>
+    <w:p>
+      <w:pPr>
+        <w:rPr>
+          <w:rFonts w:ascii="Times New Roman" w:hAnsi="Times New Roman" w:cs="Times New Roman"/>
+          <w:sz w:val="28"/>
+          <w:szCs w:val="28"/>
+        </w:rPr>
+      </w:pPr>
+      <w:r>
+        <w:rPr>
+          <w:rFonts w:ascii="Times New Roman" w:hAnsi="Times New Roman" w:cs="Times New Roman"/>
+          <w:sz w:val="28"/>
+          <w:szCs w:val="28"/>
+        </w:rPr>
+        <w:t>В приложении к рекомендациям приведены типовые сценарии системы сборки</w:t>
+      </w:r>
+      <w:r>
+        <w:rPr>
+          <w:rFonts w:ascii="Times New Roman" w:hAnsi="Times New Roman" w:cs="Times New Roman"/>
+          <w:sz w:val="28"/>
+          <w:szCs w:val="28"/>
+        </w:rPr>
+        <w:t xml:space="preserve"> </w:t>
+      </w:r>
       <w:proofErr w:type="spellStart"/>
       <w:r>
         <w:rPr>
           <w:rFonts w:ascii="Times New Roman" w:hAnsi="Times New Roman" w:cs="Times New Roman"/>
-          <w:sz w:val="28"/>
-          <w:szCs w:val="28"/>
-        </w:rPr>
-        <w:t>Блаблабла</w:t>
-      </w:r>
-      <w:bookmarkEnd w:id="0"/>
+          <w:b/>
+          <w:sz w:val="28"/>
+          <w:szCs w:val="28"/>
+          <w:lang w:val="en-US"/>
+        </w:rPr>
+        <w:t>CMake</w:t>
+      </w:r>
       <w:proofErr w:type="spellEnd"/>
+      <w:r>
+        <w:rPr>
+          <w:rFonts w:ascii="Times New Roman" w:hAnsi="Times New Roman" w:cs="Times New Roman"/>
+          <w:sz w:val="28"/>
+          <w:szCs w:val="28"/>
+        </w:rPr>
+        <w:t xml:space="preserve"> для перечисленных случаев, а также типовая стратегия контроля версий с использованием системы контроля версий (</w:t>
+      </w:r>
+      <w:r>
+        <w:rPr>
+          <w:rFonts w:ascii="Times New Roman" w:hAnsi="Times New Roman" w:cs="Times New Roman"/>
+          <w:b/>
+          <w:sz w:val="28"/>
+          <w:szCs w:val="28"/>
+          <w:lang w:val="en-US"/>
+        </w:rPr>
+        <w:t>Version</w:t>
+      </w:r>
+      <w:r>
+        <w:rPr>
+          <w:rFonts w:ascii="Times New Roman" w:hAnsi="Times New Roman" w:cs="Times New Roman"/>
+          <w:b/>
+          <w:sz w:val="28"/>
+          <w:szCs w:val="28"/>
+        </w:rPr>
+        <w:t xml:space="preserve"> </w:t>
+      </w:r>
+      <w:r>
+        <w:rPr>
+          <w:rFonts w:ascii="Times New Roman" w:hAnsi="Times New Roman" w:cs="Times New Roman"/>
+          <w:b/>
+          <w:sz w:val="28"/>
+          <w:szCs w:val="28"/>
+          <w:lang w:val="en-US"/>
+        </w:rPr>
+        <w:t>Control</w:t>
+      </w:r>
+      <w:r>
+        <w:rPr>
+          <w:rFonts w:ascii="Times New Roman" w:hAnsi="Times New Roman" w:cs="Times New Roman"/>
+          <w:b/>
+          <w:sz w:val="28"/>
+          <w:szCs w:val="28"/>
+        </w:rPr>
+        <w:t xml:space="preserve"> </w:t>
+      </w:r>
+      <w:r>
+        <w:rPr>
+          <w:rFonts w:ascii="Times New Roman" w:hAnsi="Times New Roman" w:cs="Times New Roman"/>
+          <w:b/>
+          <w:sz w:val="28"/>
+          <w:szCs w:val="28"/>
+          <w:lang w:val="en-US"/>
+        </w:rPr>
+        <w:t>System</w:t>
+      </w:r>
+      <w:r>
+        <w:rPr>
+          <w:rFonts w:ascii="Times New Roman" w:hAnsi="Times New Roman" w:cs="Times New Roman"/>
+          <w:b/>
+          <w:sz w:val="28"/>
+          <w:szCs w:val="28"/>
+        </w:rPr>
+        <w:t xml:space="preserve">, </w:t>
+      </w:r>
+      <w:r>
+        <w:rPr>
+          <w:rFonts w:ascii="Times New Roman" w:hAnsi="Times New Roman" w:cs="Times New Roman"/>
+          <w:b/>
+          <w:sz w:val="28"/>
+          <w:szCs w:val="28"/>
+          <w:lang w:val="en-US"/>
+        </w:rPr>
+        <w:t>VCS</w:t>
+      </w:r>
+      <w:r>
+        <w:rPr>
+          <w:rFonts w:ascii="Times New Roman" w:hAnsi="Times New Roman" w:cs="Times New Roman"/>
+          <w:sz w:val="28"/>
+          <w:szCs w:val="28"/>
+        </w:rPr>
+        <w:t xml:space="preserve">) </w:t>
+      </w:r>
+      <w:proofErr w:type="spellStart"/>
+      <w:r>
+        <w:rPr>
+          <w:rFonts w:ascii="Times New Roman" w:hAnsi="Times New Roman" w:cs="Times New Roman"/>
+          <w:b/>
+          <w:sz w:val="28"/>
+          <w:szCs w:val="28"/>
+          <w:lang w:val="en-US"/>
+        </w:rPr>
+        <w:t>Git</w:t>
+      </w:r>
+      <w:proofErr w:type="spellEnd"/>
+      <w:r>
+        <w:rPr>
+          <w:rFonts w:ascii="Times New Roman" w:hAnsi="Times New Roman" w:cs="Times New Roman"/>
+          <w:sz w:val="28"/>
+          <w:szCs w:val="28"/>
+        </w:rPr>
+        <w:t>.</w:t>
+      </w:r>
+      <w:r>
+        <w:rPr>
+          <w:rFonts w:ascii="Times New Roman" w:hAnsi="Times New Roman" w:cs="Times New Roman"/>
+          <w:sz w:val="28"/>
+          <w:szCs w:val="28"/>
+        </w:rPr>
+        <w:br/>
+      </w:r>
+    </w:p>
+    <w:p>
+      <w:pPr>
+        <w:rPr>
+          <w:rFonts w:ascii="Times New Roman" w:hAnsi="Times New Roman" w:cs="Times New Roman"/>
+          <w:sz w:val="28"/>
+          <w:szCs w:val="28"/>
+        </w:rPr>
+      </w:pPr>
+    </w:p>
+    <w:p>
+      <w:pPr>
+        <w:pStyle w:val="10"/>
+      </w:pPr>
+      <w:bookmarkStart w:id="2" w:name="_Toc21090787"/>
+    </w:p>
+    <w:p/>
+    <w:p/>
+    <w:p/>
+    <w:p>
+      <w:pPr>
+        <w:pStyle w:val="10"/>
+        <w:rPr>
+          <w:lang w:val="en-US"/>
+        </w:rPr>
+      </w:pPr>
+      <w:r>
+        <w:t>Установка</w:t>
+      </w:r>
+      <w:r>
+        <w:rPr>
+          <w:lang w:val="en-US"/>
+        </w:rPr>
+        <w:t xml:space="preserve"> </w:t>
+      </w:r>
+      <w:r>
+        <w:rPr>
+          <w:lang w:val="en-US"/>
+        </w:rPr>
+        <w:t>Visual Studio</w:t>
+      </w:r>
+      <w:bookmarkEnd w:id="2"/>
+    </w:p>
+    <w:p>
+      <w:pPr>
+        <w:rPr>
+          <w:lang w:val="en-US"/>
+        </w:rPr>
+      </w:pPr>
+    </w:p>
+    <w:p>
+      <w:pPr>
+        <w:rPr>
+          <w:rFonts w:ascii="Times New Roman" w:hAnsi="Times New Roman" w:cs="Times New Roman"/>
+          <w:sz w:val="28"/>
+          <w:szCs w:val="28"/>
+          <w:lang w:val="en-US"/>
+        </w:rPr>
+      </w:pPr>
+      <w:r>
+        <w:rPr>
+          <w:rFonts w:ascii="Times New Roman" w:hAnsi="Times New Roman" w:cs="Times New Roman"/>
+          <w:sz w:val="28"/>
+          <w:szCs w:val="28"/>
+          <w:lang w:val="en-US"/>
+        </w:rPr>
+        <w:t>Visual Studio</w:t>
+      </w:r>
+      <w:r>
+        <w:rPr>
+          <w:rFonts w:ascii="Times New Roman" w:hAnsi="Times New Roman" w:cs="Times New Roman"/>
+          <w:sz w:val="28"/>
+          <w:szCs w:val="28"/>
+          <w:lang w:val="en-US"/>
+        </w:rPr>
+        <w:t xml:space="preserve"> Installer </w:t>
+      </w:r>
+    </w:p>
+    <w:p>
+      <w:pPr>
+        <w:pStyle w:val="10"/>
+        <w:rPr>
+          <w:lang w:val="en-US"/>
+        </w:rPr>
+      </w:pPr>
+    </w:p>
+    <w:p>
+      <w:pPr>
+        <w:rPr>
+          <w:lang w:val="en-US"/>
+        </w:rPr>
+      </w:pPr>
+    </w:p>
+    <w:p>
+      <w:pPr>
+        <w:rPr>
+          <w:lang w:val="en-US"/>
+        </w:rPr>
+      </w:pPr>
+    </w:p>
+    <w:p>
+      <w:pPr>
+        <w:rPr>
+          <w:lang w:val="en-US"/>
+        </w:rPr>
+      </w:pPr>
+    </w:p>
+    <w:p>
+      <w:pPr>
+        <w:rPr>
+          <w:lang w:val="en-US"/>
+        </w:rPr>
+      </w:pPr>
+    </w:p>
+    <w:p>
+      <w:pPr>
+        <w:rPr>
+          <w:lang w:val="en-US"/>
+        </w:rPr>
+      </w:pPr>
+    </w:p>
+    <w:p>
+      <w:pPr>
+        <w:rPr>
+          <w:lang w:val="en-US"/>
+        </w:rPr>
+      </w:pPr>
+    </w:p>
+    <w:p>
+      <w:pPr>
+        <w:rPr>
+          <w:lang w:val="en-US"/>
+        </w:rPr>
+      </w:pPr>
+    </w:p>
+    <w:p>
+      <w:pPr>
+        <w:rPr>
+          <w:lang w:val="en-US"/>
+        </w:rPr>
+      </w:pPr>
+    </w:p>
+    <w:p>
+      <w:pPr>
+        <w:rPr>
+          <w:lang w:val="en-US"/>
+        </w:rPr>
+      </w:pPr>
+    </w:p>
+    <w:p>
+      <w:pPr>
+        <w:rPr>
+          <w:lang w:val="en-US"/>
+        </w:rPr>
+      </w:pPr>
+    </w:p>
+    <w:p>
+      <w:pPr>
+        <w:rPr>
+          <w:lang w:val="en-US"/>
+        </w:rPr>
+      </w:pPr>
+    </w:p>
+    <w:p>
+      <w:pPr>
+        <w:rPr>
+          <w:lang w:val="en-US"/>
+        </w:rPr>
+      </w:pPr>
+    </w:p>
+    <w:p>
+      <w:pPr>
+        <w:rPr>
+          <w:lang w:val="en-US"/>
+        </w:rPr>
+      </w:pPr>
+    </w:p>
+    <w:p>
+      <w:pPr>
+        <w:rPr>
+          <w:lang w:val="en-US"/>
+        </w:rPr>
+      </w:pPr>
+    </w:p>
+    <w:p>
+      <w:pPr>
+        <w:rPr>
+          <w:lang w:val="en-US"/>
+        </w:rPr>
+      </w:pPr>
+    </w:p>
+    <w:p>
+      <w:pPr>
+        <w:rPr>
+          <w:lang w:val="en-US"/>
+        </w:rPr>
+      </w:pPr>
+    </w:p>
+    <w:p>
+      <w:pPr>
+        <w:rPr>
+          <w:lang w:val="en-US"/>
+        </w:rPr>
+      </w:pPr>
+    </w:p>
+    <w:p>
+      <w:pPr>
+        <w:rPr>
+          <w:lang w:val="en-US"/>
+        </w:rPr>
+      </w:pPr>
+    </w:p>
+    <w:p>
+      <w:pPr>
+        <w:rPr>
+          <w:lang w:val="en-US"/>
+        </w:rPr>
+      </w:pPr>
+    </w:p>
+    <w:p>
+      <w:pPr>
+        <w:rPr>
+          <w:lang w:val="en-US"/>
+        </w:rPr>
+      </w:pPr>
+    </w:p>
+    <w:p>
+      <w:pPr>
+        <w:rPr>
+          <w:lang w:val="en-US"/>
+        </w:rPr>
+      </w:pPr>
+    </w:p>
+    <w:p>
+      <w:pPr>
+        <w:rPr>
+          <w:lang w:val="en-US"/>
+        </w:rPr>
+      </w:pPr>
+    </w:p>
+    <w:p>
+      <w:pPr>
+        <w:rPr>
+          <w:lang w:val="en-US"/>
+        </w:rPr>
+      </w:pPr>
+    </w:p>
+    <w:p>
+      <w:pPr>
+        <w:rPr>
+          <w:lang w:val="en-US"/>
+        </w:rPr>
+      </w:pPr>
+    </w:p>
+    <w:p>
+      <w:pPr>
+        <w:rPr>
+          <w:lang w:val="en-US"/>
+        </w:rPr>
+      </w:pPr>
+    </w:p>
+    <w:p>
+      <w:pPr>
+        <w:rPr>
+          <w:lang w:val="en-US"/>
+        </w:rPr>
+      </w:pPr>
+    </w:p>
+    <w:p>
+      <w:pPr>
+        <w:rPr>
+          <w:lang w:val="en-US"/>
+        </w:rPr>
+      </w:pPr>
+    </w:p>
+    <w:p>
+      <w:pPr>
+        <w:rPr>
+          <w:lang w:val="en-US"/>
+        </w:rPr>
+      </w:pPr>
+    </w:p>
+    <w:p>
+      <w:pPr>
+        <w:pStyle w:val="10"/>
+        <w:rPr>
+          <w:lang w:val="en-US"/>
+        </w:rPr>
+      </w:pPr>
+      <w:bookmarkStart w:id="3" w:name="_Toc21090788"/>
+      <w:r>
+        <w:t>Обзор</w:t>
+      </w:r>
+      <w:r>
+        <w:rPr>
+          <w:lang w:val="en-US"/>
+        </w:rPr>
+        <w:t xml:space="preserve"> </w:t>
+      </w:r>
+      <w:r>
+        <w:t>пользовательского</w:t>
+      </w:r>
+      <w:r>
+        <w:rPr>
+          <w:lang w:val="en-US"/>
+        </w:rPr>
+        <w:t xml:space="preserve"> </w:t>
+      </w:r>
+      <w:r>
+        <w:t>интерфейса</w:t>
+      </w:r>
+      <w:r>
+        <w:rPr>
+          <w:lang w:val="en-US"/>
+        </w:rPr>
+        <w:t xml:space="preserve"> </w:t>
+      </w:r>
+      <w:r>
+        <w:rPr>
+          <w:lang w:val="en-US"/>
+        </w:rPr>
+        <w:t>Visual Studio</w:t>
+      </w:r>
+      <w:bookmarkEnd w:id="3"/>
     </w:p>
     <w:sectPr>
-      <w:headerReference w:type="default" r:id="rId7"/>
+      <w:footerReference w:type="default" r:id="rId8"/>
       <w:pgSz w:w="11906" w:h="16838"/>
       <w:pgMar w:top="1134" w:right="850" w:bottom="1134" w:left="1701" w:header="708" w:footer="708" w:gutter="0"/>
       <w:cols w:space="708"/>
@@ -761,88 +2289,219 @@
 </w:endnotes>
 </file>
 
-<file path=word/footnotes.xml><?xml version="1.0" encoding="utf-8"?>
-<w:footnotes xmlns:wpc="http://schemas.microsoft.com/office/word/2010/wordprocessingCanvas" xmlns:cx="http://schemas.microsoft.com/office/drawing/2014/chartex" xmlns:mc="http://schemas.openxmlformats.org/markup-compatibility/2006" xmlns:o="urn:schemas-microsoft-com:office:office" xmlns:r="http://schemas.openxmlformats.org/officeDocument/2006/relationships" xmlns:m="http://schemas.openxmlformats.org/officeDocument/2006/math" xmlns:v="urn:schemas-microsoft-com:vml" xmlns:wp14="http://schemas.microsoft.com/office/word/2010/wordprocessingDrawing" xmlns:wp="http://schemas.openxmlformats.org/drawingml/2006/wordprocessingDrawing" xmlns:w10="urn:schemas-microsoft-com:office:word" xmlns:w="http://schemas.openxmlformats.org/wordprocessingml/2006/main" xmlns:w14="http://schemas.microsoft.com/office/word/2010/wordml" xmlns:w15="http://schemas.microsoft.com/office/word/2012/wordml" xmlns:w16se="http://schemas.microsoft.com/office/word/2015/wordml/symex" xmlns:wpg="http://schemas.microsoft.com/office/word/2010/wordprocessingGroup" xmlns:wpi="http://schemas.microsoft.com/office/word/2010/wordprocessingInk" xmlns:wne="http://schemas.microsoft.com/office/word/2006/wordml" xmlns:wps="http://schemas.microsoft.com/office/word/2010/wordprocessingShape" mc:Ignorable="w14 w15 w16se wp14">
-  <w:footnote w:type="separator" w:id="-1">
-    <w:p>
-      <w:pPr>
-        <w:spacing w:after="0" w:line="240" w:lineRule="auto"/>
-      </w:pPr>
-      <w:r>
-        <w:separator/>
-      </w:r>
-    </w:p>
-  </w:footnote>
-  <w:footnote w:type="continuationSeparator" w:id="0">
-    <w:p>
-      <w:pPr>
-        <w:spacing w:after="0" w:line="240" w:lineRule="auto"/>
-      </w:pPr>
-      <w:r>
-        <w:continuationSeparator/>
-      </w:r>
-    </w:p>
-  </w:footnote>
-</w:footnotes>
-</file>
-
-<file path=word/header1.xml><?xml version="1.0" encoding="utf-8"?>
-<w:hdr xmlns:wpc="http://schemas.microsoft.com/office/word/2010/wordprocessingCanvas" xmlns:cx="http://schemas.microsoft.com/office/drawing/2014/chartex" xmlns:mc="http://schemas.openxmlformats.org/markup-compatibility/2006" xmlns:o="urn:schemas-microsoft-com:office:office" xmlns:r="http://schemas.openxmlformats.org/officeDocument/2006/relationships" xmlns:m="http://schemas.openxmlformats.org/officeDocument/2006/math" xmlns:v="urn:schemas-microsoft-com:vml" xmlns:wp14="http://schemas.microsoft.com/office/word/2010/wordprocessingDrawing" xmlns:wp="http://schemas.openxmlformats.org/drawingml/2006/wordprocessingDrawing" xmlns:w10="urn:schemas-microsoft-com:office:word" xmlns:w="http://schemas.openxmlformats.org/wordprocessingml/2006/main" xmlns:w14="http://schemas.microsoft.com/office/word/2010/wordml" xmlns:w15="http://schemas.microsoft.com/office/word/2012/wordml" xmlns:w16se="http://schemas.microsoft.com/office/word/2015/wordml/symex" xmlns:wpg="http://schemas.microsoft.com/office/word/2010/wordprocessingGroup" xmlns:wpi="http://schemas.microsoft.com/office/word/2010/wordprocessingInk" xmlns:wne="http://schemas.microsoft.com/office/word/2006/wordml" xmlns:wps="http://schemas.microsoft.com/office/word/2010/wordprocessingShape" mc:Ignorable="w14 w15 w16se wp14">
+<file path=word/footer1.xml><?xml version="1.0" encoding="utf-8"?>
+<w:ftr xmlns:wpc="http://schemas.microsoft.com/office/word/2010/wordprocessingCanvas" xmlns:cx="http://schemas.microsoft.com/office/drawing/2014/chartex" xmlns:mc="http://schemas.openxmlformats.org/markup-compatibility/2006" xmlns:o="urn:schemas-microsoft-com:office:office" xmlns:r="http://schemas.openxmlformats.org/officeDocument/2006/relationships" xmlns:m="http://schemas.openxmlformats.org/officeDocument/2006/math" xmlns:v="urn:schemas-microsoft-com:vml" xmlns:wp14="http://schemas.microsoft.com/office/word/2010/wordprocessingDrawing" xmlns:wp="http://schemas.openxmlformats.org/drawingml/2006/wordprocessingDrawing" xmlns:w10="urn:schemas-microsoft-com:office:word" xmlns:w="http://schemas.openxmlformats.org/wordprocessingml/2006/main" xmlns:w14="http://schemas.microsoft.com/office/word/2010/wordml" xmlns:w15="http://schemas.microsoft.com/office/word/2012/wordml" xmlns:w16se="http://schemas.microsoft.com/office/word/2015/wordml/symex" xmlns:wpg="http://schemas.microsoft.com/office/word/2010/wordprocessingGroup" xmlns:wpi="http://schemas.microsoft.com/office/word/2010/wordprocessingInk" xmlns:wne="http://schemas.microsoft.com/office/word/2006/wordml" xmlns:wps="http://schemas.microsoft.com/office/word/2010/wordprocessingShape" mc:Ignorable="w14 w15 w16se wp14">
   <w:p>
     <w:pPr>
-      <w:pStyle w:val="a3"/>
+      <w:pStyle w:val="a5"/>
       <w:jc w:val="right"/>
+      <w:rPr>
+        <w:rFonts w:ascii="Times New Roman" w:hAnsi="Times New Roman" w:cs="Times New Roman"/>
+        <w:sz w:val="20"/>
+        <w:szCs w:val="20"/>
+      </w:rPr>
     </w:pPr>
     <w:r>
-      <w:t xml:space="preserve">Методические рекомендации по разработке в </w:t>
+      <w:rPr>
+        <w:rFonts w:ascii="Times New Roman" w:hAnsi="Times New Roman" w:cs="Times New Roman"/>
+        <w:sz w:val="20"/>
+        <w:szCs w:val="20"/>
+      </w:rPr>
+      <w:t xml:space="preserve">Методические рекомендации по разработке с использованием </w:t>
     </w:r>
     <w:r>
       <w:rPr>
+        <w:rFonts w:ascii="Times New Roman" w:hAnsi="Times New Roman" w:cs="Times New Roman"/>
+        <w:sz w:val="20"/>
+        <w:szCs w:val="20"/>
         <w:lang w:val="en-US"/>
       </w:rPr>
       <w:t>Microsoft</w:t>
     </w:r>
     <w:r>
+      <w:rPr>
+        <w:rFonts w:ascii="Times New Roman" w:hAnsi="Times New Roman" w:cs="Times New Roman"/>
+        <w:sz w:val="20"/>
+        <w:szCs w:val="20"/>
+      </w:rPr>
       <w:t xml:space="preserve"> </w:t>
     </w:r>
     <w:r>
       <w:rPr>
+        <w:rFonts w:ascii="Times New Roman" w:hAnsi="Times New Roman" w:cs="Times New Roman"/>
+        <w:sz w:val="20"/>
+        <w:szCs w:val="20"/>
         <w:lang w:val="en-US"/>
       </w:rPr>
       <w:t>Visual</w:t>
     </w:r>
     <w:r>
+      <w:rPr>
+        <w:rFonts w:ascii="Times New Roman" w:hAnsi="Times New Roman" w:cs="Times New Roman"/>
+        <w:sz w:val="20"/>
+        <w:szCs w:val="20"/>
+      </w:rPr>
       <w:t xml:space="preserve"> </w:t>
     </w:r>
     <w:r>
       <w:rPr>
+        <w:rFonts w:ascii="Times New Roman" w:hAnsi="Times New Roman" w:cs="Times New Roman"/>
+        <w:sz w:val="20"/>
+        <w:szCs w:val="20"/>
         <w:lang w:val="en-US"/>
       </w:rPr>
       <w:t>Studio</w:t>
     </w:r>
     <w:r>
+      <w:rPr>
+        <w:rFonts w:ascii="Times New Roman" w:hAnsi="Times New Roman" w:cs="Times New Roman"/>
+        <w:sz w:val="20"/>
+        <w:szCs w:val="20"/>
+      </w:rPr>
       <w:t xml:space="preserve"> 2019 </w:t>
     </w:r>
     <w:r>
       <w:rPr>
+        <w:rFonts w:ascii="Times New Roman" w:hAnsi="Times New Roman" w:cs="Times New Roman"/>
+        <w:sz w:val="20"/>
+        <w:szCs w:val="20"/>
         <w:lang w:val="en-US"/>
       </w:rPr>
       <w:t>Community</w:t>
     </w:r>
-    <w:r>
-      <w:rPr>
-        <w:lang w:val="en-US"/>
-      </w:rPr>
-      <w:br/>
-    </w:r>
   </w:p>
   <w:p>
     <w:pPr>
-      <w:pStyle w:val="a3"/>
+      <w:pStyle w:val="a5"/>
       <w:jc w:val="right"/>
+      <w:rPr>
+        <w:rFonts w:ascii="Times New Roman" w:hAnsi="Times New Roman" w:cs="Times New Roman"/>
+        <w:sz w:val="20"/>
+        <w:szCs w:val="20"/>
+      </w:rPr>
     </w:pPr>
   </w:p>
-</w:hdr>
+</w:ftr>
+</file>
+
+<file path=word/footnotes.xml><?xml version="1.0" encoding="utf-8"?>
+<w:footnotes xmlns:wpc="http://schemas.microsoft.com/office/word/2010/wordprocessingCanvas" xmlns:cx="http://schemas.microsoft.com/office/drawing/2014/chartex" xmlns:mc="http://schemas.openxmlformats.org/markup-compatibility/2006" xmlns:o="urn:schemas-microsoft-com:office:office" xmlns:r="http://schemas.openxmlformats.org/officeDocument/2006/relationships" xmlns:m="http://schemas.openxmlformats.org/officeDocument/2006/math" xmlns:v="urn:schemas-microsoft-com:vml" xmlns:wp14="http://schemas.microsoft.com/office/word/2010/wordprocessingDrawing" xmlns:wp="http://schemas.openxmlformats.org/drawingml/2006/wordprocessingDrawing" xmlns:w10="urn:schemas-microsoft-com:office:word" xmlns:w="http://schemas.openxmlformats.org/wordprocessingml/2006/main" xmlns:w14="http://schemas.microsoft.com/office/word/2010/wordml" xmlns:w15="http://schemas.microsoft.com/office/word/2012/wordml" xmlns:w16se="http://schemas.microsoft.com/office/word/2015/wordml/symex" xmlns:wpg="http://schemas.microsoft.com/office/word/2010/wordprocessingGroup" xmlns:wpi="http://schemas.microsoft.com/office/word/2010/wordprocessingInk" xmlns:wne="http://schemas.microsoft.com/office/word/2006/wordml" xmlns:wps="http://schemas.microsoft.com/office/word/2010/wordprocessingShape" mc:Ignorable="w14 w15 w16se wp14">
+  <w:footnote w:type="separator" w:id="-1">
+    <w:p>
+      <w:pPr>
+        <w:spacing w:after="0" w:line="240" w:lineRule="auto"/>
+      </w:pPr>
+      <w:r>
+        <w:separator/>
+      </w:r>
+    </w:p>
+  </w:footnote>
+  <w:footnote w:type="continuationSeparator" w:id="0">
+    <w:p>
+      <w:pPr>
+        <w:spacing w:after="0" w:line="240" w:lineRule="auto"/>
+      </w:pPr>
+      <w:r>
+        <w:continuationSeparator/>
+      </w:r>
+    </w:p>
+  </w:footnote>
+</w:footnotes>
+</file>
+
+<file path=word/numbering.xml><?xml version="1.0" encoding="utf-8"?>
+<w:numbering xmlns:wpc="http://schemas.microsoft.com/office/word/2010/wordprocessingCanvas" xmlns:cx="http://schemas.microsoft.com/office/drawing/2014/chartex" xmlns:mc="http://schemas.openxmlformats.org/markup-compatibility/2006" xmlns:o="urn:schemas-microsoft-com:office:office" xmlns:r="http://schemas.openxmlformats.org/officeDocument/2006/relationships" xmlns:m="http://schemas.openxmlformats.org/officeDocument/2006/math" xmlns:v="urn:schemas-microsoft-com:vml" xmlns:wp14="http://schemas.microsoft.com/office/word/2010/wordprocessingDrawing" xmlns:wp="http://schemas.openxmlformats.org/drawingml/2006/wordprocessingDrawing" xmlns:w10="urn:schemas-microsoft-com:office:word" xmlns:w="http://schemas.openxmlformats.org/wordprocessingml/2006/main" xmlns:w14="http://schemas.microsoft.com/office/word/2010/wordml" xmlns:w15="http://schemas.microsoft.com/office/word/2012/wordml" xmlns:w16se="http://schemas.microsoft.com/office/word/2015/wordml/symex" xmlns:wpg="http://schemas.microsoft.com/office/word/2010/wordprocessingGroup" xmlns:wpi="http://schemas.microsoft.com/office/word/2010/wordprocessingInk" xmlns:wne="http://schemas.microsoft.com/office/word/2006/wordml" xmlns:wps="http://schemas.microsoft.com/office/word/2010/wordprocessingShape" mc:Ignorable="w14 w15 w16se wp14">
+  <w:abstractNum w:abstractNumId="0" w15:restartNumberingAfterBreak="0">
+    <w:nsid w:val="069A019A"/>
+    <w:multiLevelType w:val="hybridMultilevel"/>
+    <w:tmpl w:val="101E90D0"/>
+    <w:lvl w:ilvl="0" w:tplc="E662C7DA">
+      <w:start w:val="1"/>
+      <w:numFmt w:val="decimal"/>
+      <w:pStyle w:val="1"/>
+      <w:lvlText w:val="%1."/>
+      <w:lvlJc w:val="left"/>
+      <w:pPr>
+        <w:ind w:left="720" w:hanging="360"/>
+      </w:pPr>
+    </w:lvl>
+    <w:lvl w:ilvl="1" w:tplc="04190019" w:tentative="1">
+      <w:start w:val="1"/>
+      <w:numFmt w:val="lowerLetter"/>
+      <w:lvlText w:val="%2."/>
+      <w:lvlJc w:val="left"/>
+      <w:pPr>
+        <w:ind w:left="1440" w:hanging="360"/>
+      </w:pPr>
+    </w:lvl>
+    <w:lvl w:ilvl="2" w:tplc="0419001B" w:tentative="1">
+      <w:start w:val="1"/>
+      <w:numFmt w:val="lowerRoman"/>
+      <w:lvlText w:val="%3."/>
+      <w:lvlJc w:val="right"/>
+      <w:pPr>
+        <w:ind w:left="2160" w:hanging="180"/>
+      </w:pPr>
+    </w:lvl>
+    <w:lvl w:ilvl="3" w:tplc="0419000F" w:tentative="1">
+      <w:start w:val="1"/>
+      <w:numFmt w:val="decimal"/>
+      <w:lvlText w:val="%4."/>
+      <w:lvlJc w:val="left"/>
+      <w:pPr>
+        <w:ind w:left="2880" w:hanging="360"/>
+      </w:pPr>
+    </w:lvl>
+    <w:lvl w:ilvl="4" w:tplc="04190019" w:tentative="1">
+      <w:start w:val="1"/>
+      <w:numFmt w:val="lowerLetter"/>
+      <w:lvlText w:val="%5."/>
+      <w:lvlJc w:val="left"/>
+      <w:pPr>
+        <w:ind w:left="3600" w:hanging="360"/>
+      </w:pPr>
+    </w:lvl>
+    <w:lvl w:ilvl="5" w:tplc="0419001B" w:tentative="1">
+      <w:start w:val="1"/>
+      <w:numFmt w:val="lowerRoman"/>
+      <w:lvlText w:val="%6."/>
+      <w:lvlJc w:val="right"/>
+      <w:pPr>
+        <w:ind w:left="4320" w:hanging="180"/>
+      </w:pPr>
+    </w:lvl>
+    <w:lvl w:ilvl="6" w:tplc="0419000F" w:tentative="1">
+      <w:start w:val="1"/>
+      <w:numFmt w:val="decimal"/>
+      <w:lvlText w:val="%7."/>
+      <w:lvlJc w:val="left"/>
+      <w:pPr>
+        <w:ind w:left="5040" w:hanging="360"/>
+      </w:pPr>
+    </w:lvl>
+    <w:lvl w:ilvl="7" w:tplc="04190019" w:tentative="1">
+      <w:start w:val="1"/>
+      <w:numFmt w:val="lowerLetter"/>
+      <w:lvlText w:val="%8."/>
+      <w:lvlJc w:val="left"/>
+      <w:pPr>
+        <w:ind w:left="5760" w:hanging="360"/>
+      </w:pPr>
+    </w:lvl>
+    <w:lvl w:ilvl="8" w:tplc="0419001B" w:tentative="1">
+      <w:start w:val="1"/>
+      <w:numFmt w:val="lowerRoman"/>
+      <w:lvlText w:val="%9."/>
+      <w:lvlJc w:val="right"/>
+      <w:pPr>
+        <w:ind w:left="6480" w:hanging="180"/>
+      </w:pPr>
+    </w:lvl>
+  </w:abstractNum>
+  <w:num w:numId="1">
+    <w:abstractNumId w:val="0"/>
+  </w:num>
+</w:numbering>
 </file>
 
 <file path=word/styles.xml><?xml version="1.0" encoding="utf-8"?>
@@ -1239,11 +2898,11 @@
     <w:name w:val="Normal"/>
     <w:qFormat/>
   </w:style>
-  <w:style w:type="paragraph" w:styleId="1">
+  <w:style w:type="paragraph" w:styleId="10">
     <w:name w:val="heading 1"/>
     <w:basedOn w:val="a"/>
     <w:next w:val="a"/>
-    <w:link w:val="10"/>
+    <w:link w:val="11"/>
     <w:uiPriority w:val="9"/>
     <w:qFormat/>
     <w:rsid w:val="00C77A22"/>
@@ -1331,10 +2990,10 @@
     <w:uiPriority w:val="99"/>
     <w:rsid w:val="00391BD9"/>
   </w:style>
-  <w:style w:type="character" w:customStyle="1" w:styleId="10">
+  <w:style w:type="character" w:customStyle="1" w:styleId="11">
     <w:name w:val="Заголовок 1 Знак"/>
     <w:basedOn w:val="a0"/>
-    <w:link w:val="1"/>
+    <w:link w:val="10"/>
     <w:uiPriority w:val="9"/>
     <w:rsid w:val="00C77A22"/>
     <w:rPr>
@@ -1346,7 +3005,7 @@
   </w:style>
   <w:style w:type="paragraph" w:styleId="a7">
     <w:name w:val="TOC Heading"/>
-    <w:basedOn w:val="1"/>
+    <w:basedOn w:val="10"/>
     <w:next w:val="a"/>
     <w:uiPriority w:val="39"/>
     <w:unhideWhenUsed/>
@@ -1357,6 +3016,35 @@
     </w:pPr>
     <w:rPr>
       <w:lang w:eastAsia="ru-RU"/>
+    </w:rPr>
+  </w:style>
+  <w:style w:type="paragraph" w:styleId="1">
+    <w:name w:val="toc 1"/>
+    <w:basedOn w:val="a"/>
+    <w:next w:val="a"/>
+    <w:autoRedefine/>
+    <w:uiPriority w:val="39"/>
+    <w:unhideWhenUsed/>
+    <w:rsid w:val="00CD424A"/>
+    <w:pPr>
+      <w:numPr>
+        <w:numId w:val="1"/>
+      </w:numPr>
+      <w:tabs>
+        <w:tab w:val="right" w:leader="dot" w:pos="9345"/>
+      </w:tabs>
+      <w:spacing w:after="100"/>
+    </w:pPr>
+  </w:style>
+  <w:style w:type="character" w:styleId="a8">
+    <w:name w:val="Hyperlink"/>
+    <w:basedOn w:val="a0"/>
+    <w:uiPriority w:val="99"/>
+    <w:unhideWhenUsed/>
+    <w:rsid w:val="00D71278"/>
+    <w:rPr>
+      <w:color w:val="0563C1" w:themeColor="hyperlink"/>
+      <w:u w:val="single"/>
     </w:rPr>
   </w:style>
 </w:styles>
@@ -1628,7 +3316,7 @@
 </file>
 
 <file path=customXml/itemProps1.xml><?xml version="1.0" encoding="utf-8"?>
-<ds:datastoreItem xmlns:ds="http://schemas.openxmlformats.org/officeDocument/2006/customXml" ds:itemID="{5965844B-0E76-4B09-A091-686891D84E40}">
+<ds:datastoreItem xmlns:ds="http://schemas.openxmlformats.org/officeDocument/2006/customXml" ds:itemID="{E3F816C9-F4AF-4CAB-BCDD-DF01918031C1}">
   <ds:schemaRefs>
     <ds:schemaRef ds:uri="http://schemas.openxmlformats.org/officeDocument/2006/bibliography"/>
   </ds:schemaRefs>

--- a/msvs2019_guidelines.docx
+++ b/msvs2019_guidelines.docx
@@ -55,6 +55,31 @@
     <w:p>
       <w:pPr>
         <w:jc w:val="center"/>
+      </w:pPr>
+    </w:p>
+    <w:p>
+      <w:pPr>
+        <w:jc w:val="center"/>
+      </w:pPr>
+    </w:p>
+    <w:p>
+      <w:pPr>
+        <w:jc w:val="center"/>
+      </w:pPr>
+    </w:p>
+    <w:p>
+      <w:pPr>
+        <w:jc w:val="center"/>
+      </w:pPr>
+    </w:p>
+    <w:p>
+      <w:pPr>
+        <w:jc w:val="center"/>
+      </w:pPr>
+    </w:p>
+    <w:p>
+      <w:pPr>
+        <w:jc w:val="center"/>
         <w:rPr>
           <w:rFonts w:ascii="Times New Roman" w:hAnsi="Times New Roman" w:cs="Times New Roman"/>
           <w:b/>
@@ -201,188 +226,71 @@
     <w:p>
       <w:pPr>
         <w:jc w:val="center"/>
-        <w:rPr>
-          <w:rFonts w:ascii="Times New Roman" w:hAnsi="Times New Roman" w:cs="Times New Roman"/>
-          <w:b/>
-          <w:sz w:val="28"/>
-          <w:szCs w:val="28"/>
-        </w:rPr>
       </w:pPr>
     </w:p>
     <w:p>
       <w:pPr>
         <w:jc w:val="center"/>
-        <w:rPr>
-          <w:rFonts w:ascii="Times New Roman" w:hAnsi="Times New Roman" w:cs="Times New Roman"/>
-          <w:b/>
-          <w:sz w:val="28"/>
-          <w:szCs w:val="28"/>
-        </w:rPr>
       </w:pPr>
     </w:p>
     <w:p>
       <w:pPr>
         <w:jc w:val="center"/>
-        <w:rPr>
-          <w:rFonts w:ascii="Times New Roman" w:hAnsi="Times New Roman" w:cs="Times New Roman"/>
-          <w:b/>
-          <w:sz w:val="28"/>
-          <w:szCs w:val="28"/>
-        </w:rPr>
       </w:pPr>
     </w:p>
     <w:p>
       <w:pPr>
         <w:jc w:val="center"/>
-        <w:rPr>
-          <w:rFonts w:ascii="Times New Roman" w:hAnsi="Times New Roman" w:cs="Times New Roman"/>
-          <w:b/>
-          <w:sz w:val="28"/>
-          <w:szCs w:val="28"/>
-        </w:rPr>
       </w:pPr>
     </w:p>
     <w:p>
       <w:pPr>
         <w:jc w:val="center"/>
-        <w:rPr>
-          <w:rFonts w:ascii="Times New Roman" w:hAnsi="Times New Roman" w:cs="Times New Roman"/>
-          <w:b/>
-          <w:sz w:val="28"/>
-          <w:szCs w:val="28"/>
-        </w:rPr>
       </w:pPr>
     </w:p>
     <w:p>
       <w:pPr>
         <w:jc w:val="center"/>
-        <w:rPr>
-          <w:rFonts w:ascii="Times New Roman" w:hAnsi="Times New Roman" w:cs="Times New Roman"/>
-          <w:b/>
-          <w:sz w:val="28"/>
-          <w:szCs w:val="28"/>
-        </w:rPr>
       </w:pPr>
     </w:p>
     <w:p>
       <w:pPr>
         <w:jc w:val="center"/>
-        <w:rPr>
-          <w:rFonts w:ascii="Times New Roman" w:hAnsi="Times New Roman" w:cs="Times New Roman"/>
-          <w:b/>
-          <w:sz w:val="28"/>
-          <w:szCs w:val="28"/>
-        </w:rPr>
       </w:pPr>
     </w:p>
     <w:p>
       <w:pPr>
         <w:jc w:val="center"/>
-        <w:rPr>
-          <w:rFonts w:ascii="Times New Roman" w:hAnsi="Times New Roman" w:cs="Times New Roman"/>
-          <w:b/>
-          <w:sz w:val="28"/>
-          <w:szCs w:val="28"/>
-        </w:rPr>
       </w:pPr>
     </w:p>
     <w:p>
       <w:pPr>
         <w:jc w:val="center"/>
-        <w:rPr>
-          <w:rFonts w:ascii="Times New Roman" w:hAnsi="Times New Roman" w:cs="Times New Roman"/>
-          <w:b/>
-          <w:sz w:val="28"/>
-          <w:szCs w:val="28"/>
-        </w:rPr>
       </w:pPr>
     </w:p>
     <w:p>
       <w:pPr>
         <w:jc w:val="center"/>
-        <w:rPr>
-          <w:rFonts w:ascii="Times New Roman" w:hAnsi="Times New Roman" w:cs="Times New Roman"/>
-          <w:b/>
-          <w:sz w:val="28"/>
-          <w:szCs w:val="28"/>
-        </w:rPr>
       </w:pPr>
     </w:p>
     <w:p>
       <w:pPr>
         <w:jc w:val="center"/>
-        <w:rPr>
-          <w:rFonts w:ascii="Times New Roman" w:hAnsi="Times New Roman" w:cs="Times New Roman"/>
-          <w:b/>
-          <w:sz w:val="28"/>
-          <w:szCs w:val="28"/>
-        </w:rPr>
       </w:pPr>
     </w:p>
     <w:p>
       <w:pPr>
         <w:jc w:val="center"/>
-        <w:rPr>
-          <w:rFonts w:ascii="Times New Roman" w:hAnsi="Times New Roman" w:cs="Times New Roman"/>
-          <w:b/>
-          <w:sz w:val="28"/>
-          <w:szCs w:val="28"/>
-        </w:rPr>
       </w:pPr>
     </w:p>
     <w:p>
       <w:pPr>
         <w:jc w:val="center"/>
-        <w:rPr>
-          <w:rFonts w:ascii="Times New Roman" w:hAnsi="Times New Roman" w:cs="Times New Roman"/>
-          <w:b/>
-          <w:sz w:val="28"/>
-          <w:szCs w:val="28"/>
-        </w:rPr>
       </w:pPr>
     </w:p>
     <w:p>
       <w:pPr>
         <w:jc w:val="center"/>
-        <w:rPr>
-          <w:rFonts w:ascii="Times New Roman" w:hAnsi="Times New Roman" w:cs="Times New Roman"/>
-          <w:b/>
-          <w:sz w:val="28"/>
-          <w:szCs w:val="28"/>
-        </w:rPr>
-      </w:pPr>
-    </w:p>
-    <w:p>
-      <w:pPr>
-        <w:jc w:val="center"/>
-        <w:rPr>
-          <w:rFonts w:ascii="Times New Roman" w:hAnsi="Times New Roman" w:cs="Times New Roman"/>
-          <w:b/>
-          <w:sz w:val="28"/>
-          <w:szCs w:val="28"/>
-        </w:rPr>
-      </w:pPr>
-    </w:p>
-    <w:p>
-      <w:pPr>
-        <w:jc w:val="center"/>
-        <w:rPr>
-          <w:rFonts w:ascii="Times New Roman" w:hAnsi="Times New Roman" w:cs="Times New Roman"/>
-          <w:b/>
-          <w:sz w:val="28"/>
-          <w:szCs w:val="28"/>
-        </w:rPr>
-      </w:pPr>
-    </w:p>
-    <w:p>
-      <w:pPr>
-        <w:jc w:val="center"/>
-        <w:rPr>
-          <w:rFonts w:ascii="Times New Roman" w:hAnsi="Times New Roman" w:cs="Times New Roman"/>
-          <w:b/>
-          <w:sz w:val="28"/>
-          <w:szCs w:val="28"/>
-        </w:rPr>
       </w:pPr>
     </w:p>
     <w:sdt>
@@ -433,7 +341,7 @@
           <w:r>
             <w:fldChar w:fldCharType="separate"/>
           </w:r>
-          <w:hyperlink w:anchor="_Toc21090786" w:history="1">
+          <w:hyperlink w:anchor="_Toc21692254" w:history="1">
             <w:r>
               <w:rPr>
                 <w:rStyle w:val="a8"/>
@@ -460,7 +368,7 @@
                 <w:noProof/>
                 <w:webHidden/>
               </w:rPr>
-              <w:instrText xml:space="preserve"> PAGEREF _Toc21090786 \h </w:instrText>
+              <w:instrText xml:space="preserve"> PAGEREF _Toc21692254 \h </w:instrText>
             </w:r>
             <w:r>
               <w:rPr>
@@ -500,7 +408,7 @@
               <w:lang w:eastAsia="ru-RU"/>
             </w:rPr>
           </w:pPr>
-          <w:hyperlink w:anchor="_Toc21090787" w:history="1">
+          <w:hyperlink w:anchor="_Toc21692255" w:history="1">
             <w:r>
               <w:rPr>
                 <w:rStyle w:val="a8"/>
@@ -514,7 +422,14 @@
                 <w:noProof/>
                 <w:lang w:val="en-US"/>
               </w:rPr>
-              <w:t xml:space="preserve">Visual </w:t>
+              <w:t>Visual</w:t>
+            </w:r>
+            <w:r>
+              <w:rPr>
+                <w:rStyle w:val="a8"/>
+                <w:noProof/>
+              </w:rPr>
+              <w:t xml:space="preserve"> </w:t>
             </w:r>
             <w:r>
               <w:rPr>
@@ -522,15 +437,7 @@
                 <w:noProof/>
                 <w:lang w:val="en-US"/>
               </w:rPr>
-              <w:t>S</w:t>
-            </w:r>
-            <w:r>
-              <w:rPr>
-                <w:rStyle w:val="a8"/>
-                <w:noProof/>
-                <w:lang w:val="en-US"/>
-              </w:rPr>
-              <w:t>tudio</w:t>
+              <w:t>Studio</w:t>
             </w:r>
             <w:r>
               <w:rPr>
@@ -551,82 +458,7 @@
                 <w:noProof/>
                 <w:webHidden/>
               </w:rPr>
-              <w:instrText xml:space="preserve"> PAGEREF _Toc21090787 \h </w:instrText>
-            </w:r>
-            <w:r>
-              <w:rPr>
-                <w:noProof/>
-                <w:webHidden/>
-              </w:rPr>
-            </w:r>
-            <w:r>
-              <w:rPr>
-                <w:noProof/>
-                <w:webHidden/>
-              </w:rPr>
-              <w:fldChar w:fldCharType="separate"/>
-            </w:r>
-            <w:r>
-              <w:rPr>
-                <w:noProof/>
-                <w:webHidden/>
-              </w:rPr>
-              <w:t>4</w:t>
-            </w:r>
-            <w:r>
-              <w:rPr>
-                <w:noProof/>
-                <w:webHidden/>
-              </w:rPr>
-              <w:fldChar w:fldCharType="end"/>
-            </w:r>
-          </w:hyperlink>
-        </w:p>
-        <w:p>
-          <w:pPr>
-            <w:pStyle w:val="1"/>
-            <w:rPr>
-              <w:rFonts w:eastAsiaTheme="minorEastAsia"/>
-              <w:noProof/>
-              <w:lang w:eastAsia="ru-RU"/>
-            </w:rPr>
-          </w:pPr>
-          <w:hyperlink w:anchor="_Toc21090788" w:history="1">
-            <w:r>
-              <w:rPr>
-                <w:rStyle w:val="a8"/>
-                <w:noProof/>
-              </w:rPr>
-              <w:t xml:space="preserve">Обзор пользовательского интерфейса </w:t>
-            </w:r>
-            <w:r>
-              <w:rPr>
-                <w:rStyle w:val="a8"/>
-                <w:noProof/>
-                <w:lang w:val="en-US"/>
-              </w:rPr>
-              <w:t>Visual Studio</w:t>
-            </w:r>
-            <w:r>
-              <w:rPr>
-                <w:noProof/>
-                <w:webHidden/>
-              </w:rPr>
-              <w:tab/>
-            </w:r>
-            <w:r>
-              <w:rPr>
-                <w:noProof/>
-                <w:webHidden/>
-              </w:rPr>
-              <w:fldChar w:fldCharType="begin"/>
-            </w:r>
-            <w:r>
-              <w:rPr>
-                <w:noProof/>
-                <w:webHidden/>
-              </w:rPr>
-              <w:instrText xml:space="preserve"> PAGEREF _Toc21090788 \h </w:instrText>
+              <w:instrText xml:space="preserve"> PAGEREF _Toc21692255 \h </w:instrText>
             </w:r>
             <w:r>
               <w:rPr>
@@ -658,6 +490,252 @@
           </w:hyperlink>
         </w:p>
         <w:p>
+          <w:pPr>
+            <w:pStyle w:val="1"/>
+            <w:rPr>
+              <w:rFonts w:eastAsiaTheme="minorEastAsia"/>
+              <w:noProof/>
+              <w:lang w:eastAsia="ru-RU"/>
+            </w:rPr>
+          </w:pPr>
+          <w:hyperlink w:anchor="_Toc21692256" w:history="1">
+            <w:r>
+              <w:rPr>
+                <w:rStyle w:val="a8"/>
+                <w:noProof/>
+              </w:rPr>
+              <w:t xml:space="preserve">Начальный экран </w:t>
+            </w:r>
+            <w:r>
+              <w:rPr>
+                <w:rStyle w:val="a8"/>
+                <w:noProof/>
+                <w:lang w:val="en-US"/>
+              </w:rPr>
+              <w:t>Visual</w:t>
+            </w:r>
+            <w:r>
+              <w:rPr>
+                <w:rStyle w:val="a8"/>
+                <w:noProof/>
+              </w:rPr>
+              <w:t xml:space="preserve"> </w:t>
+            </w:r>
+            <w:r>
+              <w:rPr>
+                <w:rStyle w:val="a8"/>
+                <w:noProof/>
+                <w:lang w:val="en-US"/>
+              </w:rPr>
+              <w:t>Studio</w:t>
+            </w:r>
+            <w:r>
+              <w:rPr>
+                <w:rStyle w:val="a8"/>
+                <w:noProof/>
+              </w:rPr>
+              <w:t>. Организация проектов и решений</w:t>
+            </w:r>
+            <w:r>
+              <w:rPr>
+                <w:noProof/>
+                <w:webHidden/>
+              </w:rPr>
+              <w:tab/>
+            </w:r>
+            <w:r>
+              <w:rPr>
+                <w:noProof/>
+                <w:webHidden/>
+              </w:rPr>
+              <w:fldChar w:fldCharType="begin"/>
+            </w:r>
+            <w:r>
+              <w:rPr>
+                <w:noProof/>
+                <w:webHidden/>
+              </w:rPr>
+              <w:instrText xml:space="preserve"> PAGEREF _Toc21692256 \h </w:instrText>
+            </w:r>
+            <w:r>
+              <w:rPr>
+                <w:noProof/>
+                <w:webHidden/>
+              </w:rPr>
+            </w:r>
+            <w:r>
+              <w:rPr>
+                <w:noProof/>
+                <w:webHidden/>
+              </w:rPr>
+              <w:fldChar w:fldCharType="separate"/>
+            </w:r>
+            <w:r>
+              <w:rPr>
+                <w:noProof/>
+                <w:webHidden/>
+              </w:rPr>
+              <w:t>6</w:t>
+            </w:r>
+            <w:r>
+              <w:rPr>
+                <w:noProof/>
+                <w:webHidden/>
+              </w:rPr>
+              <w:fldChar w:fldCharType="end"/>
+            </w:r>
+          </w:hyperlink>
+        </w:p>
+        <w:p>
+          <w:pPr>
+            <w:pStyle w:val="1"/>
+            <w:rPr>
+              <w:rFonts w:eastAsiaTheme="minorEastAsia"/>
+              <w:noProof/>
+              <w:lang w:eastAsia="ru-RU"/>
+            </w:rPr>
+          </w:pPr>
+          <w:hyperlink w:anchor="_Toc21692257" w:history="1">
+            <w:r>
+              <w:rPr>
+                <w:rStyle w:val="a8"/>
+                <w:noProof/>
+              </w:rPr>
+              <w:t>Настраиваемые окна и панели инструментов</w:t>
+            </w:r>
+            <w:r>
+              <w:rPr>
+                <w:noProof/>
+                <w:webHidden/>
+              </w:rPr>
+              <w:tab/>
+            </w:r>
+            <w:r>
+              <w:rPr>
+                <w:noProof/>
+                <w:webHidden/>
+              </w:rPr>
+              <w:fldChar w:fldCharType="begin"/>
+            </w:r>
+            <w:r>
+              <w:rPr>
+                <w:noProof/>
+                <w:webHidden/>
+              </w:rPr>
+              <w:instrText xml:space="preserve"> PAGEREF _Toc21692257 \h </w:instrText>
+            </w:r>
+            <w:r>
+              <w:rPr>
+                <w:noProof/>
+                <w:webHidden/>
+              </w:rPr>
+            </w:r>
+            <w:r>
+              <w:rPr>
+                <w:noProof/>
+                <w:webHidden/>
+              </w:rPr>
+              <w:fldChar w:fldCharType="separate"/>
+            </w:r>
+            <w:r>
+              <w:rPr>
+                <w:noProof/>
+                <w:webHidden/>
+              </w:rPr>
+              <w:t>8</w:t>
+            </w:r>
+            <w:r>
+              <w:rPr>
+                <w:noProof/>
+                <w:webHidden/>
+              </w:rPr>
+              <w:fldChar w:fldCharType="end"/>
+            </w:r>
+          </w:hyperlink>
+        </w:p>
+        <w:p>
+          <w:pPr>
+            <w:pStyle w:val="1"/>
+            <w:rPr>
+              <w:rFonts w:eastAsiaTheme="minorEastAsia"/>
+              <w:noProof/>
+              <w:lang w:eastAsia="ru-RU"/>
+            </w:rPr>
+          </w:pPr>
+          <w:hyperlink w:anchor="_Toc21692258" w:history="1">
+            <w:r>
+              <w:rPr>
+                <w:rStyle w:val="a8"/>
+                <w:noProof/>
+              </w:rPr>
+              <w:t xml:space="preserve">Организация процесса разработки на </w:t>
+            </w:r>
+            <w:r>
+              <w:rPr>
+                <w:rStyle w:val="a8"/>
+                <w:noProof/>
+                <w:lang w:val="en-US"/>
+              </w:rPr>
+              <w:t>C</w:t>
+            </w:r>
+            <w:r>
+              <w:rPr>
+                <w:rStyle w:val="a8"/>
+                <w:noProof/>
+              </w:rPr>
+              <w:t>++</w:t>
+            </w:r>
+            <w:r>
+              <w:rPr>
+                <w:noProof/>
+                <w:webHidden/>
+              </w:rPr>
+              <w:tab/>
+            </w:r>
+            <w:r>
+              <w:rPr>
+                <w:noProof/>
+                <w:webHidden/>
+              </w:rPr>
+              <w:fldChar w:fldCharType="begin"/>
+            </w:r>
+            <w:r>
+              <w:rPr>
+                <w:noProof/>
+                <w:webHidden/>
+              </w:rPr>
+              <w:instrText xml:space="preserve"> PAGEREF _Toc21692258 \h </w:instrText>
+            </w:r>
+            <w:r>
+              <w:rPr>
+                <w:noProof/>
+                <w:webHidden/>
+              </w:rPr>
+            </w:r>
+            <w:r>
+              <w:rPr>
+                <w:noProof/>
+                <w:webHidden/>
+              </w:rPr>
+              <w:fldChar w:fldCharType="separate"/>
+            </w:r>
+            <w:r>
+              <w:rPr>
+                <w:noProof/>
+                <w:webHidden/>
+              </w:rPr>
+              <w:t>11</w:t>
+            </w:r>
+            <w:r>
+              <w:rPr>
+                <w:noProof/>
+                <w:webHidden/>
+              </w:rPr>
+              <w:fldChar w:fldCharType="end"/>
+            </w:r>
+          </w:hyperlink>
+        </w:p>
+        <w:p>
           <w:r>
             <w:rPr>
               <w:b/>
@@ -676,6 +754,7 @@
           <w:b/>
           <w:sz w:val="28"/>
           <w:szCs w:val="28"/>
+          <w:lang w:val="en-US"/>
         </w:rPr>
       </w:pPr>
     </w:p>
@@ -908,27 +987,6 @@
     </w:p>
     <w:p>
       <w:pPr>
-        <w:jc w:val="center"/>
-        <w:rPr>
-          <w:rFonts w:ascii="Times New Roman" w:hAnsi="Times New Roman" w:cs="Times New Roman"/>
-          <w:sz w:val="28"/>
-          <w:szCs w:val="28"/>
-        </w:rPr>
-      </w:pPr>
-    </w:p>
-    <w:p>
-      <w:pPr>
-        <w:jc w:val="center"/>
-        <w:rPr>
-          <w:rFonts w:ascii="Times New Roman" w:hAnsi="Times New Roman" w:cs="Times New Roman"/>
-          <w:sz w:val="28"/>
-          <w:szCs w:val="28"/>
-        </w:rPr>
-      </w:pPr>
-    </w:p>
-    <w:p>
-      <w:pPr>
-        <w:jc w:val="center"/>
         <w:rPr>
           <w:rFonts w:ascii="Times New Roman" w:hAnsi="Times New Roman" w:cs="Times New Roman"/>
           <w:sz w:val="28"/>
@@ -940,7 +998,7 @@
       <w:pPr>
         <w:pStyle w:val="10"/>
       </w:pPr>
-      <w:bookmarkStart w:id="0" w:name="_Toc21090786"/>
+      <w:bookmarkStart w:id="0" w:name="_Toc21692254"/>
       <w:r>
         <w:t>Введение</w:t>
       </w:r>
@@ -1371,11 +1429,8 @@
           <w:rFonts w:ascii="Times New Roman" w:hAnsi="Times New Roman" w:cs="Times New Roman"/>
           <w:sz w:val="28"/>
           <w:szCs w:val="28"/>
-          <w:lang w:val="en-US"/>
-        </w:rPr>
-      </w:pPr>
-      <w:bookmarkStart w:id="1" w:name="_GoBack"/>
-      <w:bookmarkEnd w:id="1"/>
+        </w:rPr>
+      </w:pPr>
     </w:p>
     <w:p>
       <w:pPr>
@@ -1678,12 +1733,113 @@
       <w:r>
         <w:rPr>
           <w:rFonts w:ascii="Times New Roman" w:hAnsi="Times New Roman" w:cs="Times New Roman"/>
+          <w:sz w:val="28"/>
+          <w:szCs w:val="28"/>
+          <w:lang w:val="en-US"/>
+        </w:rPr>
+        <w:t>toolchain</w:t>
+      </w:r>
+      <w:r>
+        <w:rPr>
+          <w:rFonts w:ascii="Times New Roman" w:hAnsi="Times New Roman" w:cs="Times New Roman"/>
           <w:b/>
           <w:sz w:val="28"/>
           <w:szCs w:val="28"/>
-          <w:lang w:val="en-US"/>
-        </w:rPr>
-        <w:t>default</w:t>
+        </w:rPr>
+        <w:t xml:space="preserve"> </w:t>
+      </w:r>
+      <w:r>
+        <w:rPr>
+          <w:rFonts w:ascii="Times New Roman" w:hAnsi="Times New Roman" w:cs="Times New Roman"/>
+          <w:sz w:val="28"/>
+          <w:szCs w:val="28"/>
+        </w:rPr>
+        <w:t xml:space="preserve">по умолчанию в </w:t>
+      </w:r>
+      <w:r>
+        <w:rPr>
+          <w:rFonts w:ascii="Times New Roman" w:hAnsi="Times New Roman" w:cs="Times New Roman"/>
+          <w:sz w:val="28"/>
+          <w:szCs w:val="28"/>
+          <w:lang w:val="en-US"/>
+        </w:rPr>
+        <w:t>Visual</w:t>
+      </w:r>
+      <w:r>
+        <w:rPr>
+          <w:rFonts w:ascii="Times New Roman" w:hAnsi="Times New Roman" w:cs="Times New Roman"/>
+          <w:sz w:val="28"/>
+          <w:szCs w:val="28"/>
+        </w:rPr>
+        <w:t xml:space="preserve"> </w:t>
+      </w:r>
+      <w:r>
+        <w:rPr>
+          <w:rFonts w:ascii="Times New Roman" w:hAnsi="Times New Roman" w:cs="Times New Roman"/>
+          <w:sz w:val="28"/>
+          <w:szCs w:val="28"/>
+          <w:lang w:val="en-US"/>
+        </w:rPr>
+        <w:t>Studio</w:t>
+      </w:r>
+      <w:r>
+        <w:rPr>
+          <w:rFonts w:ascii="Times New Roman" w:hAnsi="Times New Roman" w:cs="Times New Roman"/>
+          <w:sz w:val="28"/>
+          <w:szCs w:val="28"/>
+        </w:rPr>
+        <w:t xml:space="preserve">. </w:t>
+      </w:r>
+      <w:r>
+        <w:rPr>
+          <w:rFonts w:ascii="Times New Roman" w:hAnsi="Times New Roman" w:cs="Times New Roman"/>
+          <w:sz w:val="28"/>
+          <w:szCs w:val="28"/>
+        </w:rPr>
+        <w:t xml:space="preserve">Рассматривается разработка консольного приложения, статической библиотеки, динамической библиотеки, оконного приложения для </w:t>
+      </w:r>
+      <w:r>
+        <w:rPr>
+          <w:rFonts w:ascii="Times New Roman" w:hAnsi="Times New Roman" w:cs="Times New Roman"/>
+          <w:sz w:val="28"/>
+          <w:szCs w:val="28"/>
+          <w:lang w:val="en-US"/>
+        </w:rPr>
+        <w:t>Windows</w:t>
+      </w:r>
+      <w:r>
+        <w:rPr>
+          <w:rFonts w:ascii="Times New Roman" w:hAnsi="Times New Roman" w:cs="Times New Roman"/>
+          <w:sz w:val="28"/>
+          <w:szCs w:val="28"/>
+        </w:rPr>
+        <w:t>.</w:t>
+      </w:r>
+    </w:p>
+    <w:p>
+      <w:pPr>
+        <w:rPr>
+          <w:rFonts w:ascii="Times New Roman" w:hAnsi="Times New Roman" w:cs="Times New Roman"/>
+          <w:sz w:val="28"/>
+          <w:szCs w:val="28"/>
+        </w:rPr>
+      </w:pPr>
+    </w:p>
+    <w:p>
+      <w:pPr>
+        <w:rPr>
+          <w:rFonts w:ascii="Times New Roman" w:hAnsi="Times New Roman" w:cs="Times New Roman"/>
+          <w:sz w:val="28"/>
+          <w:szCs w:val="28"/>
+        </w:rPr>
+      </w:pPr>
+      <w:r>
+        <w:rPr>
+          <w:rFonts w:ascii="Times New Roman" w:hAnsi="Times New Roman" w:cs="Times New Roman"/>
+          <w:sz w:val="28"/>
+          <w:szCs w:val="28"/>
+        </w:rPr>
+        <w:t>Сборкой (</w:t>
       </w:r>
       <w:r>
         <w:rPr>
@@ -1691,8 +1847,25 @@
           <w:b/>
           <w:sz w:val="28"/>
           <w:szCs w:val="28"/>
-        </w:rPr>
-        <w:t xml:space="preserve"> </w:t>
+          <w:lang w:val="en-US"/>
+        </w:rPr>
+        <w:t>build</w:t>
+      </w:r>
+      <w:r>
+        <w:rPr>
+          <w:rFonts w:ascii="Times New Roman" w:hAnsi="Times New Roman" w:cs="Times New Roman"/>
+          <w:sz w:val="28"/>
+          <w:szCs w:val="28"/>
+        </w:rPr>
+        <w:t xml:space="preserve">) </w:t>
+      </w:r>
+      <w:r>
+        <w:rPr>
+          <w:rFonts w:ascii="Times New Roman" w:hAnsi="Times New Roman" w:cs="Times New Roman"/>
+          <w:sz w:val="28"/>
+          <w:szCs w:val="28"/>
+        </w:rPr>
+        <w:t>называется получение программы или программного компонента из входных файлов, в том числе файлов исходного кода (</w:t>
       </w:r>
       <w:r>
         <w:rPr>
@@ -1702,23 +1875,141 @@
           <w:szCs w:val="28"/>
           <w:lang w:val="en-US"/>
         </w:rPr>
-        <w:t>toolchain</w:t>
-      </w:r>
-      <w:r>
-        <w:rPr>
-          <w:rFonts w:ascii="Times New Roman" w:hAnsi="Times New Roman" w:cs="Times New Roman"/>
-          <w:sz w:val="28"/>
-          <w:szCs w:val="28"/>
-        </w:rPr>
-        <w:t xml:space="preserve"> (</w:t>
-      </w:r>
-      <w:r>
-        <w:rPr>
-          <w:rFonts w:ascii="Times New Roman" w:hAnsi="Times New Roman" w:cs="Times New Roman"/>
-          <w:sz w:val="28"/>
-          <w:szCs w:val="28"/>
-        </w:rPr>
-        <w:t xml:space="preserve">набора программ по умолчанию в </w:t>
+        <w:t>source</w:t>
+      </w:r>
+      <w:r>
+        <w:rPr>
+          <w:rFonts w:ascii="Times New Roman" w:hAnsi="Times New Roman" w:cs="Times New Roman"/>
+          <w:b/>
+          <w:sz w:val="28"/>
+          <w:szCs w:val="28"/>
+        </w:rPr>
+        <w:t xml:space="preserve"> </w:t>
+      </w:r>
+      <w:r>
+        <w:rPr>
+          <w:rFonts w:ascii="Times New Roman" w:hAnsi="Times New Roman" w:cs="Times New Roman"/>
+          <w:b/>
+          <w:sz w:val="28"/>
+          <w:szCs w:val="28"/>
+          <w:lang w:val="en-US"/>
+        </w:rPr>
+        <w:t>code</w:t>
+      </w:r>
+      <w:r>
+        <w:rPr>
+          <w:rFonts w:ascii="Times New Roman" w:hAnsi="Times New Roman" w:cs="Times New Roman"/>
+          <w:sz w:val="28"/>
+          <w:szCs w:val="28"/>
+        </w:rPr>
+        <w:t>, мн. ч.</w:t>
+      </w:r>
+      <w:r>
+        <w:rPr>
+          <w:rFonts w:ascii="Times New Roman" w:hAnsi="Times New Roman" w:cs="Times New Roman"/>
+          <w:b/>
+          <w:sz w:val="28"/>
+          <w:szCs w:val="28"/>
+        </w:rPr>
+        <w:t xml:space="preserve"> </w:t>
+      </w:r>
+      <w:r>
+        <w:rPr>
+          <w:rFonts w:ascii="Times New Roman" w:hAnsi="Times New Roman" w:cs="Times New Roman"/>
+          <w:b/>
+          <w:sz w:val="28"/>
+          <w:szCs w:val="28"/>
+          <w:lang w:val="en-US"/>
+        </w:rPr>
+        <w:t>source</w:t>
+      </w:r>
+      <w:r>
+        <w:rPr>
+          <w:rFonts w:ascii="Times New Roman" w:hAnsi="Times New Roman" w:cs="Times New Roman"/>
+          <w:b/>
+          <w:sz w:val="28"/>
+          <w:szCs w:val="28"/>
+          <w:lang w:val="en-US"/>
+        </w:rPr>
+        <w:t>s</w:t>
+      </w:r>
+      <w:r>
+        <w:rPr>
+          <w:rFonts w:ascii="Times New Roman" w:hAnsi="Times New Roman" w:cs="Times New Roman"/>
+          <w:sz w:val="28"/>
+          <w:szCs w:val="28"/>
+        </w:rPr>
+        <w:t xml:space="preserve">), </w:t>
+      </w:r>
+      <w:r>
+        <w:rPr>
+          <w:rFonts w:ascii="Times New Roman" w:hAnsi="Times New Roman" w:cs="Times New Roman"/>
+          <w:sz w:val="28"/>
+          <w:szCs w:val="28"/>
+        </w:rPr>
+        <w:t>мультимедиа ресурсов (звуков, изображений, видео), сценария сборки (</w:t>
+      </w:r>
+      <w:r>
+        <w:rPr>
+          <w:rFonts w:ascii="Times New Roman" w:hAnsi="Times New Roman" w:cs="Times New Roman"/>
+          <w:b/>
+          <w:sz w:val="28"/>
+          <w:szCs w:val="28"/>
+          <w:lang w:val="en-US"/>
+        </w:rPr>
+        <w:t>build</w:t>
+      </w:r>
+      <w:r>
+        <w:rPr>
+          <w:rFonts w:ascii="Times New Roman" w:hAnsi="Times New Roman" w:cs="Times New Roman"/>
+          <w:b/>
+          <w:sz w:val="28"/>
+          <w:szCs w:val="28"/>
+        </w:rPr>
+        <w:t xml:space="preserve"> </w:t>
+      </w:r>
+      <w:r>
+        <w:rPr>
+          <w:rFonts w:ascii="Times New Roman" w:hAnsi="Times New Roman" w:cs="Times New Roman"/>
+          <w:b/>
+          <w:sz w:val="28"/>
+          <w:szCs w:val="28"/>
+          <w:lang w:val="en-US"/>
+        </w:rPr>
+        <w:t>script</w:t>
+      </w:r>
+      <w:r>
+        <w:rPr>
+          <w:rFonts w:ascii="Times New Roman" w:hAnsi="Times New Roman" w:cs="Times New Roman"/>
+          <w:sz w:val="28"/>
+          <w:szCs w:val="28"/>
+        </w:rPr>
+        <w:t>).</w:t>
+      </w:r>
+      <w:r>
+        <w:rPr>
+          <w:rFonts w:ascii="Times New Roman" w:hAnsi="Times New Roman" w:cs="Times New Roman"/>
+          <w:sz w:val="28"/>
+          <w:szCs w:val="28"/>
+        </w:rPr>
+        <w:t xml:space="preserve"> </w:t>
+      </w:r>
+    </w:p>
+    <w:p>
+      <w:pPr>
+        <w:rPr>
+          <w:rFonts w:ascii="Times New Roman" w:hAnsi="Times New Roman" w:cs="Times New Roman"/>
+          <w:sz w:val="28"/>
+          <w:szCs w:val="28"/>
+        </w:rPr>
+      </w:pPr>
+      <w:r>
+        <w:rPr>
+          <w:rFonts w:ascii="Times New Roman" w:hAnsi="Times New Roman" w:cs="Times New Roman"/>
+          <w:sz w:val="28"/>
+          <w:szCs w:val="28"/>
+        </w:rPr>
+        <w:t xml:space="preserve">Рассматриваются встроенные средства сборки </w:t>
       </w:r>
       <w:r>
         <w:rPr>
@@ -1752,25 +2043,197 @@
           <w:sz w:val="28"/>
           <w:szCs w:val="28"/>
         </w:rPr>
-        <w:t xml:space="preserve">). </w:t>
-      </w:r>
-      <w:r>
-        <w:rPr>
-          <w:rFonts w:ascii="Times New Roman" w:hAnsi="Times New Roman" w:cs="Times New Roman"/>
-          <w:sz w:val="28"/>
-          <w:szCs w:val="28"/>
-        </w:rPr>
-        <w:t xml:space="preserve">Рассматривается разработка консольного приложения, статической библиотеки, динамической библиотеки, оконного приложения для </w:t>
-      </w:r>
-      <w:r>
-        <w:rPr>
-          <w:rFonts w:ascii="Times New Roman" w:hAnsi="Times New Roman" w:cs="Times New Roman"/>
-          <w:sz w:val="28"/>
-          <w:szCs w:val="28"/>
-          <w:lang w:val="en-US"/>
-        </w:rPr>
-        <w:t>Windows</w:t>
-      </w:r>
+        <w:t xml:space="preserve"> (интегрированная система сборки </w:t>
+      </w:r>
+      <w:proofErr w:type="spellStart"/>
+      <w:r>
+        <w:rPr>
+          <w:rFonts w:ascii="Times New Roman" w:hAnsi="Times New Roman" w:cs="Times New Roman"/>
+          <w:b/>
+          <w:sz w:val="28"/>
+          <w:szCs w:val="28"/>
+          <w:lang w:val="en-US"/>
+        </w:rPr>
+        <w:t>MSBuild</w:t>
+      </w:r>
+      <w:proofErr w:type="spellEnd"/>
+      <w:r>
+        <w:rPr>
+          <w:rFonts w:ascii="Times New Roman" w:hAnsi="Times New Roman" w:cs="Times New Roman"/>
+          <w:sz w:val="28"/>
+          <w:szCs w:val="28"/>
+        </w:rPr>
+        <w:t xml:space="preserve">), </w:t>
+      </w:r>
+      <w:r>
+        <w:rPr>
+          <w:rFonts w:ascii="Times New Roman" w:hAnsi="Times New Roman" w:cs="Times New Roman"/>
+          <w:sz w:val="28"/>
+          <w:szCs w:val="28"/>
+        </w:rPr>
+        <w:t xml:space="preserve">а также сторонняя система сборки </w:t>
+      </w:r>
+      <w:proofErr w:type="spellStart"/>
+      <w:r>
+        <w:rPr>
+          <w:rFonts w:ascii="Times New Roman" w:hAnsi="Times New Roman" w:cs="Times New Roman"/>
+          <w:b/>
+          <w:sz w:val="28"/>
+          <w:szCs w:val="28"/>
+          <w:lang w:val="en-US"/>
+        </w:rPr>
+        <w:t>CMake</w:t>
+      </w:r>
+      <w:proofErr w:type="spellEnd"/>
+      <w:r>
+        <w:rPr>
+          <w:rFonts w:ascii="Times New Roman" w:hAnsi="Times New Roman" w:cs="Times New Roman"/>
+          <w:sz w:val="28"/>
+          <w:szCs w:val="28"/>
+        </w:rPr>
+        <w:t xml:space="preserve">. </w:t>
+      </w:r>
+    </w:p>
+    <w:p>
+      <w:pPr>
+        <w:rPr>
+          <w:rFonts w:ascii="Times New Roman" w:hAnsi="Times New Roman" w:cs="Times New Roman"/>
+          <w:sz w:val="28"/>
+          <w:szCs w:val="28"/>
+        </w:rPr>
+      </w:pPr>
+    </w:p>
+    <w:p>
+      <w:pPr>
+        <w:rPr>
+          <w:rFonts w:ascii="Times New Roman" w:hAnsi="Times New Roman" w:cs="Times New Roman"/>
+          <w:sz w:val="28"/>
+          <w:szCs w:val="28"/>
+        </w:rPr>
+      </w:pPr>
+      <w:r>
+        <w:rPr>
+          <w:rFonts w:ascii="Times New Roman" w:hAnsi="Times New Roman" w:cs="Times New Roman"/>
+          <w:sz w:val="28"/>
+          <w:szCs w:val="28"/>
+        </w:rPr>
+        <w:lastRenderedPageBreak/>
+        <w:t>В приложении к рекомендациям приведены типовые сценарии системы сборки</w:t>
+      </w:r>
+      <w:r>
+        <w:rPr>
+          <w:rFonts w:ascii="Times New Roman" w:hAnsi="Times New Roman" w:cs="Times New Roman"/>
+          <w:sz w:val="28"/>
+          <w:szCs w:val="28"/>
+        </w:rPr>
+        <w:t xml:space="preserve"> </w:t>
+      </w:r>
+      <w:proofErr w:type="spellStart"/>
+      <w:r>
+        <w:rPr>
+          <w:rFonts w:ascii="Times New Roman" w:hAnsi="Times New Roman" w:cs="Times New Roman"/>
+          <w:sz w:val="28"/>
+          <w:szCs w:val="28"/>
+          <w:lang w:val="en-US"/>
+        </w:rPr>
+        <w:t>CMake</w:t>
+      </w:r>
+      <w:proofErr w:type="spellEnd"/>
+      <w:r>
+        <w:rPr>
+          <w:rFonts w:ascii="Times New Roman" w:hAnsi="Times New Roman" w:cs="Times New Roman"/>
+          <w:sz w:val="28"/>
+          <w:szCs w:val="28"/>
+        </w:rPr>
+        <w:t xml:space="preserve"> для перечисленных случаев, а также типовая стратегия контроля версий с использованием системы контроля версий (</w:t>
+      </w:r>
+      <w:r>
+        <w:rPr>
+          <w:rFonts w:ascii="Times New Roman" w:hAnsi="Times New Roman" w:cs="Times New Roman"/>
+          <w:b/>
+          <w:sz w:val="28"/>
+          <w:szCs w:val="28"/>
+          <w:lang w:val="en-US"/>
+        </w:rPr>
+        <w:t>Version</w:t>
+      </w:r>
+      <w:r>
+        <w:rPr>
+          <w:rFonts w:ascii="Times New Roman" w:hAnsi="Times New Roman" w:cs="Times New Roman"/>
+          <w:b/>
+          <w:sz w:val="28"/>
+          <w:szCs w:val="28"/>
+        </w:rPr>
+        <w:t xml:space="preserve"> </w:t>
+      </w:r>
+      <w:r>
+        <w:rPr>
+          <w:rFonts w:ascii="Times New Roman" w:hAnsi="Times New Roman" w:cs="Times New Roman"/>
+          <w:b/>
+          <w:sz w:val="28"/>
+          <w:szCs w:val="28"/>
+          <w:lang w:val="en-US"/>
+        </w:rPr>
+        <w:t>Control</w:t>
+      </w:r>
+      <w:r>
+        <w:rPr>
+          <w:rFonts w:ascii="Times New Roman" w:hAnsi="Times New Roman" w:cs="Times New Roman"/>
+          <w:b/>
+          <w:sz w:val="28"/>
+          <w:szCs w:val="28"/>
+        </w:rPr>
+        <w:t xml:space="preserve"> </w:t>
+      </w:r>
+      <w:r>
+        <w:rPr>
+          <w:rFonts w:ascii="Times New Roman" w:hAnsi="Times New Roman" w:cs="Times New Roman"/>
+          <w:b/>
+          <w:sz w:val="28"/>
+          <w:szCs w:val="28"/>
+          <w:lang w:val="en-US"/>
+        </w:rPr>
+        <w:t>System</w:t>
+      </w:r>
+      <w:r>
+        <w:rPr>
+          <w:rFonts w:ascii="Times New Roman" w:hAnsi="Times New Roman" w:cs="Times New Roman"/>
+          <w:b/>
+          <w:sz w:val="28"/>
+          <w:szCs w:val="28"/>
+        </w:rPr>
+        <w:t xml:space="preserve">, </w:t>
+      </w:r>
+      <w:r>
+        <w:rPr>
+          <w:rFonts w:ascii="Times New Roman" w:hAnsi="Times New Roman" w:cs="Times New Roman"/>
+          <w:b/>
+          <w:sz w:val="28"/>
+          <w:szCs w:val="28"/>
+          <w:lang w:val="en-US"/>
+        </w:rPr>
+        <w:t>VCS</w:t>
+      </w:r>
+      <w:r>
+        <w:rPr>
+          <w:rFonts w:ascii="Times New Roman" w:hAnsi="Times New Roman" w:cs="Times New Roman"/>
+          <w:sz w:val="28"/>
+          <w:szCs w:val="28"/>
+        </w:rPr>
+        <w:t xml:space="preserve">) </w:t>
+      </w:r>
+      <w:proofErr w:type="spellStart"/>
+      <w:r>
+        <w:rPr>
+          <w:rFonts w:ascii="Times New Roman" w:hAnsi="Times New Roman" w:cs="Times New Roman"/>
+          <w:b/>
+          <w:sz w:val="28"/>
+          <w:szCs w:val="28"/>
+          <w:lang w:val="en-US"/>
+        </w:rPr>
+        <w:t>Git</w:t>
+      </w:r>
+      <w:proofErr w:type="spellEnd"/>
       <w:r>
         <w:rPr>
           <w:rFonts w:ascii="Times New Roman" w:hAnsi="Times New Roman" w:cs="Times New Roman"/>
@@ -1788,472 +2251,3082 @@
           <w:szCs w:val="28"/>
         </w:rPr>
       </w:pPr>
-      <w:r>
-        <w:rPr>
-          <w:rFonts w:ascii="Times New Roman" w:hAnsi="Times New Roman" w:cs="Times New Roman"/>
-          <w:sz w:val="28"/>
-          <w:szCs w:val="28"/>
-        </w:rPr>
-        <w:t>В приложении к рекомендациям приведены типовые сценарии системы сборки</w:t>
-      </w:r>
-      <w:r>
-        <w:rPr>
-          <w:rFonts w:ascii="Times New Roman" w:hAnsi="Times New Roman" w:cs="Times New Roman"/>
-          <w:sz w:val="28"/>
-          <w:szCs w:val="28"/>
-        </w:rPr>
-        <w:t xml:space="preserve"> </w:t>
-      </w:r>
-      <w:proofErr w:type="spellStart"/>
-      <w:r>
-        <w:rPr>
-          <w:rFonts w:ascii="Times New Roman" w:hAnsi="Times New Roman" w:cs="Times New Roman"/>
-          <w:b/>
-          <w:sz w:val="28"/>
-          <w:szCs w:val="28"/>
-          <w:lang w:val="en-US"/>
-        </w:rPr>
-        <w:t>CMake</w:t>
-      </w:r>
-      <w:proofErr w:type="spellEnd"/>
-      <w:r>
-        <w:rPr>
-          <w:rFonts w:ascii="Times New Roman" w:hAnsi="Times New Roman" w:cs="Times New Roman"/>
-          <w:sz w:val="28"/>
-          <w:szCs w:val="28"/>
-        </w:rPr>
-        <w:t xml:space="preserve"> для перечисленных случаев, а также типовая стратегия контроля версий с использованием системы контроля версий (</w:t>
-      </w:r>
-      <w:r>
-        <w:rPr>
-          <w:rFonts w:ascii="Times New Roman" w:hAnsi="Times New Roman" w:cs="Times New Roman"/>
-          <w:b/>
-          <w:sz w:val="28"/>
-          <w:szCs w:val="28"/>
-          <w:lang w:val="en-US"/>
-        </w:rPr>
-        <w:t>Version</w:t>
-      </w:r>
-      <w:r>
-        <w:rPr>
-          <w:rFonts w:ascii="Times New Roman" w:hAnsi="Times New Roman" w:cs="Times New Roman"/>
-          <w:b/>
-          <w:sz w:val="28"/>
-          <w:szCs w:val="28"/>
-        </w:rPr>
-        <w:t xml:space="preserve"> </w:t>
-      </w:r>
-      <w:r>
-        <w:rPr>
-          <w:rFonts w:ascii="Times New Roman" w:hAnsi="Times New Roman" w:cs="Times New Roman"/>
-          <w:b/>
-          <w:sz w:val="28"/>
-          <w:szCs w:val="28"/>
-          <w:lang w:val="en-US"/>
-        </w:rPr>
-        <w:t>Control</w:t>
-      </w:r>
-      <w:r>
-        <w:rPr>
-          <w:rFonts w:ascii="Times New Roman" w:hAnsi="Times New Roman" w:cs="Times New Roman"/>
-          <w:b/>
-          <w:sz w:val="28"/>
-          <w:szCs w:val="28"/>
-        </w:rPr>
-        <w:t xml:space="preserve"> </w:t>
-      </w:r>
-      <w:r>
-        <w:rPr>
-          <w:rFonts w:ascii="Times New Roman" w:hAnsi="Times New Roman" w:cs="Times New Roman"/>
-          <w:b/>
-          <w:sz w:val="28"/>
-          <w:szCs w:val="28"/>
-          <w:lang w:val="en-US"/>
-        </w:rPr>
-        <w:t>System</w:t>
-      </w:r>
-      <w:r>
-        <w:rPr>
-          <w:rFonts w:ascii="Times New Roman" w:hAnsi="Times New Roman" w:cs="Times New Roman"/>
-          <w:b/>
-          <w:sz w:val="28"/>
-          <w:szCs w:val="28"/>
-        </w:rPr>
-        <w:t xml:space="preserve">, </w:t>
-      </w:r>
-      <w:r>
-        <w:rPr>
-          <w:rFonts w:ascii="Times New Roman" w:hAnsi="Times New Roman" w:cs="Times New Roman"/>
-          <w:b/>
-          <w:sz w:val="28"/>
-          <w:szCs w:val="28"/>
-          <w:lang w:val="en-US"/>
-        </w:rPr>
-        <w:t>VCS</w:t>
-      </w:r>
-      <w:r>
-        <w:rPr>
-          <w:rFonts w:ascii="Times New Roman" w:hAnsi="Times New Roman" w:cs="Times New Roman"/>
-          <w:sz w:val="28"/>
-          <w:szCs w:val="28"/>
-        </w:rPr>
-        <w:t xml:space="preserve">) </w:t>
-      </w:r>
-      <w:proofErr w:type="spellStart"/>
-      <w:r>
-        <w:rPr>
-          <w:rFonts w:ascii="Times New Roman" w:hAnsi="Times New Roman" w:cs="Times New Roman"/>
-          <w:b/>
-          <w:sz w:val="28"/>
-          <w:szCs w:val="28"/>
-          <w:lang w:val="en-US"/>
-        </w:rPr>
-        <w:t>Git</w:t>
-      </w:r>
-      <w:proofErr w:type="spellEnd"/>
-      <w:r>
-        <w:rPr>
-          <w:rFonts w:ascii="Times New Roman" w:hAnsi="Times New Roman" w:cs="Times New Roman"/>
-          <w:sz w:val="28"/>
-          <w:szCs w:val="28"/>
-        </w:rPr>
-        <w:t>.</w:t>
-      </w:r>
-      <w:r>
-        <w:rPr>
-          <w:rFonts w:ascii="Times New Roman" w:hAnsi="Times New Roman" w:cs="Times New Roman"/>
-          <w:sz w:val="28"/>
-          <w:szCs w:val="28"/>
-        </w:rPr>
-        <w:br/>
-      </w:r>
-    </w:p>
-    <w:p>
-      <w:pPr>
-        <w:rPr>
-          <w:rFonts w:ascii="Times New Roman" w:hAnsi="Times New Roman" w:cs="Times New Roman"/>
-          <w:sz w:val="28"/>
-          <w:szCs w:val="28"/>
-        </w:rPr>
-      </w:pPr>
     </w:p>
     <w:p>
       <w:pPr>
         <w:pStyle w:val="10"/>
       </w:pPr>
-      <w:bookmarkStart w:id="2" w:name="_Toc21090787"/>
     </w:p>
     <w:p/>
     <w:p/>
     <w:p/>
+    <w:p/>
+    <w:p/>
+    <w:p/>
+    <w:p/>
+    <w:p/>
+    <w:p/>
+    <w:p/>
+    <w:p/>
+    <w:p/>
+    <w:p/>
+    <w:p/>
+    <w:p/>
+    <w:p/>
+    <w:p/>
+    <w:p/>
+    <w:p/>
+    <w:p/>
+    <w:p/>
+    <w:p/>
+    <w:p/>
+    <w:p/>
+    <w:p/>
     <w:p>
       <w:pPr>
         <w:pStyle w:val="10"/>
-        <w:rPr>
-          <w:lang w:val="en-US"/>
-        </w:rPr>
-      </w:pPr>
-      <w:r>
+      </w:pPr>
+      <w:bookmarkStart w:id="1" w:name="_Toc21692255"/>
+      <w:r>
+        <w:lastRenderedPageBreak/>
         <w:t>Установка</w:t>
       </w:r>
       <w:r>
-        <w:rPr>
-          <w:lang w:val="en-US"/>
-        </w:rPr>
-        <w:t xml:space="preserve"> </w:t>
-      </w:r>
-      <w:r>
-        <w:rPr>
+        <w:t xml:space="preserve"> </w:t>
+      </w:r>
+      <w:r>
+        <w:rPr>
+          <w:lang w:val="en-US"/>
+        </w:rPr>
+        <w:t>Visual</w:t>
+      </w:r>
+      <w:r>
+        <w:t xml:space="preserve"> </w:t>
+      </w:r>
+      <w:r>
+        <w:rPr>
+          <w:lang w:val="en-US"/>
+        </w:rPr>
+        <w:t>Studio</w:t>
+      </w:r>
+      <w:bookmarkEnd w:id="1"/>
+    </w:p>
+    <w:p>
+      <w:pPr>
+        <w:rPr>
+          <w:rFonts w:ascii="Times New Roman" w:hAnsi="Times New Roman" w:cs="Times New Roman"/>
+          <w:sz w:val="28"/>
+          <w:szCs w:val="28"/>
+        </w:rPr>
+      </w:pPr>
+      <w:r>
+        <w:rPr>
+          <w:rFonts w:ascii="Times New Roman" w:hAnsi="Times New Roman" w:cs="Times New Roman"/>
+          <w:sz w:val="28"/>
+          <w:szCs w:val="28"/>
+        </w:rPr>
+        <w:t xml:space="preserve">Загрузите </w:t>
+      </w:r>
+      <w:r>
+        <w:rPr>
+          <w:rFonts w:ascii="Times New Roman" w:hAnsi="Times New Roman" w:cs="Times New Roman"/>
+          <w:sz w:val="28"/>
+          <w:szCs w:val="28"/>
+          <w:lang w:val="en-US"/>
+        </w:rPr>
+        <w:t>Visual</w:t>
+      </w:r>
+      <w:r>
+        <w:rPr>
+          <w:rFonts w:ascii="Times New Roman" w:hAnsi="Times New Roman" w:cs="Times New Roman"/>
+          <w:sz w:val="28"/>
+          <w:szCs w:val="28"/>
+        </w:rPr>
+        <w:t xml:space="preserve"> </w:t>
+      </w:r>
+      <w:r>
+        <w:rPr>
+          <w:rFonts w:ascii="Times New Roman" w:hAnsi="Times New Roman" w:cs="Times New Roman"/>
+          <w:sz w:val="28"/>
+          <w:szCs w:val="28"/>
+          <w:lang w:val="en-US"/>
+        </w:rPr>
+        <w:t>Studio</w:t>
+      </w:r>
+      <w:r>
+        <w:rPr>
+          <w:rFonts w:ascii="Times New Roman" w:hAnsi="Times New Roman" w:cs="Times New Roman"/>
+          <w:sz w:val="28"/>
+          <w:szCs w:val="28"/>
+        </w:rPr>
+        <w:t xml:space="preserve"> </w:t>
+      </w:r>
+      <w:r>
+        <w:rPr>
+          <w:rFonts w:ascii="Times New Roman" w:hAnsi="Times New Roman" w:cs="Times New Roman"/>
+          <w:sz w:val="28"/>
+          <w:szCs w:val="28"/>
+          <w:lang w:val="en-US"/>
+        </w:rPr>
+        <w:t>Installer</w:t>
+      </w:r>
+      <w:r>
+        <w:rPr>
+          <w:rFonts w:ascii="Times New Roman" w:hAnsi="Times New Roman" w:cs="Times New Roman"/>
+          <w:sz w:val="28"/>
+          <w:szCs w:val="28"/>
+        </w:rPr>
+        <w:t xml:space="preserve"> </w:t>
+      </w:r>
+      <w:r>
+        <w:rPr>
+          <w:rFonts w:ascii="Times New Roman" w:hAnsi="Times New Roman" w:cs="Times New Roman"/>
+          <w:sz w:val="28"/>
+          <w:szCs w:val="28"/>
+        </w:rPr>
+        <w:t xml:space="preserve">с </w:t>
+      </w:r>
+      <w:hyperlink r:id="rId8" w:history="1">
+        <w:r>
+          <w:rPr>
+            <w:rStyle w:val="a8"/>
+            <w:rFonts w:ascii="Times New Roman" w:hAnsi="Times New Roman" w:cs="Times New Roman"/>
+            <w:sz w:val="28"/>
+            <w:szCs w:val="28"/>
+          </w:rPr>
+          <w:t xml:space="preserve">официального сайта </w:t>
+        </w:r>
+        <w:r>
+          <w:rPr>
+            <w:rStyle w:val="a8"/>
+            <w:rFonts w:ascii="Times New Roman" w:hAnsi="Times New Roman" w:cs="Times New Roman"/>
+            <w:sz w:val="28"/>
+            <w:szCs w:val="28"/>
+            <w:lang w:val="en-US"/>
+          </w:rPr>
+          <w:t>Microsoft</w:t>
+        </w:r>
+      </w:hyperlink>
+      <w:r>
+        <w:rPr>
+          <w:rFonts w:ascii="Times New Roman" w:hAnsi="Times New Roman" w:cs="Times New Roman"/>
+          <w:sz w:val="28"/>
+          <w:szCs w:val="28"/>
+        </w:rPr>
+        <w:t xml:space="preserve">, </w:t>
+      </w:r>
+      <w:r>
+        <w:rPr>
+          <w:rFonts w:ascii="Times New Roman" w:hAnsi="Times New Roman" w:cs="Times New Roman"/>
+          <w:sz w:val="28"/>
+          <w:szCs w:val="28"/>
+        </w:rPr>
+        <w:t xml:space="preserve">выбрав в числе продуктов </w:t>
+      </w:r>
+      <w:r>
+        <w:rPr>
+          <w:rFonts w:ascii="Times New Roman" w:hAnsi="Times New Roman" w:cs="Times New Roman"/>
+          <w:sz w:val="28"/>
+          <w:szCs w:val="28"/>
+          <w:lang w:val="en-US"/>
+        </w:rPr>
+        <w:t>Visual</w:t>
+      </w:r>
+      <w:r>
+        <w:rPr>
+          <w:rFonts w:ascii="Times New Roman" w:hAnsi="Times New Roman" w:cs="Times New Roman"/>
+          <w:sz w:val="28"/>
+          <w:szCs w:val="28"/>
+        </w:rPr>
+        <w:t xml:space="preserve"> </w:t>
+      </w:r>
+      <w:r>
+        <w:rPr>
+          <w:rFonts w:ascii="Times New Roman" w:hAnsi="Times New Roman" w:cs="Times New Roman"/>
+          <w:sz w:val="28"/>
+          <w:szCs w:val="28"/>
+          <w:lang w:val="en-US"/>
+        </w:rPr>
+        <w:t>Studio</w:t>
+      </w:r>
+      <w:r>
+        <w:rPr>
+          <w:rFonts w:ascii="Times New Roman" w:hAnsi="Times New Roman" w:cs="Times New Roman"/>
+          <w:sz w:val="28"/>
+          <w:szCs w:val="28"/>
+        </w:rPr>
+        <w:t xml:space="preserve"> 2019 </w:t>
+      </w:r>
+      <w:r>
+        <w:rPr>
+          <w:rFonts w:ascii="Times New Roman" w:hAnsi="Times New Roman" w:cs="Times New Roman"/>
+          <w:sz w:val="28"/>
+          <w:szCs w:val="28"/>
+          <w:lang w:val="en-US"/>
+        </w:rPr>
+        <w:t>Community</w:t>
+      </w:r>
+      <w:r>
+        <w:rPr>
+          <w:rFonts w:ascii="Times New Roman" w:hAnsi="Times New Roman" w:cs="Times New Roman"/>
+          <w:sz w:val="28"/>
+          <w:szCs w:val="28"/>
+        </w:rPr>
+        <w:t xml:space="preserve">. </w:t>
+      </w:r>
+      <w:r>
+        <w:rPr>
+          <w:rFonts w:ascii="Times New Roman" w:hAnsi="Times New Roman" w:cs="Times New Roman"/>
+          <w:sz w:val="28"/>
+          <w:szCs w:val="28"/>
+        </w:rPr>
+        <w:br/>
+      </w:r>
+      <w:r>
+        <w:rPr>
+          <w:rFonts w:ascii="Times New Roman" w:hAnsi="Times New Roman" w:cs="Times New Roman"/>
+          <w:sz w:val="28"/>
+          <w:szCs w:val="28"/>
+          <w:lang w:val="en-US"/>
+        </w:rPr>
+        <w:t>Visual</w:t>
+      </w:r>
+      <w:r>
+        <w:rPr>
+          <w:rFonts w:ascii="Times New Roman" w:hAnsi="Times New Roman" w:cs="Times New Roman"/>
+          <w:sz w:val="28"/>
+          <w:szCs w:val="28"/>
+        </w:rPr>
+        <w:t xml:space="preserve"> </w:t>
+      </w:r>
+      <w:r>
+        <w:rPr>
+          <w:rFonts w:ascii="Times New Roman" w:hAnsi="Times New Roman" w:cs="Times New Roman"/>
+          <w:sz w:val="28"/>
+          <w:szCs w:val="28"/>
+          <w:lang w:val="en-US"/>
+        </w:rPr>
+        <w:t>Studio</w:t>
+      </w:r>
+      <w:r>
+        <w:rPr>
+          <w:rFonts w:ascii="Times New Roman" w:hAnsi="Times New Roman" w:cs="Times New Roman"/>
+          <w:sz w:val="28"/>
+          <w:szCs w:val="28"/>
+        </w:rPr>
+        <w:t xml:space="preserve"> </w:t>
+      </w:r>
+      <w:r>
+        <w:rPr>
+          <w:rFonts w:ascii="Times New Roman" w:hAnsi="Times New Roman" w:cs="Times New Roman"/>
+          <w:sz w:val="28"/>
+          <w:szCs w:val="28"/>
+          <w:lang w:val="en-US"/>
+        </w:rPr>
+        <w:t>Installer</w:t>
+      </w:r>
+      <w:r>
+        <w:rPr>
+          <w:rFonts w:ascii="Times New Roman" w:hAnsi="Times New Roman" w:cs="Times New Roman"/>
+          <w:sz w:val="28"/>
+          <w:szCs w:val="28"/>
+        </w:rPr>
+        <w:t xml:space="preserve"> </w:t>
+      </w:r>
+      <w:r>
+        <w:rPr>
+          <w:rFonts w:ascii="Times New Roman" w:hAnsi="Times New Roman" w:cs="Times New Roman"/>
+          <w:sz w:val="28"/>
+          <w:szCs w:val="28"/>
+        </w:rPr>
+        <w:t>позволяет</w:t>
+      </w:r>
+      <w:r>
+        <w:rPr>
+          <w:rFonts w:ascii="Times New Roman" w:hAnsi="Times New Roman" w:cs="Times New Roman"/>
+          <w:sz w:val="28"/>
+          <w:szCs w:val="28"/>
+        </w:rPr>
+        <w:t xml:space="preserve"> </w:t>
+      </w:r>
+      <w:r>
+        <w:rPr>
+          <w:rFonts w:ascii="Times New Roman" w:hAnsi="Times New Roman" w:cs="Times New Roman"/>
+          <w:sz w:val="28"/>
+          <w:szCs w:val="28"/>
+        </w:rPr>
+        <w:t>объединять</w:t>
+      </w:r>
+      <w:r>
+        <w:rPr>
+          <w:rFonts w:ascii="Times New Roman" w:hAnsi="Times New Roman" w:cs="Times New Roman"/>
+          <w:sz w:val="28"/>
+          <w:szCs w:val="28"/>
+        </w:rPr>
+        <w:t xml:space="preserve"> </w:t>
+      </w:r>
+      <w:r>
+        <w:rPr>
+          <w:rFonts w:ascii="Times New Roman" w:hAnsi="Times New Roman" w:cs="Times New Roman"/>
+          <w:sz w:val="28"/>
+          <w:szCs w:val="28"/>
+        </w:rPr>
+        <w:t>составляющие</w:t>
+      </w:r>
+      <w:r>
+        <w:rPr>
+          <w:rFonts w:ascii="Times New Roman" w:hAnsi="Times New Roman" w:cs="Times New Roman"/>
+          <w:sz w:val="28"/>
+          <w:szCs w:val="28"/>
+        </w:rPr>
+        <w:t xml:space="preserve"> </w:t>
+      </w:r>
+      <w:r>
+        <w:rPr>
+          <w:rFonts w:ascii="Times New Roman" w:hAnsi="Times New Roman" w:cs="Times New Roman"/>
+          <w:sz w:val="28"/>
+          <w:szCs w:val="28"/>
+        </w:rPr>
+        <w:t>среды</w:t>
+      </w:r>
+      <w:r>
+        <w:rPr>
+          <w:rFonts w:ascii="Times New Roman" w:hAnsi="Times New Roman" w:cs="Times New Roman"/>
+          <w:sz w:val="28"/>
+          <w:szCs w:val="28"/>
+        </w:rPr>
+        <w:t xml:space="preserve"> </w:t>
+      </w:r>
+      <w:r>
+        <w:rPr>
+          <w:rFonts w:ascii="Times New Roman" w:hAnsi="Times New Roman" w:cs="Times New Roman"/>
+          <w:sz w:val="28"/>
+          <w:szCs w:val="28"/>
+        </w:rPr>
+        <w:t>разработки</w:t>
+      </w:r>
+      <w:r>
+        <w:rPr>
+          <w:rFonts w:ascii="Times New Roman" w:hAnsi="Times New Roman" w:cs="Times New Roman"/>
+          <w:sz w:val="28"/>
+          <w:szCs w:val="28"/>
+        </w:rPr>
+        <w:t xml:space="preserve"> </w:t>
+      </w:r>
+      <w:r>
+        <w:rPr>
+          <w:rFonts w:ascii="Times New Roman" w:hAnsi="Times New Roman" w:cs="Times New Roman"/>
+          <w:sz w:val="28"/>
+          <w:szCs w:val="28"/>
+        </w:rPr>
+        <w:t>в</w:t>
+      </w:r>
+      <w:r>
+        <w:rPr>
+          <w:rFonts w:ascii="Times New Roman" w:hAnsi="Times New Roman" w:cs="Times New Roman"/>
+          <w:sz w:val="28"/>
+          <w:szCs w:val="28"/>
+        </w:rPr>
+        <w:t xml:space="preserve"> </w:t>
+      </w:r>
+      <w:r>
+        <w:rPr>
+          <w:rFonts w:ascii="Times New Roman" w:hAnsi="Times New Roman" w:cs="Times New Roman"/>
+          <w:sz w:val="28"/>
+          <w:szCs w:val="28"/>
+        </w:rPr>
+        <w:t>т</w:t>
+      </w:r>
+      <w:r>
+        <w:rPr>
+          <w:rFonts w:ascii="Times New Roman" w:hAnsi="Times New Roman" w:cs="Times New Roman"/>
+          <w:sz w:val="28"/>
+          <w:szCs w:val="28"/>
+        </w:rPr>
+        <w:t xml:space="preserve">. </w:t>
+      </w:r>
+      <w:r>
+        <w:rPr>
+          <w:rFonts w:ascii="Times New Roman" w:hAnsi="Times New Roman" w:cs="Times New Roman"/>
+          <w:sz w:val="28"/>
+          <w:szCs w:val="28"/>
+        </w:rPr>
+        <w:t>н</w:t>
+      </w:r>
+      <w:r>
+        <w:rPr>
+          <w:rFonts w:ascii="Times New Roman" w:hAnsi="Times New Roman" w:cs="Times New Roman"/>
+          <w:sz w:val="28"/>
+          <w:szCs w:val="28"/>
+        </w:rPr>
+        <w:t>. «</w:t>
+      </w:r>
+      <w:r>
+        <w:rPr>
+          <w:rFonts w:ascii="Times New Roman" w:hAnsi="Times New Roman" w:cs="Times New Roman"/>
+          <w:sz w:val="28"/>
+          <w:szCs w:val="28"/>
+        </w:rPr>
+        <w:t>рабочие</w:t>
+      </w:r>
+      <w:r>
+        <w:rPr>
+          <w:rFonts w:ascii="Times New Roman" w:hAnsi="Times New Roman" w:cs="Times New Roman"/>
+          <w:sz w:val="28"/>
+          <w:szCs w:val="28"/>
+        </w:rPr>
+        <w:t xml:space="preserve"> </w:t>
+      </w:r>
+      <w:r>
+        <w:rPr>
+          <w:rFonts w:ascii="Times New Roman" w:hAnsi="Times New Roman" w:cs="Times New Roman"/>
+          <w:sz w:val="28"/>
+          <w:szCs w:val="28"/>
+        </w:rPr>
+        <w:t>нагрузки</w:t>
+      </w:r>
+      <w:r>
+        <w:rPr>
+          <w:rFonts w:ascii="Times New Roman" w:hAnsi="Times New Roman" w:cs="Times New Roman"/>
+          <w:sz w:val="28"/>
+          <w:szCs w:val="28"/>
+        </w:rPr>
+        <w:t>» (</w:t>
+      </w:r>
+      <w:r>
+        <w:rPr>
+          <w:rFonts w:ascii="Times New Roman" w:hAnsi="Times New Roman" w:cs="Times New Roman"/>
+          <w:b/>
+          <w:sz w:val="28"/>
+          <w:szCs w:val="28"/>
+          <w:lang w:val="en-US"/>
+        </w:rPr>
+        <w:t>workloads</w:t>
+      </w:r>
+      <w:r>
+        <w:rPr>
+          <w:rFonts w:ascii="Times New Roman" w:hAnsi="Times New Roman" w:cs="Times New Roman"/>
+          <w:sz w:val="28"/>
+          <w:szCs w:val="28"/>
+        </w:rPr>
+        <w:t xml:space="preserve">), </w:t>
+      </w:r>
+      <w:r>
+        <w:rPr>
+          <w:rFonts w:ascii="Times New Roman" w:hAnsi="Times New Roman" w:cs="Times New Roman"/>
+          <w:sz w:val="28"/>
+          <w:szCs w:val="28"/>
+        </w:rPr>
+        <w:t xml:space="preserve">например, рабочая нагрузка «Разработка классических приложений на </w:t>
+      </w:r>
+      <w:r>
+        <w:rPr>
+          <w:rFonts w:ascii="Times New Roman" w:hAnsi="Times New Roman" w:cs="Times New Roman"/>
+          <w:sz w:val="28"/>
+          <w:szCs w:val="28"/>
+          <w:lang w:val="en-US"/>
+        </w:rPr>
+        <w:t>C</w:t>
+      </w:r>
+      <w:r>
+        <w:rPr>
+          <w:rFonts w:ascii="Times New Roman" w:hAnsi="Times New Roman" w:cs="Times New Roman"/>
+          <w:sz w:val="28"/>
+          <w:szCs w:val="28"/>
+        </w:rPr>
+        <w:t>++</w:t>
+      </w:r>
+      <w:r>
+        <w:rPr>
+          <w:rFonts w:ascii="Times New Roman" w:hAnsi="Times New Roman" w:cs="Times New Roman"/>
+          <w:sz w:val="28"/>
+          <w:szCs w:val="28"/>
+        </w:rPr>
+        <w:t xml:space="preserve">» содержит средства, необходимые для разработки консольных программ без использования </w:t>
+      </w:r>
+      <w:r>
+        <w:rPr>
+          <w:rFonts w:ascii="Times New Roman" w:hAnsi="Times New Roman" w:cs="Times New Roman"/>
+          <w:sz w:val="28"/>
+          <w:szCs w:val="28"/>
+        </w:rPr>
+        <w:t xml:space="preserve">сторонних средств, например, </w:t>
+      </w:r>
+      <w:r>
+        <w:rPr>
+          <w:rFonts w:ascii="Times New Roman" w:hAnsi="Times New Roman" w:cs="Times New Roman"/>
+          <w:sz w:val="28"/>
+          <w:szCs w:val="28"/>
+          <w:lang w:val="en-US"/>
+        </w:rPr>
+        <w:t>C</w:t>
+      </w:r>
+      <w:r>
+        <w:rPr>
+          <w:rFonts w:ascii="Times New Roman" w:hAnsi="Times New Roman" w:cs="Times New Roman"/>
+          <w:sz w:val="28"/>
+          <w:szCs w:val="28"/>
+        </w:rPr>
+        <w:t xml:space="preserve">++ / </w:t>
+      </w:r>
+      <w:r>
+        <w:rPr>
+          <w:rFonts w:ascii="Times New Roman" w:hAnsi="Times New Roman" w:cs="Times New Roman"/>
+          <w:sz w:val="28"/>
+          <w:szCs w:val="28"/>
+          <w:lang w:val="en-US"/>
+        </w:rPr>
+        <w:t>CLI</w:t>
+      </w:r>
+      <w:r>
+        <w:rPr>
+          <w:rFonts w:ascii="Times New Roman" w:hAnsi="Times New Roman" w:cs="Times New Roman"/>
+          <w:sz w:val="28"/>
+          <w:szCs w:val="28"/>
+        </w:rPr>
+        <w:t>.</w:t>
+      </w:r>
+      <w:r>
+        <w:rPr>
+          <w:rFonts w:ascii="Times New Roman" w:hAnsi="Times New Roman" w:cs="Times New Roman"/>
+          <w:sz w:val="28"/>
+          <w:szCs w:val="28"/>
+        </w:rPr>
+        <w:t xml:space="preserve"> Убедитесь, что будут установлены </w:t>
+      </w:r>
+      <w:r>
+        <w:rPr>
+          <w:rFonts w:ascii="Times New Roman" w:hAnsi="Times New Roman" w:cs="Times New Roman"/>
+          <w:sz w:val="28"/>
+          <w:szCs w:val="28"/>
+          <w:lang w:val="en-US"/>
+        </w:rPr>
+        <w:t>workloads</w:t>
+      </w:r>
+      <w:r>
+        <w:rPr>
+          <w:rFonts w:ascii="Times New Roman" w:hAnsi="Times New Roman" w:cs="Times New Roman"/>
+          <w:sz w:val="28"/>
+          <w:szCs w:val="28"/>
+        </w:rPr>
+        <w:t xml:space="preserve">, </w:t>
+      </w:r>
+      <w:r>
+        <w:rPr>
+          <w:rFonts w:ascii="Times New Roman" w:hAnsi="Times New Roman" w:cs="Times New Roman"/>
+          <w:sz w:val="28"/>
+          <w:szCs w:val="28"/>
+        </w:rPr>
+        <w:t xml:space="preserve">соответствующие </w:t>
+      </w:r>
+      <w:r>
+        <w:rPr>
+          <w:rFonts w:ascii="Times New Roman" w:hAnsi="Times New Roman" w:cs="Times New Roman"/>
+          <w:sz w:val="28"/>
+          <w:szCs w:val="28"/>
+        </w:rPr>
+        <w:t xml:space="preserve">разработке на </w:t>
+      </w:r>
+      <w:r>
+        <w:rPr>
+          <w:rFonts w:ascii="Times New Roman" w:hAnsi="Times New Roman" w:cs="Times New Roman"/>
+          <w:sz w:val="28"/>
+          <w:szCs w:val="28"/>
+          <w:lang w:val="en-US"/>
+        </w:rPr>
+        <w:t>C</w:t>
+      </w:r>
+      <w:r>
+        <w:rPr>
+          <w:rFonts w:ascii="Times New Roman" w:hAnsi="Times New Roman" w:cs="Times New Roman"/>
+          <w:sz w:val="28"/>
+          <w:szCs w:val="28"/>
+        </w:rPr>
+        <w:t xml:space="preserve">++ </w:t>
+      </w:r>
+      <w:r>
+        <w:rPr>
+          <w:rFonts w:ascii="Times New Roman" w:hAnsi="Times New Roman" w:cs="Times New Roman"/>
+          <w:sz w:val="28"/>
+          <w:szCs w:val="28"/>
+        </w:rPr>
+        <w:t xml:space="preserve">и </w:t>
+      </w:r>
+      <w:r>
+        <w:rPr>
+          <w:rFonts w:ascii="Times New Roman" w:hAnsi="Times New Roman" w:cs="Times New Roman"/>
+          <w:sz w:val="28"/>
+          <w:szCs w:val="28"/>
+          <w:lang w:val="en-US"/>
+        </w:rPr>
+        <w:t>C</w:t>
+      </w:r>
+      <w:r>
+        <w:rPr>
+          <w:rFonts w:ascii="Times New Roman" w:hAnsi="Times New Roman" w:cs="Times New Roman"/>
+          <w:sz w:val="28"/>
+          <w:szCs w:val="28"/>
+        </w:rPr>
+        <w:t xml:space="preserve"># </w:t>
+      </w:r>
+      <w:r>
+        <w:rPr>
+          <w:rFonts w:ascii="Times New Roman" w:hAnsi="Times New Roman" w:cs="Times New Roman"/>
+          <w:sz w:val="28"/>
+          <w:szCs w:val="28"/>
+        </w:rPr>
+        <w:t>в консоли</w:t>
+      </w:r>
+      <w:r>
+        <w:rPr>
+          <w:rFonts w:ascii="Times New Roman" w:hAnsi="Times New Roman" w:cs="Times New Roman"/>
+          <w:sz w:val="28"/>
+          <w:szCs w:val="28"/>
+        </w:rPr>
+        <w:t>.</w:t>
+      </w:r>
+    </w:p>
+    <w:p>
+      <w:pPr>
+        <w:rPr>
+          <w:rFonts w:ascii="Times New Roman" w:hAnsi="Times New Roman" w:cs="Times New Roman"/>
+          <w:sz w:val="28"/>
+          <w:szCs w:val="28"/>
+        </w:rPr>
+      </w:pPr>
+      <w:r>
+        <w:rPr>
+          <w:rFonts w:ascii="Times New Roman" w:hAnsi="Times New Roman" w:cs="Times New Roman"/>
+          <w:sz w:val="28"/>
+          <w:szCs w:val="28"/>
+        </w:rPr>
+        <w:t>Также возможен ручной выбор набора для установки. Вне зависимости от выбора рабочей нагрузки или отдельных компонентов, убедитесь, что установлены:</w:t>
+      </w:r>
+    </w:p>
+    <w:p>
+      <w:pPr>
+        <w:pStyle w:val="ab"/>
+        <w:numPr>
+          <w:ilvl w:val="0"/>
+          <w:numId w:val="2"/>
+        </w:numPr>
+        <w:rPr>
+          <w:rFonts w:ascii="Times New Roman" w:hAnsi="Times New Roman" w:cs="Times New Roman"/>
+          <w:sz w:val="28"/>
+          <w:szCs w:val="28"/>
+        </w:rPr>
+      </w:pPr>
+      <w:r>
+        <w:rPr>
+          <w:rFonts w:ascii="Times New Roman" w:hAnsi="Times New Roman" w:cs="Times New Roman"/>
+          <w:sz w:val="28"/>
+          <w:szCs w:val="28"/>
+        </w:rPr>
+        <w:t xml:space="preserve">Средства </w:t>
+      </w:r>
+      <w:proofErr w:type="spellStart"/>
+      <w:r>
+        <w:rPr>
+          <w:rFonts w:ascii="Times New Roman" w:hAnsi="Times New Roman" w:cs="Times New Roman"/>
+          <w:sz w:val="28"/>
+          <w:szCs w:val="28"/>
+          <w:lang w:val="en-US"/>
+        </w:rPr>
+        <w:t>CMake</w:t>
+      </w:r>
+      <w:proofErr w:type="spellEnd"/>
+      <w:r>
+        <w:rPr>
+          <w:rFonts w:ascii="Times New Roman" w:hAnsi="Times New Roman" w:cs="Times New Roman"/>
+          <w:sz w:val="28"/>
+          <w:szCs w:val="28"/>
+        </w:rPr>
+        <w:t xml:space="preserve"> </w:t>
+      </w:r>
+      <w:r>
+        <w:rPr>
+          <w:rFonts w:ascii="Times New Roman" w:hAnsi="Times New Roman" w:cs="Times New Roman"/>
+          <w:sz w:val="28"/>
+          <w:szCs w:val="28"/>
+          <w:lang w:val="en-US"/>
+        </w:rPr>
+        <w:t>C</w:t>
+      </w:r>
+      <w:r>
+        <w:rPr>
+          <w:rFonts w:ascii="Times New Roman" w:hAnsi="Times New Roman" w:cs="Times New Roman"/>
+          <w:sz w:val="28"/>
+          <w:szCs w:val="28"/>
+        </w:rPr>
+        <w:t xml:space="preserve">++ </w:t>
+      </w:r>
+      <w:r>
+        <w:rPr>
+          <w:rFonts w:ascii="Times New Roman" w:hAnsi="Times New Roman" w:cs="Times New Roman"/>
+          <w:sz w:val="28"/>
+          <w:szCs w:val="28"/>
+        </w:rPr>
+        <w:t xml:space="preserve">для </w:t>
+      </w:r>
+      <w:r>
+        <w:rPr>
+          <w:rFonts w:ascii="Times New Roman" w:hAnsi="Times New Roman" w:cs="Times New Roman"/>
+          <w:sz w:val="28"/>
+          <w:szCs w:val="28"/>
+          <w:lang w:val="en-US"/>
+        </w:rPr>
+        <w:t>Windows</w:t>
+      </w:r>
+      <w:r>
+        <w:rPr>
+          <w:rFonts w:ascii="Times New Roman" w:hAnsi="Times New Roman" w:cs="Times New Roman"/>
+          <w:sz w:val="28"/>
+          <w:szCs w:val="28"/>
+        </w:rPr>
+        <w:t>,</w:t>
+      </w:r>
+    </w:p>
+    <w:p>
+      <w:pPr>
+        <w:pStyle w:val="ab"/>
+        <w:numPr>
+          <w:ilvl w:val="0"/>
+          <w:numId w:val="2"/>
+        </w:numPr>
+        <w:rPr>
+          <w:rFonts w:ascii="Times New Roman" w:hAnsi="Times New Roman" w:cs="Times New Roman"/>
+          <w:sz w:val="28"/>
+          <w:szCs w:val="28"/>
+          <w:lang w:val="en-US"/>
+        </w:rPr>
+      </w:pPr>
+      <w:r>
+        <w:rPr>
+          <w:rFonts w:ascii="Times New Roman" w:hAnsi="Times New Roman" w:cs="Times New Roman"/>
+          <w:sz w:val="28"/>
+          <w:szCs w:val="28"/>
+        </w:rPr>
+        <w:t>Расширение</w:t>
+      </w:r>
+      <w:r>
+        <w:rPr>
+          <w:rFonts w:ascii="Times New Roman" w:hAnsi="Times New Roman" w:cs="Times New Roman"/>
+          <w:sz w:val="28"/>
+          <w:szCs w:val="28"/>
+          <w:lang w:val="en-US"/>
+        </w:rPr>
+        <w:t xml:space="preserve"> </w:t>
+      </w:r>
+      <w:r>
+        <w:rPr>
+          <w:rFonts w:ascii="Times New Roman" w:hAnsi="Times New Roman" w:cs="Times New Roman"/>
+          <w:sz w:val="28"/>
+          <w:szCs w:val="28"/>
+          <w:lang w:val="en-US"/>
+        </w:rPr>
+        <w:t xml:space="preserve">GitHub </w:t>
+      </w:r>
+      <w:r>
+        <w:rPr>
+          <w:rFonts w:ascii="Times New Roman" w:hAnsi="Times New Roman" w:cs="Times New Roman"/>
+          <w:sz w:val="28"/>
+          <w:szCs w:val="28"/>
+        </w:rPr>
+        <w:t>для</w:t>
+      </w:r>
+      <w:r>
+        <w:rPr>
+          <w:rFonts w:ascii="Times New Roman" w:hAnsi="Times New Roman" w:cs="Times New Roman"/>
+          <w:sz w:val="28"/>
+          <w:szCs w:val="28"/>
+          <w:lang w:val="en-US"/>
+        </w:rPr>
+        <w:t xml:space="preserve"> </w:t>
+      </w:r>
+      <w:r>
+        <w:rPr>
+          <w:rFonts w:ascii="Times New Roman" w:hAnsi="Times New Roman" w:cs="Times New Roman"/>
+          <w:sz w:val="28"/>
+          <w:szCs w:val="28"/>
           <w:lang w:val="en-US"/>
         </w:rPr>
         <w:t>Visual Studio</w:t>
       </w:r>
+      <w:r>
+        <w:rPr>
+          <w:rFonts w:ascii="Times New Roman" w:hAnsi="Times New Roman" w:cs="Times New Roman"/>
+          <w:sz w:val="28"/>
+          <w:szCs w:val="28"/>
+          <w:lang w:val="en-US"/>
+        </w:rPr>
+        <w:t>,</w:t>
+      </w:r>
+    </w:p>
+    <w:p>
+      <w:pPr>
+        <w:pStyle w:val="ab"/>
+        <w:numPr>
+          <w:ilvl w:val="0"/>
+          <w:numId w:val="2"/>
+        </w:numPr>
+        <w:rPr>
+          <w:rFonts w:ascii="Times New Roman" w:hAnsi="Times New Roman" w:cs="Times New Roman"/>
+          <w:sz w:val="28"/>
+          <w:szCs w:val="28"/>
+        </w:rPr>
+      </w:pPr>
+      <w:proofErr w:type="spellStart"/>
+      <w:r>
+        <w:rPr>
+          <w:rFonts w:ascii="Times New Roman" w:hAnsi="Times New Roman" w:cs="Times New Roman"/>
+          <w:sz w:val="28"/>
+          <w:szCs w:val="28"/>
+          <w:lang w:val="en-US"/>
+        </w:rPr>
+        <w:t>Git</w:t>
+      </w:r>
+      <w:proofErr w:type="spellEnd"/>
+      <w:r>
+        <w:rPr>
+          <w:rFonts w:ascii="Times New Roman" w:hAnsi="Times New Roman" w:cs="Times New Roman"/>
+          <w:sz w:val="28"/>
+          <w:szCs w:val="28"/>
+          <w:lang w:val="en-US"/>
+        </w:rPr>
+        <w:t xml:space="preserve"> </w:t>
+      </w:r>
+      <w:r>
+        <w:rPr>
+          <w:rFonts w:ascii="Times New Roman" w:hAnsi="Times New Roman" w:cs="Times New Roman"/>
+          <w:sz w:val="28"/>
+          <w:szCs w:val="28"/>
+        </w:rPr>
+        <w:t xml:space="preserve">для </w:t>
+      </w:r>
+      <w:r>
+        <w:rPr>
+          <w:rFonts w:ascii="Times New Roman" w:hAnsi="Times New Roman" w:cs="Times New Roman"/>
+          <w:sz w:val="28"/>
+          <w:szCs w:val="28"/>
+          <w:lang w:val="en-US"/>
+        </w:rPr>
+        <w:t>Windows</w:t>
+      </w:r>
+      <w:r>
+        <w:rPr>
+          <w:rFonts w:ascii="Times New Roman" w:hAnsi="Times New Roman" w:cs="Times New Roman"/>
+          <w:sz w:val="28"/>
+          <w:szCs w:val="28"/>
+        </w:rPr>
+        <w:t>.</w:t>
+      </w:r>
+    </w:p>
+    <w:p/>
+    <w:p/>
+    <w:p/>
+    <w:p/>
+    <w:p/>
+    <w:p/>
+    <w:p/>
+    <w:p/>
+    <w:p/>
+    <w:p/>
+    <w:p/>
+    <w:p/>
+    <w:p/>
+    <w:p/>
+    <w:p/>
+    <w:p/>
+    <w:p/>
+    <w:p/>
+    <w:p/>
+    <w:p>
+      <w:pPr>
+        <w:pStyle w:val="10"/>
+      </w:pPr>
+      <w:bookmarkStart w:id="2" w:name="_Toc21692256"/>
+      <w:r>
+        <w:lastRenderedPageBreak/>
+        <w:t>Начальный экран</w:t>
+      </w:r>
+      <w:r>
+        <w:t xml:space="preserve"> </w:t>
+      </w:r>
+      <w:r>
+        <w:rPr>
+          <w:lang w:val="en-US"/>
+        </w:rPr>
+        <w:t>Visual</w:t>
+      </w:r>
+      <w:r>
+        <w:t xml:space="preserve"> </w:t>
+      </w:r>
+      <w:r>
+        <w:rPr>
+          <w:lang w:val="en-US"/>
+        </w:rPr>
+        <w:t>Studio</w:t>
+      </w:r>
+      <w:r>
+        <w:t>. Организация проектов и решений</w:t>
+      </w:r>
       <w:bookmarkEnd w:id="2"/>
     </w:p>
     <w:p>
       <w:pPr>
         <w:rPr>
-          <w:lang w:val="en-US"/>
-        </w:rPr>
-      </w:pPr>
-    </w:p>
-    <w:p>
-      <w:pPr>
-        <w:rPr>
-          <w:rFonts w:ascii="Times New Roman" w:hAnsi="Times New Roman" w:cs="Times New Roman"/>
-          <w:sz w:val="28"/>
-          <w:szCs w:val="28"/>
-          <w:lang w:val="en-US"/>
-        </w:rPr>
-      </w:pPr>
-      <w:r>
-        <w:rPr>
-          <w:rFonts w:ascii="Times New Roman" w:hAnsi="Times New Roman" w:cs="Times New Roman"/>
-          <w:sz w:val="28"/>
-          <w:szCs w:val="28"/>
-          <w:lang w:val="en-US"/>
-        </w:rPr>
-        <w:t>Visual Studio</w:t>
-      </w:r>
-      <w:r>
-        <w:rPr>
-          <w:rFonts w:ascii="Times New Roman" w:hAnsi="Times New Roman" w:cs="Times New Roman"/>
-          <w:sz w:val="28"/>
-          <w:szCs w:val="28"/>
-          <w:lang w:val="en-US"/>
-        </w:rPr>
-        <w:t xml:space="preserve"> Installer </w:t>
+          <w:rFonts w:ascii="Times New Roman" w:hAnsi="Times New Roman" w:cs="Times New Roman"/>
+        </w:rPr>
+      </w:pPr>
+    </w:p>
+    <w:p>
+      <w:pPr>
+        <w:rPr>
+          <w:rFonts w:ascii="Times New Roman" w:hAnsi="Times New Roman" w:cs="Times New Roman"/>
+          <w:sz w:val="28"/>
+          <w:szCs w:val="28"/>
+        </w:rPr>
+      </w:pPr>
+      <w:r>
+        <w:rPr>
+          <w:rFonts w:ascii="Times New Roman" w:hAnsi="Times New Roman" w:cs="Times New Roman"/>
+          <w:sz w:val="28"/>
+          <w:szCs w:val="28"/>
+        </w:rPr>
+        <w:t xml:space="preserve">После установки запустите </w:t>
+      </w:r>
+      <w:r>
+        <w:rPr>
+          <w:rFonts w:ascii="Times New Roman" w:hAnsi="Times New Roman" w:cs="Times New Roman"/>
+          <w:sz w:val="28"/>
+          <w:szCs w:val="28"/>
+          <w:lang w:val="en-US"/>
+        </w:rPr>
+        <w:t>Visual</w:t>
+      </w:r>
+      <w:r>
+        <w:rPr>
+          <w:rFonts w:ascii="Times New Roman" w:hAnsi="Times New Roman" w:cs="Times New Roman"/>
+          <w:sz w:val="28"/>
+          <w:szCs w:val="28"/>
+        </w:rPr>
+        <w:t xml:space="preserve"> </w:t>
+      </w:r>
+      <w:r>
+        <w:rPr>
+          <w:rFonts w:ascii="Times New Roman" w:hAnsi="Times New Roman" w:cs="Times New Roman"/>
+          <w:sz w:val="28"/>
+          <w:szCs w:val="28"/>
+          <w:lang w:val="en-US"/>
+        </w:rPr>
+        <w:t>Studio</w:t>
+      </w:r>
+      <w:r>
+        <w:rPr>
+          <w:rFonts w:ascii="Times New Roman" w:hAnsi="Times New Roman" w:cs="Times New Roman"/>
+          <w:sz w:val="28"/>
+          <w:szCs w:val="28"/>
+        </w:rPr>
+        <w:t xml:space="preserve"> и ознакомьтесь с Начальным экраном (рисунок 1).</w:t>
+      </w:r>
+    </w:p>
+    <w:p/>
+    <w:p>
+      <w:pPr>
+        <w:keepNext/>
+      </w:pPr>
+      <w:r>
+        <w:rPr>
+          <w:noProof/>
+          <w:lang w:eastAsia="ru-RU"/>
+        </w:rPr>
+        <w:drawing>
+          <wp:inline distT="0" distB="0" distL="0" distR="0" wp14:anchorId="47275CAC" wp14:editId="4C1B0548">
+            <wp:extent cx="5940425" cy="4121150"/>
+            <wp:effectExtent l="0" t="0" r="3175" b="0"/>
+            <wp:docPr id="1" name="Рисунок 1"/>
+            <wp:cNvGraphicFramePr>
+              <a:graphicFrameLocks xmlns:a="http://schemas.openxmlformats.org/drawingml/2006/main" noChangeAspect="1"/>
+            </wp:cNvGraphicFramePr>
+            <a:graphic xmlns:a="http://schemas.openxmlformats.org/drawingml/2006/main">
+              <a:graphicData uri="http://schemas.openxmlformats.org/drawingml/2006/picture">
+                <pic:pic xmlns:pic="http://schemas.openxmlformats.org/drawingml/2006/picture">
+                  <pic:nvPicPr>
+                    <pic:cNvPr id="1" name=""/>
+                    <pic:cNvPicPr/>
+                  </pic:nvPicPr>
+                  <pic:blipFill>
+                    <a:blip r:embed="rId9"/>
+                    <a:stretch>
+                      <a:fillRect/>
+                    </a:stretch>
+                  </pic:blipFill>
+                  <pic:spPr>
+                    <a:xfrm>
+                      <a:off x="0" y="0"/>
+                      <a:ext cx="5940425" cy="4121150"/>
+                    </a:xfrm>
+                    <a:prstGeom prst="rect">
+                      <a:avLst/>
+                    </a:prstGeom>
+                  </pic:spPr>
+                </pic:pic>
+              </a:graphicData>
+            </a:graphic>
+          </wp:inline>
+        </w:drawing>
+      </w:r>
+    </w:p>
+    <w:p>
+      <w:pPr>
+        <w:pStyle w:val="a9"/>
+      </w:pPr>
+      <w:r>
+        <w:t xml:space="preserve">Рисунок </w:t>
+      </w:r>
+      <w:fldSimple w:instr=" SEQ Рисунок \* ARABIC ">
+        <w:r>
+          <w:rPr>
+            <w:noProof/>
+          </w:rPr>
+          <w:t>1</w:t>
+        </w:r>
+      </w:fldSimple>
+      <w:r>
+        <w:t xml:space="preserve"> - Начальный экран</w:t>
+      </w:r>
+    </w:p>
+    <w:p/>
+    <w:p>
+      <w:pPr>
+        <w:rPr>
+          <w:rFonts w:ascii="Times New Roman" w:hAnsi="Times New Roman" w:cs="Times New Roman"/>
+          <w:sz w:val="28"/>
+          <w:szCs w:val="28"/>
+        </w:rPr>
+      </w:pPr>
+      <w:r>
+        <w:rPr>
+          <w:rFonts w:ascii="Times New Roman" w:hAnsi="Times New Roman" w:cs="Times New Roman"/>
+          <w:sz w:val="28"/>
+          <w:szCs w:val="28"/>
+        </w:rPr>
+        <w:t>Проектом (</w:t>
+      </w:r>
+      <w:r>
+        <w:rPr>
+          <w:rFonts w:ascii="Times New Roman" w:hAnsi="Times New Roman" w:cs="Times New Roman"/>
+          <w:b/>
+          <w:sz w:val="28"/>
+          <w:szCs w:val="28"/>
+          <w:lang w:val="en-US"/>
+        </w:rPr>
+        <w:t>project</w:t>
+      </w:r>
+      <w:r>
+        <w:rPr>
+          <w:rFonts w:ascii="Times New Roman" w:hAnsi="Times New Roman" w:cs="Times New Roman"/>
+          <w:sz w:val="28"/>
+          <w:szCs w:val="28"/>
+        </w:rPr>
+        <w:t xml:space="preserve">) </w:t>
+      </w:r>
+      <w:r>
+        <w:rPr>
+          <w:rFonts w:ascii="Times New Roman" w:hAnsi="Times New Roman" w:cs="Times New Roman"/>
+          <w:sz w:val="28"/>
+          <w:szCs w:val="28"/>
+        </w:rPr>
+        <w:t xml:space="preserve">в </w:t>
+      </w:r>
+      <w:r>
+        <w:rPr>
+          <w:rFonts w:ascii="Times New Roman" w:hAnsi="Times New Roman" w:cs="Times New Roman"/>
+          <w:sz w:val="28"/>
+          <w:szCs w:val="28"/>
+          <w:lang w:val="en-US"/>
+        </w:rPr>
+        <w:t>Visual</w:t>
+      </w:r>
+      <w:r>
+        <w:rPr>
+          <w:rFonts w:ascii="Times New Roman" w:hAnsi="Times New Roman" w:cs="Times New Roman"/>
+          <w:sz w:val="28"/>
+          <w:szCs w:val="28"/>
+        </w:rPr>
+        <w:t xml:space="preserve"> </w:t>
+      </w:r>
+      <w:r>
+        <w:rPr>
+          <w:rFonts w:ascii="Times New Roman" w:hAnsi="Times New Roman" w:cs="Times New Roman"/>
+          <w:sz w:val="28"/>
+          <w:szCs w:val="28"/>
+          <w:lang w:val="en-US"/>
+        </w:rPr>
+        <w:t>Studio</w:t>
+      </w:r>
+      <w:r>
+        <w:rPr>
+          <w:rFonts w:ascii="Times New Roman" w:hAnsi="Times New Roman" w:cs="Times New Roman"/>
+          <w:sz w:val="28"/>
+          <w:szCs w:val="28"/>
+        </w:rPr>
+        <w:t xml:space="preserve"> </w:t>
+      </w:r>
+      <w:r>
+        <w:rPr>
+          <w:rFonts w:ascii="Times New Roman" w:hAnsi="Times New Roman" w:cs="Times New Roman"/>
+          <w:sz w:val="28"/>
+          <w:szCs w:val="28"/>
+        </w:rPr>
+        <w:t>называется набор файлов, участвующих в сборке.</w:t>
+      </w:r>
+      <w:r>
+        <w:rPr>
+          <w:rFonts w:ascii="Times New Roman" w:hAnsi="Times New Roman" w:cs="Times New Roman"/>
+          <w:sz w:val="28"/>
+          <w:szCs w:val="28"/>
+        </w:rPr>
+        <w:t xml:space="preserve"> Один проект представляет одно приложение, одну библиотеку или один набор ресурсов.</w:t>
+      </w:r>
+    </w:p>
+    <w:p>
+      <w:pPr>
+        <w:rPr>
+          <w:rFonts w:ascii="Times New Roman" w:hAnsi="Times New Roman" w:cs="Times New Roman"/>
+          <w:sz w:val="28"/>
+          <w:szCs w:val="28"/>
+        </w:rPr>
+      </w:pPr>
+      <w:r>
+        <w:rPr>
+          <w:rFonts w:ascii="Times New Roman" w:hAnsi="Times New Roman" w:cs="Times New Roman"/>
+          <w:sz w:val="28"/>
+          <w:szCs w:val="28"/>
+        </w:rPr>
+        <w:t>Решением (</w:t>
+      </w:r>
+      <w:r>
+        <w:rPr>
+          <w:rFonts w:ascii="Times New Roman" w:hAnsi="Times New Roman" w:cs="Times New Roman"/>
+          <w:b/>
+          <w:sz w:val="28"/>
+          <w:szCs w:val="28"/>
+          <w:lang w:val="en-US"/>
+        </w:rPr>
+        <w:t>solution</w:t>
+      </w:r>
+      <w:r>
+        <w:rPr>
+          <w:rFonts w:ascii="Times New Roman" w:hAnsi="Times New Roman" w:cs="Times New Roman"/>
+          <w:sz w:val="28"/>
+          <w:szCs w:val="28"/>
+        </w:rPr>
+        <w:t xml:space="preserve">) </w:t>
+      </w:r>
+      <w:r>
+        <w:rPr>
+          <w:rFonts w:ascii="Times New Roman" w:hAnsi="Times New Roman" w:cs="Times New Roman"/>
+          <w:sz w:val="28"/>
+          <w:szCs w:val="28"/>
+        </w:rPr>
+        <w:t xml:space="preserve">в </w:t>
+      </w:r>
+      <w:r>
+        <w:rPr>
+          <w:rFonts w:ascii="Times New Roman" w:hAnsi="Times New Roman" w:cs="Times New Roman"/>
+          <w:sz w:val="28"/>
+          <w:szCs w:val="28"/>
+          <w:lang w:val="en-US"/>
+        </w:rPr>
+        <w:t>Visual</w:t>
+      </w:r>
+      <w:r>
+        <w:rPr>
+          <w:rFonts w:ascii="Times New Roman" w:hAnsi="Times New Roman" w:cs="Times New Roman"/>
+          <w:sz w:val="28"/>
+          <w:szCs w:val="28"/>
+        </w:rPr>
+        <w:t xml:space="preserve"> </w:t>
+      </w:r>
+      <w:r>
+        <w:rPr>
+          <w:rFonts w:ascii="Times New Roman" w:hAnsi="Times New Roman" w:cs="Times New Roman"/>
+          <w:sz w:val="28"/>
+          <w:szCs w:val="28"/>
+          <w:lang w:val="en-US"/>
+        </w:rPr>
+        <w:t>Studio</w:t>
+      </w:r>
+      <w:r>
+        <w:rPr>
+          <w:rFonts w:ascii="Times New Roman" w:hAnsi="Times New Roman" w:cs="Times New Roman"/>
+          <w:sz w:val="28"/>
+          <w:szCs w:val="28"/>
+        </w:rPr>
+        <w:t xml:space="preserve"> </w:t>
+      </w:r>
+      <w:r>
+        <w:rPr>
+          <w:rFonts w:ascii="Times New Roman" w:hAnsi="Times New Roman" w:cs="Times New Roman"/>
+          <w:sz w:val="28"/>
+          <w:szCs w:val="28"/>
+        </w:rPr>
+        <w:t xml:space="preserve">называется один или несколько проектов, их общие настройки интерфейса среды разработки, их общие сценарии сборки или прочие файлы, не связанные с конкретным проектом. </w:t>
+      </w:r>
+    </w:p>
+    <w:p>
+      <w:pPr>
+        <w:rPr>
+          <w:rFonts w:ascii="Times New Roman" w:hAnsi="Times New Roman" w:cs="Times New Roman"/>
+          <w:sz w:val="28"/>
+          <w:szCs w:val="28"/>
+        </w:rPr>
+      </w:pPr>
+      <w:r>
+        <w:rPr>
+          <w:rFonts w:ascii="Times New Roman" w:hAnsi="Times New Roman" w:cs="Times New Roman"/>
+          <w:sz w:val="28"/>
+          <w:szCs w:val="28"/>
+        </w:rPr>
+        <w:t>Одно решение может использоваться для представления одно</w:t>
+      </w:r>
+      <w:r>
+        <w:rPr>
+          <w:rFonts w:ascii="Times New Roman" w:hAnsi="Times New Roman" w:cs="Times New Roman"/>
+          <w:sz w:val="28"/>
+          <w:szCs w:val="28"/>
+        </w:rPr>
+        <w:t>го</w:t>
+      </w:r>
+      <w:r>
+        <w:rPr>
+          <w:rFonts w:ascii="Times New Roman" w:hAnsi="Times New Roman" w:cs="Times New Roman"/>
+          <w:sz w:val="28"/>
+          <w:szCs w:val="28"/>
+        </w:rPr>
+        <w:t xml:space="preserve"> программного продукта целиком. </w:t>
+      </w:r>
+    </w:p>
+    <w:p>
+      <w:pPr>
+        <w:rPr>
+          <w:rFonts w:ascii="Times New Roman" w:hAnsi="Times New Roman" w:cs="Times New Roman"/>
+          <w:sz w:val="28"/>
+          <w:szCs w:val="28"/>
+        </w:rPr>
+      </w:pPr>
+      <w:r>
+        <w:rPr>
+          <w:rFonts w:ascii="Times New Roman" w:hAnsi="Times New Roman" w:cs="Times New Roman"/>
+          <w:sz w:val="28"/>
+          <w:szCs w:val="28"/>
+        </w:rPr>
+        <w:t xml:space="preserve">В рамках лабораторных работ возможно сопоставление каждой дисциплине своего решения: так, Объектно-ориентированное программирование на </w:t>
+      </w:r>
+      <w:r>
+        <w:rPr>
+          <w:rFonts w:ascii="Times New Roman" w:hAnsi="Times New Roman" w:cs="Times New Roman"/>
+          <w:sz w:val="28"/>
+          <w:szCs w:val="28"/>
+          <w:lang w:val="en-US"/>
+        </w:rPr>
+        <w:t>C</w:t>
+      </w:r>
+      <w:r>
+        <w:rPr>
+          <w:rFonts w:ascii="Times New Roman" w:hAnsi="Times New Roman" w:cs="Times New Roman"/>
+          <w:sz w:val="28"/>
+          <w:szCs w:val="28"/>
+        </w:rPr>
+        <w:t xml:space="preserve">++ </w:t>
+      </w:r>
+      <w:r>
+        <w:rPr>
+          <w:rFonts w:ascii="Times New Roman" w:hAnsi="Times New Roman" w:cs="Times New Roman"/>
+          <w:sz w:val="28"/>
+          <w:szCs w:val="28"/>
+        </w:rPr>
+        <w:t xml:space="preserve">потребует стандартных средств разработки на </w:t>
+      </w:r>
+      <w:r>
+        <w:rPr>
+          <w:rFonts w:ascii="Times New Roman" w:hAnsi="Times New Roman" w:cs="Times New Roman"/>
+          <w:sz w:val="28"/>
+          <w:szCs w:val="28"/>
+          <w:lang w:val="en-US"/>
+        </w:rPr>
+        <w:t>C</w:t>
+      </w:r>
+      <w:r>
+        <w:rPr>
+          <w:rFonts w:ascii="Times New Roman" w:hAnsi="Times New Roman" w:cs="Times New Roman"/>
+          <w:sz w:val="28"/>
+          <w:szCs w:val="28"/>
+        </w:rPr>
+        <w:t xml:space="preserve">++ </w:t>
+      </w:r>
+      <w:r>
+        <w:rPr>
+          <w:rFonts w:ascii="Times New Roman" w:hAnsi="Times New Roman" w:cs="Times New Roman"/>
+          <w:sz w:val="28"/>
+          <w:szCs w:val="28"/>
+        </w:rPr>
+        <w:t xml:space="preserve">для всех проектов, а работы по Технологиям пространственного моделирования могут иметь </w:t>
+      </w:r>
+      <w:r>
+        <w:rPr>
+          <w:rFonts w:ascii="Times New Roman" w:hAnsi="Times New Roman" w:cs="Times New Roman"/>
+          <w:sz w:val="28"/>
+          <w:szCs w:val="28"/>
+        </w:rPr>
+        <w:lastRenderedPageBreak/>
+        <w:t xml:space="preserve">общий </w:t>
+      </w:r>
+      <w:r>
+        <w:rPr>
+          <w:rFonts w:ascii="Times New Roman" w:hAnsi="Times New Roman" w:cs="Times New Roman"/>
+          <w:sz w:val="28"/>
+          <w:szCs w:val="28"/>
+          <w:lang w:val="en-US"/>
+        </w:rPr>
+        <w:t>toolchain</w:t>
+      </w:r>
+      <w:r>
+        <w:rPr>
+          <w:rFonts w:ascii="Times New Roman" w:hAnsi="Times New Roman" w:cs="Times New Roman"/>
+          <w:sz w:val="28"/>
+          <w:szCs w:val="28"/>
+        </w:rPr>
+        <w:t xml:space="preserve"> </w:t>
+      </w:r>
+      <w:r>
+        <w:rPr>
+          <w:rFonts w:ascii="Times New Roman" w:hAnsi="Times New Roman" w:cs="Times New Roman"/>
+          <w:sz w:val="28"/>
+          <w:szCs w:val="28"/>
+        </w:rPr>
+        <w:t xml:space="preserve">для разработки на </w:t>
+      </w:r>
+      <w:r>
+        <w:rPr>
+          <w:rFonts w:ascii="Times New Roman" w:hAnsi="Times New Roman" w:cs="Times New Roman"/>
+          <w:sz w:val="28"/>
+          <w:szCs w:val="28"/>
+          <w:lang w:val="en-US"/>
+        </w:rPr>
+        <w:t>C</w:t>
+      </w:r>
+      <w:r>
+        <w:rPr>
+          <w:rFonts w:ascii="Times New Roman" w:hAnsi="Times New Roman" w:cs="Times New Roman"/>
+          <w:sz w:val="28"/>
+          <w:szCs w:val="28"/>
+        </w:rPr>
+        <w:t xml:space="preserve"># + </w:t>
+      </w:r>
+      <w:r>
+        <w:rPr>
+          <w:rFonts w:ascii="Times New Roman" w:hAnsi="Times New Roman" w:cs="Times New Roman"/>
+          <w:sz w:val="28"/>
+          <w:szCs w:val="28"/>
+          <w:lang w:val="en-US"/>
+        </w:rPr>
+        <w:t>Windows</w:t>
+      </w:r>
+      <w:r>
+        <w:rPr>
+          <w:rFonts w:ascii="Times New Roman" w:hAnsi="Times New Roman" w:cs="Times New Roman"/>
+          <w:sz w:val="28"/>
+          <w:szCs w:val="28"/>
+        </w:rPr>
+        <w:t>.</w:t>
+      </w:r>
+      <w:r>
+        <w:rPr>
+          <w:rFonts w:ascii="Times New Roman" w:hAnsi="Times New Roman" w:cs="Times New Roman"/>
+          <w:sz w:val="28"/>
+          <w:szCs w:val="28"/>
+          <w:lang w:val="en-US"/>
+        </w:rPr>
+        <w:t>Forms</w:t>
+      </w:r>
+      <w:r>
+        <w:rPr>
+          <w:rFonts w:ascii="Times New Roman" w:hAnsi="Times New Roman" w:cs="Times New Roman"/>
+          <w:sz w:val="28"/>
+          <w:szCs w:val="28"/>
+        </w:rPr>
+        <w:t xml:space="preserve"> с использованием библиотеки </w:t>
+      </w:r>
+      <w:proofErr w:type="spellStart"/>
+      <w:r>
+        <w:rPr>
+          <w:rFonts w:ascii="Times New Roman" w:hAnsi="Times New Roman" w:cs="Times New Roman"/>
+          <w:sz w:val="28"/>
+          <w:szCs w:val="28"/>
+          <w:lang w:val="en-US"/>
+        </w:rPr>
+        <w:t>OpenTK</w:t>
+      </w:r>
+      <w:proofErr w:type="spellEnd"/>
+      <w:r>
+        <w:rPr>
+          <w:rFonts w:ascii="Times New Roman" w:hAnsi="Times New Roman" w:cs="Times New Roman"/>
+          <w:sz w:val="28"/>
+          <w:szCs w:val="28"/>
+        </w:rPr>
+        <w:t>.</w:t>
+      </w:r>
+    </w:p>
+    <w:p>
+      <w:pPr>
+        <w:rPr>
+          <w:rFonts w:ascii="Times New Roman" w:hAnsi="Times New Roman" w:cs="Times New Roman"/>
+          <w:sz w:val="28"/>
+          <w:szCs w:val="28"/>
+        </w:rPr>
+      </w:pPr>
+      <w:proofErr w:type="spellStart"/>
+      <w:r>
+        <w:rPr>
+          <w:rFonts w:ascii="Times New Roman" w:hAnsi="Times New Roman" w:cs="Times New Roman"/>
+          <w:sz w:val="28"/>
+          <w:szCs w:val="28"/>
+        </w:rPr>
+        <w:t>Репозиторием</w:t>
+      </w:r>
+      <w:proofErr w:type="spellEnd"/>
+      <w:r>
+        <w:rPr>
+          <w:rFonts w:ascii="Times New Roman" w:hAnsi="Times New Roman" w:cs="Times New Roman"/>
+          <w:sz w:val="28"/>
+          <w:szCs w:val="28"/>
+        </w:rPr>
+        <w:t xml:space="preserve"> (</w:t>
+      </w:r>
+      <w:r>
+        <w:rPr>
+          <w:rFonts w:ascii="Times New Roman" w:hAnsi="Times New Roman" w:cs="Times New Roman"/>
+          <w:b/>
+          <w:sz w:val="28"/>
+          <w:szCs w:val="28"/>
+          <w:lang w:val="en-US"/>
+        </w:rPr>
+        <w:t>software</w:t>
+      </w:r>
+      <w:r>
+        <w:rPr>
+          <w:rFonts w:ascii="Times New Roman" w:hAnsi="Times New Roman" w:cs="Times New Roman"/>
+          <w:sz w:val="28"/>
+          <w:szCs w:val="28"/>
+        </w:rPr>
+        <w:t xml:space="preserve"> </w:t>
+      </w:r>
+      <w:r>
+        <w:rPr>
+          <w:rFonts w:ascii="Times New Roman" w:hAnsi="Times New Roman" w:cs="Times New Roman"/>
+          <w:b/>
+          <w:sz w:val="28"/>
+          <w:szCs w:val="28"/>
+          <w:lang w:val="en-US"/>
+        </w:rPr>
+        <w:t>repository</w:t>
+      </w:r>
+      <w:r>
+        <w:rPr>
+          <w:rFonts w:ascii="Times New Roman" w:hAnsi="Times New Roman" w:cs="Times New Roman"/>
+          <w:b/>
+          <w:sz w:val="28"/>
+          <w:szCs w:val="28"/>
+        </w:rPr>
+        <w:t xml:space="preserve">, </w:t>
+      </w:r>
+      <w:r>
+        <w:rPr>
+          <w:rFonts w:ascii="Times New Roman" w:hAnsi="Times New Roman" w:cs="Times New Roman"/>
+          <w:sz w:val="28"/>
+          <w:szCs w:val="28"/>
+        </w:rPr>
+        <w:t>также просто</w:t>
+      </w:r>
+      <w:r>
+        <w:rPr>
+          <w:rFonts w:ascii="Times New Roman" w:hAnsi="Times New Roman" w:cs="Times New Roman"/>
+          <w:b/>
+          <w:sz w:val="28"/>
+          <w:szCs w:val="28"/>
+        </w:rPr>
+        <w:t xml:space="preserve"> </w:t>
+      </w:r>
+      <w:r>
+        <w:rPr>
+          <w:rFonts w:ascii="Times New Roman" w:hAnsi="Times New Roman" w:cs="Times New Roman"/>
+          <w:b/>
+          <w:sz w:val="28"/>
+          <w:szCs w:val="28"/>
+          <w:lang w:val="en-US"/>
+        </w:rPr>
+        <w:t>repository</w:t>
+      </w:r>
+      <w:r>
+        <w:rPr>
+          <w:rFonts w:ascii="Times New Roman" w:hAnsi="Times New Roman" w:cs="Times New Roman"/>
+          <w:sz w:val="28"/>
+          <w:szCs w:val="28"/>
+        </w:rPr>
+        <w:t>)</w:t>
+      </w:r>
+      <w:r>
+        <w:rPr>
+          <w:rFonts w:ascii="Times New Roman" w:hAnsi="Times New Roman" w:cs="Times New Roman"/>
+          <w:sz w:val="28"/>
+          <w:szCs w:val="28"/>
+        </w:rPr>
+        <w:t xml:space="preserve"> </w:t>
+      </w:r>
+      <w:r>
+        <w:rPr>
+          <w:rFonts w:ascii="Times New Roman" w:hAnsi="Times New Roman" w:cs="Times New Roman"/>
+          <w:sz w:val="28"/>
+          <w:szCs w:val="28"/>
+        </w:rPr>
+        <w:t xml:space="preserve">называется </w:t>
+      </w:r>
+      <w:r>
+        <w:rPr>
+          <w:rFonts w:ascii="Times New Roman" w:hAnsi="Times New Roman" w:cs="Times New Roman"/>
+          <w:sz w:val="28"/>
+          <w:szCs w:val="28"/>
+        </w:rPr>
+        <w:t>централизованное хранилище файлов, как правило, представляющих проект.</w:t>
+      </w:r>
+    </w:p>
+    <w:p>
+      <w:pPr>
+        <w:rPr>
+          <w:rFonts w:ascii="Times New Roman" w:hAnsi="Times New Roman" w:cs="Times New Roman"/>
+          <w:sz w:val="28"/>
+          <w:szCs w:val="28"/>
+        </w:rPr>
+      </w:pPr>
+      <w:r>
+        <w:rPr>
+          <w:rFonts w:ascii="Times New Roman" w:hAnsi="Times New Roman" w:cs="Times New Roman"/>
+          <w:sz w:val="28"/>
+          <w:szCs w:val="28"/>
+        </w:rPr>
+        <w:t>Работа</w:t>
+      </w:r>
+      <w:r>
+        <w:rPr>
+          <w:rFonts w:ascii="Times New Roman" w:hAnsi="Times New Roman" w:cs="Times New Roman"/>
+          <w:sz w:val="28"/>
+          <w:szCs w:val="28"/>
+        </w:rPr>
+        <w:t xml:space="preserve"> в </w:t>
+      </w:r>
+      <w:r>
+        <w:rPr>
+          <w:rFonts w:ascii="Times New Roman" w:hAnsi="Times New Roman" w:cs="Times New Roman"/>
+          <w:sz w:val="28"/>
+          <w:szCs w:val="28"/>
+          <w:lang w:val="en-US"/>
+        </w:rPr>
+        <w:t>Visual</w:t>
+      </w:r>
+      <w:r>
+        <w:rPr>
+          <w:rFonts w:ascii="Times New Roman" w:hAnsi="Times New Roman" w:cs="Times New Roman"/>
+          <w:sz w:val="28"/>
+          <w:szCs w:val="28"/>
+        </w:rPr>
+        <w:t xml:space="preserve"> </w:t>
+      </w:r>
+      <w:r>
+        <w:rPr>
+          <w:rFonts w:ascii="Times New Roman" w:hAnsi="Times New Roman" w:cs="Times New Roman"/>
+          <w:sz w:val="28"/>
+          <w:szCs w:val="28"/>
+          <w:lang w:val="en-US"/>
+        </w:rPr>
+        <w:t>Studio</w:t>
+      </w:r>
+      <w:r>
+        <w:rPr>
+          <w:rFonts w:ascii="Times New Roman" w:hAnsi="Times New Roman" w:cs="Times New Roman"/>
+          <w:sz w:val="28"/>
+          <w:szCs w:val="28"/>
+        </w:rPr>
+        <w:t xml:space="preserve"> </w:t>
+      </w:r>
+      <w:r>
+        <w:rPr>
+          <w:rFonts w:ascii="Times New Roman" w:hAnsi="Times New Roman" w:cs="Times New Roman"/>
+          <w:sz w:val="28"/>
+          <w:szCs w:val="28"/>
+        </w:rPr>
+        <w:t xml:space="preserve">возможна </w:t>
+      </w:r>
+      <w:r>
+        <w:rPr>
+          <w:rFonts w:ascii="Times New Roman" w:hAnsi="Times New Roman" w:cs="Times New Roman"/>
+          <w:sz w:val="28"/>
+          <w:szCs w:val="28"/>
+        </w:rPr>
+        <w:t xml:space="preserve">после создания проекта, клонирования существующего проекта из </w:t>
+      </w:r>
+      <w:r>
+        <w:rPr>
+          <w:rFonts w:ascii="Times New Roman" w:hAnsi="Times New Roman" w:cs="Times New Roman"/>
+          <w:sz w:val="28"/>
+          <w:szCs w:val="28"/>
+        </w:rPr>
+        <w:t xml:space="preserve">локального (на диске) или удаленного (в сети) </w:t>
+      </w:r>
+      <w:proofErr w:type="spellStart"/>
+      <w:r>
+        <w:rPr>
+          <w:rFonts w:ascii="Times New Roman" w:hAnsi="Times New Roman" w:cs="Times New Roman"/>
+          <w:sz w:val="28"/>
+          <w:szCs w:val="28"/>
+        </w:rPr>
+        <w:t>репозитория</w:t>
+      </w:r>
+      <w:proofErr w:type="spellEnd"/>
+      <w:r>
+        <w:rPr>
+          <w:rFonts w:ascii="Times New Roman" w:hAnsi="Times New Roman" w:cs="Times New Roman"/>
+          <w:sz w:val="28"/>
+          <w:szCs w:val="28"/>
+        </w:rPr>
+        <w:t xml:space="preserve">, </w:t>
+      </w:r>
+      <w:r>
+        <w:rPr>
+          <w:rFonts w:ascii="Times New Roman" w:hAnsi="Times New Roman" w:cs="Times New Roman"/>
+          <w:sz w:val="28"/>
+          <w:szCs w:val="28"/>
+        </w:rPr>
+        <w:t xml:space="preserve">открытия существующего проекта или открытия произвольной папки на диске. </w:t>
+      </w:r>
+      <w:r>
+        <w:rPr>
+          <w:rFonts w:ascii="Times New Roman" w:hAnsi="Times New Roman" w:cs="Times New Roman"/>
+          <w:sz w:val="28"/>
+          <w:szCs w:val="28"/>
+        </w:rPr>
+        <w:t xml:space="preserve">Для </w:t>
+      </w:r>
+      <w:proofErr w:type="spellStart"/>
+      <w:r>
+        <w:rPr>
+          <w:rFonts w:ascii="Times New Roman" w:hAnsi="Times New Roman" w:cs="Times New Roman"/>
+          <w:sz w:val="28"/>
+          <w:szCs w:val="28"/>
+        </w:rPr>
+        <w:t>репозиториев</w:t>
+      </w:r>
+      <w:proofErr w:type="spellEnd"/>
+      <w:r>
+        <w:rPr>
+          <w:rFonts w:ascii="Times New Roman" w:hAnsi="Times New Roman" w:cs="Times New Roman"/>
+          <w:sz w:val="28"/>
+          <w:szCs w:val="28"/>
+        </w:rPr>
+        <w:t xml:space="preserve"> под управлением системы контроля версий </w:t>
+      </w:r>
+      <w:proofErr w:type="spellStart"/>
+      <w:r>
+        <w:rPr>
+          <w:rFonts w:ascii="Times New Roman" w:hAnsi="Times New Roman" w:cs="Times New Roman"/>
+          <w:sz w:val="28"/>
+          <w:szCs w:val="28"/>
+          <w:lang w:val="en-US"/>
+        </w:rPr>
+        <w:t>Git</w:t>
+      </w:r>
+      <w:proofErr w:type="spellEnd"/>
+      <w:r>
+        <w:rPr>
+          <w:rFonts w:ascii="Times New Roman" w:hAnsi="Times New Roman" w:cs="Times New Roman"/>
+          <w:sz w:val="28"/>
+          <w:szCs w:val="28"/>
+        </w:rPr>
+        <w:t xml:space="preserve"> </w:t>
+      </w:r>
+      <w:r>
+        <w:rPr>
+          <w:rFonts w:ascii="Times New Roman" w:hAnsi="Times New Roman" w:cs="Times New Roman"/>
+          <w:sz w:val="28"/>
+          <w:szCs w:val="28"/>
+        </w:rPr>
+        <w:t xml:space="preserve">возможна работа с версиями из интерфейса </w:t>
+      </w:r>
+      <w:r>
+        <w:rPr>
+          <w:rFonts w:ascii="Times New Roman" w:hAnsi="Times New Roman" w:cs="Times New Roman"/>
+          <w:sz w:val="28"/>
+          <w:szCs w:val="28"/>
+          <w:lang w:val="en-US"/>
+        </w:rPr>
+        <w:t>Visual</w:t>
+      </w:r>
+      <w:r>
+        <w:rPr>
+          <w:rFonts w:ascii="Times New Roman" w:hAnsi="Times New Roman" w:cs="Times New Roman"/>
+          <w:sz w:val="28"/>
+          <w:szCs w:val="28"/>
+        </w:rPr>
+        <w:t xml:space="preserve"> </w:t>
+      </w:r>
+      <w:r>
+        <w:rPr>
+          <w:rFonts w:ascii="Times New Roman" w:hAnsi="Times New Roman" w:cs="Times New Roman"/>
+          <w:sz w:val="28"/>
+          <w:szCs w:val="28"/>
+          <w:lang w:val="en-US"/>
+        </w:rPr>
+        <w:t>Studio</w:t>
+      </w:r>
+      <w:r>
+        <w:rPr>
+          <w:rFonts w:ascii="Times New Roman" w:hAnsi="Times New Roman" w:cs="Times New Roman"/>
+          <w:sz w:val="28"/>
+          <w:szCs w:val="28"/>
+        </w:rPr>
+        <w:t xml:space="preserve"> </w:t>
+      </w:r>
+      <w:r>
+        <w:rPr>
+          <w:rFonts w:ascii="Times New Roman" w:hAnsi="Times New Roman" w:cs="Times New Roman"/>
+          <w:sz w:val="28"/>
+          <w:szCs w:val="28"/>
+        </w:rPr>
+        <w:t xml:space="preserve">и соответствующего расширения от </w:t>
+      </w:r>
+      <w:r>
+        <w:rPr>
+          <w:rFonts w:ascii="Times New Roman" w:hAnsi="Times New Roman" w:cs="Times New Roman"/>
+          <w:sz w:val="28"/>
+          <w:szCs w:val="28"/>
+          <w:lang w:val="en-US"/>
+        </w:rPr>
+        <w:t>GitHub</w:t>
+      </w:r>
+      <w:r>
+        <w:rPr>
+          <w:rFonts w:ascii="Times New Roman" w:hAnsi="Times New Roman" w:cs="Times New Roman"/>
+          <w:sz w:val="28"/>
+          <w:szCs w:val="28"/>
+        </w:rPr>
+        <w:t xml:space="preserve"> (</w:t>
+      </w:r>
+      <w:r>
+        <w:rPr>
+          <w:rFonts w:ascii="Times New Roman" w:hAnsi="Times New Roman" w:cs="Times New Roman"/>
+          <w:sz w:val="28"/>
+          <w:szCs w:val="28"/>
+          <w:lang w:val="en-US"/>
+        </w:rPr>
+        <w:t>GitHub</w:t>
+      </w:r>
+      <w:r>
+        <w:rPr>
+          <w:rFonts w:ascii="Times New Roman" w:hAnsi="Times New Roman" w:cs="Times New Roman"/>
+          <w:sz w:val="28"/>
+          <w:szCs w:val="28"/>
+        </w:rPr>
+        <w:t xml:space="preserve"> </w:t>
+      </w:r>
+      <w:r>
+        <w:rPr>
+          <w:rFonts w:ascii="Times New Roman" w:hAnsi="Times New Roman" w:cs="Times New Roman"/>
+          <w:sz w:val="28"/>
+          <w:szCs w:val="28"/>
+        </w:rPr>
+        <w:t>для</w:t>
+      </w:r>
+      <w:r>
+        <w:rPr>
+          <w:rFonts w:ascii="Times New Roman" w:hAnsi="Times New Roman" w:cs="Times New Roman"/>
+          <w:sz w:val="28"/>
+          <w:szCs w:val="28"/>
+        </w:rPr>
+        <w:t xml:space="preserve"> </w:t>
+      </w:r>
+      <w:r>
+        <w:rPr>
+          <w:rFonts w:ascii="Times New Roman" w:hAnsi="Times New Roman" w:cs="Times New Roman"/>
+          <w:sz w:val="28"/>
+          <w:szCs w:val="28"/>
+          <w:lang w:val="en-US"/>
+        </w:rPr>
+        <w:t>Visual</w:t>
+      </w:r>
+      <w:r>
+        <w:rPr>
+          <w:rFonts w:ascii="Times New Roman" w:hAnsi="Times New Roman" w:cs="Times New Roman"/>
+          <w:sz w:val="28"/>
+          <w:szCs w:val="28"/>
+        </w:rPr>
+        <w:t xml:space="preserve"> </w:t>
+      </w:r>
+      <w:r>
+        <w:rPr>
+          <w:rFonts w:ascii="Times New Roman" w:hAnsi="Times New Roman" w:cs="Times New Roman"/>
+          <w:sz w:val="28"/>
+          <w:szCs w:val="28"/>
+          <w:lang w:val="en-US"/>
+        </w:rPr>
+        <w:t>Studio</w:t>
+      </w:r>
+      <w:r>
+        <w:rPr>
+          <w:rFonts w:ascii="Times New Roman" w:hAnsi="Times New Roman" w:cs="Times New Roman"/>
+          <w:sz w:val="28"/>
+          <w:szCs w:val="28"/>
+        </w:rPr>
+        <w:t>).</w:t>
+      </w:r>
+    </w:p>
+    <w:p>
+      <w:pPr>
+        <w:rPr>
+          <w:rFonts w:ascii="Times New Roman" w:hAnsi="Times New Roman" w:cs="Times New Roman"/>
+          <w:sz w:val="28"/>
+          <w:szCs w:val="28"/>
+        </w:rPr>
+      </w:pPr>
+      <w:r>
+        <w:rPr>
+          <w:rFonts w:ascii="Times New Roman" w:hAnsi="Times New Roman" w:cs="Times New Roman"/>
+          <w:sz w:val="28"/>
+          <w:szCs w:val="28"/>
+        </w:rPr>
+        <w:t>В дальнейш</w:t>
+      </w:r>
+      <w:r>
+        <w:rPr>
+          <w:rFonts w:ascii="Times New Roman" w:hAnsi="Times New Roman" w:cs="Times New Roman"/>
+          <w:sz w:val="28"/>
+          <w:szCs w:val="28"/>
+        </w:rPr>
+        <w:t xml:space="preserve">ем </w:t>
+      </w:r>
+      <w:r>
+        <w:rPr>
+          <w:rFonts w:ascii="Times New Roman" w:hAnsi="Times New Roman" w:cs="Times New Roman"/>
+          <w:sz w:val="28"/>
+          <w:szCs w:val="28"/>
+        </w:rPr>
+        <w:t xml:space="preserve">будет рассмотрен процесс разработки по перечисленным сценариям. </w:t>
+      </w:r>
+    </w:p>
+    <w:p>
+      <w:pPr>
+        <w:rPr>
+          <w:rFonts w:ascii="Times New Roman" w:hAnsi="Times New Roman" w:cs="Times New Roman"/>
+          <w:sz w:val="28"/>
+          <w:szCs w:val="28"/>
+        </w:rPr>
+      </w:pPr>
+      <w:r>
+        <w:rPr>
+          <w:rFonts w:ascii="Times New Roman" w:hAnsi="Times New Roman" w:cs="Times New Roman"/>
+          <w:sz w:val="28"/>
+          <w:szCs w:val="28"/>
+        </w:rPr>
+        <w:br w:type="page"/>
       </w:r>
     </w:p>
     <w:p>
       <w:pPr>
         <w:pStyle w:val="10"/>
-        <w:rPr>
-          <w:lang w:val="en-US"/>
-        </w:rPr>
-      </w:pPr>
-    </w:p>
-    <w:p>
-      <w:pPr>
-        <w:rPr>
-          <w:lang w:val="en-US"/>
-        </w:rPr>
-      </w:pPr>
-    </w:p>
-    <w:p>
-      <w:pPr>
-        <w:rPr>
-          <w:lang w:val="en-US"/>
-        </w:rPr>
-      </w:pPr>
-    </w:p>
-    <w:p>
-      <w:pPr>
-        <w:rPr>
-          <w:lang w:val="en-US"/>
-        </w:rPr>
-      </w:pPr>
-    </w:p>
-    <w:p>
-      <w:pPr>
-        <w:rPr>
-          <w:lang w:val="en-US"/>
-        </w:rPr>
-      </w:pPr>
-    </w:p>
-    <w:p>
-      <w:pPr>
-        <w:rPr>
-          <w:lang w:val="en-US"/>
-        </w:rPr>
-      </w:pPr>
-    </w:p>
-    <w:p>
-      <w:pPr>
-        <w:rPr>
-          <w:lang w:val="en-US"/>
-        </w:rPr>
-      </w:pPr>
-    </w:p>
-    <w:p>
-      <w:pPr>
-        <w:rPr>
-          <w:lang w:val="en-US"/>
-        </w:rPr>
-      </w:pPr>
-    </w:p>
-    <w:p>
-      <w:pPr>
-        <w:rPr>
-          <w:lang w:val="en-US"/>
-        </w:rPr>
-      </w:pPr>
-    </w:p>
-    <w:p>
-      <w:pPr>
-        <w:rPr>
-          <w:lang w:val="en-US"/>
-        </w:rPr>
-      </w:pPr>
-    </w:p>
-    <w:p>
-      <w:pPr>
-        <w:rPr>
-          <w:lang w:val="en-US"/>
-        </w:rPr>
-      </w:pPr>
-    </w:p>
-    <w:p>
-      <w:pPr>
-        <w:rPr>
-          <w:lang w:val="en-US"/>
-        </w:rPr>
-      </w:pPr>
-    </w:p>
-    <w:p>
-      <w:pPr>
-        <w:rPr>
-          <w:lang w:val="en-US"/>
-        </w:rPr>
-      </w:pPr>
-    </w:p>
-    <w:p>
-      <w:pPr>
-        <w:rPr>
-          <w:lang w:val="en-US"/>
-        </w:rPr>
-      </w:pPr>
-    </w:p>
-    <w:p>
-      <w:pPr>
-        <w:rPr>
-          <w:lang w:val="en-US"/>
-        </w:rPr>
-      </w:pPr>
-    </w:p>
-    <w:p>
-      <w:pPr>
-        <w:rPr>
-          <w:lang w:val="en-US"/>
-        </w:rPr>
-      </w:pPr>
-    </w:p>
-    <w:p>
-      <w:pPr>
-        <w:rPr>
-          <w:lang w:val="en-US"/>
-        </w:rPr>
-      </w:pPr>
-    </w:p>
-    <w:p>
-      <w:pPr>
-        <w:rPr>
-          <w:lang w:val="en-US"/>
-        </w:rPr>
-      </w:pPr>
-    </w:p>
-    <w:p>
-      <w:pPr>
-        <w:rPr>
-          <w:lang w:val="en-US"/>
-        </w:rPr>
-      </w:pPr>
-    </w:p>
-    <w:p>
-      <w:pPr>
-        <w:rPr>
-          <w:lang w:val="en-US"/>
-        </w:rPr>
-      </w:pPr>
-    </w:p>
-    <w:p>
-      <w:pPr>
-        <w:rPr>
-          <w:lang w:val="en-US"/>
-        </w:rPr>
-      </w:pPr>
-    </w:p>
-    <w:p>
-      <w:pPr>
-        <w:rPr>
-          <w:lang w:val="en-US"/>
-        </w:rPr>
-      </w:pPr>
-    </w:p>
-    <w:p>
-      <w:pPr>
-        <w:rPr>
-          <w:lang w:val="en-US"/>
-        </w:rPr>
-      </w:pPr>
-    </w:p>
-    <w:p>
-      <w:pPr>
-        <w:rPr>
-          <w:lang w:val="en-US"/>
-        </w:rPr>
-      </w:pPr>
-    </w:p>
-    <w:p>
-      <w:pPr>
-        <w:rPr>
-          <w:lang w:val="en-US"/>
-        </w:rPr>
-      </w:pPr>
-    </w:p>
-    <w:p>
-      <w:pPr>
-        <w:rPr>
-          <w:lang w:val="en-US"/>
-        </w:rPr>
-      </w:pPr>
-    </w:p>
-    <w:p>
-      <w:pPr>
-        <w:rPr>
-          <w:lang w:val="en-US"/>
-        </w:rPr>
-      </w:pPr>
-    </w:p>
-    <w:p>
-      <w:pPr>
-        <w:rPr>
-          <w:lang w:val="en-US"/>
-        </w:rPr>
-      </w:pPr>
-    </w:p>
-    <w:p>
-      <w:pPr>
-        <w:rPr>
-          <w:lang w:val="en-US"/>
+      </w:pPr>
+      <w:bookmarkStart w:id="3" w:name="_Toc21692257"/>
+      <w:r>
+        <w:lastRenderedPageBreak/>
+        <w:t>Настраиваемые окна и панели инструментов</w:t>
+      </w:r>
+      <w:bookmarkEnd w:id="3"/>
+    </w:p>
+    <w:p/>
+    <w:p>
+      <w:pPr>
+        <w:rPr>
+          <w:rFonts w:ascii="Times New Roman" w:hAnsi="Times New Roman" w:cs="Times New Roman"/>
+          <w:sz w:val="28"/>
+          <w:szCs w:val="28"/>
+        </w:rPr>
+      </w:pPr>
+      <w:r>
+        <w:rPr>
+          <w:rFonts w:ascii="Times New Roman" w:hAnsi="Times New Roman" w:cs="Times New Roman"/>
+          <w:sz w:val="28"/>
+          <w:szCs w:val="28"/>
+        </w:rPr>
+        <w:t xml:space="preserve">На начальном экране </w:t>
+      </w:r>
+      <w:r>
+        <w:rPr>
+          <w:rFonts w:ascii="Times New Roman" w:hAnsi="Times New Roman" w:cs="Times New Roman"/>
+          <w:sz w:val="28"/>
+          <w:szCs w:val="28"/>
+          <w:lang w:val="en-US"/>
+        </w:rPr>
+        <w:t>Visual</w:t>
+      </w:r>
+      <w:r>
+        <w:rPr>
+          <w:rFonts w:ascii="Times New Roman" w:hAnsi="Times New Roman" w:cs="Times New Roman"/>
+          <w:sz w:val="28"/>
+          <w:szCs w:val="28"/>
+        </w:rPr>
+        <w:t xml:space="preserve"> </w:t>
+      </w:r>
+      <w:r>
+        <w:rPr>
+          <w:rFonts w:ascii="Times New Roman" w:hAnsi="Times New Roman" w:cs="Times New Roman"/>
+          <w:sz w:val="28"/>
+          <w:szCs w:val="28"/>
+          <w:lang w:val="en-US"/>
+        </w:rPr>
+        <w:t>Studio</w:t>
+      </w:r>
+      <w:r>
+        <w:rPr>
+          <w:rFonts w:ascii="Times New Roman" w:hAnsi="Times New Roman" w:cs="Times New Roman"/>
+          <w:sz w:val="28"/>
+          <w:szCs w:val="28"/>
+        </w:rPr>
+        <w:t xml:space="preserve"> </w:t>
+      </w:r>
+      <w:r>
+        <w:rPr>
+          <w:rFonts w:ascii="Times New Roman" w:hAnsi="Times New Roman" w:cs="Times New Roman"/>
+          <w:sz w:val="28"/>
+          <w:szCs w:val="28"/>
+        </w:rPr>
+        <w:t xml:space="preserve">выберите «Продолжить без кода». </w:t>
+      </w:r>
+    </w:p>
+    <w:p>
+      <w:pPr>
+        <w:rPr>
+          <w:rFonts w:ascii="Times New Roman" w:hAnsi="Times New Roman" w:cs="Times New Roman"/>
+          <w:sz w:val="28"/>
+          <w:szCs w:val="28"/>
+        </w:rPr>
+      </w:pPr>
+      <w:r>
+        <w:rPr>
+          <w:rFonts w:ascii="Times New Roman" w:hAnsi="Times New Roman" w:cs="Times New Roman"/>
+          <w:sz w:val="28"/>
+          <w:szCs w:val="28"/>
+        </w:rPr>
+        <w:t xml:space="preserve">Откроется </w:t>
+      </w:r>
+      <w:r>
+        <w:rPr>
+          <w:rFonts w:ascii="Times New Roman" w:hAnsi="Times New Roman" w:cs="Times New Roman"/>
+          <w:sz w:val="28"/>
+          <w:szCs w:val="28"/>
+        </w:rPr>
+        <w:t>главный экран</w:t>
+      </w:r>
+      <w:r>
+        <w:rPr>
+          <w:rFonts w:ascii="Times New Roman" w:hAnsi="Times New Roman" w:cs="Times New Roman"/>
+          <w:sz w:val="28"/>
+          <w:szCs w:val="28"/>
+        </w:rPr>
+        <w:t xml:space="preserve"> среды разработки</w:t>
+      </w:r>
+      <w:r>
+        <w:rPr>
+          <w:rFonts w:ascii="Times New Roman" w:hAnsi="Times New Roman" w:cs="Times New Roman"/>
+          <w:sz w:val="28"/>
+          <w:szCs w:val="28"/>
+        </w:rPr>
+        <w:t xml:space="preserve"> без активного проекта</w:t>
+      </w:r>
+      <w:r>
+        <w:rPr>
+          <w:rFonts w:ascii="Times New Roman" w:hAnsi="Times New Roman" w:cs="Times New Roman"/>
+          <w:sz w:val="28"/>
+          <w:szCs w:val="28"/>
+        </w:rPr>
+        <w:t>, где можно настроить предпочитаемый внешний вид, а затем перейти к управлению проектами (например</w:t>
+      </w:r>
+      <w:r>
+        <w:rPr>
+          <w:rFonts w:ascii="Times New Roman" w:hAnsi="Times New Roman" w:cs="Times New Roman"/>
+          <w:sz w:val="28"/>
+          <w:szCs w:val="28"/>
+        </w:rPr>
+        <w:t>,</w:t>
+      </w:r>
+      <w:r>
+        <w:rPr>
+          <w:rFonts w:ascii="Times New Roman" w:hAnsi="Times New Roman" w:cs="Times New Roman"/>
+          <w:sz w:val="28"/>
+          <w:szCs w:val="28"/>
+        </w:rPr>
+        <w:t xml:space="preserve"> созданию, открытию или клонированию), как если бы </w:t>
+      </w:r>
+      <w:r>
+        <w:rPr>
+          <w:rFonts w:ascii="Times New Roman" w:hAnsi="Times New Roman" w:cs="Times New Roman"/>
+          <w:sz w:val="28"/>
+          <w:szCs w:val="28"/>
+        </w:rPr>
+        <w:t>соответствующий сценарий был выбран непосредственно на начальном экране.</w:t>
+      </w:r>
+    </w:p>
+    <w:p>
+      <w:pPr>
+        <w:keepNext/>
+        <w:rPr>
+          <w:noProof/>
+          <w:lang w:eastAsia="ru-RU"/>
+        </w:rPr>
+      </w:pPr>
+    </w:p>
+    <w:p>
+      <w:pPr>
+        <w:keepNext/>
+      </w:pPr>
+      <w:r>
+        <w:rPr>
+          <w:noProof/>
+          <w:lang w:eastAsia="ru-RU"/>
+        </w:rPr>
+        <w:drawing>
+          <wp:inline distT="0" distB="0" distL="0" distR="0" wp14:anchorId="43A669FB" wp14:editId="623C9F51">
+            <wp:extent cx="5940425" cy="3186113"/>
+            <wp:effectExtent l="0" t="0" r="3175" b="0"/>
+            <wp:docPr id="2" name="Рисунок 2"/>
+            <wp:cNvGraphicFramePr>
+              <a:graphicFrameLocks xmlns:a="http://schemas.openxmlformats.org/drawingml/2006/main" noChangeAspect="1"/>
+            </wp:cNvGraphicFramePr>
+            <a:graphic xmlns:a="http://schemas.openxmlformats.org/drawingml/2006/main">
+              <a:graphicData uri="http://schemas.openxmlformats.org/drawingml/2006/picture">
+                <pic:pic xmlns:pic="http://schemas.openxmlformats.org/drawingml/2006/picture">
+                  <pic:nvPicPr>
+                    <pic:cNvPr id="1" name=""/>
+                    <pic:cNvPicPr/>
+                  </pic:nvPicPr>
+                  <pic:blipFill rotWithShape="1">
+                    <a:blip r:embed="rId10"/>
+                    <a:srcRect b="1074"/>
+                    <a:stretch/>
+                  </pic:blipFill>
+                  <pic:spPr bwMode="auto">
+                    <a:xfrm>
+                      <a:off x="0" y="0"/>
+                      <a:ext cx="5940425" cy="3186113"/>
+                    </a:xfrm>
+                    <a:prstGeom prst="rect">
+                      <a:avLst/>
+                    </a:prstGeom>
+                    <a:ln>
+                      <a:noFill/>
+                    </a:ln>
+                    <a:extLst>
+                      <a:ext uri="{53640926-AAD7-44D8-BBD7-CCE9431645EC}">
+                        <a14:shadowObscured xmlns:a14="http://schemas.microsoft.com/office/drawing/2010/main"/>
+                      </a:ext>
+                    </a:extLst>
+                  </pic:spPr>
+                </pic:pic>
+              </a:graphicData>
+            </a:graphic>
+          </wp:inline>
+        </w:drawing>
+      </w:r>
+    </w:p>
+    <w:p>
+      <w:pPr>
+        <w:pStyle w:val="a9"/>
+      </w:pPr>
+      <w:r>
+        <w:t xml:space="preserve">Рисунок </w:t>
+      </w:r>
+      <w:fldSimple w:instr=" SEQ Рисунок \* ARABIC ">
+        <w:r>
+          <w:rPr>
+            <w:noProof/>
+          </w:rPr>
+          <w:t>2</w:t>
+        </w:r>
+      </w:fldSimple>
+      <w:r>
+        <w:t xml:space="preserve"> - Главный экран</w:t>
+      </w:r>
+    </w:p>
+    <w:p/>
+    <w:p>
+      <w:pPr>
+        <w:rPr>
+          <w:rStyle w:val="ac"/>
+          <w:rFonts w:ascii="Times New Roman" w:hAnsi="Times New Roman" w:cs="Times New Roman"/>
+          <w:sz w:val="28"/>
+          <w:szCs w:val="28"/>
+        </w:rPr>
+      </w:pPr>
+      <w:r>
+        <w:rPr>
+          <w:rStyle w:val="ac"/>
+          <w:rFonts w:ascii="Times New Roman" w:hAnsi="Times New Roman" w:cs="Times New Roman"/>
+          <w:sz w:val="28"/>
+          <w:szCs w:val="28"/>
+        </w:rPr>
+        <w:t>Настраиваемые окна</w:t>
+      </w:r>
+    </w:p>
+    <w:p>
+      <w:pPr>
+        <w:rPr>
+          <w:rFonts w:ascii="Times New Roman" w:hAnsi="Times New Roman" w:cs="Times New Roman"/>
+          <w:sz w:val="28"/>
+          <w:szCs w:val="28"/>
+        </w:rPr>
+      </w:pPr>
+      <w:r>
+        <w:rPr>
+          <w:rFonts w:ascii="Times New Roman" w:hAnsi="Times New Roman" w:cs="Times New Roman"/>
+          <w:sz w:val="28"/>
+          <w:szCs w:val="28"/>
+        </w:rPr>
+        <w:t xml:space="preserve">Измените по </w:t>
+      </w:r>
+      <w:r>
+        <w:rPr>
+          <w:rFonts w:ascii="Times New Roman" w:hAnsi="Times New Roman" w:cs="Times New Roman"/>
+          <w:sz w:val="28"/>
+          <w:szCs w:val="28"/>
+        </w:rPr>
+        <w:t>своему усмотрению взаимное расположение настраиваемых окон (в примере на</w:t>
+      </w:r>
+      <w:r>
+        <w:rPr>
+          <w:rFonts w:ascii="Times New Roman" w:hAnsi="Times New Roman" w:cs="Times New Roman"/>
+          <w:sz w:val="28"/>
+          <w:szCs w:val="28"/>
+        </w:rPr>
+        <w:t xml:space="preserve"> Рисунке 2 это Вывод, Обозреватель</w:t>
+      </w:r>
+      <w:r>
+        <w:rPr>
+          <w:rFonts w:ascii="Times New Roman" w:hAnsi="Times New Roman" w:cs="Times New Roman"/>
+          <w:sz w:val="28"/>
+          <w:szCs w:val="28"/>
+        </w:rPr>
+        <w:t xml:space="preserve"> решений и Свойства). </w:t>
+      </w:r>
+    </w:p>
+    <w:p>
+      <w:pPr>
+        <w:rPr>
+          <w:rFonts w:ascii="Times New Roman" w:hAnsi="Times New Roman" w:cs="Times New Roman"/>
+          <w:sz w:val="28"/>
+          <w:szCs w:val="28"/>
+        </w:rPr>
+      </w:pPr>
+      <w:r>
+        <w:rPr>
+          <w:rFonts w:ascii="Times New Roman" w:hAnsi="Times New Roman" w:cs="Times New Roman"/>
+          <w:sz w:val="28"/>
+          <w:szCs w:val="28"/>
+        </w:rPr>
+        <w:t>Для этого</w:t>
+      </w:r>
+      <w:r>
+        <w:rPr>
+          <w:rFonts w:ascii="Times New Roman" w:hAnsi="Times New Roman" w:cs="Times New Roman"/>
+          <w:sz w:val="28"/>
+          <w:szCs w:val="28"/>
+        </w:rPr>
+        <w:t xml:space="preserve"> </w:t>
+      </w:r>
+      <w:r>
+        <w:rPr>
+          <w:rFonts w:ascii="Times New Roman" w:hAnsi="Times New Roman" w:cs="Times New Roman"/>
+          <w:sz w:val="28"/>
+          <w:szCs w:val="28"/>
+        </w:rPr>
+        <w:t xml:space="preserve">перетащите окно, кликнув по его заголовку, в произвольную область для его открепления от главного экрана или на одну из позиций всплывающей подсказки, позволяющей разместить окно по границе экрана. </w:t>
+      </w:r>
+    </w:p>
+    <w:p>
+      <w:pPr>
+        <w:rPr>
+          <w:rFonts w:ascii="Times New Roman" w:hAnsi="Times New Roman" w:cs="Times New Roman"/>
+          <w:sz w:val="28"/>
+          <w:szCs w:val="28"/>
+        </w:rPr>
+      </w:pPr>
+      <w:r>
+        <w:rPr>
+          <w:rFonts w:ascii="Times New Roman" w:hAnsi="Times New Roman" w:cs="Times New Roman"/>
+          <w:sz w:val="28"/>
+          <w:szCs w:val="28"/>
+        </w:rPr>
+        <w:t xml:space="preserve">После </w:t>
+      </w:r>
+      <w:r>
+        <w:rPr>
+          <w:rFonts w:ascii="Times New Roman" w:hAnsi="Times New Roman" w:cs="Times New Roman"/>
+          <w:sz w:val="28"/>
+          <w:szCs w:val="28"/>
+        </w:rPr>
+        <w:t>закрепления окна</w:t>
+      </w:r>
+      <w:r>
+        <w:rPr>
+          <w:rFonts w:ascii="Times New Roman" w:hAnsi="Times New Roman" w:cs="Times New Roman"/>
+          <w:sz w:val="28"/>
+          <w:szCs w:val="28"/>
+        </w:rPr>
+        <w:t xml:space="preserve"> в пределах главного экрана, возможно размещение </w:t>
+      </w:r>
+      <w:r>
+        <w:rPr>
+          <w:rFonts w:ascii="Times New Roman" w:hAnsi="Times New Roman" w:cs="Times New Roman"/>
+          <w:sz w:val="28"/>
+          <w:szCs w:val="28"/>
+        </w:rPr>
+        <w:t>других</w:t>
+      </w:r>
+      <w:r>
+        <w:rPr>
+          <w:rFonts w:ascii="Times New Roman" w:hAnsi="Times New Roman" w:cs="Times New Roman"/>
+          <w:sz w:val="28"/>
+          <w:szCs w:val="28"/>
+        </w:rPr>
+        <w:t xml:space="preserve"> окон относительно него (например, окно Свойства выровнено по нижней границе окна Обозревателя решений).</w:t>
+      </w:r>
+    </w:p>
+    <w:p>
+      <w:pPr>
+        <w:rPr>
+          <w:rFonts w:ascii="Times New Roman" w:hAnsi="Times New Roman" w:cs="Times New Roman"/>
+          <w:sz w:val="28"/>
+          <w:szCs w:val="28"/>
+        </w:rPr>
+      </w:pPr>
+      <w:r>
+        <w:rPr>
+          <w:rFonts w:ascii="Times New Roman" w:hAnsi="Times New Roman" w:cs="Times New Roman"/>
+          <w:sz w:val="28"/>
+          <w:szCs w:val="28"/>
+        </w:rPr>
+        <w:t xml:space="preserve">Окна Список ошибок, Командное окно и Вывод на Рисунке 2 размещены в одной области главного экрана. Для операций с одним из них перетаскивайте </w:t>
+      </w:r>
+      <w:r>
+        <w:rPr>
+          <w:rFonts w:ascii="Times New Roman" w:hAnsi="Times New Roman" w:cs="Times New Roman"/>
+          <w:sz w:val="28"/>
+          <w:szCs w:val="28"/>
+        </w:rPr>
+        <w:lastRenderedPageBreak/>
+        <w:t>его не за заголовок, содержащий название активного окна (на Рисунке 2 это Вывод), а за вкладку в нижней части с названием перетаскиваемого окна.</w:t>
+      </w:r>
+    </w:p>
+    <w:p>
+      <w:pPr>
+        <w:rPr>
+          <w:rFonts w:ascii="Times New Roman" w:hAnsi="Times New Roman" w:cs="Times New Roman"/>
+          <w:sz w:val="28"/>
+          <w:szCs w:val="28"/>
+        </w:rPr>
+      </w:pPr>
+      <w:r>
+        <w:rPr>
+          <w:rFonts w:ascii="Times New Roman" w:hAnsi="Times New Roman" w:cs="Times New Roman"/>
+          <w:sz w:val="28"/>
+          <w:szCs w:val="28"/>
+        </w:rPr>
+        <w:t>Возможно добавление в эту группу еще нескольких вкладок, для этого перетащите добавляемое окно на её область экрана так, чтобы подсветить эту область целиком.</w:t>
+      </w:r>
+    </w:p>
+    <w:p>
+      <w:pPr>
+        <w:rPr>
+          <w:rFonts w:ascii="Times New Roman" w:hAnsi="Times New Roman" w:cs="Times New Roman"/>
+          <w:sz w:val="28"/>
+          <w:szCs w:val="28"/>
+        </w:rPr>
+      </w:pPr>
+      <w:r>
+        <w:rPr>
+          <w:rFonts w:ascii="Times New Roman" w:hAnsi="Times New Roman" w:cs="Times New Roman"/>
+          <w:sz w:val="28"/>
+          <w:szCs w:val="28"/>
+        </w:rPr>
+        <w:t xml:space="preserve">Наконец, клик по пиктограммам канцелярской кнопки и </w:t>
+      </w:r>
+      <w:r>
+        <w:rPr>
+          <w:rFonts w:ascii="Times New Roman" w:hAnsi="Times New Roman" w:cs="Times New Roman"/>
+          <w:sz w:val="28"/>
+          <w:szCs w:val="28"/>
+        </w:rPr>
+        <w:t>“</w:t>
+      </w:r>
+      <w:r>
+        <w:rPr>
+          <w:rFonts w:ascii="Times New Roman" w:hAnsi="Times New Roman" w:cs="Times New Roman"/>
+          <w:sz w:val="28"/>
+          <w:szCs w:val="28"/>
+          <w:lang w:val="en-US"/>
+        </w:rPr>
+        <w:t>X</w:t>
+      </w:r>
+      <w:r>
+        <w:rPr>
+          <w:rFonts w:ascii="Times New Roman" w:hAnsi="Times New Roman" w:cs="Times New Roman"/>
+          <w:sz w:val="28"/>
+          <w:szCs w:val="28"/>
+        </w:rPr>
+        <w:t xml:space="preserve">” </w:t>
+      </w:r>
+      <w:r>
+        <w:rPr>
+          <w:rFonts w:ascii="Times New Roman" w:hAnsi="Times New Roman" w:cs="Times New Roman"/>
+          <w:sz w:val="28"/>
+          <w:szCs w:val="28"/>
+        </w:rPr>
+        <w:t>в правом верхн</w:t>
+      </w:r>
+      <w:r>
+        <w:rPr>
+          <w:rFonts w:ascii="Times New Roman" w:hAnsi="Times New Roman" w:cs="Times New Roman"/>
+          <w:sz w:val="28"/>
+          <w:szCs w:val="28"/>
+        </w:rPr>
+        <w:t xml:space="preserve">ем углу окна позволяет настроить автоматическое скрытие окна (окно открывается и закрывается по клику на заголовок, который может изменить своё расположение) или закрыть его. </w:t>
+      </w:r>
+    </w:p>
+    <w:p>
+      <w:pPr>
+        <w:rPr>
+          <w:rFonts w:ascii="Times New Roman" w:hAnsi="Times New Roman" w:cs="Times New Roman"/>
+          <w:sz w:val="28"/>
+          <w:szCs w:val="28"/>
+        </w:rPr>
+      </w:pPr>
+      <w:r>
+        <w:rPr>
+          <w:rFonts w:ascii="Times New Roman" w:hAnsi="Times New Roman" w:cs="Times New Roman"/>
+          <w:sz w:val="28"/>
+          <w:szCs w:val="28"/>
+        </w:rPr>
+        <w:t xml:space="preserve">Закрытые окна можно восстановить из </w:t>
+      </w:r>
+      <w:r>
+        <w:rPr>
+          <w:rFonts w:ascii="Times New Roman" w:hAnsi="Times New Roman" w:cs="Times New Roman"/>
+          <w:sz w:val="28"/>
+          <w:szCs w:val="28"/>
+        </w:rPr>
+        <w:t>элемента меню Вид</w:t>
+      </w:r>
+      <w:r>
+        <w:rPr>
+          <w:rFonts w:ascii="Times New Roman" w:hAnsi="Times New Roman" w:cs="Times New Roman"/>
+          <w:sz w:val="28"/>
+          <w:szCs w:val="28"/>
+        </w:rPr>
+        <w:t xml:space="preserve"> </w:t>
+      </w:r>
+      <w:r>
+        <w:rPr>
+          <w:rFonts w:ascii="Times New Roman" w:hAnsi="Times New Roman" w:cs="Times New Roman"/>
+          <w:sz w:val="28"/>
+          <w:szCs w:val="28"/>
+        </w:rPr>
+        <w:t xml:space="preserve">главного экрана </w:t>
+      </w:r>
+      <w:r>
+        <w:rPr>
+          <w:rFonts w:ascii="Times New Roman" w:hAnsi="Times New Roman" w:cs="Times New Roman"/>
+          <w:sz w:val="28"/>
+          <w:szCs w:val="28"/>
+        </w:rPr>
+        <w:t>и разместить заново.</w:t>
+      </w:r>
+    </w:p>
+    <w:p>
+      <w:pPr>
+        <w:rPr>
+          <w:rFonts w:ascii="Times New Roman" w:hAnsi="Times New Roman" w:cs="Times New Roman"/>
+          <w:sz w:val="28"/>
+          <w:szCs w:val="28"/>
+        </w:rPr>
+      </w:pPr>
+      <w:r>
+        <w:rPr>
+          <w:rFonts w:ascii="Times New Roman" w:hAnsi="Times New Roman" w:cs="Times New Roman"/>
+          <w:sz w:val="28"/>
+          <w:szCs w:val="28"/>
+        </w:rPr>
+        <w:t xml:space="preserve">Для управления файлами проекта </w:t>
+      </w:r>
+      <w:r>
+        <w:rPr>
+          <w:rFonts w:ascii="Times New Roman" w:hAnsi="Times New Roman" w:cs="Times New Roman"/>
+          <w:sz w:val="28"/>
+          <w:szCs w:val="28"/>
+        </w:rPr>
+        <w:t xml:space="preserve">(в том числе добавления файлов в проект и создания новых файлов) </w:t>
+      </w:r>
+      <w:r>
+        <w:rPr>
+          <w:rFonts w:ascii="Times New Roman" w:hAnsi="Times New Roman" w:cs="Times New Roman"/>
+          <w:sz w:val="28"/>
+          <w:szCs w:val="28"/>
+        </w:rPr>
+        <w:t>необходимо окно Обозреватель решений.</w:t>
+      </w:r>
+    </w:p>
+    <w:p>
+      <w:pPr>
+        <w:rPr>
+          <w:rFonts w:ascii="Times New Roman" w:hAnsi="Times New Roman" w:cs="Times New Roman"/>
+          <w:sz w:val="28"/>
+          <w:szCs w:val="28"/>
+        </w:rPr>
+      </w:pPr>
+      <w:r>
+        <w:rPr>
+          <w:rFonts w:ascii="Times New Roman" w:hAnsi="Times New Roman" w:cs="Times New Roman"/>
+          <w:sz w:val="28"/>
+          <w:szCs w:val="28"/>
+        </w:rPr>
+        <w:t xml:space="preserve">Окна Вывод и Список ошибок используются компилятором для вывода хода компиляции, возможных ошибок и предупреждений. </w:t>
+      </w:r>
+    </w:p>
+    <w:p>
+      <w:pPr>
+        <w:rPr>
+          <w:rFonts w:ascii="Times New Roman" w:hAnsi="Times New Roman" w:cs="Times New Roman"/>
+          <w:sz w:val="28"/>
+          <w:szCs w:val="28"/>
+        </w:rPr>
+      </w:pPr>
+      <w:r>
+        <w:rPr>
+          <w:rFonts w:ascii="Times New Roman" w:hAnsi="Times New Roman" w:cs="Times New Roman"/>
+          <w:sz w:val="28"/>
+          <w:szCs w:val="28"/>
+        </w:rPr>
+        <w:t xml:space="preserve">В обзоре средств контроля версий и отладки будут рассмотрены и другие. </w:t>
+      </w:r>
+    </w:p>
+    <w:p>
+      <w:pPr>
+        <w:rPr>
+          <w:rFonts w:ascii="Times New Roman" w:hAnsi="Times New Roman" w:cs="Times New Roman"/>
+          <w:sz w:val="28"/>
+          <w:szCs w:val="28"/>
+        </w:rPr>
+      </w:pPr>
+      <w:r>
+        <w:rPr>
+          <w:rFonts w:ascii="Times New Roman" w:hAnsi="Times New Roman" w:cs="Times New Roman"/>
+          <w:sz w:val="28"/>
+          <w:szCs w:val="28"/>
+        </w:rPr>
+        <w:t>Добавьте перечисленные окна на главный экран и перейдите к подзаголовку Панели инструментов.</w:t>
+      </w:r>
+    </w:p>
+    <w:p>
+      <w:pPr>
+        <w:rPr>
+          <w:rFonts w:ascii="Times New Roman" w:hAnsi="Times New Roman" w:cs="Times New Roman"/>
+          <w:sz w:val="28"/>
+          <w:szCs w:val="28"/>
+        </w:rPr>
+      </w:pPr>
+    </w:p>
+    <w:p>
+      <w:pPr>
+        <w:rPr>
+          <w:rStyle w:val="ac"/>
+          <w:rFonts w:ascii="Times New Roman" w:hAnsi="Times New Roman" w:cs="Times New Roman"/>
+          <w:sz w:val="28"/>
+          <w:szCs w:val="28"/>
+        </w:rPr>
+      </w:pPr>
+      <w:r>
+        <w:rPr>
+          <w:rStyle w:val="ac"/>
+          <w:rFonts w:ascii="Times New Roman" w:hAnsi="Times New Roman" w:cs="Times New Roman"/>
+          <w:sz w:val="28"/>
+          <w:szCs w:val="28"/>
+        </w:rPr>
+        <w:t>Панели инструментов</w:t>
+      </w:r>
+    </w:p>
+    <w:p>
+      <w:pPr>
+        <w:rPr>
+          <w:rStyle w:val="ac"/>
+          <w:rFonts w:ascii="Times New Roman" w:hAnsi="Times New Roman" w:cs="Times New Roman"/>
+          <w:b w:val="0"/>
+          <w:sz w:val="28"/>
+          <w:szCs w:val="28"/>
+        </w:rPr>
+      </w:pPr>
+      <w:r>
+        <w:rPr>
+          <w:rStyle w:val="ac"/>
+          <w:rFonts w:ascii="Times New Roman" w:hAnsi="Times New Roman" w:cs="Times New Roman"/>
+          <w:b w:val="0"/>
+          <w:sz w:val="28"/>
+          <w:szCs w:val="28"/>
+        </w:rPr>
+        <w:t>Возможно выборочное включение и отключение панелей инструментов – групп иконок, расположенных под строкой меню главного экрана.</w:t>
+      </w:r>
+    </w:p>
+    <w:p>
+      <w:pPr>
+        <w:rPr>
+          <w:rStyle w:val="ac"/>
+          <w:rFonts w:ascii="Times New Roman" w:hAnsi="Times New Roman" w:cs="Times New Roman"/>
+          <w:b w:val="0"/>
+          <w:sz w:val="28"/>
+          <w:szCs w:val="28"/>
+        </w:rPr>
+      </w:pPr>
+      <w:r>
+        <w:rPr>
+          <w:rStyle w:val="ac"/>
+          <w:rFonts w:ascii="Times New Roman" w:hAnsi="Times New Roman" w:cs="Times New Roman"/>
+          <w:b w:val="0"/>
+          <w:sz w:val="28"/>
+          <w:szCs w:val="28"/>
+        </w:rPr>
+        <w:t>Список панелей инструментов с переключаемым отображением (</w:t>
+      </w:r>
+      <w:proofErr w:type="spellStart"/>
+      <w:r>
+        <w:rPr>
+          <w:rStyle w:val="ac"/>
+          <w:rFonts w:ascii="Times New Roman" w:hAnsi="Times New Roman" w:cs="Times New Roman"/>
+          <w:b w:val="0"/>
+          <w:sz w:val="28"/>
+          <w:szCs w:val="28"/>
+        </w:rPr>
+        <w:t>вкл</w:t>
+      </w:r>
+      <w:proofErr w:type="spellEnd"/>
+      <w:r>
+        <w:rPr>
+          <w:rStyle w:val="ac"/>
+          <w:rFonts w:ascii="Times New Roman" w:hAnsi="Times New Roman" w:cs="Times New Roman"/>
+          <w:b w:val="0"/>
+          <w:sz w:val="28"/>
+          <w:szCs w:val="28"/>
+        </w:rPr>
+        <w:t xml:space="preserve"> – </w:t>
+      </w:r>
+      <w:proofErr w:type="spellStart"/>
+      <w:r>
+        <w:rPr>
+          <w:rStyle w:val="ac"/>
+          <w:rFonts w:ascii="Times New Roman" w:hAnsi="Times New Roman" w:cs="Times New Roman"/>
+          <w:b w:val="0"/>
+          <w:sz w:val="28"/>
+          <w:szCs w:val="28"/>
+        </w:rPr>
+        <w:t>выкл</w:t>
+      </w:r>
+      <w:proofErr w:type="spellEnd"/>
+      <w:r>
+        <w:rPr>
+          <w:rStyle w:val="ac"/>
+          <w:rFonts w:ascii="Times New Roman" w:hAnsi="Times New Roman" w:cs="Times New Roman"/>
+          <w:b w:val="0"/>
+          <w:sz w:val="28"/>
+          <w:szCs w:val="28"/>
+        </w:rPr>
+        <w:t>) находится в Главный экран –</w:t>
+      </w:r>
+      <w:r>
+        <w:rPr>
+          <w:rStyle w:val="ac"/>
+          <w:rFonts w:ascii="Times New Roman" w:hAnsi="Times New Roman" w:cs="Times New Roman"/>
+          <w:b w:val="0"/>
+          <w:sz w:val="28"/>
+          <w:szCs w:val="28"/>
+        </w:rPr>
+        <w:t xml:space="preserve">&gt; </w:t>
+      </w:r>
+      <w:r>
+        <w:rPr>
+          <w:rStyle w:val="ac"/>
+          <w:rFonts w:ascii="Times New Roman" w:hAnsi="Times New Roman" w:cs="Times New Roman"/>
+          <w:b w:val="0"/>
+          <w:sz w:val="28"/>
+          <w:szCs w:val="28"/>
+        </w:rPr>
+        <w:t xml:space="preserve">Вид </w:t>
+      </w:r>
+      <w:r>
+        <w:rPr>
+          <w:rStyle w:val="ac"/>
+          <w:rFonts w:ascii="Times New Roman" w:hAnsi="Times New Roman" w:cs="Times New Roman"/>
+          <w:b w:val="0"/>
+          <w:sz w:val="28"/>
+          <w:szCs w:val="28"/>
+        </w:rPr>
+        <w:t xml:space="preserve">-&gt; </w:t>
+      </w:r>
+      <w:r>
+        <w:rPr>
+          <w:rStyle w:val="ac"/>
+          <w:rFonts w:ascii="Times New Roman" w:hAnsi="Times New Roman" w:cs="Times New Roman"/>
+          <w:b w:val="0"/>
+          <w:sz w:val="28"/>
+          <w:szCs w:val="28"/>
+        </w:rPr>
+        <w:t>Панели инструментов.</w:t>
+      </w:r>
+    </w:p>
+    <w:p>
+      <w:pPr>
+        <w:rPr>
+          <w:rStyle w:val="ac"/>
+          <w:rFonts w:ascii="Times New Roman" w:hAnsi="Times New Roman" w:cs="Times New Roman"/>
+          <w:b w:val="0"/>
+          <w:sz w:val="28"/>
+          <w:szCs w:val="28"/>
+        </w:rPr>
+      </w:pPr>
+      <w:r>
+        <w:rPr>
+          <w:rStyle w:val="ac"/>
+          <w:rFonts w:ascii="Times New Roman" w:hAnsi="Times New Roman" w:cs="Times New Roman"/>
+          <w:b w:val="0"/>
+          <w:sz w:val="28"/>
+          <w:szCs w:val="28"/>
+        </w:rPr>
+        <w:t>После включения панели она появляется под строкой меню. Для перетаскивания доступна левая сторона панели. При наведении курсора он приобретает форму четырехгранной звезды с лучами-стрелками.</w:t>
+      </w:r>
+    </w:p>
+    <w:p>
+      <w:pPr>
+        <w:rPr>
+          <w:rStyle w:val="ac"/>
+          <w:rFonts w:ascii="Times New Roman" w:hAnsi="Times New Roman" w:cs="Times New Roman"/>
+          <w:b w:val="0"/>
+          <w:sz w:val="28"/>
+          <w:szCs w:val="28"/>
+        </w:rPr>
+      </w:pPr>
+      <w:r>
+        <w:rPr>
+          <w:rStyle w:val="ac"/>
+          <w:rFonts w:ascii="Times New Roman" w:hAnsi="Times New Roman" w:cs="Times New Roman"/>
+          <w:b w:val="0"/>
+          <w:sz w:val="28"/>
+          <w:szCs w:val="28"/>
+        </w:rPr>
+        <w:t xml:space="preserve">Раскрывающийся список на правой стороне каждой панели содержит пункт </w:t>
+      </w:r>
+      <w:proofErr w:type="gramStart"/>
+      <w:r>
+        <w:rPr>
+          <w:rStyle w:val="ac"/>
+          <w:rFonts w:ascii="Times New Roman" w:hAnsi="Times New Roman" w:cs="Times New Roman"/>
+          <w:b w:val="0"/>
+          <w:sz w:val="28"/>
+          <w:szCs w:val="28"/>
+        </w:rPr>
+        <w:t>Добавить</w:t>
+      </w:r>
+      <w:proofErr w:type="gramEnd"/>
+      <w:r>
+        <w:rPr>
+          <w:rStyle w:val="ac"/>
+          <w:rFonts w:ascii="Times New Roman" w:hAnsi="Times New Roman" w:cs="Times New Roman"/>
+          <w:b w:val="0"/>
+          <w:sz w:val="28"/>
+          <w:szCs w:val="28"/>
+        </w:rPr>
+        <w:t xml:space="preserve"> или удалить кнопки для тонкой настройки.</w:t>
+      </w:r>
+    </w:p>
+    <w:p>
+      <w:pPr>
+        <w:rPr>
+          <w:rStyle w:val="ac"/>
+          <w:rFonts w:ascii="Times New Roman" w:hAnsi="Times New Roman" w:cs="Times New Roman"/>
+          <w:b w:val="0"/>
+          <w:sz w:val="28"/>
+          <w:szCs w:val="28"/>
+        </w:rPr>
+      </w:pPr>
+      <w:r>
+        <w:rPr>
+          <w:rStyle w:val="ac"/>
+          <w:rFonts w:ascii="Times New Roman" w:hAnsi="Times New Roman" w:cs="Times New Roman"/>
+          <w:b w:val="0"/>
+          <w:sz w:val="28"/>
+          <w:szCs w:val="28"/>
+        </w:rPr>
+        <w:t>Убедитесь, что на главном экране присутствуют панели инструментов Сборка, Отладка, Управление версиями и Стандартная.</w:t>
+      </w:r>
+    </w:p>
+    <w:p>
+      <w:pPr>
+        <w:rPr>
+          <w:rStyle w:val="ac"/>
+          <w:rFonts w:ascii="Times New Roman" w:hAnsi="Times New Roman" w:cs="Times New Roman"/>
+          <w:b w:val="0"/>
+          <w:sz w:val="28"/>
+          <w:szCs w:val="28"/>
+        </w:rPr>
+      </w:pPr>
+    </w:p>
+    <w:p>
+      <w:pPr>
+        <w:rPr>
+          <w:rStyle w:val="ac"/>
+          <w:rFonts w:ascii="Times New Roman" w:hAnsi="Times New Roman" w:cs="Times New Roman"/>
+          <w:b w:val="0"/>
+          <w:sz w:val="28"/>
+          <w:szCs w:val="28"/>
+        </w:rPr>
+      </w:pPr>
+    </w:p>
+    <w:p>
+      <w:pPr>
+        <w:rPr>
+          <w:rStyle w:val="ac"/>
+          <w:rFonts w:ascii="Times New Roman" w:hAnsi="Times New Roman" w:cs="Times New Roman"/>
+          <w:b w:val="0"/>
+          <w:sz w:val="28"/>
+          <w:szCs w:val="28"/>
+        </w:rPr>
+      </w:pPr>
+    </w:p>
+    <w:p>
+      <w:pPr>
+        <w:keepNext/>
+      </w:pPr>
+      <w:r>
+        <w:rPr>
+          <w:noProof/>
+          <w:lang w:eastAsia="ru-RU"/>
+        </w:rPr>
+        <w:lastRenderedPageBreak/>
+        <w:drawing>
+          <wp:inline distT="0" distB="0" distL="0" distR="0" wp14:anchorId="4AB8DE29" wp14:editId="312FAEC6">
+            <wp:extent cx="5939832" cy="3186112"/>
+            <wp:effectExtent l="0" t="0" r="3810" b="0"/>
+            <wp:docPr id="5" name="Рисунок 5"/>
+            <wp:cNvGraphicFramePr>
+              <a:graphicFrameLocks xmlns:a="http://schemas.openxmlformats.org/drawingml/2006/main" noChangeAspect="1"/>
+            </wp:cNvGraphicFramePr>
+            <a:graphic xmlns:a="http://schemas.openxmlformats.org/drawingml/2006/main">
+              <a:graphicData uri="http://schemas.openxmlformats.org/drawingml/2006/picture">
+                <pic:pic xmlns:pic="http://schemas.openxmlformats.org/drawingml/2006/picture">
+                  <pic:nvPicPr>
+                    <pic:cNvPr id="1" name=""/>
+                    <pic:cNvPicPr/>
+                  </pic:nvPicPr>
+                  <pic:blipFill rotWithShape="1">
+                    <a:blip r:embed="rId11"/>
+                    <a:srcRect b="1065"/>
+                    <a:stretch/>
+                  </pic:blipFill>
+                  <pic:spPr bwMode="auto">
+                    <a:xfrm>
+                      <a:off x="0" y="0"/>
+                      <a:ext cx="5940425" cy="3186430"/>
+                    </a:xfrm>
+                    <a:prstGeom prst="rect">
+                      <a:avLst/>
+                    </a:prstGeom>
+                    <a:ln>
+                      <a:noFill/>
+                    </a:ln>
+                    <a:extLst>
+                      <a:ext uri="{53640926-AAD7-44D8-BBD7-CCE9431645EC}">
+                        <a14:shadowObscured xmlns:a14="http://schemas.microsoft.com/office/drawing/2010/main"/>
+                      </a:ext>
+                    </a:extLst>
+                  </pic:spPr>
+                </pic:pic>
+              </a:graphicData>
+            </a:graphic>
+          </wp:inline>
+        </w:drawing>
+      </w:r>
+    </w:p>
+    <w:p>
+      <w:pPr>
+        <w:pStyle w:val="a9"/>
+        <w:rPr>
+          <w:rFonts w:ascii="Times New Roman" w:hAnsi="Times New Roman" w:cs="Times New Roman"/>
+          <w:sz w:val="28"/>
+          <w:szCs w:val="28"/>
+        </w:rPr>
+      </w:pPr>
+      <w:r>
+        <w:t xml:space="preserve">Рисунок </w:t>
+      </w:r>
+      <w:fldSimple w:instr=" SEQ Рисунок \* ARABIC ">
+        <w:r>
+          <w:rPr>
+            <w:noProof/>
+          </w:rPr>
+          <w:t>3</w:t>
+        </w:r>
+      </w:fldSimple>
+      <w:r>
+        <w:t xml:space="preserve"> - Пример настройки окон и панелей инструментов на главном экране</w:t>
+      </w:r>
+    </w:p>
+    <w:p>
+      <w:pPr>
+        <w:rPr>
+          <w:rFonts w:ascii="Times New Roman" w:hAnsi="Times New Roman" w:cs="Times New Roman"/>
+          <w:sz w:val="28"/>
+          <w:szCs w:val="28"/>
+        </w:rPr>
+      </w:pPr>
+    </w:p>
+    <w:p>
+      <w:pPr>
+        <w:rPr>
+          <w:rFonts w:ascii="Times New Roman" w:hAnsi="Times New Roman" w:cs="Times New Roman"/>
+          <w:sz w:val="28"/>
+          <w:szCs w:val="28"/>
+        </w:rPr>
+      </w:pPr>
+      <w:r>
+        <w:rPr>
+          <w:rFonts w:ascii="Times New Roman" w:hAnsi="Times New Roman" w:cs="Times New Roman"/>
+          <w:sz w:val="28"/>
+          <w:szCs w:val="28"/>
+        </w:rPr>
+        <w:t xml:space="preserve">В </w:t>
+      </w:r>
+      <w:r>
+        <w:rPr>
+          <w:rFonts w:ascii="Times New Roman" w:hAnsi="Times New Roman" w:cs="Times New Roman"/>
+          <w:sz w:val="28"/>
+          <w:szCs w:val="28"/>
+        </w:rPr>
+        <w:t xml:space="preserve">примере на Рисунке 3 окна Иерархия вызовов, Обозреватель тестов, Список ошибок и Вывод имеют объединенную рабочую область, закреплены и выровнены по нижней границе главного экрана, автоматическое скрытие включено. </w:t>
+      </w:r>
+    </w:p>
+    <w:p>
+      <w:pPr>
+        <w:rPr>
+          <w:rFonts w:ascii="Times New Roman" w:hAnsi="Times New Roman" w:cs="Times New Roman"/>
+          <w:sz w:val="28"/>
+          <w:szCs w:val="28"/>
+        </w:rPr>
+      </w:pPr>
+      <w:r>
+        <w:rPr>
+          <w:rFonts w:ascii="Times New Roman" w:hAnsi="Times New Roman" w:cs="Times New Roman"/>
+          <w:sz w:val="28"/>
+          <w:szCs w:val="28"/>
+        </w:rPr>
+        <w:t xml:space="preserve">Окно Обозреватель решений выровнено по правой границе главного экрана, не скрыто и сейчас активно. </w:t>
+      </w:r>
+    </w:p>
+    <w:p>
+      <w:pPr>
+        <w:rPr>
+          <w:rFonts w:ascii="Times New Roman" w:hAnsi="Times New Roman" w:cs="Times New Roman"/>
+          <w:sz w:val="28"/>
+          <w:szCs w:val="28"/>
+        </w:rPr>
+      </w:pPr>
+      <w:r>
+        <w:rPr>
+          <w:rFonts w:ascii="Times New Roman" w:hAnsi="Times New Roman" w:cs="Times New Roman"/>
+          <w:sz w:val="28"/>
+          <w:szCs w:val="28"/>
+        </w:rPr>
+        <w:t xml:space="preserve">Окно </w:t>
+      </w:r>
+      <w:proofErr w:type="spellStart"/>
+      <w:r>
+        <w:rPr>
+          <w:rFonts w:ascii="Times New Roman" w:hAnsi="Times New Roman" w:cs="Times New Roman"/>
+          <w:sz w:val="28"/>
+          <w:szCs w:val="28"/>
+          <w:lang w:val="en-US"/>
+        </w:rPr>
+        <w:t>Github</w:t>
+      </w:r>
+      <w:proofErr w:type="spellEnd"/>
+      <w:r>
+        <w:rPr>
+          <w:rFonts w:ascii="Times New Roman" w:hAnsi="Times New Roman" w:cs="Times New Roman"/>
+          <w:sz w:val="28"/>
+          <w:szCs w:val="28"/>
+        </w:rPr>
+        <w:t xml:space="preserve"> </w:t>
+      </w:r>
+      <w:r>
+        <w:rPr>
+          <w:rFonts w:ascii="Times New Roman" w:hAnsi="Times New Roman" w:cs="Times New Roman"/>
+          <w:sz w:val="28"/>
+          <w:szCs w:val="28"/>
+        </w:rPr>
+        <w:t>также выровнено по правой границе, но скрыто и будет доступно по клику по заголовку.</w:t>
+      </w:r>
+    </w:p>
+    <w:p>
+      <w:pPr>
+        <w:rPr>
+          <w:rFonts w:ascii="Times New Roman" w:hAnsi="Times New Roman" w:cs="Times New Roman"/>
+          <w:sz w:val="28"/>
+          <w:szCs w:val="28"/>
+        </w:rPr>
+      </w:pPr>
+      <w:r>
+        <w:rPr>
+          <w:rFonts w:ascii="Times New Roman" w:hAnsi="Times New Roman" w:cs="Times New Roman"/>
+          <w:sz w:val="28"/>
+          <w:szCs w:val="28"/>
+        </w:rPr>
+        <w:t xml:space="preserve">Отображены панели инструментов Стандартная, Сборка, Система управления версиями и Отладка. Для панели Отладка добавлен элемент </w:t>
+      </w:r>
+      <w:proofErr w:type="gramStart"/>
+      <w:r>
+        <w:rPr>
+          <w:rFonts w:ascii="Times New Roman" w:hAnsi="Times New Roman" w:cs="Times New Roman"/>
+          <w:sz w:val="28"/>
+          <w:szCs w:val="28"/>
+        </w:rPr>
+        <w:t>Начать</w:t>
+      </w:r>
+      <w:proofErr w:type="gramEnd"/>
+      <w:r>
+        <w:rPr>
+          <w:rFonts w:ascii="Times New Roman" w:hAnsi="Times New Roman" w:cs="Times New Roman"/>
+          <w:sz w:val="28"/>
+          <w:szCs w:val="28"/>
+        </w:rPr>
+        <w:t xml:space="preserve"> отладку.</w:t>
+      </w:r>
+    </w:p>
+    <w:p>
+      <w:pPr>
+        <w:rPr>
+          <w:rFonts w:ascii="Times New Roman" w:hAnsi="Times New Roman" w:cs="Times New Roman"/>
+          <w:sz w:val="28"/>
+          <w:szCs w:val="28"/>
+        </w:rPr>
+      </w:pPr>
+      <w:r>
+        <w:rPr>
+          <w:rFonts w:ascii="Times New Roman" w:hAnsi="Times New Roman" w:cs="Times New Roman"/>
+          <w:sz w:val="28"/>
+          <w:szCs w:val="28"/>
+        </w:rPr>
+        <w:t>Настройка пользовательского интерфейса завершена. В следующих главах будет рассмотрен процесс разработки.</w:t>
+      </w:r>
+    </w:p>
+    <w:p>
+      <w:pPr>
+        <w:rPr>
+          <w:rFonts w:ascii="Times New Roman" w:hAnsi="Times New Roman" w:cs="Times New Roman"/>
+          <w:sz w:val="28"/>
+          <w:szCs w:val="28"/>
+        </w:rPr>
+      </w:pPr>
+    </w:p>
+    <w:p>
+      <w:pPr>
+        <w:rPr>
+          <w:rFonts w:ascii="Times New Roman" w:hAnsi="Times New Roman" w:cs="Times New Roman"/>
+          <w:sz w:val="28"/>
+          <w:szCs w:val="28"/>
+        </w:rPr>
+      </w:pPr>
+    </w:p>
+    <w:p>
+      <w:pPr>
+        <w:rPr>
+          <w:rFonts w:ascii="Times New Roman" w:hAnsi="Times New Roman" w:cs="Times New Roman"/>
+          <w:sz w:val="28"/>
+          <w:szCs w:val="28"/>
+        </w:rPr>
+      </w:pPr>
+    </w:p>
+    <w:p>
+      <w:pPr>
+        <w:rPr>
+          <w:rFonts w:ascii="Times New Roman" w:hAnsi="Times New Roman" w:cs="Times New Roman"/>
+          <w:sz w:val="28"/>
+          <w:szCs w:val="28"/>
+        </w:rPr>
+      </w:pPr>
+    </w:p>
+    <w:p>
+      <w:pPr>
+        <w:rPr>
+          <w:rFonts w:ascii="Times New Roman" w:hAnsi="Times New Roman" w:cs="Times New Roman"/>
+          <w:sz w:val="28"/>
+          <w:szCs w:val="28"/>
+        </w:rPr>
+      </w:pPr>
+    </w:p>
+    <w:p>
+      <w:pPr>
+        <w:rPr>
+          <w:rFonts w:ascii="Times New Roman" w:hAnsi="Times New Roman" w:cs="Times New Roman"/>
+          <w:sz w:val="28"/>
+          <w:szCs w:val="28"/>
         </w:rPr>
       </w:pPr>
     </w:p>
     <w:p>
       <w:pPr>
         <w:pStyle w:val="10"/>
-        <w:rPr>
-          <w:lang w:val="en-US"/>
-        </w:rPr>
-      </w:pPr>
-      <w:bookmarkStart w:id="3" w:name="_Toc21090788"/>
-      <w:r>
-        <w:t>Обзор</w:t>
-      </w:r>
-      <w:r>
-        <w:rPr>
-          <w:lang w:val="en-US"/>
-        </w:rPr>
-        <w:t xml:space="preserve"> </w:t>
-      </w:r>
-      <w:r>
-        <w:t>пользовательского</w:t>
-      </w:r>
-      <w:r>
-        <w:rPr>
-          <w:lang w:val="en-US"/>
-        </w:rPr>
-        <w:t xml:space="preserve"> </w:t>
-      </w:r>
-      <w:r>
-        <w:t>интерфейса</w:t>
-      </w:r>
-      <w:r>
-        <w:rPr>
-          <w:lang w:val="en-US"/>
-        </w:rPr>
-        <w:t xml:space="preserve"> </w:t>
-      </w:r>
-      <w:r>
-        <w:rPr>
-          <w:lang w:val="en-US"/>
-        </w:rPr>
-        <w:t>Visual Studio</w:t>
-      </w:r>
-      <w:bookmarkEnd w:id="3"/>
+      </w:pPr>
+      <w:bookmarkStart w:id="4" w:name="_Toc21692258"/>
+      <w:r>
+        <w:lastRenderedPageBreak/>
+        <w:t xml:space="preserve">Организация процесса разработки на </w:t>
+      </w:r>
+      <w:r>
+        <w:rPr>
+          <w:lang w:val="en-US"/>
+        </w:rPr>
+        <w:t>C</w:t>
+      </w:r>
+      <w:r>
+        <w:t>++</w:t>
+      </w:r>
+      <w:bookmarkEnd w:id="4"/>
+    </w:p>
+    <w:p/>
+    <w:p>
+      <w:pPr>
+        <w:rPr>
+          <w:rFonts w:ascii="Times New Roman" w:hAnsi="Times New Roman" w:cs="Times New Roman"/>
+          <w:sz w:val="28"/>
+          <w:szCs w:val="28"/>
+        </w:rPr>
+      </w:pPr>
+      <w:bookmarkStart w:id="5" w:name="_GoBack"/>
+      <w:bookmarkEnd w:id="5"/>
     </w:p>
     <w:sectPr>
-      <w:footerReference w:type="default" r:id="rId8"/>
+      <w:footerReference w:type="default" r:id="rId12"/>
       <w:pgSz w:w="11906" w:h="16838"/>
       <w:pgMar w:top="1134" w:right="850" w:bottom="1134" w:left="1701" w:header="708" w:footer="708" w:gutter="0"/>
       <w:cols w:space="708"/>
@@ -2498,8 +5571,124 @@
       </w:pPr>
     </w:lvl>
   </w:abstractNum>
+  <w:abstractNum w:abstractNumId="1" w15:restartNumberingAfterBreak="0">
+    <w:nsid w:val="4D730B6B"/>
+    <w:multiLevelType w:val="hybridMultilevel"/>
+    <w:tmpl w:val="824652C8"/>
+    <w:lvl w:ilvl="0" w:tplc="04190001">
+      <w:start w:val="1"/>
+      <w:numFmt w:val="bullet"/>
+      <w:lvlText w:val=""/>
+      <w:lvlJc w:val="left"/>
+      <w:pPr>
+        <w:ind w:left="720" w:hanging="360"/>
+      </w:pPr>
+      <w:rPr>
+        <w:rFonts w:ascii="Symbol" w:hAnsi="Symbol" w:hint="default"/>
+      </w:rPr>
+    </w:lvl>
+    <w:lvl w:ilvl="1" w:tplc="04190003" w:tentative="1">
+      <w:start w:val="1"/>
+      <w:numFmt w:val="bullet"/>
+      <w:lvlText w:val="o"/>
+      <w:lvlJc w:val="left"/>
+      <w:pPr>
+        <w:ind w:left="1440" w:hanging="360"/>
+      </w:pPr>
+      <w:rPr>
+        <w:rFonts w:ascii="Courier New" w:hAnsi="Courier New" w:cs="Courier New" w:hint="default"/>
+      </w:rPr>
+    </w:lvl>
+    <w:lvl w:ilvl="2" w:tplc="04190005" w:tentative="1">
+      <w:start w:val="1"/>
+      <w:numFmt w:val="bullet"/>
+      <w:lvlText w:val=""/>
+      <w:lvlJc w:val="left"/>
+      <w:pPr>
+        <w:ind w:left="2160" w:hanging="360"/>
+      </w:pPr>
+      <w:rPr>
+        <w:rFonts w:ascii="Wingdings" w:hAnsi="Wingdings" w:hint="default"/>
+      </w:rPr>
+    </w:lvl>
+    <w:lvl w:ilvl="3" w:tplc="04190001" w:tentative="1">
+      <w:start w:val="1"/>
+      <w:numFmt w:val="bullet"/>
+      <w:lvlText w:val=""/>
+      <w:lvlJc w:val="left"/>
+      <w:pPr>
+        <w:ind w:left="2880" w:hanging="360"/>
+      </w:pPr>
+      <w:rPr>
+        <w:rFonts w:ascii="Symbol" w:hAnsi="Symbol" w:hint="default"/>
+      </w:rPr>
+    </w:lvl>
+    <w:lvl w:ilvl="4" w:tplc="04190003" w:tentative="1">
+      <w:start w:val="1"/>
+      <w:numFmt w:val="bullet"/>
+      <w:lvlText w:val="o"/>
+      <w:lvlJc w:val="left"/>
+      <w:pPr>
+        <w:ind w:left="3600" w:hanging="360"/>
+      </w:pPr>
+      <w:rPr>
+        <w:rFonts w:ascii="Courier New" w:hAnsi="Courier New" w:cs="Courier New" w:hint="default"/>
+      </w:rPr>
+    </w:lvl>
+    <w:lvl w:ilvl="5" w:tplc="04190005" w:tentative="1">
+      <w:start w:val="1"/>
+      <w:numFmt w:val="bullet"/>
+      <w:lvlText w:val=""/>
+      <w:lvlJc w:val="left"/>
+      <w:pPr>
+        <w:ind w:left="4320" w:hanging="360"/>
+      </w:pPr>
+      <w:rPr>
+        <w:rFonts w:ascii="Wingdings" w:hAnsi="Wingdings" w:hint="default"/>
+      </w:rPr>
+    </w:lvl>
+    <w:lvl w:ilvl="6" w:tplc="04190001" w:tentative="1">
+      <w:start w:val="1"/>
+      <w:numFmt w:val="bullet"/>
+      <w:lvlText w:val=""/>
+      <w:lvlJc w:val="left"/>
+      <w:pPr>
+        <w:ind w:left="5040" w:hanging="360"/>
+      </w:pPr>
+      <w:rPr>
+        <w:rFonts w:ascii="Symbol" w:hAnsi="Symbol" w:hint="default"/>
+      </w:rPr>
+    </w:lvl>
+    <w:lvl w:ilvl="7" w:tplc="04190003" w:tentative="1">
+      <w:start w:val="1"/>
+      <w:numFmt w:val="bullet"/>
+      <w:lvlText w:val="o"/>
+      <w:lvlJc w:val="left"/>
+      <w:pPr>
+        <w:ind w:left="5760" w:hanging="360"/>
+      </w:pPr>
+      <w:rPr>
+        <w:rFonts w:ascii="Courier New" w:hAnsi="Courier New" w:cs="Courier New" w:hint="default"/>
+      </w:rPr>
+    </w:lvl>
+    <w:lvl w:ilvl="8" w:tplc="04190005" w:tentative="1">
+      <w:start w:val="1"/>
+      <w:numFmt w:val="bullet"/>
+      <w:lvlText w:val=""/>
+      <w:lvlJc w:val="left"/>
+      <w:pPr>
+        <w:ind w:left="6480" w:hanging="360"/>
+      </w:pPr>
+      <w:rPr>
+        <w:rFonts w:ascii="Wingdings" w:hAnsi="Wingdings" w:hint="default"/>
+      </w:rPr>
+    </w:lvl>
+  </w:abstractNum>
   <w:num w:numId="1">
     <w:abstractNumId w:val="0"/>
+  </w:num>
+  <w:num w:numId="2">
+    <w:abstractNumId w:val="1"/>
   </w:num>
 </w:numbering>
 </file>
@@ -3047,6 +6236,59 @@
       <w:u w:val="single"/>
     </w:rPr>
   </w:style>
+  <w:style w:type="paragraph" w:styleId="a9">
+    <w:name w:val="caption"/>
+    <w:basedOn w:val="a"/>
+    <w:next w:val="a"/>
+    <w:uiPriority w:val="35"/>
+    <w:unhideWhenUsed/>
+    <w:qFormat/>
+    <w:rsid w:val="00620712"/>
+    <w:pPr>
+      <w:spacing w:after="200" w:line="240" w:lineRule="auto"/>
+    </w:pPr>
+    <w:rPr>
+      <w:i/>
+      <w:iCs/>
+      <w:color w:val="44546A" w:themeColor="text2"/>
+      <w:sz w:val="18"/>
+      <w:szCs w:val="18"/>
+    </w:rPr>
+  </w:style>
+  <w:style w:type="character" w:styleId="aa">
+    <w:name w:val="FollowedHyperlink"/>
+    <w:basedOn w:val="a0"/>
+    <w:uiPriority w:val="99"/>
+    <w:semiHidden/>
+    <w:unhideWhenUsed/>
+    <w:rsid w:val="00E20EAF"/>
+    <w:rPr>
+      <w:color w:val="954F72" w:themeColor="followedHyperlink"/>
+      <w:u w:val="single"/>
+    </w:rPr>
+  </w:style>
+  <w:style w:type="paragraph" w:styleId="ab">
+    <w:name w:val="List Paragraph"/>
+    <w:basedOn w:val="a"/>
+    <w:uiPriority w:val="34"/>
+    <w:qFormat/>
+    <w:rsid w:val="00142450"/>
+    <w:pPr>
+      <w:ind w:left="720"/>
+      <w:contextualSpacing/>
+    </w:pPr>
+  </w:style>
+  <w:style w:type="character" w:styleId="ac">
+    <w:name w:val="Strong"/>
+    <w:basedOn w:val="a0"/>
+    <w:uiPriority w:val="22"/>
+    <w:qFormat/>
+    <w:rsid w:val="001F6B2F"/>
+    <w:rPr>
+      <w:b/>
+      <w:bCs/>
+    </w:rPr>
+  </w:style>
 </w:styles>
 </file>
 
@@ -3316,7 +6558,7 @@
 </file>
 
 <file path=customXml/itemProps1.xml><?xml version="1.0" encoding="utf-8"?>
-<ds:datastoreItem xmlns:ds="http://schemas.openxmlformats.org/officeDocument/2006/customXml" ds:itemID="{E3F816C9-F4AF-4CAB-BCDD-DF01918031C1}">
+<ds:datastoreItem xmlns:ds="http://schemas.openxmlformats.org/officeDocument/2006/customXml" ds:itemID="{35B2F53F-4AD9-4BA9-BC2E-08FAA2783847}">
   <ds:schemaRefs>
     <ds:schemaRef ds:uri="http://schemas.openxmlformats.org/officeDocument/2006/bibliography"/>
   </ds:schemaRefs>

--- a/msvs2019_guidelines.docx
+++ b/msvs2019_guidelines.docx
@@ -341,7 +341,7 @@
           <w:r>
             <w:fldChar w:fldCharType="separate"/>
           </w:r>
-          <w:hyperlink w:anchor="_Toc21692254" w:history="1">
+          <w:hyperlink w:anchor="_Toc21895002" w:history="1">
             <w:r>
               <w:rPr>
                 <w:rStyle w:val="a8"/>
@@ -368,7 +368,7 @@
                 <w:noProof/>
                 <w:webHidden/>
               </w:rPr>
-              <w:instrText xml:space="preserve"> PAGEREF _Toc21692254 \h </w:instrText>
+              <w:instrText xml:space="preserve"> PAGEREF _Toc21895002 \h </w:instrText>
             </w:r>
             <w:r>
               <w:rPr>
@@ -408,7 +408,7 @@
               <w:lang w:eastAsia="ru-RU"/>
             </w:rPr>
           </w:pPr>
-          <w:hyperlink w:anchor="_Toc21692255" w:history="1">
+          <w:hyperlink w:anchor="_Toc21895003" w:history="1">
             <w:r>
               <w:rPr>
                 <w:rStyle w:val="a8"/>
@@ -458,7 +458,7 @@
                 <w:noProof/>
                 <w:webHidden/>
               </w:rPr>
-              <w:instrText xml:space="preserve"> PAGEREF _Toc21692255 \h </w:instrText>
+              <w:instrText xml:space="preserve"> PAGEREF _Toc21895003 \h </w:instrText>
             </w:r>
             <w:r>
               <w:rPr>
@@ -498,13 +498,13 @@
               <w:lang w:eastAsia="ru-RU"/>
             </w:rPr>
           </w:pPr>
-          <w:hyperlink w:anchor="_Toc21692256" w:history="1">
+          <w:hyperlink w:anchor="_Toc21895004" w:history="1">
             <w:r>
               <w:rPr>
                 <w:rStyle w:val="a8"/>
                 <w:noProof/>
               </w:rPr>
-              <w:t xml:space="preserve">Начальный экран </w:t>
+              <w:t xml:space="preserve">Пользовательский интерфейс </w:t>
             </w:r>
             <w:r>
               <w:rPr>
@@ -512,29 +512,7 @@
                 <w:noProof/>
                 <w:lang w:val="en-US"/>
               </w:rPr>
-              <w:t>Visual</w:t>
-            </w:r>
-            <w:r>
-              <w:rPr>
-                <w:rStyle w:val="a8"/>
-                <w:noProof/>
-              </w:rPr>
-              <w:t xml:space="preserve"> </w:t>
-            </w:r>
-            <w:r>
-              <w:rPr>
-                <w:rStyle w:val="a8"/>
-                <w:noProof/>
-                <w:lang w:val="en-US"/>
-              </w:rPr>
-              <w:t>Studio</w:t>
-            </w:r>
-            <w:r>
-              <w:rPr>
-                <w:rStyle w:val="a8"/>
-                <w:noProof/>
-              </w:rPr>
-              <w:t>. Организация проектов и решений</w:t>
+              <w:t>Visual Studio</w:t>
             </w:r>
             <w:r>
               <w:rPr>
@@ -555,7 +533,7 @@
                 <w:noProof/>
                 <w:webHidden/>
               </w:rPr>
-              <w:instrText xml:space="preserve"> PAGEREF _Toc21692256 \h </w:instrText>
+              <w:instrText xml:space="preserve"> PAGEREF _Toc21895004 \h </w:instrText>
             </w:r>
             <w:r>
               <w:rPr>
@@ -595,13 +573,27 @@
               <w:lang w:eastAsia="ru-RU"/>
             </w:rPr>
           </w:pPr>
-          <w:hyperlink w:anchor="_Toc21692257" w:history="1">
+          <w:hyperlink w:anchor="_Toc21895005" w:history="1">
             <w:r>
               <w:rPr>
                 <w:rStyle w:val="a8"/>
                 <w:noProof/>
               </w:rPr>
-              <w:t>Настраиваемые окна и панели инструментов</w:t>
+              <w:t>Организация процесса сбо</w:t>
+            </w:r>
+            <w:r>
+              <w:rPr>
+                <w:rStyle w:val="a8"/>
+                <w:noProof/>
+              </w:rPr>
+              <w:t>р</w:t>
+            </w:r>
+            <w:r>
+              <w:rPr>
+                <w:rStyle w:val="a8"/>
+                <w:noProof/>
+              </w:rPr>
+              <w:t>ки</w:t>
             </w:r>
             <w:r>
               <w:rPr>
@@ -622,89 +614,7 @@
                 <w:noProof/>
                 <w:webHidden/>
               </w:rPr>
-              <w:instrText xml:space="preserve"> PAGEREF _Toc21692257 \h </w:instrText>
-            </w:r>
-            <w:r>
-              <w:rPr>
-                <w:noProof/>
-                <w:webHidden/>
-              </w:rPr>
-            </w:r>
-            <w:r>
-              <w:rPr>
-                <w:noProof/>
-                <w:webHidden/>
-              </w:rPr>
-              <w:fldChar w:fldCharType="separate"/>
-            </w:r>
-            <w:r>
-              <w:rPr>
-                <w:noProof/>
-                <w:webHidden/>
-              </w:rPr>
-              <w:t>8</w:t>
-            </w:r>
-            <w:r>
-              <w:rPr>
-                <w:noProof/>
-                <w:webHidden/>
-              </w:rPr>
-              <w:fldChar w:fldCharType="end"/>
-            </w:r>
-          </w:hyperlink>
-        </w:p>
-        <w:p>
-          <w:pPr>
-            <w:pStyle w:val="1"/>
-            <w:rPr>
-              <w:rFonts w:eastAsiaTheme="minorEastAsia"/>
-              <w:noProof/>
-              <w:lang w:eastAsia="ru-RU"/>
-            </w:rPr>
-          </w:pPr>
-          <w:hyperlink w:anchor="_Toc21692258" w:history="1">
-            <w:r>
-              <w:rPr>
-                <w:rStyle w:val="a8"/>
-                <w:noProof/>
-              </w:rPr>
-              <w:t xml:space="preserve">Организация процесса разработки на </w:t>
-            </w:r>
-            <w:r>
-              <w:rPr>
-                <w:rStyle w:val="a8"/>
-                <w:noProof/>
-                <w:lang w:val="en-US"/>
-              </w:rPr>
-              <w:t>C</w:t>
-            </w:r>
-            <w:r>
-              <w:rPr>
-                <w:rStyle w:val="a8"/>
-                <w:noProof/>
-              </w:rPr>
-              <w:t>++</w:t>
-            </w:r>
-            <w:r>
-              <w:rPr>
-                <w:noProof/>
-                <w:webHidden/>
-              </w:rPr>
-              <w:tab/>
-            </w:r>
-            <w:r>
-              <w:rPr>
-                <w:noProof/>
-                <w:webHidden/>
-              </w:rPr>
-              <w:fldChar w:fldCharType="begin"/>
-            </w:r>
-            <w:r>
-              <w:rPr>
-                <w:noProof/>
-                <w:webHidden/>
-              </w:rPr>
-              <w:instrText xml:space="preserve"> PAGEREF _Toc21692258 \h </w:instrText>
+              <w:instrText xml:space="preserve"> PAGEREF _Toc21895005 \h </w:instrText>
             </w:r>
             <w:r>
               <w:rPr>
@@ -754,7 +664,6 @@
           <w:b/>
           <w:sz w:val="28"/>
           <w:szCs w:val="28"/>
-          <w:lang w:val="en-US"/>
         </w:rPr>
       </w:pPr>
     </w:p>
@@ -998,8 +907,9 @@
       <w:pPr>
         <w:pStyle w:val="10"/>
       </w:pPr>
-      <w:bookmarkStart w:id="0" w:name="_Toc21692254"/>
-      <w:r>
+      <w:bookmarkStart w:id="0" w:name="_Toc21895002"/>
+      <w:r>
+        <w:lastRenderedPageBreak/>
         <w:t>Введение</w:t>
       </w:r>
       <w:bookmarkEnd w:id="0"/>
@@ -1361,7 +1271,15 @@
           <w:sz w:val="28"/>
           <w:szCs w:val="28"/>
         </w:rPr>
-        <w:t xml:space="preserve">, внешние программы являются </w:t>
+        <w:t>,</w:t>
+      </w:r>
+      <w:r>
+        <w:rPr>
+          <w:rFonts w:ascii="Times New Roman" w:hAnsi="Times New Roman" w:cs="Times New Roman"/>
+          <w:sz w:val="28"/>
+          <w:szCs w:val="28"/>
+        </w:rPr>
+        <w:t xml:space="preserve"> внешние программы являются </w:t>
       </w:r>
       <w:r>
         <w:rPr>
@@ -1788,25 +1706,329 @@
           <w:sz w:val="28"/>
           <w:szCs w:val="28"/>
         </w:rPr>
+        <w:t xml:space="preserve">, а также специального </w:t>
+      </w:r>
+      <w:r>
+        <w:rPr>
+          <w:rFonts w:ascii="Times New Roman" w:hAnsi="Times New Roman" w:cs="Times New Roman"/>
+          <w:sz w:val="28"/>
+          <w:szCs w:val="28"/>
+        </w:rPr>
+        <w:t>(</w:t>
+      </w:r>
+      <w:r>
+        <w:rPr>
+          <w:rFonts w:ascii="Times New Roman" w:hAnsi="Times New Roman" w:cs="Times New Roman"/>
+          <w:sz w:val="28"/>
+          <w:szCs w:val="28"/>
+          <w:lang w:val="en-US"/>
+        </w:rPr>
+        <w:t>custom</w:t>
+      </w:r>
+      <w:r>
+        <w:rPr>
+          <w:rFonts w:ascii="Times New Roman" w:hAnsi="Times New Roman" w:cs="Times New Roman"/>
+          <w:sz w:val="28"/>
+          <w:szCs w:val="28"/>
+        </w:rPr>
+        <w:t xml:space="preserve">) </w:t>
+      </w:r>
+      <w:r>
+        <w:rPr>
+          <w:rFonts w:ascii="Times New Roman" w:hAnsi="Times New Roman" w:cs="Times New Roman"/>
+          <w:sz w:val="28"/>
+          <w:szCs w:val="28"/>
+          <w:lang w:val="en-US"/>
+        </w:rPr>
+        <w:t>toolchain</w:t>
+      </w:r>
+      <w:r>
+        <w:rPr>
+          <w:rFonts w:ascii="Times New Roman" w:hAnsi="Times New Roman" w:cs="Times New Roman"/>
+          <w:sz w:val="28"/>
+          <w:szCs w:val="28"/>
+        </w:rPr>
+        <w:t>, включающего в себя дополнительную внешнюю систему сборки.</w:t>
+      </w:r>
+      <w:r>
+        <w:rPr>
+          <w:rFonts w:ascii="Times New Roman" w:hAnsi="Times New Roman" w:cs="Times New Roman"/>
+          <w:sz w:val="28"/>
+          <w:szCs w:val="28"/>
+        </w:rPr>
+        <w:t xml:space="preserve"> </w:t>
+      </w:r>
+      <w:r>
+        <w:rPr>
+          <w:rFonts w:ascii="Times New Roman" w:hAnsi="Times New Roman" w:cs="Times New Roman"/>
+          <w:sz w:val="28"/>
+          <w:szCs w:val="28"/>
+        </w:rPr>
+        <w:t xml:space="preserve">Рассматривается разработка консольного приложения, статической библиотеки, динамической библиотеки, оконного приложения для </w:t>
+      </w:r>
+      <w:r>
+        <w:rPr>
+          <w:rFonts w:ascii="Times New Roman" w:hAnsi="Times New Roman" w:cs="Times New Roman"/>
+          <w:sz w:val="28"/>
+          <w:szCs w:val="28"/>
+          <w:lang w:val="en-US"/>
+        </w:rPr>
+        <w:t>Windows</w:t>
+      </w:r>
+      <w:r>
+        <w:rPr>
+          <w:rFonts w:ascii="Times New Roman" w:hAnsi="Times New Roman" w:cs="Times New Roman"/>
+          <w:sz w:val="28"/>
+          <w:szCs w:val="28"/>
+        </w:rPr>
+        <w:t>.</w:t>
+      </w:r>
+    </w:p>
+    <w:p>
+      <w:pPr>
+        <w:rPr>
+          <w:rFonts w:ascii="Times New Roman" w:hAnsi="Times New Roman" w:cs="Times New Roman"/>
+          <w:sz w:val="28"/>
+          <w:szCs w:val="28"/>
+        </w:rPr>
+      </w:pPr>
+      <w:r>
+        <w:rPr>
+          <w:rFonts w:ascii="Times New Roman" w:hAnsi="Times New Roman" w:cs="Times New Roman"/>
+          <w:sz w:val="28"/>
+          <w:szCs w:val="28"/>
+        </w:rPr>
+        <w:t xml:space="preserve">Рассматриваются встроенные средства сборки </w:t>
+      </w:r>
+      <w:r>
+        <w:rPr>
+          <w:rFonts w:ascii="Times New Roman" w:hAnsi="Times New Roman" w:cs="Times New Roman"/>
+          <w:sz w:val="28"/>
+          <w:szCs w:val="28"/>
+          <w:lang w:val="en-US"/>
+        </w:rPr>
+        <w:t>Visual</w:t>
+      </w:r>
+      <w:r>
+        <w:rPr>
+          <w:rFonts w:ascii="Times New Roman" w:hAnsi="Times New Roman" w:cs="Times New Roman"/>
+          <w:sz w:val="28"/>
+          <w:szCs w:val="28"/>
+        </w:rPr>
+        <w:t xml:space="preserve"> </w:t>
+      </w:r>
+      <w:r>
+        <w:rPr>
+          <w:rFonts w:ascii="Times New Roman" w:hAnsi="Times New Roman" w:cs="Times New Roman"/>
+          <w:sz w:val="28"/>
+          <w:szCs w:val="28"/>
+          <w:lang w:val="en-US"/>
+        </w:rPr>
+        <w:t>Studio</w:t>
+      </w:r>
+      <w:r>
+        <w:rPr>
+          <w:rFonts w:ascii="Times New Roman" w:hAnsi="Times New Roman" w:cs="Times New Roman"/>
+          <w:sz w:val="28"/>
+          <w:szCs w:val="28"/>
+        </w:rPr>
+        <w:t xml:space="preserve"> (интегрированная система сборки </w:t>
+      </w:r>
+      <w:proofErr w:type="spellStart"/>
+      <w:r>
+        <w:rPr>
+          <w:rFonts w:ascii="Times New Roman" w:hAnsi="Times New Roman" w:cs="Times New Roman"/>
+          <w:b/>
+          <w:sz w:val="28"/>
+          <w:szCs w:val="28"/>
+          <w:lang w:val="en-US"/>
+        </w:rPr>
+        <w:t>MSBuild</w:t>
+      </w:r>
+      <w:proofErr w:type="spellEnd"/>
+      <w:r>
+        <w:rPr>
+          <w:rFonts w:ascii="Times New Roman" w:hAnsi="Times New Roman" w:cs="Times New Roman"/>
+          <w:sz w:val="28"/>
+          <w:szCs w:val="28"/>
+        </w:rPr>
+        <w:t xml:space="preserve">), </w:t>
+      </w:r>
+      <w:r>
+        <w:rPr>
+          <w:rFonts w:ascii="Times New Roman" w:hAnsi="Times New Roman" w:cs="Times New Roman"/>
+          <w:sz w:val="28"/>
+          <w:szCs w:val="28"/>
+        </w:rPr>
+        <w:t xml:space="preserve">а также сторонняя система сборки </w:t>
+      </w:r>
+      <w:proofErr w:type="spellStart"/>
+      <w:r>
+        <w:rPr>
+          <w:rFonts w:ascii="Times New Roman" w:hAnsi="Times New Roman" w:cs="Times New Roman"/>
+          <w:b/>
+          <w:sz w:val="28"/>
+          <w:szCs w:val="28"/>
+          <w:lang w:val="en-US"/>
+        </w:rPr>
+        <w:t>CMake</w:t>
+      </w:r>
+      <w:proofErr w:type="spellEnd"/>
+      <w:r>
+        <w:rPr>
+          <w:rFonts w:ascii="Times New Roman" w:hAnsi="Times New Roman" w:cs="Times New Roman"/>
+          <w:sz w:val="28"/>
+          <w:szCs w:val="28"/>
+        </w:rPr>
         <w:t xml:space="preserve">. </w:t>
       </w:r>
-      <w:r>
-        <w:rPr>
-          <w:rFonts w:ascii="Times New Roman" w:hAnsi="Times New Roman" w:cs="Times New Roman"/>
-          <w:sz w:val="28"/>
-          <w:szCs w:val="28"/>
-        </w:rPr>
-        <w:t xml:space="preserve">Рассматривается разработка консольного приложения, статической библиотеки, динамической библиотеки, оконного приложения для </w:t>
-      </w:r>
-      <w:r>
-        <w:rPr>
-          <w:rFonts w:ascii="Times New Roman" w:hAnsi="Times New Roman" w:cs="Times New Roman"/>
-          <w:sz w:val="28"/>
-          <w:szCs w:val="28"/>
-          <w:lang w:val="en-US"/>
-        </w:rPr>
-        <w:t>Windows</w:t>
-      </w:r>
+    </w:p>
+    <w:p>
+      <w:pPr>
+        <w:rPr>
+          <w:rFonts w:ascii="Times New Roman" w:hAnsi="Times New Roman" w:cs="Times New Roman"/>
+          <w:sz w:val="28"/>
+          <w:szCs w:val="28"/>
+        </w:rPr>
+      </w:pPr>
+      <w:r>
+        <w:rPr>
+          <w:rFonts w:ascii="Times New Roman" w:hAnsi="Times New Roman" w:cs="Times New Roman"/>
+          <w:sz w:val="28"/>
+          <w:szCs w:val="28"/>
+        </w:rPr>
+        <w:t>В приложении к рекомендациям приведены типовые сценарии системы сборки</w:t>
+      </w:r>
+      <w:r>
+        <w:rPr>
+          <w:rFonts w:ascii="Times New Roman" w:hAnsi="Times New Roman" w:cs="Times New Roman"/>
+          <w:sz w:val="28"/>
+          <w:szCs w:val="28"/>
+        </w:rPr>
+        <w:t xml:space="preserve"> </w:t>
+      </w:r>
+      <w:proofErr w:type="spellStart"/>
+      <w:r>
+        <w:rPr>
+          <w:rFonts w:ascii="Times New Roman" w:hAnsi="Times New Roman" w:cs="Times New Roman"/>
+          <w:sz w:val="28"/>
+          <w:szCs w:val="28"/>
+          <w:lang w:val="en-US"/>
+        </w:rPr>
+        <w:t>CMake</w:t>
+      </w:r>
+      <w:proofErr w:type="spellEnd"/>
+      <w:r>
+        <w:rPr>
+          <w:rFonts w:ascii="Times New Roman" w:hAnsi="Times New Roman" w:cs="Times New Roman"/>
+          <w:sz w:val="28"/>
+          <w:szCs w:val="28"/>
+        </w:rPr>
+        <w:t xml:space="preserve"> для перечисленных </w:t>
+      </w:r>
+      <w:r>
+        <w:rPr>
+          <w:rFonts w:ascii="Times New Roman" w:hAnsi="Times New Roman" w:cs="Times New Roman"/>
+          <w:sz w:val="28"/>
+          <w:szCs w:val="28"/>
+        </w:rPr>
+        <w:t>модулей</w:t>
+      </w:r>
+      <w:r>
+        <w:rPr>
+          <w:rFonts w:ascii="Times New Roman" w:hAnsi="Times New Roman" w:cs="Times New Roman"/>
+          <w:sz w:val="28"/>
+          <w:szCs w:val="28"/>
+        </w:rPr>
+        <w:t>, а также типовая стратегия контроля версий с использованием системы контроля версий (</w:t>
+      </w:r>
+      <w:r>
+        <w:rPr>
+          <w:rFonts w:ascii="Times New Roman" w:hAnsi="Times New Roman" w:cs="Times New Roman"/>
+          <w:b/>
+          <w:sz w:val="28"/>
+          <w:szCs w:val="28"/>
+          <w:lang w:val="en-US"/>
+        </w:rPr>
+        <w:t>Version</w:t>
+      </w:r>
+      <w:r>
+        <w:rPr>
+          <w:rFonts w:ascii="Times New Roman" w:hAnsi="Times New Roman" w:cs="Times New Roman"/>
+          <w:b/>
+          <w:sz w:val="28"/>
+          <w:szCs w:val="28"/>
+        </w:rPr>
+        <w:t xml:space="preserve"> </w:t>
+      </w:r>
+      <w:r>
+        <w:rPr>
+          <w:rFonts w:ascii="Times New Roman" w:hAnsi="Times New Roman" w:cs="Times New Roman"/>
+          <w:b/>
+          <w:sz w:val="28"/>
+          <w:szCs w:val="28"/>
+          <w:lang w:val="en-US"/>
+        </w:rPr>
+        <w:t>Control</w:t>
+      </w:r>
+      <w:r>
+        <w:rPr>
+          <w:rFonts w:ascii="Times New Roman" w:hAnsi="Times New Roman" w:cs="Times New Roman"/>
+          <w:b/>
+          <w:sz w:val="28"/>
+          <w:szCs w:val="28"/>
+        </w:rPr>
+        <w:t xml:space="preserve"> </w:t>
+      </w:r>
+      <w:r>
+        <w:rPr>
+          <w:rFonts w:ascii="Times New Roman" w:hAnsi="Times New Roman" w:cs="Times New Roman"/>
+          <w:b/>
+          <w:sz w:val="28"/>
+          <w:szCs w:val="28"/>
+          <w:lang w:val="en-US"/>
+        </w:rPr>
+        <w:t>System</w:t>
+      </w:r>
+      <w:r>
+        <w:rPr>
+          <w:rFonts w:ascii="Times New Roman" w:hAnsi="Times New Roman" w:cs="Times New Roman"/>
+          <w:b/>
+          <w:sz w:val="28"/>
+          <w:szCs w:val="28"/>
+        </w:rPr>
+        <w:t xml:space="preserve">, </w:t>
+      </w:r>
+      <w:r>
+        <w:rPr>
+          <w:rFonts w:ascii="Times New Roman" w:hAnsi="Times New Roman" w:cs="Times New Roman"/>
+          <w:b/>
+          <w:sz w:val="28"/>
+          <w:szCs w:val="28"/>
+          <w:lang w:val="en-US"/>
+        </w:rPr>
+        <w:t>VCS</w:t>
+      </w:r>
+      <w:r>
+        <w:rPr>
+          <w:rFonts w:ascii="Times New Roman" w:hAnsi="Times New Roman" w:cs="Times New Roman"/>
+          <w:sz w:val="28"/>
+          <w:szCs w:val="28"/>
+        </w:rPr>
+        <w:t xml:space="preserve">) </w:t>
+      </w:r>
+      <w:proofErr w:type="spellStart"/>
+      <w:r>
+        <w:rPr>
+          <w:rFonts w:ascii="Times New Roman" w:hAnsi="Times New Roman" w:cs="Times New Roman"/>
+          <w:b/>
+          <w:sz w:val="28"/>
+          <w:szCs w:val="28"/>
+          <w:lang w:val="en-US"/>
+        </w:rPr>
+        <w:t>Git</w:t>
+      </w:r>
+      <w:proofErr w:type="spellEnd"/>
       <w:r>
         <w:rPr>
           <w:rFonts w:ascii="Times New Roman" w:hAnsi="Times New Roman" w:cs="Times New Roman"/>
@@ -1825,492 +2047,50 @@
         </w:rPr>
       </w:pPr>
     </w:p>
-    <w:p>
-      <w:pPr>
-        <w:rPr>
-          <w:rFonts w:ascii="Times New Roman" w:hAnsi="Times New Roman" w:cs="Times New Roman"/>
-          <w:sz w:val="28"/>
-          <w:szCs w:val="28"/>
-        </w:rPr>
-      </w:pPr>
-      <w:r>
-        <w:rPr>
-          <w:rFonts w:ascii="Times New Roman" w:hAnsi="Times New Roman" w:cs="Times New Roman"/>
-          <w:sz w:val="28"/>
-          <w:szCs w:val="28"/>
-        </w:rPr>
-        <w:t>Сборкой (</w:t>
-      </w:r>
-      <w:r>
-        <w:rPr>
-          <w:rFonts w:ascii="Times New Roman" w:hAnsi="Times New Roman" w:cs="Times New Roman"/>
-          <w:b/>
-          <w:sz w:val="28"/>
-          <w:szCs w:val="28"/>
-          <w:lang w:val="en-US"/>
-        </w:rPr>
-        <w:t>build</w:t>
-      </w:r>
-      <w:r>
-        <w:rPr>
-          <w:rFonts w:ascii="Times New Roman" w:hAnsi="Times New Roman" w:cs="Times New Roman"/>
-          <w:sz w:val="28"/>
-          <w:szCs w:val="28"/>
-        </w:rPr>
-        <w:t xml:space="preserve">) </w:t>
-      </w:r>
-      <w:r>
-        <w:rPr>
-          <w:rFonts w:ascii="Times New Roman" w:hAnsi="Times New Roman" w:cs="Times New Roman"/>
-          <w:sz w:val="28"/>
-          <w:szCs w:val="28"/>
-        </w:rPr>
-        <w:t>называется получение программы или программного компонента из входных файлов, в том числе файлов исходного кода (</w:t>
-      </w:r>
-      <w:r>
-        <w:rPr>
-          <w:rFonts w:ascii="Times New Roman" w:hAnsi="Times New Roman" w:cs="Times New Roman"/>
-          <w:b/>
-          <w:sz w:val="28"/>
-          <w:szCs w:val="28"/>
-          <w:lang w:val="en-US"/>
-        </w:rPr>
-        <w:t>source</w:t>
-      </w:r>
-      <w:r>
-        <w:rPr>
-          <w:rFonts w:ascii="Times New Roman" w:hAnsi="Times New Roman" w:cs="Times New Roman"/>
-          <w:b/>
-          <w:sz w:val="28"/>
-          <w:szCs w:val="28"/>
-        </w:rPr>
-        <w:t xml:space="preserve"> </w:t>
-      </w:r>
-      <w:r>
-        <w:rPr>
-          <w:rFonts w:ascii="Times New Roman" w:hAnsi="Times New Roman" w:cs="Times New Roman"/>
-          <w:b/>
-          <w:sz w:val="28"/>
-          <w:szCs w:val="28"/>
-          <w:lang w:val="en-US"/>
-        </w:rPr>
-        <w:t>code</w:t>
-      </w:r>
-      <w:r>
-        <w:rPr>
-          <w:rFonts w:ascii="Times New Roman" w:hAnsi="Times New Roman" w:cs="Times New Roman"/>
-          <w:sz w:val="28"/>
-          <w:szCs w:val="28"/>
-        </w:rPr>
-        <w:t>, мн. ч.</w:t>
-      </w:r>
-      <w:r>
-        <w:rPr>
-          <w:rFonts w:ascii="Times New Roman" w:hAnsi="Times New Roman" w:cs="Times New Roman"/>
-          <w:b/>
-          <w:sz w:val="28"/>
-          <w:szCs w:val="28"/>
-        </w:rPr>
-        <w:t xml:space="preserve"> </w:t>
-      </w:r>
-      <w:r>
-        <w:rPr>
-          <w:rFonts w:ascii="Times New Roman" w:hAnsi="Times New Roman" w:cs="Times New Roman"/>
-          <w:b/>
-          <w:sz w:val="28"/>
-          <w:szCs w:val="28"/>
-          <w:lang w:val="en-US"/>
-        </w:rPr>
-        <w:t>source</w:t>
-      </w:r>
-      <w:r>
-        <w:rPr>
-          <w:rFonts w:ascii="Times New Roman" w:hAnsi="Times New Roman" w:cs="Times New Roman"/>
-          <w:b/>
-          <w:sz w:val="28"/>
-          <w:szCs w:val="28"/>
-          <w:lang w:val="en-US"/>
-        </w:rPr>
-        <w:t>s</w:t>
-      </w:r>
-      <w:r>
-        <w:rPr>
-          <w:rFonts w:ascii="Times New Roman" w:hAnsi="Times New Roman" w:cs="Times New Roman"/>
-          <w:sz w:val="28"/>
-          <w:szCs w:val="28"/>
-        </w:rPr>
-        <w:t xml:space="preserve">), </w:t>
-      </w:r>
-      <w:r>
-        <w:rPr>
-          <w:rFonts w:ascii="Times New Roman" w:hAnsi="Times New Roman" w:cs="Times New Roman"/>
-          <w:sz w:val="28"/>
-          <w:szCs w:val="28"/>
-        </w:rPr>
-        <w:t>мультимедиа ресурсов (звуков, изображений, видео), сценария сборки (</w:t>
-      </w:r>
-      <w:r>
-        <w:rPr>
-          <w:rFonts w:ascii="Times New Roman" w:hAnsi="Times New Roman" w:cs="Times New Roman"/>
-          <w:b/>
-          <w:sz w:val="28"/>
-          <w:szCs w:val="28"/>
-          <w:lang w:val="en-US"/>
-        </w:rPr>
-        <w:t>build</w:t>
-      </w:r>
-      <w:r>
-        <w:rPr>
-          <w:rFonts w:ascii="Times New Roman" w:hAnsi="Times New Roman" w:cs="Times New Roman"/>
-          <w:b/>
-          <w:sz w:val="28"/>
-          <w:szCs w:val="28"/>
-        </w:rPr>
-        <w:t xml:space="preserve"> </w:t>
-      </w:r>
-      <w:r>
-        <w:rPr>
-          <w:rFonts w:ascii="Times New Roman" w:hAnsi="Times New Roman" w:cs="Times New Roman"/>
-          <w:b/>
-          <w:sz w:val="28"/>
-          <w:szCs w:val="28"/>
-          <w:lang w:val="en-US"/>
-        </w:rPr>
-        <w:t>script</w:t>
-      </w:r>
-      <w:r>
-        <w:rPr>
-          <w:rFonts w:ascii="Times New Roman" w:hAnsi="Times New Roman" w:cs="Times New Roman"/>
-          <w:sz w:val="28"/>
-          <w:szCs w:val="28"/>
-        </w:rPr>
-        <w:t>).</w:t>
-      </w:r>
-      <w:r>
-        <w:rPr>
-          <w:rFonts w:ascii="Times New Roman" w:hAnsi="Times New Roman" w:cs="Times New Roman"/>
-          <w:sz w:val="28"/>
-          <w:szCs w:val="28"/>
-        </w:rPr>
-        <w:t xml:space="preserve"> </w:t>
-      </w:r>
-    </w:p>
-    <w:p>
-      <w:pPr>
-        <w:rPr>
-          <w:rFonts w:ascii="Times New Roman" w:hAnsi="Times New Roman" w:cs="Times New Roman"/>
-          <w:sz w:val="28"/>
-          <w:szCs w:val="28"/>
-        </w:rPr>
-      </w:pPr>
-      <w:r>
-        <w:rPr>
-          <w:rFonts w:ascii="Times New Roman" w:hAnsi="Times New Roman" w:cs="Times New Roman"/>
-          <w:sz w:val="28"/>
-          <w:szCs w:val="28"/>
-        </w:rPr>
-        <w:t xml:space="preserve">Рассматриваются встроенные средства сборки </w:t>
-      </w:r>
-      <w:r>
-        <w:rPr>
-          <w:rFonts w:ascii="Times New Roman" w:hAnsi="Times New Roman" w:cs="Times New Roman"/>
-          <w:sz w:val="28"/>
-          <w:szCs w:val="28"/>
+    <w:p/>
+    <w:p>
+      <w:pPr>
+        <w:pStyle w:val="10"/>
+        <w:rPr>
+          <w:sz w:val="40"/>
+          <w:szCs w:val="40"/>
+        </w:rPr>
+      </w:pPr>
+      <w:bookmarkStart w:id="1" w:name="_Toc21895003"/>
+      <w:r>
+        <w:rPr>
+          <w:sz w:val="40"/>
+          <w:szCs w:val="40"/>
+        </w:rPr>
+        <w:lastRenderedPageBreak/>
+        <w:t xml:space="preserve">Установка </w:t>
+      </w:r>
+      <w:r>
+        <w:rPr>
+          <w:sz w:val="40"/>
+          <w:szCs w:val="40"/>
           <w:lang w:val="en-US"/>
         </w:rPr>
         <w:t>Visual</w:t>
       </w:r>
       <w:r>
         <w:rPr>
-          <w:rFonts w:ascii="Times New Roman" w:hAnsi="Times New Roman" w:cs="Times New Roman"/>
-          <w:sz w:val="28"/>
-          <w:szCs w:val="28"/>
-        </w:rPr>
-        <w:t xml:space="preserve"> </w:t>
-      </w:r>
-      <w:r>
-        <w:rPr>
-          <w:rFonts w:ascii="Times New Roman" w:hAnsi="Times New Roman" w:cs="Times New Roman"/>
-          <w:sz w:val="28"/>
-          <w:szCs w:val="28"/>
+          <w:sz w:val="40"/>
+          <w:szCs w:val="40"/>
+        </w:rPr>
+        <w:t xml:space="preserve"> </w:t>
+      </w:r>
+      <w:r>
+        <w:rPr>
+          <w:sz w:val="40"/>
+          <w:szCs w:val="40"/>
           <w:lang w:val="en-US"/>
         </w:rPr>
         <w:t>Studio</w:t>
       </w:r>
-      <w:r>
-        <w:rPr>
-          <w:rFonts w:ascii="Times New Roman" w:hAnsi="Times New Roman" w:cs="Times New Roman"/>
-          <w:sz w:val="28"/>
-          <w:szCs w:val="28"/>
-        </w:rPr>
-        <w:t xml:space="preserve"> (интегрированная система сборки </w:t>
-      </w:r>
-      <w:proofErr w:type="spellStart"/>
-      <w:r>
-        <w:rPr>
-          <w:rFonts w:ascii="Times New Roman" w:hAnsi="Times New Roman" w:cs="Times New Roman"/>
-          <w:b/>
-          <w:sz w:val="28"/>
-          <w:szCs w:val="28"/>
-          <w:lang w:val="en-US"/>
-        </w:rPr>
-        <w:t>MSBuild</w:t>
-      </w:r>
-      <w:proofErr w:type="spellEnd"/>
-      <w:r>
-        <w:rPr>
-          <w:rFonts w:ascii="Times New Roman" w:hAnsi="Times New Roman" w:cs="Times New Roman"/>
-          <w:sz w:val="28"/>
-          <w:szCs w:val="28"/>
-        </w:rPr>
-        <w:t xml:space="preserve">), </w:t>
-      </w:r>
-      <w:r>
-        <w:rPr>
-          <w:rFonts w:ascii="Times New Roman" w:hAnsi="Times New Roman" w:cs="Times New Roman"/>
-          <w:sz w:val="28"/>
-          <w:szCs w:val="28"/>
-        </w:rPr>
-        <w:t xml:space="preserve">а также сторонняя система сборки </w:t>
-      </w:r>
-      <w:proofErr w:type="spellStart"/>
-      <w:r>
-        <w:rPr>
-          <w:rFonts w:ascii="Times New Roman" w:hAnsi="Times New Roman" w:cs="Times New Roman"/>
-          <w:b/>
-          <w:sz w:val="28"/>
-          <w:szCs w:val="28"/>
-          <w:lang w:val="en-US"/>
-        </w:rPr>
-        <w:t>CMake</w:t>
-      </w:r>
-      <w:proofErr w:type="spellEnd"/>
-      <w:r>
-        <w:rPr>
-          <w:rFonts w:ascii="Times New Roman" w:hAnsi="Times New Roman" w:cs="Times New Roman"/>
-          <w:sz w:val="28"/>
-          <w:szCs w:val="28"/>
-        </w:rPr>
-        <w:t xml:space="preserve">. </w:t>
-      </w:r>
-    </w:p>
-    <w:p>
-      <w:pPr>
-        <w:rPr>
-          <w:rFonts w:ascii="Times New Roman" w:hAnsi="Times New Roman" w:cs="Times New Roman"/>
-          <w:sz w:val="28"/>
-          <w:szCs w:val="28"/>
-        </w:rPr>
-      </w:pPr>
-    </w:p>
-    <w:p>
-      <w:pPr>
-        <w:rPr>
-          <w:rFonts w:ascii="Times New Roman" w:hAnsi="Times New Roman" w:cs="Times New Roman"/>
-          <w:sz w:val="28"/>
-          <w:szCs w:val="28"/>
-        </w:rPr>
-      </w:pPr>
-      <w:r>
-        <w:rPr>
-          <w:rFonts w:ascii="Times New Roman" w:hAnsi="Times New Roman" w:cs="Times New Roman"/>
-          <w:sz w:val="28"/>
-          <w:szCs w:val="28"/>
-        </w:rPr>
-        <w:lastRenderedPageBreak/>
-        <w:t>В приложении к рекомендациям приведены типовые сценарии системы сборки</w:t>
-      </w:r>
-      <w:r>
-        <w:rPr>
-          <w:rFonts w:ascii="Times New Roman" w:hAnsi="Times New Roman" w:cs="Times New Roman"/>
-          <w:sz w:val="28"/>
-          <w:szCs w:val="28"/>
-        </w:rPr>
-        <w:t xml:space="preserve"> </w:t>
-      </w:r>
-      <w:proofErr w:type="spellStart"/>
-      <w:r>
-        <w:rPr>
-          <w:rFonts w:ascii="Times New Roman" w:hAnsi="Times New Roman" w:cs="Times New Roman"/>
-          <w:sz w:val="28"/>
-          <w:szCs w:val="28"/>
-          <w:lang w:val="en-US"/>
-        </w:rPr>
-        <w:t>CMake</w:t>
-      </w:r>
-      <w:proofErr w:type="spellEnd"/>
-      <w:r>
-        <w:rPr>
-          <w:rFonts w:ascii="Times New Roman" w:hAnsi="Times New Roman" w:cs="Times New Roman"/>
-          <w:sz w:val="28"/>
-          <w:szCs w:val="28"/>
-        </w:rPr>
-        <w:t xml:space="preserve"> для перечисленных случаев, а также типовая стратегия контроля версий с использованием системы контроля версий (</w:t>
-      </w:r>
-      <w:r>
-        <w:rPr>
-          <w:rFonts w:ascii="Times New Roman" w:hAnsi="Times New Roman" w:cs="Times New Roman"/>
-          <w:b/>
-          <w:sz w:val="28"/>
-          <w:szCs w:val="28"/>
-          <w:lang w:val="en-US"/>
-        </w:rPr>
-        <w:t>Version</w:t>
-      </w:r>
-      <w:r>
-        <w:rPr>
-          <w:rFonts w:ascii="Times New Roman" w:hAnsi="Times New Roman" w:cs="Times New Roman"/>
-          <w:b/>
-          <w:sz w:val="28"/>
-          <w:szCs w:val="28"/>
-        </w:rPr>
-        <w:t xml:space="preserve"> </w:t>
-      </w:r>
-      <w:r>
-        <w:rPr>
-          <w:rFonts w:ascii="Times New Roman" w:hAnsi="Times New Roman" w:cs="Times New Roman"/>
-          <w:b/>
-          <w:sz w:val="28"/>
-          <w:szCs w:val="28"/>
-          <w:lang w:val="en-US"/>
-        </w:rPr>
-        <w:t>Control</w:t>
-      </w:r>
-      <w:r>
-        <w:rPr>
-          <w:rFonts w:ascii="Times New Roman" w:hAnsi="Times New Roman" w:cs="Times New Roman"/>
-          <w:b/>
-          <w:sz w:val="28"/>
-          <w:szCs w:val="28"/>
-        </w:rPr>
-        <w:t xml:space="preserve"> </w:t>
-      </w:r>
-      <w:r>
-        <w:rPr>
-          <w:rFonts w:ascii="Times New Roman" w:hAnsi="Times New Roman" w:cs="Times New Roman"/>
-          <w:b/>
-          <w:sz w:val="28"/>
-          <w:szCs w:val="28"/>
-          <w:lang w:val="en-US"/>
-        </w:rPr>
-        <w:t>System</w:t>
-      </w:r>
-      <w:r>
-        <w:rPr>
-          <w:rFonts w:ascii="Times New Roman" w:hAnsi="Times New Roman" w:cs="Times New Roman"/>
-          <w:b/>
-          <w:sz w:val="28"/>
-          <w:szCs w:val="28"/>
-        </w:rPr>
-        <w:t xml:space="preserve">, </w:t>
-      </w:r>
-      <w:r>
-        <w:rPr>
-          <w:rFonts w:ascii="Times New Roman" w:hAnsi="Times New Roman" w:cs="Times New Roman"/>
-          <w:b/>
-          <w:sz w:val="28"/>
-          <w:szCs w:val="28"/>
-          <w:lang w:val="en-US"/>
-        </w:rPr>
-        <w:t>VCS</w:t>
-      </w:r>
-      <w:r>
-        <w:rPr>
-          <w:rFonts w:ascii="Times New Roman" w:hAnsi="Times New Roman" w:cs="Times New Roman"/>
-          <w:sz w:val="28"/>
-          <w:szCs w:val="28"/>
-        </w:rPr>
-        <w:t xml:space="preserve">) </w:t>
-      </w:r>
-      <w:proofErr w:type="spellStart"/>
-      <w:r>
-        <w:rPr>
-          <w:rFonts w:ascii="Times New Roman" w:hAnsi="Times New Roman" w:cs="Times New Roman"/>
-          <w:b/>
-          <w:sz w:val="28"/>
-          <w:szCs w:val="28"/>
-          <w:lang w:val="en-US"/>
-        </w:rPr>
-        <w:t>Git</w:t>
-      </w:r>
-      <w:proofErr w:type="spellEnd"/>
-      <w:r>
-        <w:rPr>
-          <w:rFonts w:ascii="Times New Roman" w:hAnsi="Times New Roman" w:cs="Times New Roman"/>
-          <w:sz w:val="28"/>
-          <w:szCs w:val="28"/>
-        </w:rPr>
-        <w:t>.</w:t>
-      </w:r>
-    </w:p>
-    <w:p>
-      <w:pPr>
-        <w:rPr>
-          <w:rFonts w:ascii="Times New Roman" w:hAnsi="Times New Roman" w:cs="Times New Roman"/>
-          <w:sz w:val="28"/>
-          <w:szCs w:val="28"/>
-        </w:rPr>
-      </w:pPr>
-    </w:p>
-    <w:p>
-      <w:pPr>
-        <w:pStyle w:val="10"/>
-      </w:pPr>
+      <w:bookmarkEnd w:id="1"/>
     </w:p>
     <w:p/>
-    <w:p/>
-    <w:p/>
-    <w:p/>
-    <w:p/>
-    <w:p/>
-    <w:p/>
-    <w:p/>
-    <w:p/>
-    <w:p/>
-    <w:p/>
-    <w:p/>
-    <w:p/>
-    <w:p/>
-    <w:p/>
-    <w:p/>
-    <w:p/>
-    <w:p/>
-    <w:p/>
-    <w:p/>
-    <w:p/>
-    <w:p/>
-    <w:p/>
-    <w:p/>
-    <w:p/>
-    <w:p>
-      <w:pPr>
-        <w:pStyle w:val="10"/>
-      </w:pPr>
-      <w:bookmarkStart w:id="1" w:name="_Toc21692255"/>
-      <w:r>
-        <w:lastRenderedPageBreak/>
-        <w:t>Установка</w:t>
-      </w:r>
-      <w:r>
-        <w:t xml:space="preserve"> </w:t>
-      </w:r>
-      <w:r>
-        <w:rPr>
-          <w:lang w:val="en-US"/>
-        </w:rPr>
-        <w:t>Visual</w:t>
-      </w:r>
-      <w:r>
-        <w:t xml:space="preserve"> </w:t>
-      </w:r>
-      <w:r>
-        <w:rPr>
-          <w:lang w:val="en-US"/>
-        </w:rPr>
-        <w:t>Studio</w:t>
-      </w:r>
-      <w:bookmarkEnd w:id="1"/>
-    </w:p>
     <w:p>
       <w:pPr>
         <w:rPr>
@@ -3137,47 +2917,115 @@
     <w:p/>
     <w:p/>
     <w:p/>
+    <w:p>
+      <w:pPr>
+        <w:pStyle w:val="10"/>
+        <w:rPr>
+          <w:rFonts w:asciiTheme="minorHAnsi" w:eastAsiaTheme="minorHAnsi" w:hAnsiTheme="minorHAnsi" w:cstheme="minorBidi"/>
+          <w:color w:val="auto"/>
+          <w:sz w:val="22"/>
+          <w:szCs w:val="22"/>
+        </w:rPr>
+      </w:pPr>
+    </w:p>
     <w:p/>
+    <w:p>
+      <w:pPr>
+        <w:pStyle w:val="10"/>
+        <w:rPr>
+          <w:sz w:val="40"/>
+          <w:szCs w:val="40"/>
+          <w:lang w:val="en-US"/>
+        </w:rPr>
+      </w:pPr>
+      <w:bookmarkStart w:id="2" w:name="_Toc21895004"/>
+      <w:r>
+        <w:rPr>
+          <w:sz w:val="40"/>
+          <w:szCs w:val="40"/>
+        </w:rPr>
+        <w:lastRenderedPageBreak/>
+        <w:t xml:space="preserve">Пользовательский интерфейс </w:t>
+      </w:r>
+      <w:r>
+        <w:rPr>
+          <w:sz w:val="40"/>
+          <w:szCs w:val="40"/>
+          <w:lang w:val="en-US"/>
+        </w:rPr>
+        <w:t>Visual Studio</w:t>
+      </w:r>
+      <w:bookmarkEnd w:id="2"/>
+    </w:p>
     <w:p/>
-    <w:p/>
-    <w:p>
-      <w:pPr>
-        <w:pStyle w:val="10"/>
-      </w:pPr>
-      <w:bookmarkStart w:id="2" w:name="_Toc21692256"/>
-      <w:r>
-        <w:lastRenderedPageBreak/>
+    <w:p>
+      <w:pPr>
+        <w:rPr>
+          <w:rFonts w:ascii="Times New Roman" w:hAnsi="Times New Roman" w:cs="Times New Roman"/>
+          <w:b/>
+          <w:bCs/>
+          <w:sz w:val="28"/>
+          <w:szCs w:val="28"/>
+        </w:rPr>
+      </w:pPr>
+      <w:r>
+        <w:rPr>
+          <w:rStyle w:val="ac"/>
+          <w:rFonts w:ascii="Times New Roman" w:hAnsi="Times New Roman" w:cs="Times New Roman"/>
+          <w:sz w:val="28"/>
+          <w:szCs w:val="28"/>
+        </w:rPr>
         <w:t>Начальный экран</w:t>
       </w:r>
       <w:r>
-        <w:t xml:space="preserve"> </w:t>
-      </w:r>
-      <w:r>
-        <w:rPr>
-          <w:lang w:val="en-US"/>
+        <w:rPr>
+          <w:rStyle w:val="ac"/>
+          <w:rFonts w:ascii="Times New Roman" w:hAnsi="Times New Roman" w:cs="Times New Roman"/>
+          <w:sz w:val="28"/>
+          <w:szCs w:val="28"/>
+        </w:rPr>
+        <w:t xml:space="preserve"> </w:t>
+      </w:r>
+      <w:proofErr w:type="spellStart"/>
+      <w:r>
+        <w:rPr>
+          <w:rStyle w:val="ac"/>
+          <w:rFonts w:ascii="Times New Roman" w:hAnsi="Times New Roman" w:cs="Times New Roman"/>
+          <w:sz w:val="28"/>
+          <w:szCs w:val="28"/>
         </w:rPr>
         <w:t>Visual</w:t>
       </w:r>
-      <w:r>
-        <w:t xml:space="preserve"> </w:t>
-      </w:r>
-      <w:r>
-        <w:rPr>
-          <w:lang w:val="en-US"/>
+      <w:proofErr w:type="spellEnd"/>
+      <w:r>
+        <w:rPr>
+          <w:rStyle w:val="ac"/>
+          <w:rFonts w:ascii="Times New Roman" w:hAnsi="Times New Roman" w:cs="Times New Roman"/>
+          <w:sz w:val="28"/>
+          <w:szCs w:val="28"/>
+        </w:rPr>
+        <w:t xml:space="preserve"> </w:t>
+      </w:r>
+      <w:proofErr w:type="spellStart"/>
+      <w:r>
+        <w:rPr>
+          <w:rStyle w:val="ac"/>
+          <w:rFonts w:ascii="Times New Roman" w:hAnsi="Times New Roman" w:cs="Times New Roman"/>
+          <w:sz w:val="28"/>
+          <w:szCs w:val="28"/>
         </w:rPr>
         <w:t>Studio</w:t>
       </w:r>
-      <w:r>
+      <w:proofErr w:type="spellEnd"/>
+      <w:r>
+        <w:rPr>
+          <w:rStyle w:val="ac"/>
+          <w:rFonts w:ascii="Times New Roman" w:hAnsi="Times New Roman" w:cs="Times New Roman"/>
+          <w:sz w:val="28"/>
+          <w:szCs w:val="28"/>
+        </w:rPr>
         <w:t>. Организация проектов и решений</w:t>
       </w:r>
-      <w:bookmarkEnd w:id="2"/>
-    </w:p>
-    <w:p>
-      <w:pPr>
-        <w:rPr>
-          <w:rFonts w:ascii="Times New Roman" w:hAnsi="Times New Roman" w:cs="Times New Roman"/>
-        </w:rPr>
-      </w:pPr>
     </w:p>
     <w:p>
       <w:pPr>
@@ -3241,7 +3089,7 @@
           <w:lang w:eastAsia="ru-RU"/>
         </w:rPr>
         <w:drawing>
-          <wp:inline distT="0" distB="0" distL="0" distR="0" wp14:anchorId="47275CAC" wp14:editId="4C1B0548">
+          <wp:inline distT="0" distB="0" distL="0" distR="0" wp14:anchorId="7AF49307" wp14:editId="13B97EFD">
             <wp:extent cx="5940425" cy="4121150"/>
             <wp:effectExtent l="0" t="0" r="3175" b="0"/>
             <wp:docPr id="1" name="Рисунок 1"/>
@@ -3547,6 +3395,7 @@
           <w:sz w:val="28"/>
           <w:szCs w:val="28"/>
         </w:rPr>
+        <w:lastRenderedPageBreak/>
         <w:t xml:space="preserve">потребует стандартных средств разработки на </w:t>
       </w:r>
       <w:r>
@@ -3572,16 +3421,7 @@
           <w:sz w:val="28"/>
           <w:szCs w:val="28"/>
         </w:rPr>
-        <w:t xml:space="preserve">для всех проектов, а работы по Технологиям пространственного моделирования могут иметь </w:t>
-      </w:r>
-      <w:r>
-        <w:rPr>
-          <w:rFonts w:ascii="Times New Roman" w:hAnsi="Times New Roman" w:cs="Times New Roman"/>
-          <w:sz w:val="28"/>
-          <w:szCs w:val="28"/>
-        </w:rPr>
-        <w:lastRenderedPageBreak/>
-        <w:t xml:space="preserve">общий </w:t>
+        <w:t xml:space="preserve">для всех проектов, а работы по Технологиям пространственного моделирования могут иметь общий </w:t>
       </w:r>
       <w:r>
         <w:rPr>
@@ -4142,14 +3982,23 @@
     </w:p>
     <w:p>
       <w:pPr>
-        <w:pStyle w:val="10"/>
-      </w:pPr>
-      <w:bookmarkStart w:id="3" w:name="_Toc21692257"/>
-      <w:r>
+        <w:rPr>
+          <w:rStyle w:val="ac"/>
+          <w:rFonts w:ascii="Times New Roman" w:hAnsi="Times New Roman" w:cs="Times New Roman"/>
+          <w:sz w:val="28"/>
+          <w:szCs w:val="28"/>
+        </w:rPr>
+      </w:pPr>
+      <w:r>
+        <w:rPr>
+          <w:rStyle w:val="ac"/>
+          <w:rFonts w:ascii="Times New Roman" w:hAnsi="Times New Roman" w:cs="Times New Roman"/>
+          <w:sz w:val="28"/>
+          <w:szCs w:val="28"/>
+        </w:rPr>
         <w:lastRenderedPageBreak/>
         <w:t>Настраиваемые окна и панели инструментов</w:t>
       </w:r>
-      <w:bookmarkEnd w:id="3"/>
     </w:p>
     <w:p/>
     <w:p>
@@ -4303,7 +4152,7 @@
           <w:lang w:eastAsia="ru-RU"/>
         </w:rPr>
         <w:drawing>
-          <wp:inline distT="0" distB="0" distL="0" distR="0" wp14:anchorId="43A669FB" wp14:editId="623C9F51">
+          <wp:inline distT="0" distB="0" distL="0" distR="0" wp14:anchorId="4E4964BC" wp14:editId="70AA5C4E">
             <wp:extent cx="5940425" cy="3186113"/>
             <wp:effectExtent l="0" t="0" r="3175" b="0"/>
             <wp:docPr id="2" name="Рисунок 2"/>
@@ -5025,7 +4874,7 @@
         </w:rPr>
         <w:lastRenderedPageBreak/>
         <w:drawing>
-          <wp:inline distT="0" distB="0" distL="0" distR="0" wp14:anchorId="4AB8DE29" wp14:editId="312FAEC6">
+          <wp:inline distT="0" distB="0" distL="0" distR="0" wp14:anchorId="52A41EA3" wp14:editId="7D382841">
             <wp:extent cx="5939832" cy="3186112"/>
             <wp:effectExtent l="0" t="0" r="3810" b="0"/>
             <wp:docPr id="5" name="Рисунок 5"/>
@@ -5236,7 +5085,7 @@
           <w:sz w:val="28"/>
           <w:szCs w:val="28"/>
         </w:rPr>
-        <w:t>Настройка пользовательского интерфейса завершена. В следующих главах будет рассмотрен процесс разработки.</w:t>
+        <w:t xml:space="preserve">Настройка пользовательского интерфейса завершена. </w:t>
       </w:r>
     </w:p>
     <w:p>
@@ -5297,36 +5146,4980 @@
       <w:pPr>
         <w:pStyle w:val="10"/>
       </w:pPr>
-      <w:bookmarkStart w:id="4" w:name="_Toc21692258"/>
+      <w:bookmarkStart w:id="3" w:name="_Toc21895005"/>
       <w:r>
         <w:lastRenderedPageBreak/>
-        <w:t xml:space="preserve">Организация процесса разработки на </w:t>
-      </w:r>
-      <w:r>
-        <w:rPr>
+        <w:t>Организация процесс</w:t>
+      </w:r>
+      <w:r>
+        <w:t>ов</w:t>
+      </w:r>
+      <w:r>
+        <w:t xml:space="preserve"> </w:t>
+      </w:r>
+      <w:r>
+        <w:t>сборки</w:t>
+      </w:r>
+      <w:bookmarkEnd w:id="3"/>
+      <w:r>
+        <w:t xml:space="preserve"> и выполнения</w:t>
+      </w:r>
+    </w:p>
+    <w:p/>
+    <w:p>
+      <w:pPr>
+        <w:rPr>
+          <w:rFonts w:ascii="Times New Roman" w:hAnsi="Times New Roman" w:cs="Times New Roman"/>
+          <w:b/>
+          <w:sz w:val="28"/>
+          <w:szCs w:val="28"/>
+        </w:rPr>
+      </w:pPr>
+      <w:r>
+        <w:rPr>
+          <w:rFonts w:ascii="Times New Roman" w:hAnsi="Times New Roman" w:cs="Times New Roman"/>
+          <w:b/>
+          <w:sz w:val="28"/>
+          <w:szCs w:val="28"/>
+        </w:rPr>
+        <w:t>***</w:t>
+      </w:r>
+    </w:p>
+    <w:p>
+      <w:pPr>
+        <w:rPr>
+          <w:rFonts w:ascii="Times New Roman" w:hAnsi="Times New Roman" w:cs="Times New Roman"/>
+          <w:sz w:val="28"/>
+          <w:szCs w:val="28"/>
+        </w:rPr>
+      </w:pPr>
+      <w:r>
+        <w:rPr>
+          <w:rFonts w:ascii="Times New Roman" w:hAnsi="Times New Roman" w:cs="Times New Roman"/>
+          <w:sz w:val="28"/>
+          <w:szCs w:val="28"/>
+        </w:rPr>
+        <w:t>Сборкой (</w:t>
+      </w:r>
+      <w:r>
+        <w:rPr>
+          <w:rFonts w:ascii="Times New Roman" w:hAnsi="Times New Roman" w:cs="Times New Roman"/>
+          <w:b/>
+          <w:sz w:val="28"/>
+          <w:szCs w:val="28"/>
+          <w:lang w:val="en-US"/>
+        </w:rPr>
+        <w:t>build</w:t>
+      </w:r>
+      <w:r>
+        <w:rPr>
+          <w:rFonts w:ascii="Times New Roman" w:hAnsi="Times New Roman" w:cs="Times New Roman"/>
+          <w:sz w:val="28"/>
+          <w:szCs w:val="28"/>
+        </w:rPr>
+        <w:t xml:space="preserve">) </w:t>
+      </w:r>
+      <w:r>
+        <w:rPr>
+          <w:rFonts w:ascii="Times New Roman" w:hAnsi="Times New Roman" w:cs="Times New Roman"/>
+          <w:sz w:val="28"/>
+          <w:szCs w:val="28"/>
+        </w:rPr>
+        <w:t>называется получение программы или программного модуля из входных файлов, в том числе файлов исходного кода (</w:t>
+      </w:r>
+      <w:r>
+        <w:rPr>
+          <w:rFonts w:ascii="Times New Roman" w:hAnsi="Times New Roman" w:cs="Times New Roman"/>
+          <w:b/>
+          <w:sz w:val="28"/>
+          <w:szCs w:val="28"/>
+          <w:lang w:val="en-US"/>
+        </w:rPr>
+        <w:t>source</w:t>
+      </w:r>
+      <w:r>
+        <w:rPr>
+          <w:rFonts w:ascii="Times New Roman" w:hAnsi="Times New Roman" w:cs="Times New Roman"/>
+          <w:b/>
+          <w:sz w:val="28"/>
+          <w:szCs w:val="28"/>
+        </w:rPr>
+        <w:t xml:space="preserve"> </w:t>
+      </w:r>
+      <w:r>
+        <w:rPr>
+          <w:rFonts w:ascii="Times New Roman" w:hAnsi="Times New Roman" w:cs="Times New Roman"/>
+          <w:b/>
+          <w:sz w:val="28"/>
+          <w:szCs w:val="28"/>
+          <w:lang w:val="en-US"/>
+        </w:rPr>
+        <w:t>code</w:t>
+      </w:r>
+      <w:r>
+        <w:rPr>
+          <w:rFonts w:ascii="Times New Roman" w:hAnsi="Times New Roman" w:cs="Times New Roman"/>
+          <w:b/>
+          <w:sz w:val="28"/>
+          <w:szCs w:val="28"/>
+        </w:rPr>
+        <w:t xml:space="preserve"> </w:t>
+      </w:r>
+      <w:r>
+        <w:rPr>
+          <w:rFonts w:ascii="Times New Roman" w:hAnsi="Times New Roman" w:cs="Times New Roman"/>
+          <w:b/>
+          <w:sz w:val="28"/>
+          <w:szCs w:val="28"/>
+          <w:lang w:val="en-US"/>
+        </w:rPr>
+        <w:t>files</w:t>
+      </w:r>
+      <w:r>
+        <w:rPr>
+          <w:rFonts w:ascii="Times New Roman" w:hAnsi="Times New Roman" w:cs="Times New Roman"/>
+          <w:sz w:val="28"/>
+          <w:szCs w:val="28"/>
+        </w:rPr>
+        <w:t>, мн. ч.</w:t>
+      </w:r>
+      <w:r>
+        <w:rPr>
+          <w:rFonts w:ascii="Times New Roman" w:hAnsi="Times New Roman" w:cs="Times New Roman"/>
+          <w:b/>
+          <w:sz w:val="28"/>
+          <w:szCs w:val="28"/>
+        </w:rPr>
+        <w:t xml:space="preserve"> </w:t>
+      </w:r>
+      <w:r>
+        <w:rPr>
+          <w:rFonts w:ascii="Times New Roman" w:hAnsi="Times New Roman" w:cs="Times New Roman"/>
+          <w:b/>
+          <w:sz w:val="28"/>
+          <w:szCs w:val="28"/>
+          <w:lang w:val="en-US"/>
+        </w:rPr>
+        <w:t>source</w:t>
+      </w:r>
+      <w:r>
+        <w:rPr>
+          <w:rFonts w:ascii="Times New Roman" w:hAnsi="Times New Roman" w:cs="Times New Roman"/>
+          <w:b/>
+          <w:sz w:val="28"/>
+          <w:szCs w:val="28"/>
+          <w:lang w:val="en-US"/>
+        </w:rPr>
+        <w:t>s</w:t>
+      </w:r>
+      <w:r>
+        <w:rPr>
+          <w:rFonts w:ascii="Times New Roman" w:hAnsi="Times New Roman" w:cs="Times New Roman"/>
+          <w:sz w:val="28"/>
+          <w:szCs w:val="28"/>
+        </w:rPr>
+        <w:t xml:space="preserve">), </w:t>
+      </w:r>
+      <w:r>
+        <w:rPr>
+          <w:rFonts w:ascii="Times New Roman" w:hAnsi="Times New Roman" w:cs="Times New Roman"/>
+          <w:sz w:val="28"/>
+          <w:szCs w:val="28"/>
+        </w:rPr>
+        <w:t>предварительно скомпилированных файлов, мультимедиа ресурсов (звуков, изображений, видео).</w:t>
+      </w:r>
+    </w:p>
+    <w:p>
+      <w:pPr>
+        <w:rPr>
+          <w:rFonts w:ascii="Times New Roman" w:hAnsi="Times New Roman" w:cs="Times New Roman"/>
+          <w:sz w:val="28"/>
+          <w:szCs w:val="28"/>
+        </w:rPr>
+      </w:pPr>
+      <w:r>
+        <w:rPr>
+          <w:rFonts w:ascii="Times New Roman" w:hAnsi="Times New Roman" w:cs="Times New Roman"/>
+          <w:sz w:val="28"/>
+          <w:szCs w:val="28"/>
+        </w:rPr>
+        <w:t>Сборка осуществляется системой сборки (</w:t>
+      </w:r>
+      <w:r>
+        <w:rPr>
+          <w:rFonts w:ascii="Times New Roman" w:hAnsi="Times New Roman" w:cs="Times New Roman"/>
+          <w:b/>
+          <w:sz w:val="28"/>
+          <w:szCs w:val="28"/>
+          <w:lang w:val="en-US"/>
+        </w:rPr>
+        <w:t>build</w:t>
+      </w:r>
+      <w:r>
+        <w:rPr>
+          <w:rFonts w:ascii="Times New Roman" w:hAnsi="Times New Roman" w:cs="Times New Roman"/>
+          <w:b/>
+          <w:sz w:val="28"/>
+          <w:szCs w:val="28"/>
+        </w:rPr>
+        <w:t xml:space="preserve"> </w:t>
+      </w:r>
+      <w:r>
+        <w:rPr>
+          <w:rFonts w:ascii="Times New Roman" w:hAnsi="Times New Roman" w:cs="Times New Roman"/>
+          <w:b/>
+          <w:sz w:val="28"/>
+          <w:szCs w:val="28"/>
+          <w:lang w:val="en-US"/>
+        </w:rPr>
+        <w:t>system</w:t>
+      </w:r>
+      <w:r>
+        <w:rPr>
+          <w:rFonts w:ascii="Times New Roman" w:hAnsi="Times New Roman" w:cs="Times New Roman"/>
+          <w:sz w:val="28"/>
+          <w:szCs w:val="28"/>
+        </w:rPr>
+        <w:t xml:space="preserve">), </w:t>
+      </w:r>
+      <w:r>
+        <w:rPr>
+          <w:rFonts w:ascii="Times New Roman" w:hAnsi="Times New Roman" w:cs="Times New Roman"/>
+          <w:sz w:val="28"/>
+          <w:szCs w:val="28"/>
+        </w:rPr>
+        <w:t>а её ход описывает сгенерированный автоматически или написанный вручную сценарий сборки (</w:t>
+      </w:r>
+      <w:r>
+        <w:rPr>
+          <w:rFonts w:ascii="Times New Roman" w:hAnsi="Times New Roman" w:cs="Times New Roman"/>
+          <w:b/>
+          <w:sz w:val="28"/>
+          <w:szCs w:val="28"/>
+          <w:lang w:val="en-US"/>
+        </w:rPr>
+        <w:t>build</w:t>
+      </w:r>
+      <w:r>
+        <w:rPr>
+          <w:rFonts w:ascii="Times New Roman" w:hAnsi="Times New Roman" w:cs="Times New Roman"/>
+          <w:b/>
+          <w:sz w:val="28"/>
+          <w:szCs w:val="28"/>
+        </w:rPr>
+        <w:t xml:space="preserve"> </w:t>
+      </w:r>
+      <w:r>
+        <w:rPr>
+          <w:rFonts w:ascii="Times New Roman" w:hAnsi="Times New Roman" w:cs="Times New Roman"/>
+          <w:b/>
+          <w:sz w:val="28"/>
+          <w:szCs w:val="28"/>
+          <w:lang w:val="en-US"/>
+        </w:rPr>
+        <w:t>script</w:t>
+      </w:r>
+      <w:r>
+        <w:rPr>
+          <w:rFonts w:ascii="Times New Roman" w:hAnsi="Times New Roman" w:cs="Times New Roman"/>
+          <w:sz w:val="28"/>
+          <w:szCs w:val="28"/>
+        </w:rPr>
+        <w:t>).</w:t>
+      </w:r>
+      <w:r>
+        <w:rPr>
+          <w:rFonts w:ascii="Times New Roman" w:hAnsi="Times New Roman" w:cs="Times New Roman"/>
+          <w:sz w:val="28"/>
+          <w:szCs w:val="28"/>
+        </w:rPr>
+        <w:t xml:space="preserve"> </w:t>
+      </w:r>
+    </w:p>
+    <w:p/>
+    <w:p>
+      <w:pPr>
+        <w:rPr>
+          <w:rStyle w:val="ac"/>
+          <w:rFonts w:ascii="Times New Roman" w:hAnsi="Times New Roman" w:cs="Times New Roman"/>
+          <w:sz w:val="28"/>
+          <w:szCs w:val="28"/>
+        </w:rPr>
+      </w:pPr>
+      <w:r>
+        <w:rPr>
+          <w:rStyle w:val="ac"/>
+          <w:rFonts w:ascii="Times New Roman" w:hAnsi="Times New Roman" w:cs="Times New Roman"/>
+          <w:sz w:val="28"/>
+          <w:szCs w:val="28"/>
+        </w:rPr>
+        <w:t>О трансляции</w:t>
+      </w:r>
+      <w:r>
+        <w:rPr>
+          <w:rStyle w:val="ac"/>
+          <w:rFonts w:ascii="Times New Roman" w:hAnsi="Times New Roman" w:cs="Times New Roman"/>
+          <w:sz w:val="28"/>
+          <w:szCs w:val="28"/>
+        </w:rPr>
+        <w:t>, компиляции, интерпретации</w:t>
+      </w:r>
+    </w:p>
+    <w:p>
+      <w:pPr>
+        <w:rPr>
+          <w:rFonts w:ascii="Times New Roman" w:hAnsi="Times New Roman" w:cs="Times New Roman"/>
+          <w:sz w:val="28"/>
+          <w:szCs w:val="28"/>
+        </w:rPr>
+      </w:pPr>
+      <w:r>
+        <w:rPr>
+          <w:rFonts w:ascii="Times New Roman" w:hAnsi="Times New Roman" w:cs="Times New Roman"/>
+          <w:sz w:val="28"/>
+          <w:szCs w:val="28"/>
+        </w:rPr>
+        <w:t xml:space="preserve">Трансляцией </w:t>
+      </w:r>
+      <w:r>
+        <w:rPr>
+          <w:rFonts w:ascii="Times New Roman" w:hAnsi="Times New Roman" w:cs="Times New Roman"/>
+          <w:sz w:val="28"/>
+          <w:szCs w:val="28"/>
+        </w:rPr>
+        <w:t xml:space="preserve">программы </w:t>
+      </w:r>
+      <w:r>
+        <w:rPr>
+          <w:rFonts w:ascii="Times New Roman" w:hAnsi="Times New Roman" w:cs="Times New Roman"/>
+          <w:sz w:val="28"/>
+          <w:szCs w:val="28"/>
+        </w:rPr>
+        <w:t xml:space="preserve">называется преобразование </w:t>
+      </w:r>
+      <w:r>
+        <w:rPr>
+          <w:rFonts w:ascii="Times New Roman" w:hAnsi="Times New Roman" w:cs="Times New Roman"/>
+          <w:sz w:val="28"/>
+          <w:szCs w:val="28"/>
+        </w:rPr>
+        <w:t>программы на одном языке программирования в программу на другом.</w:t>
+      </w:r>
+      <w:r>
+        <w:rPr>
+          <w:rFonts w:ascii="Times New Roman" w:hAnsi="Times New Roman" w:cs="Times New Roman"/>
+          <w:sz w:val="28"/>
+          <w:szCs w:val="28"/>
+        </w:rPr>
+        <w:t xml:space="preserve"> </w:t>
+      </w:r>
+      <w:r>
+        <w:rPr>
+          <w:rFonts w:ascii="Times New Roman" w:hAnsi="Times New Roman" w:cs="Times New Roman"/>
+          <w:sz w:val="28"/>
+          <w:szCs w:val="28"/>
+        </w:rPr>
+        <w:t>В общем случае, трансляцией называется любое преобразование текста на одном языке в текст на другом.</w:t>
+      </w:r>
+    </w:p>
+    <w:p>
+      <w:pPr>
+        <w:rPr>
+          <w:rFonts w:ascii="Times New Roman" w:hAnsi="Times New Roman" w:cs="Times New Roman"/>
+          <w:sz w:val="28"/>
+          <w:szCs w:val="28"/>
+        </w:rPr>
+      </w:pPr>
+      <w:r>
+        <w:rPr>
+          <w:rFonts w:ascii="Times New Roman" w:hAnsi="Times New Roman" w:cs="Times New Roman"/>
+          <w:sz w:val="28"/>
+          <w:szCs w:val="28"/>
+        </w:rPr>
+        <w:t>Подмножество трансляторов, выполняющее преобразование в код, исполняемый непосредственно машиной, называется компиляторами (</w:t>
+      </w:r>
+      <w:r>
+        <w:rPr>
+          <w:rFonts w:ascii="Times New Roman" w:hAnsi="Times New Roman" w:cs="Times New Roman"/>
+          <w:b/>
+          <w:sz w:val="28"/>
+          <w:szCs w:val="28"/>
+          <w:lang w:val="en-US"/>
+        </w:rPr>
+        <w:t>compiler</w:t>
+      </w:r>
+      <w:r>
+        <w:rPr>
+          <w:rFonts w:ascii="Times New Roman" w:hAnsi="Times New Roman" w:cs="Times New Roman"/>
+          <w:sz w:val="28"/>
+          <w:szCs w:val="28"/>
+        </w:rPr>
+        <w:t>)</w:t>
+      </w:r>
+      <w:r>
+        <w:rPr>
+          <w:rFonts w:ascii="Times New Roman" w:hAnsi="Times New Roman" w:cs="Times New Roman"/>
+          <w:sz w:val="28"/>
+          <w:szCs w:val="28"/>
+        </w:rPr>
+        <w:t>, а выполняемая ими трансляция – компиляцией.</w:t>
+      </w:r>
+    </w:p>
+    <w:p>
+      <w:pPr>
+        <w:rPr>
+          <w:rFonts w:ascii="Times New Roman" w:hAnsi="Times New Roman" w:cs="Times New Roman"/>
+          <w:sz w:val="28"/>
+          <w:szCs w:val="28"/>
+        </w:rPr>
+      </w:pPr>
+      <w:r>
+        <w:rPr>
+          <w:rFonts w:ascii="Times New Roman" w:hAnsi="Times New Roman" w:cs="Times New Roman"/>
+          <w:sz w:val="28"/>
+          <w:szCs w:val="28"/>
+        </w:rPr>
+        <w:t xml:space="preserve">Подмножество трансляторов, выполняющее </w:t>
+      </w:r>
+      <w:r>
+        <w:rPr>
+          <w:rFonts w:ascii="Times New Roman" w:hAnsi="Times New Roman" w:cs="Times New Roman"/>
+          <w:sz w:val="28"/>
+          <w:szCs w:val="28"/>
+        </w:rPr>
+        <w:t xml:space="preserve">построчный анализ и </w:t>
+      </w:r>
+      <w:r>
+        <w:rPr>
+          <w:rFonts w:ascii="Times New Roman" w:hAnsi="Times New Roman" w:cs="Times New Roman"/>
+          <w:sz w:val="28"/>
+          <w:szCs w:val="28"/>
+        </w:rPr>
+        <w:t xml:space="preserve">немедленное </w:t>
+      </w:r>
+      <w:r>
+        <w:rPr>
+          <w:rFonts w:ascii="Times New Roman" w:hAnsi="Times New Roman" w:cs="Times New Roman"/>
+          <w:sz w:val="28"/>
+          <w:szCs w:val="28"/>
+        </w:rPr>
+        <w:t>выполнение кода</w:t>
+      </w:r>
+      <w:r>
+        <w:rPr>
+          <w:rFonts w:ascii="Times New Roman" w:hAnsi="Times New Roman" w:cs="Times New Roman"/>
+          <w:sz w:val="28"/>
+          <w:szCs w:val="28"/>
+        </w:rPr>
+        <w:t>, называется интерпретаторами (</w:t>
+      </w:r>
+      <w:r>
+        <w:rPr>
+          <w:rFonts w:ascii="Times New Roman" w:hAnsi="Times New Roman" w:cs="Times New Roman"/>
+          <w:b/>
+          <w:sz w:val="28"/>
+          <w:szCs w:val="28"/>
+          <w:lang w:val="en-US"/>
+        </w:rPr>
+        <w:t>interpreter</w:t>
+      </w:r>
+      <w:r>
+        <w:rPr>
+          <w:rFonts w:ascii="Times New Roman" w:hAnsi="Times New Roman" w:cs="Times New Roman"/>
+          <w:sz w:val="28"/>
+          <w:szCs w:val="28"/>
+        </w:rPr>
+        <w:t>), а выполняемая ими трансляция – интерпретацией.</w:t>
+      </w:r>
+      <w:r>
+        <w:rPr>
+          <w:rFonts w:ascii="Times New Roman" w:hAnsi="Times New Roman" w:cs="Times New Roman"/>
+          <w:sz w:val="28"/>
+          <w:szCs w:val="28"/>
+        </w:rPr>
+        <w:t xml:space="preserve"> Исходный код для интерпретации называется также сценарием (</w:t>
+      </w:r>
+      <w:r>
+        <w:rPr>
+          <w:rFonts w:ascii="Times New Roman" w:hAnsi="Times New Roman" w:cs="Times New Roman"/>
+          <w:b/>
+          <w:sz w:val="28"/>
+          <w:szCs w:val="28"/>
+          <w:lang w:val="en-US"/>
+        </w:rPr>
+        <w:t>script</w:t>
+      </w:r>
+      <w:r>
+        <w:rPr>
+          <w:rFonts w:ascii="Times New Roman" w:hAnsi="Times New Roman" w:cs="Times New Roman"/>
+          <w:sz w:val="28"/>
+          <w:szCs w:val="28"/>
+        </w:rPr>
+        <w:t>).</w:t>
+      </w:r>
+    </w:p>
+    <w:p>
+      <w:pPr>
+        <w:rPr>
+          <w:rFonts w:ascii="Times New Roman" w:hAnsi="Times New Roman" w:cs="Times New Roman"/>
+          <w:sz w:val="28"/>
+          <w:szCs w:val="28"/>
+        </w:rPr>
+      </w:pPr>
+    </w:p>
+    <w:p>
+      <w:pPr>
+        <w:rPr>
+          <w:rFonts w:ascii="Times New Roman" w:hAnsi="Times New Roman" w:cs="Times New Roman"/>
+          <w:b/>
+          <w:sz w:val="28"/>
+          <w:szCs w:val="28"/>
+        </w:rPr>
+      </w:pPr>
+      <w:r>
+        <w:rPr>
+          <w:rFonts w:ascii="Times New Roman" w:hAnsi="Times New Roman" w:cs="Times New Roman"/>
+          <w:b/>
+          <w:sz w:val="28"/>
+          <w:szCs w:val="28"/>
+        </w:rPr>
+        <w:t>Ход трансл</w:t>
+      </w:r>
+      <w:r>
+        <w:rPr>
+          <w:rFonts w:ascii="Times New Roman" w:hAnsi="Times New Roman" w:cs="Times New Roman"/>
+          <w:b/>
+          <w:sz w:val="28"/>
+          <w:szCs w:val="28"/>
+        </w:rPr>
+        <w:t>я</w:t>
+      </w:r>
+      <w:r>
+        <w:rPr>
+          <w:rFonts w:ascii="Times New Roman" w:hAnsi="Times New Roman" w:cs="Times New Roman"/>
+          <w:b/>
+          <w:sz w:val="28"/>
+          <w:szCs w:val="28"/>
+        </w:rPr>
+        <w:t>ции</w:t>
+      </w:r>
+      <w:r>
+        <w:rPr>
+          <w:rFonts w:ascii="Times New Roman" w:hAnsi="Times New Roman" w:cs="Times New Roman"/>
+          <w:b/>
+          <w:sz w:val="28"/>
+          <w:szCs w:val="28"/>
+        </w:rPr>
+        <w:t xml:space="preserve"> исходного кода на </w:t>
+      </w:r>
+      <w:r>
+        <w:rPr>
+          <w:rFonts w:ascii="Times New Roman" w:hAnsi="Times New Roman" w:cs="Times New Roman"/>
+          <w:b/>
+          <w:sz w:val="28"/>
+          <w:szCs w:val="28"/>
           <w:lang w:val="en-US"/>
         </w:rPr>
         <w:t>C</w:t>
       </w:r>
       <w:r>
+        <w:rPr>
+          <w:rFonts w:ascii="Times New Roman" w:hAnsi="Times New Roman" w:cs="Times New Roman"/>
+          <w:b/>
+          <w:sz w:val="28"/>
+          <w:szCs w:val="28"/>
+        </w:rPr>
         <w:t>++</w:t>
       </w:r>
+    </w:p>
+    <w:p>
+      <w:pPr>
+        <w:rPr>
+          <w:rFonts w:ascii="Times New Roman" w:hAnsi="Times New Roman" w:cs="Times New Roman"/>
+          <w:sz w:val="28"/>
+          <w:szCs w:val="28"/>
+        </w:rPr>
+      </w:pPr>
+      <w:r>
+        <w:rPr>
+          <w:rFonts w:ascii="Times New Roman" w:hAnsi="Times New Roman" w:cs="Times New Roman"/>
+          <w:sz w:val="28"/>
+          <w:szCs w:val="28"/>
+        </w:rPr>
+        <w:t xml:space="preserve">Стандарт языка </w:t>
+      </w:r>
+      <w:r>
+        <w:rPr>
+          <w:rFonts w:ascii="Times New Roman" w:hAnsi="Times New Roman" w:cs="Times New Roman"/>
+          <w:sz w:val="28"/>
+          <w:szCs w:val="28"/>
+          <w:lang w:val="en-US"/>
+        </w:rPr>
+        <w:t>C</w:t>
+      </w:r>
+      <w:r>
+        <w:rPr>
+          <w:rFonts w:ascii="Times New Roman" w:hAnsi="Times New Roman" w:cs="Times New Roman"/>
+          <w:sz w:val="28"/>
+          <w:szCs w:val="28"/>
+        </w:rPr>
+        <w:t xml:space="preserve">++ </w:t>
+      </w:r>
+      <w:r>
+        <w:rPr>
+          <w:rStyle w:val="af6"/>
+          <w:rFonts w:ascii="Times New Roman" w:hAnsi="Times New Roman" w:cs="Times New Roman"/>
+          <w:sz w:val="28"/>
+          <w:szCs w:val="28"/>
+        </w:rPr>
+        <w:footnoteReference w:id="1"/>
+      </w:r>
+      <w:r>
+        <w:rPr>
+          <w:rFonts w:ascii="Times New Roman" w:hAnsi="Times New Roman" w:cs="Times New Roman"/>
+          <w:sz w:val="28"/>
+          <w:szCs w:val="28"/>
+        </w:rPr>
+        <w:t xml:space="preserve"> </w:t>
+      </w:r>
+      <w:r>
+        <w:rPr>
+          <w:rFonts w:ascii="Times New Roman" w:hAnsi="Times New Roman" w:cs="Times New Roman"/>
+          <w:sz w:val="28"/>
+          <w:szCs w:val="28"/>
+        </w:rPr>
+        <w:t xml:space="preserve">определяет в том числе </w:t>
+      </w:r>
+      <w:r>
+        <w:rPr>
+          <w:rFonts w:ascii="Times New Roman" w:hAnsi="Times New Roman" w:cs="Times New Roman"/>
+          <w:sz w:val="28"/>
+          <w:szCs w:val="28"/>
+        </w:rPr>
+        <w:t>набор</w:t>
+      </w:r>
+      <w:r>
+        <w:rPr>
+          <w:rFonts w:ascii="Times New Roman" w:hAnsi="Times New Roman" w:cs="Times New Roman"/>
+          <w:sz w:val="28"/>
+          <w:szCs w:val="28"/>
+        </w:rPr>
+        <w:t xml:space="preserve"> простых инструкций</w:t>
+      </w:r>
+      <w:r>
+        <w:rPr>
+          <w:rFonts w:ascii="Times New Roman" w:hAnsi="Times New Roman" w:cs="Times New Roman"/>
+          <w:sz w:val="28"/>
+          <w:szCs w:val="28"/>
+        </w:rPr>
+        <w:t xml:space="preserve">, или </w:t>
+      </w:r>
+      <w:r>
+        <w:rPr>
+          <w:rFonts w:ascii="Times New Roman" w:hAnsi="Times New Roman" w:cs="Times New Roman"/>
+          <w:sz w:val="28"/>
+          <w:szCs w:val="28"/>
+        </w:rPr>
+        <w:t xml:space="preserve">т. н. </w:t>
+      </w:r>
+      <w:r>
+        <w:rPr>
+          <w:rFonts w:ascii="Times New Roman" w:hAnsi="Times New Roman" w:cs="Times New Roman"/>
+          <w:sz w:val="28"/>
+          <w:szCs w:val="28"/>
+        </w:rPr>
+        <w:t>директив</w:t>
+      </w:r>
+      <w:r>
+        <w:rPr>
+          <w:rFonts w:ascii="Times New Roman" w:hAnsi="Times New Roman" w:cs="Times New Roman"/>
+          <w:sz w:val="28"/>
+          <w:szCs w:val="28"/>
+        </w:rPr>
+        <w:t xml:space="preserve"> (определить константу, выполнить </w:t>
+      </w:r>
+      <w:r>
+        <w:rPr>
+          <w:rFonts w:ascii="Times New Roman" w:hAnsi="Times New Roman" w:cs="Times New Roman"/>
+          <w:sz w:val="28"/>
+          <w:szCs w:val="28"/>
+        </w:rPr>
+        <w:t>замену</w:t>
+      </w:r>
+      <w:r>
+        <w:rPr>
+          <w:rFonts w:ascii="Times New Roman" w:hAnsi="Times New Roman" w:cs="Times New Roman"/>
+          <w:sz w:val="28"/>
+          <w:szCs w:val="28"/>
+        </w:rPr>
+        <w:t xml:space="preserve">, </w:t>
+      </w:r>
+      <w:r>
+        <w:rPr>
+          <w:rFonts w:ascii="Times New Roman" w:hAnsi="Times New Roman" w:cs="Times New Roman"/>
+          <w:sz w:val="28"/>
+          <w:szCs w:val="28"/>
+        </w:rPr>
+        <w:t>сравнить константы, выполнить набор директив в зависимости от результата сравнения</w:t>
+      </w:r>
+      <w:r>
+        <w:rPr>
+          <w:rFonts w:ascii="Times New Roman" w:hAnsi="Times New Roman" w:cs="Times New Roman"/>
+          <w:sz w:val="28"/>
+          <w:szCs w:val="28"/>
+        </w:rPr>
+        <w:t xml:space="preserve">). </w:t>
+      </w:r>
+    </w:p>
+    <w:p>
+      <w:pPr>
+        <w:rPr>
+          <w:rFonts w:ascii="Times New Roman" w:hAnsi="Times New Roman" w:cs="Times New Roman"/>
+          <w:sz w:val="28"/>
+          <w:szCs w:val="28"/>
+        </w:rPr>
+      </w:pPr>
+      <w:r>
+        <w:rPr>
+          <w:rFonts w:ascii="Times New Roman" w:hAnsi="Times New Roman" w:cs="Times New Roman"/>
+          <w:sz w:val="28"/>
+          <w:szCs w:val="28"/>
+        </w:rPr>
+        <w:t xml:space="preserve">Этот </w:t>
+      </w:r>
+      <w:r>
+        <w:rPr>
+          <w:rFonts w:ascii="Times New Roman" w:hAnsi="Times New Roman" w:cs="Times New Roman"/>
+          <w:sz w:val="28"/>
+          <w:szCs w:val="28"/>
+        </w:rPr>
+        <w:t>набор</w:t>
+      </w:r>
+      <w:r>
+        <w:rPr>
+          <w:rFonts w:ascii="Times New Roman" w:hAnsi="Times New Roman" w:cs="Times New Roman"/>
+          <w:sz w:val="28"/>
+          <w:szCs w:val="28"/>
+        </w:rPr>
+        <w:t xml:space="preserve"> называется языком препроцессора, выполнение инструкций – </w:t>
+      </w:r>
+      <w:proofErr w:type="spellStart"/>
+      <w:r>
+        <w:rPr>
+          <w:rFonts w:ascii="Times New Roman" w:hAnsi="Times New Roman" w:cs="Times New Roman"/>
+          <w:sz w:val="28"/>
+          <w:szCs w:val="28"/>
+        </w:rPr>
+        <w:t>препроцессингом</w:t>
+      </w:r>
+      <w:proofErr w:type="spellEnd"/>
+      <w:r>
+        <w:rPr>
+          <w:rFonts w:ascii="Times New Roman" w:hAnsi="Times New Roman" w:cs="Times New Roman"/>
+          <w:sz w:val="28"/>
+          <w:szCs w:val="28"/>
+        </w:rPr>
+        <w:t xml:space="preserve"> (</w:t>
+      </w:r>
+      <w:r>
+        <w:rPr>
+          <w:rFonts w:ascii="Times New Roman" w:hAnsi="Times New Roman" w:cs="Times New Roman"/>
+          <w:b/>
+          <w:sz w:val="28"/>
+          <w:szCs w:val="28"/>
+          <w:lang w:val="en-US"/>
+        </w:rPr>
+        <w:t>preprocessing</w:t>
+      </w:r>
+      <w:r>
+        <w:rPr>
+          <w:rFonts w:ascii="Times New Roman" w:hAnsi="Times New Roman" w:cs="Times New Roman"/>
+          <w:sz w:val="28"/>
+          <w:szCs w:val="28"/>
+        </w:rPr>
+        <w:t xml:space="preserve"> </w:t>
+      </w:r>
+      <w:r>
+        <w:rPr>
+          <w:rFonts w:ascii="Times New Roman" w:hAnsi="Times New Roman" w:cs="Times New Roman"/>
+          <w:sz w:val="28"/>
+          <w:szCs w:val="28"/>
+        </w:rPr>
+        <w:t>–</w:t>
+      </w:r>
+      <w:r>
+        <w:rPr>
+          <w:rFonts w:ascii="Times New Roman" w:hAnsi="Times New Roman" w:cs="Times New Roman"/>
+          <w:sz w:val="28"/>
+          <w:szCs w:val="28"/>
+        </w:rPr>
+        <w:t xml:space="preserve"> </w:t>
+      </w:r>
+      <w:r>
+        <w:rPr>
+          <w:rFonts w:ascii="Times New Roman" w:hAnsi="Times New Roman" w:cs="Times New Roman"/>
+          <w:sz w:val="28"/>
+          <w:szCs w:val="28"/>
+        </w:rPr>
+        <w:t xml:space="preserve">предварительная обработка), а программа или программный модуль, </w:t>
+      </w:r>
+      <w:r>
+        <w:rPr>
+          <w:rFonts w:ascii="Times New Roman" w:hAnsi="Times New Roman" w:cs="Times New Roman"/>
+          <w:sz w:val="28"/>
+          <w:szCs w:val="28"/>
+        </w:rPr>
+        <w:t>выполняющий эту обработку – препроцессором (</w:t>
+      </w:r>
+      <w:r>
+        <w:rPr>
+          <w:rFonts w:ascii="Times New Roman" w:hAnsi="Times New Roman" w:cs="Times New Roman"/>
+          <w:b/>
+          <w:sz w:val="28"/>
+          <w:szCs w:val="28"/>
+          <w:lang w:val="en-US"/>
+        </w:rPr>
+        <w:t>preprocessor</w:t>
+      </w:r>
+      <w:r>
+        <w:rPr>
+          <w:rFonts w:ascii="Times New Roman" w:hAnsi="Times New Roman" w:cs="Times New Roman"/>
+          <w:sz w:val="28"/>
+          <w:szCs w:val="28"/>
+        </w:rPr>
+        <w:t>).</w:t>
+      </w:r>
+    </w:p>
+    <w:p>
+      <w:pPr>
+        <w:rPr>
+          <w:rFonts w:ascii="Times New Roman" w:hAnsi="Times New Roman" w:cs="Times New Roman"/>
+          <w:sz w:val="28"/>
+          <w:szCs w:val="28"/>
+        </w:rPr>
+      </w:pPr>
+      <w:r>
+        <w:rPr>
+          <w:rFonts w:ascii="Times New Roman" w:hAnsi="Times New Roman" w:cs="Times New Roman"/>
+          <w:sz w:val="28"/>
+          <w:szCs w:val="28"/>
+        </w:rPr>
+        <w:lastRenderedPageBreak/>
+        <w:t>В ходе трансляции</w:t>
+      </w:r>
+      <w:r>
+        <w:rPr>
+          <w:rStyle w:val="af6"/>
+          <w:rFonts w:ascii="Times New Roman" w:hAnsi="Times New Roman" w:cs="Times New Roman"/>
+          <w:sz w:val="28"/>
+          <w:szCs w:val="28"/>
+        </w:rPr>
+        <w:footnoteReference w:id="2"/>
+      </w:r>
+      <w:r>
+        <w:rPr>
+          <w:rFonts w:ascii="Times New Roman" w:hAnsi="Times New Roman" w:cs="Times New Roman"/>
+          <w:sz w:val="28"/>
+          <w:szCs w:val="28"/>
+        </w:rPr>
+        <w:t xml:space="preserve"> исходного кода на </w:t>
+      </w:r>
+      <w:r>
+        <w:rPr>
+          <w:rFonts w:ascii="Times New Roman" w:hAnsi="Times New Roman" w:cs="Times New Roman"/>
+          <w:sz w:val="28"/>
+          <w:szCs w:val="28"/>
+          <w:lang w:val="en-US"/>
+        </w:rPr>
+        <w:t>C</w:t>
+      </w:r>
+      <w:r>
+        <w:rPr>
+          <w:rFonts w:ascii="Times New Roman" w:hAnsi="Times New Roman" w:cs="Times New Roman"/>
+          <w:sz w:val="28"/>
+          <w:szCs w:val="28"/>
+        </w:rPr>
+        <w:t xml:space="preserve">++ </w:t>
+      </w:r>
+      <w:proofErr w:type="spellStart"/>
+      <w:r>
+        <w:rPr>
+          <w:rFonts w:ascii="Times New Roman" w:hAnsi="Times New Roman" w:cs="Times New Roman"/>
+          <w:sz w:val="28"/>
+          <w:szCs w:val="28"/>
+        </w:rPr>
+        <w:t>преп</w:t>
+      </w:r>
+      <w:r>
+        <w:rPr>
+          <w:rFonts w:ascii="Times New Roman" w:hAnsi="Times New Roman" w:cs="Times New Roman"/>
+          <w:sz w:val="28"/>
+          <w:szCs w:val="28"/>
+        </w:rPr>
+        <w:t>роцессинг</w:t>
+      </w:r>
+      <w:proofErr w:type="spellEnd"/>
+      <w:r>
+        <w:rPr>
+          <w:rFonts w:ascii="Times New Roman" w:hAnsi="Times New Roman" w:cs="Times New Roman"/>
+          <w:sz w:val="28"/>
+          <w:szCs w:val="28"/>
+        </w:rPr>
+        <w:t>, удаляющий из исходного кода директивы препроцессора и опционально заменяющий их другими данными (например, результатом подстановки содержимого файла), осуществляется раньше трансляции остального кода, не являющегося директивами препроцессора</w:t>
+      </w:r>
+      <w:r>
+        <w:rPr>
+          <w:rFonts w:ascii="Times New Roman" w:hAnsi="Times New Roman" w:cs="Times New Roman"/>
+          <w:sz w:val="28"/>
+          <w:szCs w:val="28"/>
+        </w:rPr>
+        <w:t>.</w:t>
+      </w:r>
+    </w:p>
+    <w:p>
+      <w:pPr>
+        <w:rPr>
+          <w:rFonts w:ascii="Times New Roman" w:hAnsi="Times New Roman" w:cs="Times New Roman"/>
+          <w:sz w:val="28"/>
+          <w:szCs w:val="28"/>
+        </w:rPr>
+      </w:pPr>
+      <w:r>
+        <w:rPr>
+          <w:rFonts w:ascii="Times New Roman" w:hAnsi="Times New Roman" w:cs="Times New Roman"/>
+          <w:sz w:val="28"/>
+          <w:szCs w:val="28"/>
+        </w:rPr>
+        <w:t>Промежуточное представление</w:t>
+      </w:r>
+      <w:r>
+        <w:rPr>
+          <w:rStyle w:val="af6"/>
+          <w:rFonts w:ascii="Times New Roman" w:hAnsi="Times New Roman" w:cs="Times New Roman"/>
+          <w:sz w:val="28"/>
+          <w:szCs w:val="28"/>
+        </w:rPr>
+        <w:footnoteReference w:id="3"/>
+      </w:r>
+      <w:r>
+        <w:rPr>
+          <w:rFonts w:ascii="Times New Roman" w:hAnsi="Times New Roman" w:cs="Times New Roman"/>
+          <w:sz w:val="28"/>
+          <w:szCs w:val="28"/>
+        </w:rPr>
+        <w:t>, полученное в результате</w:t>
+      </w:r>
+      <w:r>
+        <w:rPr>
+          <w:rFonts w:ascii="Times New Roman" w:hAnsi="Times New Roman" w:cs="Times New Roman"/>
+          <w:sz w:val="28"/>
+          <w:szCs w:val="28"/>
+        </w:rPr>
+        <w:t xml:space="preserve"> трансляции остального кода</w:t>
+      </w:r>
+      <w:r>
+        <w:rPr>
+          <w:rFonts w:ascii="Times New Roman" w:hAnsi="Times New Roman" w:cs="Times New Roman"/>
+          <w:sz w:val="28"/>
+          <w:szCs w:val="28"/>
+        </w:rPr>
+        <w:t>,</w:t>
+      </w:r>
+      <w:r>
+        <w:rPr>
+          <w:rFonts w:ascii="Times New Roman" w:hAnsi="Times New Roman" w:cs="Times New Roman"/>
+          <w:sz w:val="28"/>
+          <w:szCs w:val="28"/>
+        </w:rPr>
+        <w:t xml:space="preserve"> может </w:t>
+      </w:r>
+      <w:r>
+        <w:rPr>
+          <w:rFonts w:ascii="Times New Roman" w:hAnsi="Times New Roman" w:cs="Times New Roman"/>
+          <w:sz w:val="28"/>
+          <w:szCs w:val="28"/>
+        </w:rPr>
+        <w:t>вызывать функцию</w:t>
+      </w:r>
+      <w:r>
+        <w:rPr>
+          <w:rFonts w:ascii="Times New Roman" w:hAnsi="Times New Roman" w:cs="Times New Roman"/>
+          <w:sz w:val="28"/>
+          <w:szCs w:val="28"/>
+        </w:rPr>
+        <w:t>, которая была</w:t>
+      </w:r>
+      <w:r>
+        <w:rPr>
+          <w:rFonts w:ascii="Times New Roman" w:hAnsi="Times New Roman" w:cs="Times New Roman"/>
+          <w:sz w:val="28"/>
+          <w:szCs w:val="28"/>
+        </w:rPr>
+        <w:t xml:space="preserve"> в рамках хода трансляции</w:t>
+      </w:r>
+      <w:r>
+        <w:rPr>
+          <w:rFonts w:ascii="Times New Roman" w:hAnsi="Times New Roman" w:cs="Times New Roman"/>
+          <w:sz w:val="28"/>
+          <w:szCs w:val="28"/>
+        </w:rPr>
+        <w:t xml:space="preserve"> объявлена (</w:t>
+      </w:r>
+      <w:r>
+        <w:rPr>
+          <w:rFonts w:ascii="Times New Roman" w:hAnsi="Times New Roman" w:cs="Times New Roman"/>
+          <w:b/>
+          <w:sz w:val="28"/>
+          <w:szCs w:val="28"/>
+          <w:lang w:val="en-US"/>
+        </w:rPr>
+        <w:t>declared</w:t>
+      </w:r>
+      <w:r>
+        <w:rPr>
+          <w:rFonts w:ascii="Times New Roman" w:hAnsi="Times New Roman" w:cs="Times New Roman"/>
+          <w:sz w:val="28"/>
+          <w:szCs w:val="28"/>
+        </w:rPr>
+        <w:t xml:space="preserve">), </w:t>
+      </w:r>
+      <w:r>
+        <w:rPr>
+          <w:rFonts w:ascii="Times New Roman" w:hAnsi="Times New Roman" w:cs="Times New Roman"/>
+          <w:sz w:val="28"/>
+          <w:szCs w:val="28"/>
+        </w:rPr>
+        <w:t>но не была определена (</w:t>
+      </w:r>
+      <w:r>
+        <w:rPr>
+          <w:rFonts w:ascii="Times New Roman" w:hAnsi="Times New Roman" w:cs="Times New Roman"/>
+          <w:b/>
+          <w:sz w:val="28"/>
+          <w:szCs w:val="28"/>
+          <w:lang w:val="en-US"/>
+        </w:rPr>
+        <w:t>defined</w:t>
+      </w:r>
+      <w:r>
+        <w:rPr>
+          <w:rFonts w:ascii="Times New Roman" w:hAnsi="Times New Roman" w:cs="Times New Roman"/>
+          <w:sz w:val="28"/>
+          <w:szCs w:val="28"/>
+        </w:rPr>
+        <w:t>), или конкретизировать (</w:t>
+      </w:r>
+      <w:r>
+        <w:rPr>
+          <w:rFonts w:ascii="Times New Roman" w:hAnsi="Times New Roman" w:cs="Times New Roman"/>
+          <w:b/>
+          <w:sz w:val="28"/>
+          <w:szCs w:val="28"/>
+          <w:lang w:val="en-US"/>
+        </w:rPr>
+        <w:t>instantiate</w:t>
+      </w:r>
+      <w:r>
+        <w:rPr>
+          <w:rFonts w:ascii="Times New Roman" w:hAnsi="Times New Roman" w:cs="Times New Roman"/>
+          <w:sz w:val="28"/>
+          <w:szCs w:val="28"/>
+        </w:rPr>
+        <w:t xml:space="preserve">) </w:t>
+      </w:r>
+      <w:r>
+        <w:rPr>
+          <w:rFonts w:ascii="Times New Roman" w:hAnsi="Times New Roman" w:cs="Times New Roman"/>
+          <w:sz w:val="28"/>
+          <w:szCs w:val="28"/>
+        </w:rPr>
+        <w:t>шаблон класса, который был предварительно объявлен (</w:t>
+      </w:r>
+      <w:r>
+        <w:rPr>
+          <w:rFonts w:ascii="Times New Roman" w:hAnsi="Times New Roman" w:cs="Times New Roman"/>
+          <w:b/>
+          <w:sz w:val="28"/>
+          <w:szCs w:val="28"/>
+          <w:lang w:val="en-US"/>
+        </w:rPr>
+        <w:t>forward</w:t>
+      </w:r>
+      <w:r>
+        <w:rPr>
+          <w:rFonts w:ascii="Times New Roman" w:hAnsi="Times New Roman" w:cs="Times New Roman"/>
+          <w:b/>
+          <w:sz w:val="28"/>
+          <w:szCs w:val="28"/>
+        </w:rPr>
+        <w:t>-</w:t>
+      </w:r>
+      <w:r>
+        <w:rPr>
+          <w:rFonts w:ascii="Times New Roman" w:hAnsi="Times New Roman" w:cs="Times New Roman"/>
+          <w:b/>
+          <w:sz w:val="28"/>
+          <w:szCs w:val="28"/>
+          <w:lang w:val="en-US"/>
+        </w:rPr>
+        <w:t>declared</w:t>
+      </w:r>
+      <w:r>
+        <w:rPr>
+          <w:rFonts w:ascii="Times New Roman" w:hAnsi="Times New Roman" w:cs="Times New Roman"/>
+          <w:sz w:val="28"/>
+          <w:szCs w:val="28"/>
+        </w:rPr>
+        <w:t xml:space="preserve">), </w:t>
+      </w:r>
+      <w:r>
+        <w:rPr>
+          <w:rFonts w:ascii="Times New Roman" w:hAnsi="Times New Roman" w:cs="Times New Roman"/>
+          <w:sz w:val="28"/>
+          <w:szCs w:val="28"/>
+        </w:rPr>
+        <w:t>но не был определен, или вызывать методы класса, который был предварительно объявлен, но не определён,</w:t>
+      </w:r>
+      <w:r>
+        <w:rPr>
+          <w:rFonts w:ascii="Times New Roman" w:hAnsi="Times New Roman" w:cs="Times New Roman"/>
+          <w:sz w:val="28"/>
+          <w:szCs w:val="28"/>
+        </w:rPr>
+        <w:t xml:space="preserve"> или каким-либо еще </w:t>
+      </w:r>
+      <w:r>
+        <w:rPr>
+          <w:rFonts w:ascii="Times New Roman" w:hAnsi="Times New Roman" w:cs="Times New Roman"/>
+          <w:sz w:val="28"/>
+          <w:szCs w:val="28"/>
+        </w:rPr>
+        <w:t>образом</w:t>
+      </w:r>
+      <w:r>
+        <w:rPr>
+          <w:rFonts w:ascii="Times New Roman" w:hAnsi="Times New Roman" w:cs="Times New Roman"/>
+          <w:sz w:val="28"/>
+          <w:szCs w:val="28"/>
+        </w:rPr>
+        <w:t xml:space="preserve"> требовать </w:t>
+      </w:r>
+      <w:r>
+        <w:rPr>
+          <w:rFonts w:ascii="Times New Roman" w:hAnsi="Times New Roman" w:cs="Times New Roman"/>
+          <w:sz w:val="28"/>
+          <w:szCs w:val="28"/>
+        </w:rPr>
+        <w:t xml:space="preserve">сопоставления существующего и используемого </w:t>
+      </w:r>
+      <w:r>
+        <w:rPr>
+          <w:rFonts w:ascii="Times New Roman" w:hAnsi="Times New Roman" w:cs="Times New Roman"/>
+          <w:sz w:val="28"/>
+          <w:szCs w:val="28"/>
+        </w:rPr>
+        <w:t>идентификатора</w:t>
+      </w:r>
+      <w:r>
+        <w:rPr>
+          <w:rStyle w:val="af6"/>
+          <w:rFonts w:ascii="Times New Roman" w:hAnsi="Times New Roman" w:cs="Times New Roman"/>
+          <w:sz w:val="28"/>
+          <w:szCs w:val="28"/>
+        </w:rPr>
+        <w:footnoteReference w:id="4"/>
+      </w:r>
+      <w:r>
+        <w:rPr>
+          <w:rFonts w:ascii="Times New Roman" w:hAnsi="Times New Roman" w:cs="Times New Roman"/>
+          <w:sz w:val="28"/>
+          <w:szCs w:val="28"/>
+        </w:rPr>
+        <w:t xml:space="preserve"> </w:t>
+      </w:r>
+      <w:r>
+        <w:rPr>
+          <w:rFonts w:ascii="Times New Roman" w:hAnsi="Times New Roman" w:cs="Times New Roman"/>
+          <w:sz w:val="28"/>
+          <w:szCs w:val="28"/>
+        </w:rPr>
+        <w:t>с существующим определением функции (</w:t>
+      </w:r>
+      <w:r>
+        <w:rPr>
+          <w:rFonts w:ascii="Times New Roman" w:hAnsi="Times New Roman" w:cs="Times New Roman"/>
+          <w:b/>
+          <w:sz w:val="28"/>
+          <w:szCs w:val="28"/>
+          <w:lang w:val="en-US"/>
+        </w:rPr>
+        <w:t>function</w:t>
+      </w:r>
+      <w:r>
+        <w:rPr>
+          <w:rFonts w:ascii="Times New Roman" w:hAnsi="Times New Roman" w:cs="Times New Roman"/>
+          <w:b/>
+          <w:sz w:val="28"/>
+          <w:szCs w:val="28"/>
+        </w:rPr>
+        <w:t xml:space="preserve"> </w:t>
+      </w:r>
+      <w:r>
+        <w:rPr>
+          <w:rFonts w:ascii="Times New Roman" w:hAnsi="Times New Roman" w:cs="Times New Roman"/>
+          <w:b/>
+          <w:sz w:val="28"/>
+          <w:szCs w:val="28"/>
+          <w:lang w:val="en-US"/>
+        </w:rPr>
+        <w:t>definition</w:t>
+      </w:r>
+      <w:r>
+        <w:rPr>
+          <w:rFonts w:ascii="Times New Roman" w:hAnsi="Times New Roman" w:cs="Times New Roman"/>
+          <w:sz w:val="28"/>
+          <w:szCs w:val="28"/>
+        </w:rPr>
+        <w:t xml:space="preserve">), </w:t>
+      </w:r>
+      <w:r>
+        <w:rPr>
+          <w:rFonts w:ascii="Times New Roman" w:hAnsi="Times New Roman" w:cs="Times New Roman"/>
+          <w:sz w:val="28"/>
+          <w:szCs w:val="28"/>
+        </w:rPr>
+        <w:t>определением шаблона класса (</w:t>
+      </w:r>
+      <w:r>
+        <w:rPr>
+          <w:rFonts w:ascii="Times New Roman" w:hAnsi="Times New Roman" w:cs="Times New Roman"/>
+          <w:b/>
+          <w:sz w:val="28"/>
+          <w:szCs w:val="28"/>
+          <w:lang w:val="en-US"/>
+        </w:rPr>
+        <w:t>template</w:t>
+      </w:r>
+      <w:r>
+        <w:rPr>
+          <w:rFonts w:ascii="Times New Roman" w:hAnsi="Times New Roman" w:cs="Times New Roman"/>
+          <w:b/>
+          <w:sz w:val="28"/>
+          <w:szCs w:val="28"/>
+        </w:rPr>
+        <w:t xml:space="preserve"> </w:t>
+      </w:r>
+      <w:r>
+        <w:rPr>
+          <w:rFonts w:ascii="Times New Roman" w:hAnsi="Times New Roman" w:cs="Times New Roman"/>
+          <w:b/>
+          <w:sz w:val="28"/>
+          <w:szCs w:val="28"/>
+          <w:lang w:val="en-US"/>
+        </w:rPr>
+        <w:t>class</w:t>
+      </w:r>
+      <w:r>
+        <w:rPr>
+          <w:rFonts w:ascii="Times New Roman" w:hAnsi="Times New Roman" w:cs="Times New Roman"/>
+          <w:b/>
+          <w:sz w:val="28"/>
+          <w:szCs w:val="28"/>
+        </w:rPr>
+        <w:t xml:space="preserve"> </w:t>
+      </w:r>
+      <w:r>
+        <w:rPr>
+          <w:rFonts w:ascii="Times New Roman" w:hAnsi="Times New Roman" w:cs="Times New Roman"/>
+          <w:b/>
+          <w:sz w:val="28"/>
+          <w:szCs w:val="28"/>
+          <w:lang w:val="en-US"/>
+        </w:rPr>
+        <w:t>definition</w:t>
+      </w:r>
+      <w:r>
+        <w:rPr>
+          <w:rFonts w:ascii="Times New Roman" w:hAnsi="Times New Roman" w:cs="Times New Roman"/>
+          <w:sz w:val="28"/>
+          <w:szCs w:val="28"/>
+        </w:rPr>
+        <w:t xml:space="preserve">) и так далее. </w:t>
+      </w:r>
+    </w:p>
+    <w:p>
+      <w:pPr>
+        <w:rPr>
+          <w:rFonts w:ascii="Times New Roman" w:hAnsi="Times New Roman" w:cs="Times New Roman"/>
+          <w:sz w:val="28"/>
+          <w:szCs w:val="28"/>
+        </w:rPr>
+      </w:pPr>
+      <w:r>
+        <w:rPr>
+          <w:rFonts w:ascii="Times New Roman" w:hAnsi="Times New Roman" w:cs="Times New Roman"/>
+          <w:sz w:val="28"/>
+          <w:szCs w:val="28"/>
+        </w:rPr>
+        <w:t>Такое сопоставление, носящее название разрешения символов (</w:t>
+      </w:r>
+      <w:r>
+        <w:rPr>
+          <w:rFonts w:ascii="Times New Roman" w:hAnsi="Times New Roman" w:cs="Times New Roman"/>
+          <w:b/>
+          <w:sz w:val="28"/>
+          <w:szCs w:val="28"/>
+          <w:lang w:val="en-US"/>
+        </w:rPr>
+        <w:t>symbol</w:t>
+      </w:r>
+      <w:r>
+        <w:rPr>
+          <w:rFonts w:ascii="Times New Roman" w:hAnsi="Times New Roman" w:cs="Times New Roman"/>
+          <w:b/>
+          <w:sz w:val="28"/>
+          <w:szCs w:val="28"/>
+        </w:rPr>
+        <w:t xml:space="preserve"> </w:t>
+      </w:r>
+      <w:r>
+        <w:rPr>
+          <w:rFonts w:ascii="Times New Roman" w:hAnsi="Times New Roman" w:cs="Times New Roman"/>
+          <w:b/>
+          <w:sz w:val="28"/>
+          <w:szCs w:val="28"/>
+          <w:lang w:val="en-US"/>
+        </w:rPr>
+        <w:t>resolving</w:t>
+      </w:r>
+      <w:r>
+        <w:rPr>
+          <w:rFonts w:ascii="Times New Roman" w:hAnsi="Times New Roman" w:cs="Times New Roman"/>
+          <w:sz w:val="28"/>
+          <w:szCs w:val="28"/>
+        </w:rPr>
+        <w:t xml:space="preserve">, </w:t>
+      </w:r>
+      <w:r>
+        <w:rPr>
+          <w:rFonts w:ascii="Times New Roman" w:hAnsi="Times New Roman" w:cs="Times New Roman"/>
+          <w:sz w:val="28"/>
+          <w:szCs w:val="28"/>
+          <w:lang w:val="en-US"/>
+        </w:rPr>
+        <w:t>symbol</w:t>
+      </w:r>
+      <w:r>
+        <w:rPr>
+          <w:rFonts w:ascii="Times New Roman" w:hAnsi="Times New Roman" w:cs="Times New Roman"/>
+          <w:sz w:val="28"/>
+          <w:szCs w:val="28"/>
+        </w:rPr>
+        <w:t xml:space="preserve"> </w:t>
+      </w:r>
+      <w:r>
+        <w:rPr>
+          <w:rFonts w:ascii="Times New Roman" w:hAnsi="Times New Roman" w:cs="Times New Roman"/>
+          <w:sz w:val="28"/>
+          <w:szCs w:val="28"/>
+        </w:rPr>
+        <w:t>–</w:t>
+      </w:r>
+      <w:r>
+        <w:rPr>
+          <w:rFonts w:ascii="Times New Roman" w:hAnsi="Times New Roman" w:cs="Times New Roman"/>
+          <w:sz w:val="28"/>
+          <w:szCs w:val="28"/>
+        </w:rPr>
+        <w:t xml:space="preserve"> </w:t>
+      </w:r>
+      <w:r>
+        <w:rPr>
+          <w:rFonts w:ascii="Times New Roman" w:hAnsi="Times New Roman" w:cs="Times New Roman"/>
+          <w:sz w:val="28"/>
+          <w:szCs w:val="28"/>
+        </w:rPr>
+        <w:t>то же, что идентификатор</w:t>
+      </w:r>
+      <w:r>
+        <w:rPr>
+          <w:rFonts w:ascii="Times New Roman" w:hAnsi="Times New Roman" w:cs="Times New Roman"/>
+          <w:sz w:val="28"/>
+          <w:szCs w:val="28"/>
+        </w:rPr>
+        <w:t>) или разрешения ссылок (</w:t>
+      </w:r>
+      <w:r>
+        <w:rPr>
+          <w:rFonts w:ascii="Times New Roman" w:hAnsi="Times New Roman" w:cs="Times New Roman"/>
+          <w:b/>
+          <w:sz w:val="28"/>
+          <w:szCs w:val="28"/>
+          <w:lang w:val="en-US"/>
+        </w:rPr>
+        <w:t>reference</w:t>
+      </w:r>
+      <w:r>
+        <w:rPr>
+          <w:rFonts w:ascii="Times New Roman" w:hAnsi="Times New Roman" w:cs="Times New Roman"/>
+          <w:b/>
+          <w:sz w:val="28"/>
+          <w:szCs w:val="28"/>
+        </w:rPr>
+        <w:t xml:space="preserve"> </w:t>
+      </w:r>
+      <w:r>
+        <w:rPr>
+          <w:rFonts w:ascii="Times New Roman" w:hAnsi="Times New Roman" w:cs="Times New Roman"/>
+          <w:b/>
+          <w:sz w:val="28"/>
+          <w:szCs w:val="28"/>
+          <w:lang w:val="en-US"/>
+        </w:rPr>
+        <w:t>resolving</w:t>
+      </w:r>
+      <w:r>
+        <w:rPr>
+          <w:rFonts w:ascii="Times New Roman" w:hAnsi="Times New Roman" w:cs="Times New Roman"/>
+          <w:sz w:val="28"/>
+          <w:szCs w:val="28"/>
+        </w:rPr>
+        <w:t>)</w:t>
+      </w:r>
+      <w:r>
+        <w:rPr>
+          <w:rFonts w:ascii="Times New Roman" w:hAnsi="Times New Roman" w:cs="Times New Roman"/>
+          <w:sz w:val="28"/>
+          <w:szCs w:val="28"/>
+        </w:rPr>
+        <w:t xml:space="preserve">, завершается успешно, если больше нет неразрешенных символов, примеры которых приведены выше, и, наряду с трансляцией промежуточного представления кода в итоговый машинный код и снабжением этого кода некоторой дополнительной информацией, зависящей от </w:t>
+      </w:r>
+      <w:r>
+        <w:rPr>
+          <w:rFonts w:ascii="Times New Roman" w:hAnsi="Times New Roman" w:cs="Times New Roman"/>
+          <w:sz w:val="28"/>
+          <w:szCs w:val="28"/>
+        </w:rPr>
+        <w:t>целевой платформы</w:t>
+      </w:r>
+      <w:r>
+        <w:rPr>
+          <w:rStyle w:val="af6"/>
+          <w:rFonts w:ascii="Times New Roman" w:hAnsi="Times New Roman" w:cs="Times New Roman"/>
+          <w:sz w:val="28"/>
+          <w:szCs w:val="28"/>
+        </w:rPr>
+        <w:footnoteReference w:id="5"/>
+      </w:r>
+      <w:r>
+        <w:rPr>
+          <w:rFonts w:ascii="Times New Roman" w:hAnsi="Times New Roman" w:cs="Times New Roman"/>
+          <w:sz w:val="28"/>
+          <w:szCs w:val="28"/>
+        </w:rPr>
+        <w:t>, завершает ход трансляции исходного кода в исполняемый модуль.</w:t>
+      </w:r>
+    </w:p>
+    <w:p>
+      <w:pPr>
+        <w:rPr>
+          <w:rFonts w:ascii="Times New Roman" w:hAnsi="Times New Roman" w:cs="Times New Roman"/>
+          <w:sz w:val="28"/>
+          <w:szCs w:val="28"/>
+        </w:rPr>
+      </w:pPr>
+    </w:p>
+    <w:p>
+      <w:pPr>
+        <w:rPr>
+          <w:rFonts w:ascii="Times New Roman" w:hAnsi="Times New Roman" w:cs="Times New Roman"/>
+          <w:b/>
+          <w:sz w:val="28"/>
+          <w:szCs w:val="28"/>
+        </w:rPr>
+      </w:pPr>
+      <w:r>
+        <w:rPr>
+          <w:rFonts w:ascii="Times New Roman" w:hAnsi="Times New Roman" w:cs="Times New Roman"/>
+          <w:b/>
+          <w:sz w:val="28"/>
+          <w:szCs w:val="28"/>
+        </w:rPr>
+        <w:t xml:space="preserve">Реализация трансляции исходного кода на </w:t>
+      </w:r>
+      <w:r>
+        <w:rPr>
+          <w:rFonts w:ascii="Times New Roman" w:hAnsi="Times New Roman" w:cs="Times New Roman"/>
+          <w:b/>
+          <w:sz w:val="28"/>
+          <w:szCs w:val="28"/>
+          <w:lang w:val="en-US"/>
+        </w:rPr>
+        <w:t>C</w:t>
+      </w:r>
+      <w:r>
+        <w:rPr>
+          <w:rFonts w:ascii="Times New Roman" w:hAnsi="Times New Roman" w:cs="Times New Roman"/>
+          <w:b/>
+          <w:sz w:val="28"/>
+          <w:szCs w:val="28"/>
+        </w:rPr>
+        <w:t>++</w:t>
+      </w:r>
+      <w:r>
+        <w:rPr>
+          <w:rFonts w:ascii="Times New Roman" w:hAnsi="Times New Roman" w:cs="Times New Roman"/>
+          <w:b/>
+          <w:sz w:val="28"/>
+          <w:szCs w:val="28"/>
+        </w:rPr>
+        <w:t xml:space="preserve"> в ходе сборки</w:t>
+      </w:r>
+    </w:p>
+    <w:p>
+      <w:pPr>
+        <w:rPr>
+          <w:rFonts w:ascii="Times New Roman" w:hAnsi="Times New Roman" w:cs="Times New Roman"/>
+          <w:sz w:val="28"/>
+          <w:szCs w:val="28"/>
+        </w:rPr>
+      </w:pPr>
+      <w:r>
+        <w:rPr>
+          <w:rFonts w:ascii="Times New Roman" w:hAnsi="Times New Roman" w:cs="Times New Roman"/>
+          <w:sz w:val="28"/>
+          <w:szCs w:val="28"/>
+        </w:rPr>
+        <w:t xml:space="preserve">Рассматривается ситуация, когда </w:t>
+      </w:r>
+      <w:r>
+        <w:rPr>
+          <w:rFonts w:ascii="Times New Roman" w:hAnsi="Times New Roman" w:cs="Times New Roman"/>
+          <w:sz w:val="28"/>
+          <w:szCs w:val="28"/>
+        </w:rPr>
+        <w:t>сборка</w:t>
+      </w:r>
+      <w:r>
+        <w:rPr>
+          <w:rFonts w:ascii="Times New Roman" w:hAnsi="Times New Roman" w:cs="Times New Roman"/>
+          <w:sz w:val="28"/>
+          <w:szCs w:val="28"/>
+        </w:rPr>
+        <w:t xml:space="preserve"> выполняется несколькими программами, каждая из которых принимает данные текущего этапа трансляции, обрабатывает их и передает в следующую программу</w:t>
+      </w:r>
+      <w:r>
+        <w:rPr>
+          <w:rFonts w:ascii="Times New Roman" w:hAnsi="Times New Roman" w:cs="Times New Roman"/>
+          <w:sz w:val="28"/>
+          <w:szCs w:val="28"/>
+        </w:rPr>
+        <w:t xml:space="preserve">; </w:t>
+      </w:r>
+      <w:r>
+        <w:rPr>
+          <w:rFonts w:ascii="Times New Roman" w:hAnsi="Times New Roman" w:cs="Times New Roman"/>
+          <w:sz w:val="28"/>
+          <w:szCs w:val="28"/>
+        </w:rPr>
+        <w:t>такая схема получила название конвейера.</w:t>
+      </w:r>
+      <w:r>
+        <w:rPr>
+          <w:rFonts w:ascii="Times New Roman" w:hAnsi="Times New Roman" w:cs="Times New Roman"/>
+          <w:sz w:val="28"/>
+          <w:szCs w:val="28"/>
+        </w:rPr>
+        <w:t xml:space="preserve"> Кроме очевидной программы или </w:t>
+      </w:r>
+      <w:r>
+        <w:rPr>
+          <w:rFonts w:ascii="Times New Roman" w:hAnsi="Times New Roman" w:cs="Times New Roman"/>
+          <w:sz w:val="28"/>
+          <w:szCs w:val="28"/>
+        </w:rPr>
+        <w:lastRenderedPageBreak/>
+        <w:t>интерпретируемого сценария запуска всех программ в конвейере</w:t>
+      </w:r>
+      <w:r>
+        <w:rPr>
+          <w:rFonts w:ascii="Times New Roman" w:hAnsi="Times New Roman" w:cs="Times New Roman"/>
+          <w:sz w:val="28"/>
+          <w:szCs w:val="28"/>
+        </w:rPr>
+        <w:t xml:space="preserve"> (обычно он является частью системы сборки)</w:t>
+      </w:r>
+      <w:r>
+        <w:rPr>
+          <w:rFonts w:ascii="Times New Roman" w:hAnsi="Times New Roman" w:cs="Times New Roman"/>
+          <w:sz w:val="28"/>
+          <w:szCs w:val="28"/>
+        </w:rPr>
+        <w:t>, препроцессор, описанный ранее, является одной из этих программ.</w:t>
+      </w:r>
+    </w:p>
+    <w:p>
+      <w:pPr>
+        <w:rPr>
+          <w:rFonts w:ascii="Times New Roman" w:hAnsi="Times New Roman" w:cs="Times New Roman"/>
+          <w:sz w:val="28"/>
+          <w:szCs w:val="28"/>
+        </w:rPr>
+      </w:pPr>
+      <w:r>
+        <w:rPr>
+          <w:rFonts w:ascii="Times New Roman" w:hAnsi="Times New Roman" w:cs="Times New Roman"/>
+          <w:sz w:val="28"/>
+          <w:szCs w:val="28"/>
+        </w:rPr>
+        <w:t>Далее, результат работы препроцессора –</w:t>
+      </w:r>
+      <w:r>
+        <w:rPr>
+          <w:rFonts w:ascii="Times New Roman" w:hAnsi="Times New Roman" w:cs="Times New Roman"/>
+          <w:sz w:val="28"/>
+          <w:szCs w:val="28"/>
+        </w:rPr>
+        <w:t xml:space="preserve"> </w:t>
+      </w:r>
+      <w:r>
+        <w:rPr>
+          <w:rFonts w:ascii="Times New Roman" w:hAnsi="Times New Roman" w:cs="Times New Roman"/>
+          <w:sz w:val="28"/>
+          <w:szCs w:val="28"/>
+        </w:rPr>
+        <w:t>исходный код, лишенный директив препроцессора – вместе с</w:t>
+      </w:r>
+      <w:r>
+        <w:rPr>
+          <w:rFonts w:ascii="Times New Roman" w:hAnsi="Times New Roman" w:cs="Times New Roman"/>
+          <w:sz w:val="28"/>
+          <w:szCs w:val="28"/>
+        </w:rPr>
+        <w:t xml:space="preserve"> упомянутой</w:t>
+      </w:r>
+      <w:r>
+        <w:rPr>
+          <w:rFonts w:ascii="Times New Roman" w:hAnsi="Times New Roman" w:cs="Times New Roman"/>
+          <w:sz w:val="28"/>
+          <w:szCs w:val="28"/>
+        </w:rPr>
+        <w:t xml:space="preserve"> дополнительной информацией о целевой платформе передается обычно в компилятор, реализованный в виде отдельной программы. Результатом работы компилятора является упомянутое выше промежуточное представление</w:t>
+      </w:r>
+      <w:r>
+        <w:rPr>
+          <w:rFonts w:ascii="Times New Roman" w:hAnsi="Times New Roman" w:cs="Times New Roman"/>
+          <w:sz w:val="28"/>
+          <w:szCs w:val="28"/>
+        </w:rPr>
+        <w:t>,</w:t>
+      </w:r>
+      <w:r>
+        <w:rPr>
+          <w:rFonts w:ascii="Times New Roman" w:hAnsi="Times New Roman" w:cs="Times New Roman"/>
+          <w:sz w:val="28"/>
+          <w:szCs w:val="28"/>
+        </w:rPr>
+        <w:t xml:space="preserve"> обычно в виде файла, называемое объектным файлом (</w:t>
+      </w:r>
+      <w:r>
+        <w:rPr>
+          <w:rFonts w:ascii="Times New Roman" w:hAnsi="Times New Roman" w:cs="Times New Roman"/>
+          <w:b/>
+          <w:sz w:val="28"/>
+          <w:szCs w:val="28"/>
+          <w:lang w:val="en-US"/>
+        </w:rPr>
+        <w:t>object</w:t>
+      </w:r>
+      <w:r>
+        <w:rPr>
+          <w:rFonts w:ascii="Times New Roman" w:hAnsi="Times New Roman" w:cs="Times New Roman"/>
+          <w:b/>
+          <w:sz w:val="28"/>
+          <w:szCs w:val="28"/>
+        </w:rPr>
+        <w:t xml:space="preserve"> </w:t>
+      </w:r>
+      <w:r>
+        <w:rPr>
+          <w:rFonts w:ascii="Times New Roman" w:hAnsi="Times New Roman" w:cs="Times New Roman"/>
+          <w:b/>
+          <w:sz w:val="28"/>
+          <w:szCs w:val="28"/>
+          <w:lang w:val="en-US"/>
+        </w:rPr>
+        <w:t>file</w:t>
+      </w:r>
+      <w:r>
+        <w:rPr>
+          <w:rFonts w:ascii="Times New Roman" w:hAnsi="Times New Roman" w:cs="Times New Roman"/>
+          <w:sz w:val="28"/>
+          <w:szCs w:val="28"/>
+        </w:rPr>
+        <w:t>)</w:t>
+      </w:r>
+      <w:r>
+        <w:rPr>
+          <w:rFonts w:ascii="Times New Roman" w:hAnsi="Times New Roman" w:cs="Times New Roman"/>
+          <w:sz w:val="28"/>
+          <w:szCs w:val="28"/>
+        </w:rPr>
+        <w:t xml:space="preserve">. </w:t>
+      </w:r>
+      <w:r>
+        <w:rPr>
+          <w:rFonts w:ascii="Times New Roman" w:hAnsi="Times New Roman" w:cs="Times New Roman"/>
+          <w:sz w:val="28"/>
+          <w:szCs w:val="28"/>
+        </w:rPr>
+        <w:t>Объектный файл</w:t>
+      </w:r>
+      <w:r>
+        <w:rPr>
+          <w:rFonts w:ascii="Times New Roman" w:hAnsi="Times New Roman" w:cs="Times New Roman"/>
+          <w:sz w:val="28"/>
+          <w:szCs w:val="28"/>
+        </w:rPr>
+        <w:t xml:space="preserve"> содержит в себе скомпилированный машинный код для целевой платформы, а также дополнительную информацию</w:t>
+      </w:r>
+      <w:r>
+        <w:rPr>
+          <w:rFonts w:ascii="Times New Roman" w:hAnsi="Times New Roman" w:cs="Times New Roman"/>
+          <w:sz w:val="28"/>
+          <w:szCs w:val="28"/>
+        </w:rPr>
+        <w:t>.</w:t>
+      </w:r>
+    </w:p>
+    <w:p>
+      <w:pPr>
+        <w:rPr>
+          <w:rFonts w:ascii="Times New Roman" w:hAnsi="Times New Roman" w:cs="Times New Roman"/>
+          <w:sz w:val="28"/>
+          <w:szCs w:val="28"/>
+        </w:rPr>
+      </w:pPr>
+      <w:r>
+        <w:rPr>
+          <w:rFonts w:ascii="Times New Roman" w:hAnsi="Times New Roman" w:cs="Times New Roman"/>
+          <w:sz w:val="28"/>
+          <w:szCs w:val="28"/>
+        </w:rPr>
+        <w:t>Целевая платформа (</w:t>
+      </w:r>
+      <w:r>
+        <w:rPr>
+          <w:rFonts w:ascii="Times New Roman" w:hAnsi="Times New Roman" w:cs="Times New Roman"/>
+          <w:b/>
+          <w:sz w:val="28"/>
+          <w:szCs w:val="28"/>
+          <w:lang w:val="en-US"/>
+        </w:rPr>
+        <w:t>target</w:t>
+      </w:r>
+      <w:r>
+        <w:rPr>
+          <w:rFonts w:ascii="Times New Roman" w:hAnsi="Times New Roman" w:cs="Times New Roman"/>
+          <w:b/>
+          <w:sz w:val="28"/>
+          <w:szCs w:val="28"/>
+        </w:rPr>
+        <w:t xml:space="preserve"> </w:t>
+      </w:r>
+      <w:r>
+        <w:rPr>
+          <w:rFonts w:ascii="Times New Roman" w:hAnsi="Times New Roman" w:cs="Times New Roman"/>
+          <w:b/>
+          <w:sz w:val="28"/>
+          <w:szCs w:val="28"/>
+          <w:lang w:val="en-US"/>
+        </w:rPr>
+        <w:t>platform</w:t>
+      </w:r>
+      <w:r>
+        <w:rPr>
+          <w:rFonts w:ascii="Times New Roman" w:hAnsi="Times New Roman" w:cs="Times New Roman"/>
+          <w:sz w:val="28"/>
+          <w:szCs w:val="28"/>
+        </w:rPr>
+        <w:t>), на которой будет выполняться скомпилированный модуль, и хост-платформа (</w:t>
+      </w:r>
+      <w:r>
+        <w:rPr>
+          <w:rFonts w:ascii="Times New Roman" w:hAnsi="Times New Roman" w:cs="Times New Roman"/>
+          <w:b/>
+          <w:sz w:val="28"/>
+          <w:szCs w:val="28"/>
+          <w:lang w:val="en-US"/>
+        </w:rPr>
+        <w:t>host</w:t>
+      </w:r>
+      <w:r>
+        <w:rPr>
+          <w:rFonts w:ascii="Times New Roman" w:hAnsi="Times New Roman" w:cs="Times New Roman"/>
+          <w:b/>
+          <w:sz w:val="28"/>
+          <w:szCs w:val="28"/>
+        </w:rPr>
+        <w:t xml:space="preserve"> </w:t>
+      </w:r>
+      <w:r>
+        <w:rPr>
+          <w:rFonts w:ascii="Times New Roman" w:hAnsi="Times New Roman" w:cs="Times New Roman"/>
+          <w:b/>
+          <w:sz w:val="28"/>
+          <w:szCs w:val="28"/>
+          <w:lang w:val="en-US"/>
+        </w:rPr>
+        <w:t>platform</w:t>
+      </w:r>
+      <w:r>
+        <w:rPr>
+          <w:rFonts w:ascii="Times New Roman" w:hAnsi="Times New Roman" w:cs="Times New Roman"/>
+          <w:sz w:val="28"/>
+          <w:szCs w:val="28"/>
+        </w:rPr>
+        <w:t>), на которой выполняется сам компилятор, могут различаться. В таком случае компиляция называется кросс-компиляцией (</w:t>
+      </w:r>
+      <w:r>
+        <w:rPr>
+          <w:rFonts w:ascii="Times New Roman" w:hAnsi="Times New Roman" w:cs="Times New Roman"/>
+          <w:b/>
+          <w:sz w:val="28"/>
+          <w:szCs w:val="28"/>
+          <w:lang w:val="en-US"/>
+        </w:rPr>
+        <w:t>cross</w:t>
+      </w:r>
+      <w:r>
+        <w:rPr>
+          <w:rFonts w:ascii="Times New Roman" w:hAnsi="Times New Roman" w:cs="Times New Roman"/>
+          <w:b/>
+          <w:sz w:val="28"/>
+          <w:szCs w:val="28"/>
+        </w:rPr>
+        <w:t xml:space="preserve"> </w:t>
+      </w:r>
+      <w:r>
+        <w:rPr>
+          <w:rFonts w:ascii="Times New Roman" w:hAnsi="Times New Roman" w:cs="Times New Roman"/>
+          <w:b/>
+          <w:sz w:val="28"/>
+          <w:szCs w:val="28"/>
+          <w:lang w:val="en-US"/>
+        </w:rPr>
+        <w:t>compiling</w:t>
+      </w:r>
+      <w:r>
+        <w:rPr>
+          <w:rFonts w:ascii="Times New Roman" w:hAnsi="Times New Roman" w:cs="Times New Roman"/>
+          <w:sz w:val="28"/>
+          <w:szCs w:val="28"/>
+        </w:rPr>
+        <w:t xml:space="preserve">). </w:t>
+      </w:r>
+    </w:p>
+    <w:p>
+      <w:pPr>
+        <w:rPr>
+          <w:rFonts w:ascii="Times New Roman" w:hAnsi="Times New Roman" w:cs="Times New Roman"/>
+          <w:sz w:val="28"/>
+          <w:szCs w:val="28"/>
+        </w:rPr>
+      </w:pPr>
+      <w:r>
+        <w:rPr>
+          <w:rFonts w:ascii="Times New Roman" w:hAnsi="Times New Roman" w:cs="Times New Roman"/>
+          <w:sz w:val="28"/>
+          <w:szCs w:val="28"/>
+        </w:rPr>
+        <w:t xml:space="preserve">Кросс-компиляция позволяет решить «проблему курицы и яйца» для платформы: чтобы </w:t>
+      </w:r>
+      <w:r>
+        <w:rPr>
+          <w:rFonts w:ascii="Times New Roman" w:hAnsi="Times New Roman" w:cs="Times New Roman"/>
+          <w:sz w:val="28"/>
+          <w:szCs w:val="28"/>
+        </w:rPr>
+        <w:t>скомпилировать что-то на новой машине с новой платформой</w:t>
+      </w:r>
+      <w:r>
+        <w:rPr>
+          <w:rFonts w:ascii="Times New Roman" w:hAnsi="Times New Roman" w:cs="Times New Roman"/>
+          <w:sz w:val="28"/>
+          <w:szCs w:val="28"/>
+        </w:rPr>
+        <w:t xml:space="preserve">, </w:t>
+      </w:r>
+      <w:r>
+        <w:rPr>
+          <w:rFonts w:ascii="Times New Roman" w:hAnsi="Times New Roman" w:cs="Times New Roman"/>
+          <w:sz w:val="28"/>
+          <w:szCs w:val="28"/>
+        </w:rPr>
+        <w:t>нужно запустить на ней компилятор</w:t>
+      </w:r>
+      <w:r>
+        <w:rPr>
+          <w:rFonts w:ascii="Times New Roman" w:hAnsi="Times New Roman" w:cs="Times New Roman"/>
+          <w:sz w:val="28"/>
+          <w:szCs w:val="28"/>
+        </w:rPr>
+        <w:t xml:space="preserve">, </w:t>
+      </w:r>
+      <w:r>
+        <w:rPr>
+          <w:rFonts w:ascii="Times New Roman" w:hAnsi="Times New Roman" w:cs="Times New Roman"/>
+          <w:sz w:val="28"/>
+          <w:szCs w:val="28"/>
+        </w:rPr>
+        <w:t xml:space="preserve">код которого (предположим, что он также написан на </w:t>
+      </w:r>
+      <w:r>
+        <w:rPr>
+          <w:rFonts w:ascii="Times New Roman" w:hAnsi="Times New Roman" w:cs="Times New Roman"/>
+          <w:sz w:val="28"/>
+          <w:szCs w:val="28"/>
+          <w:lang w:val="en-US"/>
+        </w:rPr>
+        <w:t>C</w:t>
+      </w:r>
+      <w:r>
+        <w:rPr>
+          <w:rFonts w:ascii="Times New Roman" w:hAnsi="Times New Roman" w:cs="Times New Roman"/>
+          <w:sz w:val="28"/>
+          <w:szCs w:val="28"/>
+        </w:rPr>
+        <w:t xml:space="preserve">++) </w:t>
+      </w:r>
+      <w:r>
+        <w:rPr>
+          <w:rFonts w:ascii="Times New Roman" w:hAnsi="Times New Roman" w:cs="Times New Roman"/>
+          <w:sz w:val="28"/>
+          <w:szCs w:val="28"/>
+        </w:rPr>
+        <w:t xml:space="preserve">уже собран для данной платформы. Проблема решается запуском уже собранного для другой платформы компилятора, передачей ему собственного исходного кода и указанием целевой платформы. </w:t>
+      </w:r>
+      <w:r>
+        <w:rPr>
+          <w:rFonts w:ascii="Times New Roman" w:hAnsi="Times New Roman" w:cs="Times New Roman"/>
+          <w:sz w:val="28"/>
+          <w:szCs w:val="28"/>
+        </w:rPr>
+        <w:t>В данных рекомендациях</w:t>
+      </w:r>
+      <w:r>
+        <w:rPr>
+          <w:rFonts w:ascii="Times New Roman" w:hAnsi="Times New Roman" w:cs="Times New Roman"/>
+          <w:sz w:val="28"/>
+          <w:szCs w:val="28"/>
+        </w:rPr>
+        <w:t xml:space="preserve"> разработка с использованием</w:t>
+      </w:r>
+      <w:r>
+        <w:rPr>
+          <w:rFonts w:ascii="Times New Roman" w:hAnsi="Times New Roman" w:cs="Times New Roman"/>
+          <w:sz w:val="28"/>
+          <w:szCs w:val="28"/>
+        </w:rPr>
+        <w:t xml:space="preserve"> кросс-компиляци</w:t>
+      </w:r>
+      <w:r>
+        <w:rPr>
+          <w:rFonts w:ascii="Times New Roman" w:hAnsi="Times New Roman" w:cs="Times New Roman"/>
+          <w:sz w:val="28"/>
+          <w:szCs w:val="28"/>
+        </w:rPr>
+        <w:t xml:space="preserve">и </w:t>
+      </w:r>
+      <w:r>
+        <w:rPr>
+          <w:rFonts w:ascii="Times New Roman" w:hAnsi="Times New Roman" w:cs="Times New Roman"/>
+          <w:sz w:val="28"/>
+          <w:szCs w:val="28"/>
+        </w:rPr>
+        <w:t>не рассматривается.</w:t>
+      </w:r>
+    </w:p>
+    <w:p>
+      <w:pPr>
+        <w:rPr>
+          <w:rFonts w:ascii="Times New Roman" w:hAnsi="Times New Roman" w:cs="Times New Roman"/>
+          <w:sz w:val="28"/>
+          <w:szCs w:val="28"/>
+        </w:rPr>
+      </w:pPr>
+      <w:r>
+        <w:rPr>
+          <w:rFonts w:ascii="Times New Roman" w:hAnsi="Times New Roman" w:cs="Times New Roman"/>
+          <w:sz w:val="28"/>
+          <w:szCs w:val="28"/>
+        </w:rPr>
+        <w:t>Как правило, за один вызов конвейера из двух программ – препроцессора и компилятора – транслируется только часть исходного ко</w:t>
+      </w:r>
+      <w:r>
+        <w:rPr>
+          <w:rFonts w:ascii="Times New Roman" w:hAnsi="Times New Roman" w:cs="Times New Roman"/>
+          <w:sz w:val="28"/>
+          <w:szCs w:val="28"/>
+        </w:rPr>
+        <w:t xml:space="preserve">да (называемая единицей трансляции, </w:t>
+      </w:r>
+      <w:r>
+        <w:rPr>
+          <w:rFonts w:ascii="Times New Roman" w:hAnsi="Times New Roman" w:cs="Times New Roman"/>
+          <w:b/>
+          <w:sz w:val="28"/>
+          <w:szCs w:val="28"/>
+          <w:lang w:val="en-US"/>
+        </w:rPr>
+        <w:t>translation</w:t>
+      </w:r>
+      <w:r>
+        <w:rPr>
+          <w:rFonts w:ascii="Times New Roman" w:hAnsi="Times New Roman" w:cs="Times New Roman"/>
+          <w:b/>
+          <w:sz w:val="28"/>
+          <w:szCs w:val="28"/>
+        </w:rPr>
+        <w:t xml:space="preserve"> </w:t>
+      </w:r>
+      <w:r>
+        <w:rPr>
+          <w:rFonts w:ascii="Times New Roman" w:hAnsi="Times New Roman" w:cs="Times New Roman"/>
+          <w:b/>
+          <w:sz w:val="28"/>
+          <w:szCs w:val="28"/>
+          <w:lang w:val="en-US"/>
+        </w:rPr>
+        <w:t>unit</w:t>
+      </w:r>
+      <w:r>
+        <w:rPr>
+          <w:rFonts w:ascii="Times New Roman" w:hAnsi="Times New Roman" w:cs="Times New Roman"/>
+          <w:sz w:val="28"/>
+          <w:szCs w:val="28"/>
+        </w:rPr>
+        <w:t>)</w:t>
+      </w:r>
+      <w:r>
+        <w:rPr>
+          <w:rFonts w:ascii="Times New Roman" w:hAnsi="Times New Roman" w:cs="Times New Roman"/>
+          <w:sz w:val="28"/>
+          <w:szCs w:val="28"/>
+        </w:rPr>
+        <w:t>, предназначенного для сборки.</w:t>
+      </w:r>
+      <w:r>
+        <w:rPr>
+          <w:rStyle w:val="af6"/>
+          <w:rFonts w:ascii="Times New Roman" w:hAnsi="Times New Roman" w:cs="Times New Roman"/>
+          <w:sz w:val="28"/>
+          <w:szCs w:val="28"/>
+        </w:rPr>
+        <w:footnoteReference w:id="6"/>
+      </w:r>
+    </w:p>
+    <w:p>
+      <w:pPr>
+        <w:rPr>
+          <w:rFonts w:ascii="Times New Roman" w:hAnsi="Times New Roman" w:cs="Times New Roman"/>
+          <w:sz w:val="28"/>
+          <w:szCs w:val="28"/>
+        </w:rPr>
+      </w:pPr>
+      <w:r>
+        <w:rPr>
+          <w:rFonts w:ascii="Times New Roman" w:hAnsi="Times New Roman" w:cs="Times New Roman"/>
+          <w:sz w:val="28"/>
+          <w:szCs w:val="28"/>
+        </w:rPr>
+        <w:t xml:space="preserve">Распространена организация единиц трансляции, при которой конвейер получает на вход несколько файлов исходного кода, а результатом их работы является такое же количество объектных файлов. </w:t>
+      </w:r>
+    </w:p>
+    <w:p>
+      <w:pPr>
+        <w:rPr>
+          <w:rFonts w:ascii="Times New Roman" w:hAnsi="Times New Roman" w:cs="Times New Roman"/>
+          <w:sz w:val="28"/>
+          <w:szCs w:val="28"/>
+        </w:rPr>
+      </w:pPr>
+      <w:r>
+        <w:rPr>
+          <w:rFonts w:ascii="Times New Roman" w:hAnsi="Times New Roman" w:cs="Times New Roman"/>
+          <w:sz w:val="28"/>
+          <w:szCs w:val="28"/>
+        </w:rPr>
+        <w:t>Объектные файлы содержат упоминаем</w:t>
+      </w:r>
+      <w:r>
+        <w:rPr>
+          <w:rFonts w:ascii="Times New Roman" w:hAnsi="Times New Roman" w:cs="Times New Roman"/>
+          <w:sz w:val="28"/>
+          <w:szCs w:val="28"/>
+        </w:rPr>
+        <w:t xml:space="preserve">ые выше неразрешенные ссылки, и разрешением ссылок обычно занимается </w:t>
+      </w:r>
+      <w:r>
+        <w:rPr>
+          <w:rFonts w:ascii="Times New Roman" w:hAnsi="Times New Roman" w:cs="Times New Roman"/>
+          <w:sz w:val="28"/>
+          <w:szCs w:val="28"/>
+        </w:rPr>
+        <w:t xml:space="preserve">отдельная программа - </w:t>
+      </w:r>
+      <w:r>
+        <w:rPr>
+          <w:rFonts w:ascii="Times New Roman" w:hAnsi="Times New Roman" w:cs="Times New Roman"/>
+          <w:sz w:val="28"/>
+          <w:szCs w:val="28"/>
+        </w:rPr>
+        <w:t xml:space="preserve">компоновщик (или редактор связей, </w:t>
+      </w:r>
+      <w:r>
+        <w:rPr>
+          <w:rFonts w:ascii="Times New Roman" w:hAnsi="Times New Roman" w:cs="Times New Roman"/>
+          <w:b/>
+          <w:sz w:val="28"/>
+          <w:szCs w:val="28"/>
+          <w:lang w:val="en-US"/>
+        </w:rPr>
+        <w:t>link</w:t>
+      </w:r>
+      <w:r>
+        <w:rPr>
+          <w:rFonts w:ascii="Times New Roman" w:hAnsi="Times New Roman" w:cs="Times New Roman"/>
+          <w:b/>
+          <w:sz w:val="28"/>
+          <w:szCs w:val="28"/>
+        </w:rPr>
+        <w:t xml:space="preserve"> </w:t>
+      </w:r>
+      <w:r>
+        <w:rPr>
+          <w:rFonts w:ascii="Times New Roman" w:hAnsi="Times New Roman" w:cs="Times New Roman"/>
+          <w:b/>
+          <w:sz w:val="28"/>
+          <w:szCs w:val="28"/>
+          <w:lang w:val="en-US"/>
+        </w:rPr>
+        <w:t>editor</w:t>
+      </w:r>
+      <w:r>
+        <w:rPr>
+          <w:rFonts w:ascii="Times New Roman" w:hAnsi="Times New Roman" w:cs="Times New Roman"/>
+          <w:sz w:val="28"/>
+          <w:szCs w:val="28"/>
+        </w:rPr>
+        <w:t xml:space="preserve">, </w:t>
+      </w:r>
+      <w:r>
+        <w:rPr>
+          <w:rFonts w:ascii="Times New Roman" w:hAnsi="Times New Roman" w:cs="Times New Roman"/>
+          <w:b/>
+          <w:sz w:val="28"/>
+          <w:szCs w:val="28"/>
+          <w:lang w:val="en-US"/>
+        </w:rPr>
+        <w:t>linker</w:t>
+      </w:r>
+      <w:r>
+        <w:rPr>
+          <w:rFonts w:ascii="Times New Roman" w:hAnsi="Times New Roman" w:cs="Times New Roman"/>
+          <w:sz w:val="28"/>
+          <w:szCs w:val="28"/>
+        </w:rPr>
+        <w:t xml:space="preserve">, </w:t>
+      </w:r>
+      <w:r>
+        <w:rPr>
+          <w:rFonts w:ascii="Times New Roman" w:hAnsi="Times New Roman" w:cs="Times New Roman"/>
+          <w:sz w:val="28"/>
+          <w:szCs w:val="28"/>
+        </w:rPr>
+        <w:t>«линкер»</w:t>
+      </w:r>
+      <w:r>
+        <w:rPr>
+          <w:rFonts w:ascii="Times New Roman" w:hAnsi="Times New Roman" w:cs="Times New Roman"/>
+          <w:sz w:val="28"/>
+          <w:szCs w:val="28"/>
+        </w:rPr>
+        <w:t>)</w:t>
+      </w:r>
+      <w:r>
+        <w:rPr>
+          <w:rFonts w:ascii="Times New Roman" w:hAnsi="Times New Roman" w:cs="Times New Roman"/>
+          <w:sz w:val="28"/>
+          <w:szCs w:val="28"/>
+        </w:rPr>
+        <w:t xml:space="preserve">. </w:t>
+      </w:r>
+      <w:r>
+        <w:rPr>
+          <w:rFonts w:ascii="Times New Roman" w:hAnsi="Times New Roman" w:cs="Times New Roman"/>
+          <w:sz w:val="28"/>
+          <w:szCs w:val="28"/>
+        </w:rPr>
+        <w:t xml:space="preserve">Это разрешение заключается в сопоставлении каждого использования функции, </w:t>
+      </w:r>
+      <w:r>
+        <w:rPr>
+          <w:rFonts w:ascii="Times New Roman" w:hAnsi="Times New Roman" w:cs="Times New Roman"/>
+          <w:sz w:val="28"/>
+          <w:szCs w:val="28"/>
+        </w:rPr>
+        <w:lastRenderedPageBreak/>
+        <w:t xml:space="preserve">класса, шаблона класса во всех имеющихся объектных файлах их определению, находящемуся в конкретном объектном файле. </w:t>
+      </w:r>
+    </w:p>
+    <w:p>
+      <w:pPr>
+        <w:rPr>
+          <w:rFonts w:ascii="Times New Roman" w:hAnsi="Times New Roman" w:cs="Times New Roman"/>
+          <w:sz w:val="28"/>
+          <w:szCs w:val="28"/>
+        </w:rPr>
+      </w:pPr>
+      <w:r>
+        <w:rPr>
+          <w:rFonts w:ascii="Times New Roman" w:hAnsi="Times New Roman" w:cs="Times New Roman"/>
+          <w:sz w:val="28"/>
+          <w:szCs w:val="28"/>
+        </w:rPr>
+        <w:t xml:space="preserve">Компоновщик </w:t>
+      </w:r>
+      <w:r>
+        <w:rPr>
+          <w:rFonts w:ascii="Times New Roman" w:hAnsi="Times New Roman" w:cs="Times New Roman"/>
+          <w:sz w:val="28"/>
+          <w:szCs w:val="28"/>
+        </w:rPr>
+        <w:t xml:space="preserve">вызывается после компиляции всех файлов исходного кода в объектные файлы. Компоновщик принимает объектные файлы и в случае успешного разрешения всех зависимостей результатом его работы является исполняемый модуль – </w:t>
+      </w:r>
+      <w:r>
+        <w:rPr>
+          <w:rFonts w:ascii="Times New Roman" w:hAnsi="Times New Roman" w:cs="Times New Roman"/>
+          <w:sz w:val="28"/>
+          <w:szCs w:val="28"/>
+        </w:rPr>
+        <w:t>образ программы, готовой к выполнению.</w:t>
+      </w:r>
+      <w:r>
+        <w:rPr>
+          <w:rFonts w:ascii="Times New Roman" w:hAnsi="Times New Roman" w:cs="Times New Roman"/>
+          <w:sz w:val="28"/>
+          <w:szCs w:val="28"/>
+        </w:rPr>
+        <w:t xml:space="preserve"> </w:t>
+      </w:r>
+    </w:p>
+    <w:p>
+      <w:r>
+        <w:rPr>
+          <w:rFonts w:ascii="Times New Roman" w:hAnsi="Times New Roman" w:cs="Times New Roman"/>
+          <w:sz w:val="28"/>
+          <w:szCs w:val="28"/>
+        </w:rPr>
+        <w:t>Существует еще ряд задач, выполняемых в ходе преобразования объектных файлов в исполняемый модуль, и при этом не имеющих отношения к трансляции кода, в том числе: внедрение информации, зависящей от целевой платформы, о том, как следует загружать образ программы, описываемый исполняемым модулем, в память</w:t>
+      </w:r>
+      <w:r>
+        <w:rPr>
+          <w:rFonts w:ascii="Times New Roman" w:hAnsi="Times New Roman" w:cs="Times New Roman"/>
+          <w:sz w:val="28"/>
+          <w:szCs w:val="28"/>
+        </w:rPr>
+        <w:t>;</w:t>
+      </w:r>
+      <w:r>
+        <w:rPr>
+          <w:rFonts w:ascii="Times New Roman" w:hAnsi="Times New Roman" w:cs="Times New Roman"/>
+          <w:sz w:val="28"/>
+          <w:szCs w:val="28"/>
+        </w:rPr>
+        <w:t xml:space="preserve"> какой именно машинный код в модуле получит управление после успешной загрузки модуля</w:t>
+      </w:r>
+      <w:r>
+        <w:rPr>
+          <w:rStyle w:val="af6"/>
+          <w:rFonts w:ascii="Times New Roman" w:hAnsi="Times New Roman" w:cs="Times New Roman"/>
+          <w:sz w:val="28"/>
+          <w:szCs w:val="28"/>
+        </w:rPr>
+        <w:footnoteReference w:id="7"/>
+      </w:r>
+      <w:r>
+        <w:rPr>
+          <w:rFonts w:ascii="Times New Roman" w:hAnsi="Times New Roman" w:cs="Times New Roman"/>
+          <w:sz w:val="28"/>
+          <w:szCs w:val="28"/>
+        </w:rPr>
+        <w:t>,</w:t>
+      </w:r>
+      <w:r>
+        <w:rPr>
+          <w:rFonts w:ascii="Times New Roman" w:hAnsi="Times New Roman" w:cs="Times New Roman"/>
+          <w:sz w:val="28"/>
+          <w:szCs w:val="28"/>
+        </w:rPr>
+        <w:t xml:space="preserve"> компоновка с какими внешними модулями необходима во время загрузки, и т.д.</w:t>
+      </w:r>
+      <w:r>
+        <w:t xml:space="preserve"> </w:t>
+      </w:r>
+      <w:r>
+        <w:t xml:space="preserve"> </w:t>
+      </w:r>
+    </w:p>
+    <w:p>
+      <w:r>
+        <w:rPr>
+          <w:rFonts w:ascii="Times New Roman" w:hAnsi="Times New Roman" w:cs="Times New Roman"/>
+          <w:sz w:val="28"/>
+          <w:szCs w:val="28"/>
+        </w:rPr>
+        <w:t xml:space="preserve">Как правило, ими тоже занимается компоновщик, хотя это и сложилось исторически на распространенных платформах и зависит (как и само разделение процесса трансляции между препроцессором, компилятором и компоновщиком) </w:t>
+      </w:r>
+      <w:r>
+        <w:rPr>
+          <w:rFonts w:ascii="Times New Roman" w:hAnsi="Times New Roman" w:cs="Times New Roman"/>
+          <w:sz w:val="28"/>
+          <w:szCs w:val="28"/>
+        </w:rPr>
+        <w:t xml:space="preserve">от реализации </w:t>
+      </w:r>
+      <w:r>
+        <w:rPr>
+          <w:rFonts w:ascii="Times New Roman" w:hAnsi="Times New Roman" w:cs="Times New Roman"/>
+          <w:sz w:val="28"/>
+          <w:szCs w:val="28"/>
+        </w:rPr>
+        <w:t>таковых</w:t>
+      </w:r>
+      <w:r>
+        <w:rPr>
+          <w:rFonts w:ascii="Times New Roman" w:hAnsi="Times New Roman" w:cs="Times New Roman"/>
+          <w:sz w:val="28"/>
+          <w:szCs w:val="28"/>
+        </w:rPr>
+        <w:t xml:space="preserve"> и от реализации процесса загрузки программ операционной системой.</w:t>
+      </w:r>
+    </w:p>
+    <w:p>
+      <w:pPr>
+        <w:rPr>
+          <w:rFonts w:ascii="Times New Roman" w:hAnsi="Times New Roman" w:cs="Times New Roman"/>
+          <w:sz w:val="28"/>
+          <w:szCs w:val="28"/>
+        </w:rPr>
+      </w:pPr>
+    </w:p>
+    <w:p>
+      <w:pPr>
+        <w:rPr>
+          <w:rFonts w:ascii="Times New Roman" w:hAnsi="Times New Roman" w:cs="Times New Roman"/>
+          <w:sz w:val="28"/>
+          <w:szCs w:val="28"/>
+        </w:rPr>
+      </w:pPr>
+      <w:r>
+        <w:rPr>
+          <w:rFonts w:ascii="Times New Roman" w:hAnsi="Times New Roman" w:cs="Times New Roman"/>
+          <w:sz w:val="28"/>
+          <w:szCs w:val="28"/>
+        </w:rPr>
+        <w:t>Резюмируя:</w:t>
+      </w:r>
+    </w:p>
+    <w:p>
+      <w:pPr>
+        <w:pStyle w:val="ab"/>
+        <w:numPr>
+          <w:ilvl w:val="0"/>
+          <w:numId w:val="4"/>
+        </w:numPr>
+        <w:rPr>
+          <w:rFonts w:ascii="Times New Roman" w:hAnsi="Times New Roman" w:cs="Times New Roman"/>
+          <w:sz w:val="28"/>
+          <w:szCs w:val="28"/>
+        </w:rPr>
+      </w:pPr>
+      <w:r>
+        <w:rPr>
+          <w:rFonts w:ascii="Times New Roman" w:hAnsi="Times New Roman" w:cs="Times New Roman"/>
+          <w:sz w:val="28"/>
+          <w:szCs w:val="28"/>
+        </w:rPr>
+        <w:t>С</w:t>
+      </w:r>
+      <w:r>
+        <w:rPr>
+          <w:rFonts w:ascii="Times New Roman" w:hAnsi="Times New Roman" w:cs="Times New Roman"/>
+          <w:sz w:val="28"/>
+          <w:szCs w:val="28"/>
+        </w:rPr>
+        <w:t xml:space="preserve">истема сборки запускает для каждого файла исходного кода последовательно препроцессор и компилятор для </w:t>
+      </w:r>
+      <w:proofErr w:type="spellStart"/>
+      <w:r>
+        <w:rPr>
+          <w:rFonts w:ascii="Times New Roman" w:hAnsi="Times New Roman" w:cs="Times New Roman"/>
+          <w:sz w:val="28"/>
+          <w:szCs w:val="28"/>
+        </w:rPr>
+        <w:t>препроцессинга</w:t>
+      </w:r>
+      <w:proofErr w:type="spellEnd"/>
+      <w:r>
+        <w:rPr>
+          <w:rFonts w:ascii="Times New Roman" w:hAnsi="Times New Roman" w:cs="Times New Roman"/>
+          <w:sz w:val="28"/>
+          <w:szCs w:val="28"/>
+        </w:rPr>
+        <w:t xml:space="preserve"> и компиляции исходного кода в объектны</w:t>
+      </w:r>
+      <w:r>
+        <w:rPr>
+          <w:rFonts w:ascii="Times New Roman" w:hAnsi="Times New Roman" w:cs="Times New Roman"/>
+          <w:sz w:val="28"/>
+          <w:szCs w:val="28"/>
+        </w:rPr>
+        <w:t xml:space="preserve">й </w:t>
+      </w:r>
+      <w:r>
+        <w:rPr>
+          <w:rFonts w:ascii="Times New Roman" w:hAnsi="Times New Roman" w:cs="Times New Roman"/>
+          <w:sz w:val="28"/>
+          <w:szCs w:val="28"/>
+        </w:rPr>
+        <w:t xml:space="preserve">файл, а затем для результирующего набора объектных файлов однократно запускает компоновщик. </w:t>
+      </w:r>
+    </w:p>
+    <w:p>
+      <w:pPr>
+        <w:pStyle w:val="ab"/>
+        <w:numPr>
+          <w:ilvl w:val="0"/>
+          <w:numId w:val="4"/>
+        </w:numPr>
+        <w:rPr>
+          <w:rFonts w:ascii="Times New Roman" w:hAnsi="Times New Roman" w:cs="Times New Roman"/>
+          <w:sz w:val="28"/>
+          <w:szCs w:val="28"/>
+        </w:rPr>
+      </w:pPr>
+      <w:r>
+        <w:rPr>
+          <w:rFonts w:ascii="Times New Roman" w:hAnsi="Times New Roman" w:cs="Times New Roman"/>
+          <w:sz w:val="28"/>
+          <w:szCs w:val="28"/>
+        </w:rPr>
+        <w:t xml:space="preserve">Сборка считается успешной, если препроцессор </w:t>
+      </w:r>
+      <w:r>
+        <w:rPr>
+          <w:rFonts w:ascii="Times New Roman" w:hAnsi="Times New Roman" w:cs="Times New Roman"/>
+          <w:sz w:val="28"/>
+          <w:szCs w:val="28"/>
+        </w:rPr>
+        <w:t>без ошибок</w:t>
+      </w:r>
+      <w:r>
+        <w:rPr>
+          <w:rFonts w:ascii="Times New Roman" w:hAnsi="Times New Roman" w:cs="Times New Roman"/>
+          <w:sz w:val="28"/>
+          <w:szCs w:val="28"/>
+        </w:rPr>
+        <w:t xml:space="preserve"> обработал директивы на языке препроцессора</w:t>
+      </w:r>
+      <w:r>
+        <w:rPr>
+          <w:rStyle w:val="af6"/>
+          <w:rFonts w:ascii="Times New Roman" w:hAnsi="Times New Roman" w:cs="Times New Roman"/>
+          <w:sz w:val="28"/>
+          <w:szCs w:val="28"/>
+        </w:rPr>
+        <w:footnoteReference w:id="8"/>
+      </w:r>
+      <w:r>
+        <w:rPr>
+          <w:rFonts w:ascii="Times New Roman" w:hAnsi="Times New Roman" w:cs="Times New Roman"/>
+          <w:sz w:val="28"/>
+          <w:szCs w:val="28"/>
+        </w:rPr>
+        <w:t>, компилятор без ошибок скомпилировал исходный код, а компоновщик выполнил компоновку, в результате которой не</w:t>
+      </w:r>
+      <w:r>
+        <w:rPr>
+          <w:rFonts w:ascii="Times New Roman" w:hAnsi="Times New Roman" w:cs="Times New Roman"/>
+          <w:sz w:val="28"/>
+          <w:szCs w:val="28"/>
+        </w:rPr>
+        <w:t xml:space="preserve"> осталось неразрешенных ссылок, и некоторые другие зависящие от целевой платформы действия.</w:t>
+      </w:r>
+    </w:p>
+    <w:p>
+      <w:pPr>
+        <w:pStyle w:val="ab"/>
+        <w:numPr>
+          <w:ilvl w:val="0"/>
+          <w:numId w:val="4"/>
+        </w:numPr>
+        <w:rPr>
+          <w:rFonts w:ascii="Times New Roman" w:hAnsi="Times New Roman" w:cs="Times New Roman"/>
+          <w:sz w:val="28"/>
+          <w:szCs w:val="28"/>
+        </w:rPr>
+      </w:pPr>
+      <w:r>
+        <w:rPr>
+          <w:rFonts w:ascii="Times New Roman" w:hAnsi="Times New Roman" w:cs="Times New Roman"/>
+          <w:sz w:val="28"/>
+          <w:szCs w:val="28"/>
+        </w:rPr>
+        <w:t>Результат успешной сборки – исполняемый модуль</w:t>
+      </w:r>
+      <w:r>
+        <w:rPr>
+          <w:rFonts w:ascii="Times New Roman" w:hAnsi="Times New Roman" w:cs="Times New Roman"/>
+          <w:sz w:val="28"/>
+          <w:szCs w:val="28"/>
+        </w:rPr>
+        <w:t>.</w:t>
+      </w:r>
+    </w:p>
+    <w:p>
+      <w:pPr>
+        <w:rPr>
+          <w:rFonts w:ascii="Times New Roman" w:hAnsi="Times New Roman" w:cs="Times New Roman"/>
+          <w:sz w:val="28"/>
+          <w:szCs w:val="28"/>
+        </w:rPr>
+      </w:pPr>
+      <w:r>
+        <w:rPr>
+          <w:rFonts w:ascii="Times New Roman" w:hAnsi="Times New Roman" w:cs="Times New Roman"/>
+          <w:sz w:val="28"/>
+          <w:szCs w:val="28"/>
+        </w:rPr>
+        <w:t xml:space="preserve">В данных рекомендациях рассматриваются системы сборки </w:t>
+      </w:r>
+      <w:proofErr w:type="spellStart"/>
+      <w:r>
+        <w:rPr>
+          <w:rFonts w:ascii="Times New Roman" w:hAnsi="Times New Roman" w:cs="Times New Roman"/>
+          <w:sz w:val="28"/>
+          <w:szCs w:val="28"/>
+          <w:lang w:val="en-US"/>
+        </w:rPr>
+        <w:t>MSBuild</w:t>
+      </w:r>
+      <w:proofErr w:type="spellEnd"/>
+      <w:r>
+        <w:rPr>
+          <w:rFonts w:ascii="Times New Roman" w:hAnsi="Times New Roman" w:cs="Times New Roman"/>
+          <w:sz w:val="28"/>
+          <w:szCs w:val="28"/>
+        </w:rPr>
+        <w:t xml:space="preserve"> </w:t>
+      </w:r>
+      <w:r>
+        <w:rPr>
+          <w:rFonts w:ascii="Times New Roman" w:hAnsi="Times New Roman" w:cs="Times New Roman"/>
+          <w:sz w:val="28"/>
+          <w:szCs w:val="28"/>
+        </w:rPr>
+        <w:t xml:space="preserve">и </w:t>
+      </w:r>
+      <w:proofErr w:type="spellStart"/>
+      <w:r>
+        <w:rPr>
+          <w:rFonts w:ascii="Times New Roman" w:hAnsi="Times New Roman" w:cs="Times New Roman"/>
+          <w:sz w:val="28"/>
+          <w:szCs w:val="28"/>
+          <w:lang w:val="en-US"/>
+        </w:rPr>
+        <w:t>CMake</w:t>
+      </w:r>
+      <w:proofErr w:type="spellEnd"/>
+      <w:r>
+        <w:rPr>
+          <w:rFonts w:ascii="Times New Roman" w:hAnsi="Times New Roman" w:cs="Times New Roman"/>
+          <w:sz w:val="28"/>
+          <w:szCs w:val="28"/>
+        </w:rPr>
+        <w:t xml:space="preserve">, </w:t>
+      </w:r>
+      <w:r>
+        <w:rPr>
+          <w:rFonts w:ascii="Times New Roman" w:hAnsi="Times New Roman" w:cs="Times New Roman"/>
+          <w:sz w:val="28"/>
+          <w:szCs w:val="28"/>
+        </w:rPr>
+        <w:t xml:space="preserve">а также набор препроцессор-компилятор-компоновщик, входящий в </w:t>
+      </w:r>
+      <w:r>
+        <w:rPr>
+          <w:rFonts w:ascii="Times New Roman" w:hAnsi="Times New Roman" w:cs="Times New Roman"/>
+          <w:sz w:val="28"/>
+          <w:szCs w:val="28"/>
+        </w:rPr>
+        <w:lastRenderedPageBreak/>
+        <w:t xml:space="preserve">состав </w:t>
+      </w:r>
+      <w:r>
+        <w:rPr>
+          <w:rFonts w:ascii="Times New Roman" w:hAnsi="Times New Roman" w:cs="Times New Roman"/>
+          <w:sz w:val="28"/>
+          <w:szCs w:val="28"/>
+        </w:rPr>
+        <w:t xml:space="preserve">продукта </w:t>
+      </w:r>
+      <w:r>
+        <w:rPr>
+          <w:rFonts w:ascii="Times New Roman" w:hAnsi="Times New Roman" w:cs="Times New Roman"/>
+          <w:sz w:val="28"/>
+          <w:szCs w:val="28"/>
+          <w:lang w:val="en-US"/>
+        </w:rPr>
+        <w:t>Microsoft</w:t>
+      </w:r>
+      <w:r>
+        <w:rPr>
+          <w:rFonts w:ascii="Times New Roman" w:hAnsi="Times New Roman" w:cs="Times New Roman"/>
+          <w:sz w:val="28"/>
+          <w:szCs w:val="28"/>
+        </w:rPr>
+        <w:t xml:space="preserve"> </w:t>
+      </w:r>
+      <w:r>
+        <w:rPr>
+          <w:rFonts w:ascii="Times New Roman" w:hAnsi="Times New Roman" w:cs="Times New Roman"/>
+          <w:sz w:val="28"/>
+          <w:szCs w:val="28"/>
+          <w:lang w:val="en-US"/>
+        </w:rPr>
+        <w:t>Visual</w:t>
+      </w:r>
+      <w:r>
+        <w:rPr>
+          <w:rFonts w:ascii="Times New Roman" w:hAnsi="Times New Roman" w:cs="Times New Roman"/>
+          <w:sz w:val="28"/>
+          <w:szCs w:val="28"/>
+        </w:rPr>
+        <w:t xml:space="preserve"> </w:t>
+      </w:r>
+      <w:r>
+        <w:rPr>
+          <w:rFonts w:ascii="Times New Roman" w:hAnsi="Times New Roman" w:cs="Times New Roman"/>
+          <w:sz w:val="28"/>
+          <w:szCs w:val="28"/>
+          <w:lang w:val="en-US"/>
+        </w:rPr>
+        <w:t>C</w:t>
+      </w:r>
+      <w:r>
+        <w:rPr>
+          <w:rFonts w:ascii="Times New Roman" w:hAnsi="Times New Roman" w:cs="Times New Roman"/>
+          <w:sz w:val="28"/>
+          <w:szCs w:val="28"/>
+        </w:rPr>
+        <w:t>++</w:t>
+      </w:r>
+      <w:r>
+        <w:rPr>
+          <w:rFonts w:ascii="Times New Roman" w:hAnsi="Times New Roman" w:cs="Times New Roman"/>
+          <w:sz w:val="28"/>
+          <w:szCs w:val="28"/>
+        </w:rPr>
+        <w:t>.</w:t>
+      </w:r>
+      <w:r>
+        <w:rPr>
+          <w:rFonts w:ascii="Times New Roman" w:hAnsi="Times New Roman" w:cs="Times New Roman"/>
+          <w:sz w:val="28"/>
+          <w:szCs w:val="28"/>
+        </w:rPr>
+        <w:t xml:space="preserve"> В дальнейшем соответствующий компилятор называется </w:t>
+      </w:r>
+      <w:r>
+        <w:rPr>
+          <w:rFonts w:ascii="Times New Roman" w:hAnsi="Times New Roman" w:cs="Times New Roman"/>
+          <w:sz w:val="28"/>
+          <w:szCs w:val="28"/>
+          <w:lang w:val="en-US"/>
+        </w:rPr>
+        <w:t>Microsoft</w:t>
+      </w:r>
+      <w:r>
+        <w:rPr>
+          <w:rFonts w:ascii="Times New Roman" w:hAnsi="Times New Roman" w:cs="Times New Roman"/>
+          <w:sz w:val="28"/>
+          <w:szCs w:val="28"/>
+        </w:rPr>
+        <w:t xml:space="preserve"> </w:t>
+      </w:r>
+      <w:r>
+        <w:rPr>
+          <w:rFonts w:ascii="Times New Roman" w:hAnsi="Times New Roman" w:cs="Times New Roman"/>
+          <w:sz w:val="28"/>
+          <w:szCs w:val="28"/>
+          <w:lang w:val="en-US"/>
+        </w:rPr>
+        <w:t>Visual</w:t>
+      </w:r>
+      <w:r>
+        <w:rPr>
+          <w:rFonts w:ascii="Times New Roman" w:hAnsi="Times New Roman" w:cs="Times New Roman"/>
+          <w:sz w:val="28"/>
+          <w:szCs w:val="28"/>
+        </w:rPr>
+        <w:t xml:space="preserve"> </w:t>
+      </w:r>
+      <w:r>
+        <w:rPr>
+          <w:rFonts w:ascii="Times New Roman" w:hAnsi="Times New Roman" w:cs="Times New Roman"/>
+          <w:sz w:val="28"/>
+          <w:szCs w:val="28"/>
+          <w:lang w:val="en-US"/>
+        </w:rPr>
+        <w:t>C</w:t>
+      </w:r>
+      <w:r>
+        <w:rPr>
+          <w:rFonts w:ascii="Times New Roman" w:hAnsi="Times New Roman" w:cs="Times New Roman"/>
+          <w:sz w:val="28"/>
+          <w:szCs w:val="28"/>
+        </w:rPr>
+        <w:t xml:space="preserve">++ </w:t>
+      </w:r>
+      <w:r>
+        <w:rPr>
+          <w:rFonts w:ascii="Times New Roman" w:hAnsi="Times New Roman" w:cs="Times New Roman"/>
+          <w:sz w:val="28"/>
+          <w:szCs w:val="28"/>
+          <w:lang w:val="en-US"/>
+        </w:rPr>
+        <w:t>Compiler</w:t>
+      </w:r>
+      <w:r>
+        <w:rPr>
+          <w:rFonts w:ascii="Times New Roman" w:hAnsi="Times New Roman" w:cs="Times New Roman"/>
+          <w:sz w:val="28"/>
+          <w:szCs w:val="28"/>
+        </w:rPr>
+        <w:t>.</w:t>
+      </w:r>
+      <w:r>
+        <w:rPr>
+          <w:rFonts w:ascii="Times New Roman" w:hAnsi="Times New Roman" w:cs="Times New Roman"/>
+          <w:sz w:val="28"/>
+          <w:szCs w:val="28"/>
+        </w:rPr>
+        <w:t xml:space="preserve"> </w:t>
+      </w:r>
+    </w:p>
+    <w:p>
+      <w:pPr>
+        <w:rPr>
+          <w:rFonts w:ascii="Times New Roman" w:hAnsi="Times New Roman" w:cs="Times New Roman"/>
+          <w:sz w:val="28"/>
+          <w:szCs w:val="28"/>
+        </w:rPr>
+      </w:pPr>
+      <w:r>
+        <w:rPr>
+          <w:rFonts w:ascii="Times New Roman" w:hAnsi="Times New Roman" w:cs="Times New Roman"/>
+          <w:sz w:val="28"/>
+          <w:szCs w:val="28"/>
+        </w:rPr>
+        <w:t xml:space="preserve">Следует отметить, что по отношению к </w:t>
+      </w:r>
+      <w:r>
+        <w:rPr>
+          <w:rFonts w:ascii="Times New Roman" w:hAnsi="Times New Roman" w:cs="Times New Roman"/>
+          <w:sz w:val="28"/>
+          <w:szCs w:val="28"/>
+          <w:lang w:val="en-US"/>
+        </w:rPr>
+        <w:t>Visual</w:t>
+      </w:r>
+      <w:r>
+        <w:rPr>
+          <w:rFonts w:ascii="Times New Roman" w:hAnsi="Times New Roman" w:cs="Times New Roman"/>
+          <w:sz w:val="28"/>
+          <w:szCs w:val="28"/>
+        </w:rPr>
+        <w:t xml:space="preserve"> </w:t>
+      </w:r>
+      <w:r>
+        <w:rPr>
+          <w:rFonts w:ascii="Times New Roman" w:hAnsi="Times New Roman" w:cs="Times New Roman"/>
+          <w:sz w:val="28"/>
+          <w:szCs w:val="28"/>
+          <w:lang w:val="en-US"/>
+        </w:rPr>
+        <w:t>Studio</w:t>
+      </w:r>
+      <w:r>
+        <w:rPr>
+          <w:rFonts w:ascii="Times New Roman" w:hAnsi="Times New Roman" w:cs="Times New Roman"/>
+          <w:sz w:val="28"/>
+          <w:szCs w:val="28"/>
+        </w:rPr>
+        <w:t xml:space="preserve"> </w:t>
+      </w:r>
+      <w:r>
+        <w:rPr>
+          <w:rFonts w:ascii="Times New Roman" w:hAnsi="Times New Roman" w:cs="Times New Roman"/>
+          <w:sz w:val="28"/>
+          <w:szCs w:val="28"/>
+        </w:rPr>
+        <w:t xml:space="preserve">компилятор </w:t>
+      </w:r>
+      <w:r>
+        <w:rPr>
+          <w:rFonts w:ascii="Times New Roman" w:hAnsi="Times New Roman" w:cs="Times New Roman"/>
+          <w:sz w:val="28"/>
+          <w:szCs w:val="28"/>
+        </w:rPr>
+        <w:t>(</w:t>
+      </w:r>
+      <w:r>
+        <w:rPr>
+          <w:rFonts w:ascii="Times New Roman" w:hAnsi="Times New Roman" w:cs="Times New Roman"/>
+          <w:sz w:val="28"/>
+          <w:szCs w:val="28"/>
+          <w:lang w:val="en-US"/>
+        </w:rPr>
+        <w:t>Microsoft</w:t>
+      </w:r>
+      <w:r>
+        <w:rPr>
+          <w:rFonts w:ascii="Times New Roman" w:hAnsi="Times New Roman" w:cs="Times New Roman"/>
+          <w:sz w:val="28"/>
+          <w:szCs w:val="28"/>
+        </w:rPr>
+        <w:t xml:space="preserve"> </w:t>
+      </w:r>
+      <w:r>
+        <w:rPr>
+          <w:rFonts w:ascii="Times New Roman" w:hAnsi="Times New Roman" w:cs="Times New Roman"/>
+          <w:sz w:val="28"/>
+          <w:szCs w:val="28"/>
+          <w:lang w:val="en-US"/>
+        </w:rPr>
+        <w:t>Visual</w:t>
+      </w:r>
+      <w:r>
+        <w:rPr>
+          <w:rFonts w:ascii="Times New Roman" w:hAnsi="Times New Roman" w:cs="Times New Roman"/>
+          <w:sz w:val="28"/>
+          <w:szCs w:val="28"/>
+        </w:rPr>
+        <w:t xml:space="preserve"> </w:t>
+      </w:r>
+      <w:r>
+        <w:rPr>
+          <w:rFonts w:ascii="Times New Roman" w:hAnsi="Times New Roman" w:cs="Times New Roman"/>
+          <w:sz w:val="28"/>
+          <w:szCs w:val="28"/>
+          <w:lang w:val="en-US"/>
+        </w:rPr>
+        <w:t>C</w:t>
+      </w:r>
+      <w:r>
+        <w:rPr>
+          <w:rFonts w:ascii="Times New Roman" w:hAnsi="Times New Roman" w:cs="Times New Roman"/>
+          <w:sz w:val="28"/>
+          <w:szCs w:val="28"/>
+        </w:rPr>
+        <w:t xml:space="preserve">++ </w:t>
+      </w:r>
+      <w:r>
+        <w:rPr>
+          <w:rFonts w:ascii="Times New Roman" w:hAnsi="Times New Roman" w:cs="Times New Roman"/>
+          <w:sz w:val="28"/>
+          <w:szCs w:val="28"/>
+          <w:lang w:val="en-US"/>
+        </w:rPr>
+        <w:t>Compiler</w:t>
+      </w:r>
+      <w:r>
+        <w:rPr>
+          <w:rFonts w:ascii="Times New Roman" w:hAnsi="Times New Roman" w:cs="Times New Roman"/>
+          <w:sz w:val="28"/>
+          <w:szCs w:val="28"/>
+        </w:rPr>
+        <w:t xml:space="preserve">) </w:t>
+      </w:r>
+      <w:r>
+        <w:rPr>
+          <w:rFonts w:ascii="Times New Roman" w:hAnsi="Times New Roman" w:cs="Times New Roman"/>
+          <w:sz w:val="28"/>
+          <w:szCs w:val="28"/>
+        </w:rPr>
+        <w:t xml:space="preserve">и система сборки, пусть даже входящие в стандартную рабочую нагрузку среды, являются внешними компонентами, и совокупность таковых – </w:t>
+      </w:r>
+      <w:r>
+        <w:rPr>
+          <w:rFonts w:ascii="Times New Roman" w:hAnsi="Times New Roman" w:cs="Times New Roman"/>
+          <w:sz w:val="28"/>
+          <w:szCs w:val="28"/>
+          <w:lang w:val="en-US"/>
+        </w:rPr>
+        <w:t>toolchain</w:t>
+      </w:r>
+      <w:r>
+        <w:rPr>
+          <w:rFonts w:ascii="Times New Roman" w:hAnsi="Times New Roman" w:cs="Times New Roman"/>
+          <w:sz w:val="28"/>
+          <w:szCs w:val="28"/>
+        </w:rPr>
+        <w:t xml:space="preserve"> (упоминалось во Введении) – может быть изменена. </w:t>
+      </w:r>
+    </w:p>
+    <w:p>
+      <w:pPr>
+        <w:rPr>
+          <w:rFonts w:ascii="Times New Roman" w:hAnsi="Times New Roman" w:cs="Times New Roman"/>
+          <w:sz w:val="28"/>
+          <w:szCs w:val="28"/>
+        </w:rPr>
+      </w:pPr>
+      <w:r>
+        <w:rPr>
+          <w:rFonts w:ascii="Times New Roman" w:hAnsi="Times New Roman" w:cs="Times New Roman"/>
+          <w:sz w:val="28"/>
+          <w:szCs w:val="28"/>
+        </w:rPr>
+        <w:t xml:space="preserve">В нашем случае меняться будет только внешняя система сборки – с </w:t>
+      </w:r>
+      <w:proofErr w:type="spellStart"/>
+      <w:r>
+        <w:rPr>
+          <w:rFonts w:ascii="Times New Roman" w:hAnsi="Times New Roman" w:cs="Times New Roman"/>
+          <w:sz w:val="28"/>
+          <w:szCs w:val="28"/>
+          <w:lang w:val="en-US"/>
+        </w:rPr>
+        <w:t>MSBuild</w:t>
+      </w:r>
+      <w:proofErr w:type="spellEnd"/>
+      <w:r>
+        <w:rPr>
+          <w:rFonts w:ascii="Times New Roman" w:hAnsi="Times New Roman" w:cs="Times New Roman"/>
+          <w:sz w:val="28"/>
+          <w:szCs w:val="28"/>
+        </w:rPr>
+        <w:t xml:space="preserve"> </w:t>
+      </w:r>
+      <w:r>
+        <w:rPr>
+          <w:rFonts w:ascii="Times New Roman" w:hAnsi="Times New Roman" w:cs="Times New Roman"/>
+          <w:sz w:val="28"/>
+          <w:szCs w:val="28"/>
+        </w:rPr>
+        <w:t xml:space="preserve">на </w:t>
+      </w:r>
+      <w:proofErr w:type="spellStart"/>
+      <w:r>
+        <w:rPr>
+          <w:rFonts w:ascii="Times New Roman" w:hAnsi="Times New Roman" w:cs="Times New Roman"/>
+          <w:sz w:val="28"/>
+          <w:szCs w:val="28"/>
+          <w:lang w:val="en-US"/>
+        </w:rPr>
+        <w:t>CMake</w:t>
+      </w:r>
+      <w:proofErr w:type="spellEnd"/>
+      <w:r>
+        <w:rPr>
+          <w:rFonts w:ascii="Times New Roman" w:hAnsi="Times New Roman" w:cs="Times New Roman"/>
+          <w:sz w:val="28"/>
+          <w:szCs w:val="28"/>
+        </w:rPr>
+        <w:t>. П</w:t>
+      </w:r>
+      <w:r>
+        <w:rPr>
+          <w:rFonts w:ascii="Times New Roman" w:hAnsi="Times New Roman" w:cs="Times New Roman"/>
+          <w:sz w:val="28"/>
+          <w:szCs w:val="28"/>
+        </w:rPr>
+        <w:t xml:space="preserve">ри использовании </w:t>
+      </w:r>
+      <w:proofErr w:type="spellStart"/>
+      <w:r>
+        <w:rPr>
+          <w:rFonts w:ascii="Times New Roman" w:hAnsi="Times New Roman" w:cs="Times New Roman"/>
+          <w:sz w:val="28"/>
+          <w:szCs w:val="28"/>
+          <w:lang w:val="en-US"/>
+        </w:rPr>
+        <w:t>CMake</w:t>
+      </w:r>
+      <w:proofErr w:type="spellEnd"/>
+      <w:r>
+        <w:rPr>
+          <w:rFonts w:ascii="Times New Roman" w:hAnsi="Times New Roman" w:cs="Times New Roman"/>
+          <w:sz w:val="28"/>
+          <w:szCs w:val="28"/>
+        </w:rPr>
+        <w:t xml:space="preserve">, </w:t>
+      </w:r>
+      <w:r>
+        <w:rPr>
+          <w:rFonts w:ascii="Times New Roman" w:hAnsi="Times New Roman" w:cs="Times New Roman"/>
+          <w:sz w:val="28"/>
+          <w:szCs w:val="28"/>
+        </w:rPr>
+        <w:t xml:space="preserve">последняя выполняет роль </w:t>
+      </w:r>
+      <w:r>
+        <w:rPr>
+          <w:rFonts w:ascii="Times New Roman" w:hAnsi="Times New Roman" w:cs="Times New Roman"/>
+          <w:sz w:val="28"/>
+          <w:szCs w:val="28"/>
+          <w:lang w:val="en-US"/>
+        </w:rPr>
+        <w:t>front</w:t>
+      </w:r>
+      <w:r>
+        <w:rPr>
+          <w:rFonts w:ascii="Times New Roman" w:hAnsi="Times New Roman" w:cs="Times New Roman"/>
+          <w:sz w:val="28"/>
+          <w:szCs w:val="28"/>
+        </w:rPr>
+        <w:t xml:space="preserve"> </w:t>
+      </w:r>
+      <w:r>
+        <w:rPr>
+          <w:rFonts w:ascii="Times New Roman" w:hAnsi="Times New Roman" w:cs="Times New Roman"/>
+          <w:sz w:val="28"/>
+          <w:szCs w:val="28"/>
+          <w:lang w:val="en-US"/>
+        </w:rPr>
+        <w:t>end</w:t>
+      </w:r>
+      <w:r>
+        <w:rPr>
+          <w:rFonts w:ascii="Times New Roman" w:hAnsi="Times New Roman" w:cs="Times New Roman"/>
+          <w:sz w:val="28"/>
+          <w:szCs w:val="28"/>
+        </w:rPr>
+        <w:t xml:space="preserve">, </w:t>
+      </w:r>
+      <w:r>
+        <w:rPr>
+          <w:rFonts w:ascii="Times New Roman" w:hAnsi="Times New Roman" w:cs="Times New Roman"/>
+          <w:sz w:val="28"/>
+          <w:szCs w:val="28"/>
+        </w:rPr>
+        <w:t xml:space="preserve">генерируя на основе сценария </w:t>
+      </w:r>
+      <w:proofErr w:type="spellStart"/>
+      <w:r>
+        <w:rPr>
+          <w:rFonts w:ascii="Times New Roman" w:hAnsi="Times New Roman" w:cs="Times New Roman"/>
+          <w:sz w:val="28"/>
+          <w:szCs w:val="28"/>
+          <w:lang w:val="en-US"/>
+        </w:rPr>
+        <w:t>CMake</w:t>
+      </w:r>
+      <w:proofErr w:type="spellEnd"/>
+      <w:r>
+        <w:rPr>
+          <w:rFonts w:ascii="Times New Roman" w:hAnsi="Times New Roman" w:cs="Times New Roman"/>
+          <w:sz w:val="28"/>
+          <w:szCs w:val="28"/>
+        </w:rPr>
+        <w:t xml:space="preserve"> </w:t>
+      </w:r>
+      <w:r>
+        <w:rPr>
+          <w:rFonts w:ascii="Times New Roman" w:hAnsi="Times New Roman" w:cs="Times New Roman"/>
+          <w:sz w:val="28"/>
+          <w:szCs w:val="28"/>
+        </w:rPr>
+        <w:t xml:space="preserve">сценарий сборки </w:t>
+      </w:r>
+      <w:proofErr w:type="spellStart"/>
+      <w:r>
+        <w:rPr>
+          <w:rFonts w:ascii="Times New Roman" w:hAnsi="Times New Roman" w:cs="Times New Roman"/>
+          <w:sz w:val="28"/>
+          <w:szCs w:val="28"/>
+          <w:lang w:val="en-US"/>
+        </w:rPr>
+        <w:t>MSBuild</w:t>
+      </w:r>
+      <w:proofErr w:type="spellEnd"/>
+      <w:r>
+        <w:rPr>
+          <w:rFonts w:ascii="Times New Roman" w:hAnsi="Times New Roman" w:cs="Times New Roman"/>
+          <w:sz w:val="28"/>
+          <w:szCs w:val="28"/>
+        </w:rPr>
+        <w:t xml:space="preserve">, </w:t>
+      </w:r>
+      <w:proofErr w:type="spellStart"/>
+      <w:r>
+        <w:rPr>
+          <w:rFonts w:ascii="Times New Roman" w:hAnsi="Times New Roman" w:cs="Times New Roman"/>
+          <w:sz w:val="28"/>
+          <w:szCs w:val="28"/>
+          <w:lang w:val="en-US"/>
+        </w:rPr>
+        <w:t>MSBuild</w:t>
+      </w:r>
+      <w:proofErr w:type="spellEnd"/>
+      <w:r>
+        <w:rPr>
+          <w:rFonts w:ascii="Times New Roman" w:hAnsi="Times New Roman" w:cs="Times New Roman"/>
+          <w:sz w:val="28"/>
+          <w:szCs w:val="28"/>
+        </w:rPr>
+        <w:t xml:space="preserve"> </w:t>
+      </w:r>
+      <w:r>
+        <w:rPr>
+          <w:rFonts w:ascii="Times New Roman" w:hAnsi="Times New Roman" w:cs="Times New Roman"/>
+          <w:sz w:val="28"/>
+          <w:szCs w:val="28"/>
+        </w:rPr>
+        <w:t xml:space="preserve">по-прежнему будет задействована, хотя пользователь будет работать только с </w:t>
+      </w:r>
+      <w:proofErr w:type="spellStart"/>
+      <w:r>
+        <w:rPr>
+          <w:rFonts w:ascii="Times New Roman" w:hAnsi="Times New Roman" w:cs="Times New Roman"/>
+          <w:sz w:val="28"/>
+          <w:szCs w:val="28"/>
+          <w:lang w:val="en-US"/>
+        </w:rPr>
+        <w:t>CMake</w:t>
+      </w:r>
+      <w:proofErr w:type="spellEnd"/>
+      <w:r>
+        <w:rPr>
+          <w:rFonts w:ascii="Times New Roman" w:hAnsi="Times New Roman" w:cs="Times New Roman"/>
+          <w:sz w:val="28"/>
+          <w:szCs w:val="28"/>
+        </w:rPr>
+        <w:t>.</w:t>
+      </w:r>
+    </w:p>
+    <w:p>
+      <w:pPr>
+        <w:rPr>
+          <w:rFonts w:ascii="Times New Roman" w:hAnsi="Times New Roman" w:cs="Times New Roman"/>
+          <w:sz w:val="28"/>
+          <w:szCs w:val="28"/>
+        </w:rPr>
+      </w:pPr>
+    </w:p>
+    <w:p>
+      <w:pPr>
+        <w:rPr>
+          <w:rFonts w:ascii="Times New Roman" w:hAnsi="Times New Roman" w:cs="Times New Roman"/>
+          <w:b/>
+          <w:sz w:val="28"/>
+          <w:szCs w:val="28"/>
+        </w:rPr>
+      </w:pPr>
+      <w:r>
+        <w:rPr>
+          <w:rFonts w:ascii="Times New Roman" w:hAnsi="Times New Roman" w:cs="Times New Roman"/>
+          <w:b/>
+          <w:sz w:val="28"/>
+          <w:szCs w:val="28"/>
+        </w:rPr>
+        <w:t>Трансляция в промежуточный код</w:t>
+      </w:r>
+      <w:r>
+        <w:rPr>
+          <w:rFonts w:ascii="Times New Roman" w:hAnsi="Times New Roman" w:cs="Times New Roman"/>
+          <w:b/>
+          <w:sz w:val="28"/>
+          <w:szCs w:val="28"/>
+        </w:rPr>
+        <w:t xml:space="preserve"> </w:t>
+      </w:r>
+    </w:p>
+    <w:p>
+      <w:pPr>
+        <w:rPr>
+          <w:rFonts w:ascii="Times New Roman" w:hAnsi="Times New Roman" w:cs="Times New Roman"/>
+          <w:sz w:val="28"/>
+          <w:szCs w:val="28"/>
+        </w:rPr>
+      </w:pPr>
+      <w:r>
+        <w:rPr>
+          <w:rFonts w:ascii="Times New Roman" w:hAnsi="Times New Roman" w:cs="Times New Roman"/>
+          <w:sz w:val="28"/>
+          <w:szCs w:val="28"/>
+        </w:rPr>
+        <w:t xml:space="preserve">Возможно </w:t>
+      </w:r>
+      <w:r>
+        <w:rPr>
+          <w:rFonts w:ascii="Times New Roman" w:hAnsi="Times New Roman" w:cs="Times New Roman"/>
+          <w:sz w:val="28"/>
+          <w:szCs w:val="28"/>
+        </w:rPr>
+        <w:t xml:space="preserve">сначала </w:t>
+      </w:r>
+      <w:r>
+        <w:rPr>
+          <w:rFonts w:ascii="Times New Roman" w:hAnsi="Times New Roman" w:cs="Times New Roman"/>
+          <w:sz w:val="28"/>
+          <w:szCs w:val="28"/>
+        </w:rPr>
+        <w:t>транслировать исходный код программы в некий промежуточный код</w:t>
+      </w:r>
+      <w:r>
+        <w:rPr>
+          <w:rFonts w:ascii="Times New Roman" w:hAnsi="Times New Roman" w:cs="Times New Roman"/>
+          <w:sz w:val="28"/>
+          <w:szCs w:val="28"/>
+        </w:rPr>
+        <w:t xml:space="preserve"> </w:t>
+      </w:r>
+      <w:r>
+        <w:rPr>
+          <w:rFonts w:ascii="Times New Roman" w:hAnsi="Times New Roman" w:cs="Times New Roman"/>
+          <w:sz w:val="28"/>
+          <w:szCs w:val="28"/>
+        </w:rPr>
+        <w:t>(</w:t>
+      </w:r>
+      <w:r>
+        <w:rPr>
+          <w:rFonts w:ascii="Times New Roman" w:hAnsi="Times New Roman" w:cs="Times New Roman"/>
+          <w:sz w:val="28"/>
+          <w:szCs w:val="28"/>
+        </w:rPr>
+        <w:t xml:space="preserve">исторически </w:t>
+      </w:r>
+      <w:r>
+        <w:rPr>
+          <w:rFonts w:ascii="Times New Roman" w:hAnsi="Times New Roman" w:cs="Times New Roman"/>
+          <w:sz w:val="28"/>
+          <w:szCs w:val="28"/>
+        </w:rPr>
+        <w:t xml:space="preserve">называемый </w:t>
+      </w:r>
+      <w:r>
+        <w:rPr>
+          <w:rFonts w:ascii="Times New Roman" w:hAnsi="Times New Roman" w:cs="Times New Roman"/>
+          <w:b/>
+          <w:sz w:val="28"/>
+          <w:szCs w:val="28"/>
+          <w:lang w:val="en-US"/>
+        </w:rPr>
+        <w:t>p</w:t>
+      </w:r>
+      <w:r>
+        <w:rPr>
+          <w:rFonts w:ascii="Times New Roman" w:hAnsi="Times New Roman" w:cs="Times New Roman"/>
+          <w:b/>
+          <w:sz w:val="28"/>
+          <w:szCs w:val="28"/>
+        </w:rPr>
+        <w:t>-</w:t>
+      </w:r>
+      <w:r>
+        <w:rPr>
+          <w:rFonts w:ascii="Times New Roman" w:hAnsi="Times New Roman" w:cs="Times New Roman"/>
+          <w:b/>
+          <w:sz w:val="28"/>
+          <w:szCs w:val="28"/>
+          <w:lang w:val="en-US"/>
+        </w:rPr>
+        <w:t>code</w:t>
+      </w:r>
+      <w:r>
+        <w:rPr>
+          <w:rFonts w:ascii="Times New Roman" w:hAnsi="Times New Roman" w:cs="Times New Roman"/>
+          <w:b/>
+          <w:sz w:val="28"/>
+          <w:szCs w:val="28"/>
+        </w:rPr>
+        <w:t xml:space="preserve">, </w:t>
+      </w:r>
+      <w:r>
+        <w:rPr>
+          <w:rFonts w:ascii="Times New Roman" w:hAnsi="Times New Roman" w:cs="Times New Roman"/>
+          <w:b/>
+          <w:sz w:val="28"/>
+          <w:szCs w:val="28"/>
+          <w:lang w:val="en-US"/>
+        </w:rPr>
+        <w:t>bytecode</w:t>
+      </w:r>
+      <w:r>
+        <w:rPr>
+          <w:rFonts w:ascii="Times New Roman" w:hAnsi="Times New Roman" w:cs="Times New Roman"/>
+          <w:sz w:val="28"/>
+          <w:szCs w:val="28"/>
+        </w:rPr>
+        <w:t>, или</w:t>
+      </w:r>
+      <w:r>
+        <w:rPr>
+          <w:rFonts w:ascii="Times New Roman" w:hAnsi="Times New Roman" w:cs="Times New Roman"/>
+          <w:b/>
+          <w:sz w:val="28"/>
+          <w:szCs w:val="28"/>
+        </w:rPr>
+        <w:t xml:space="preserve"> </w:t>
+      </w:r>
+      <w:proofErr w:type="spellStart"/>
+      <w:r>
+        <w:rPr>
+          <w:rFonts w:ascii="Times New Roman" w:hAnsi="Times New Roman" w:cs="Times New Roman"/>
+          <w:b/>
+          <w:sz w:val="28"/>
+          <w:szCs w:val="28"/>
+        </w:rPr>
+        <w:t>байткод</w:t>
+      </w:r>
+      <w:proofErr w:type="spellEnd"/>
+      <w:r>
+        <w:rPr>
+          <w:rFonts w:ascii="Times New Roman" w:hAnsi="Times New Roman" w:cs="Times New Roman"/>
+          <w:sz w:val="28"/>
+          <w:szCs w:val="28"/>
+        </w:rPr>
+        <w:t>)</w:t>
+      </w:r>
+      <w:r>
+        <w:rPr>
+          <w:rFonts w:ascii="Times New Roman" w:hAnsi="Times New Roman" w:cs="Times New Roman"/>
+          <w:sz w:val="28"/>
+          <w:szCs w:val="28"/>
+        </w:rPr>
+        <w:t>, и работать далее с этим кодом, по описываемым далее причинам предпочитаемым машинному.</w:t>
+      </w:r>
+    </w:p>
+    <w:p>
+      <w:pPr>
+        <w:rPr>
+          <w:rFonts w:ascii="Times New Roman" w:hAnsi="Times New Roman" w:cs="Times New Roman"/>
+          <w:sz w:val="28"/>
+          <w:szCs w:val="28"/>
+        </w:rPr>
+      </w:pPr>
+      <w:r>
+        <w:rPr>
+          <w:rFonts w:ascii="Times New Roman" w:hAnsi="Times New Roman" w:cs="Times New Roman"/>
+          <w:sz w:val="28"/>
+          <w:szCs w:val="28"/>
+        </w:rPr>
+        <w:t>В таком случае</w:t>
+      </w:r>
+      <w:r>
+        <w:rPr>
+          <w:rFonts w:ascii="Times New Roman" w:hAnsi="Times New Roman" w:cs="Times New Roman"/>
+          <w:sz w:val="28"/>
+          <w:szCs w:val="28"/>
+        </w:rPr>
+        <w:t>, нужна система из двух трансляторов, один из которых</w:t>
+      </w:r>
+      <w:r>
+        <w:rPr>
+          <w:rFonts w:ascii="Times New Roman" w:hAnsi="Times New Roman" w:cs="Times New Roman"/>
+          <w:sz w:val="28"/>
+          <w:szCs w:val="28"/>
+        </w:rPr>
+        <w:t xml:space="preserve"> транслирует исходный код</w:t>
+      </w:r>
+      <w:r>
+        <w:rPr>
+          <w:rFonts w:ascii="Times New Roman" w:hAnsi="Times New Roman" w:cs="Times New Roman"/>
+          <w:sz w:val="28"/>
+          <w:szCs w:val="28"/>
+        </w:rPr>
+        <w:t xml:space="preserve"> </w:t>
+      </w:r>
+      <w:r>
+        <w:rPr>
+          <w:rFonts w:ascii="Times New Roman" w:hAnsi="Times New Roman" w:cs="Times New Roman"/>
+          <w:sz w:val="28"/>
+          <w:szCs w:val="28"/>
+        </w:rPr>
+        <w:t>в промежуточный</w:t>
+      </w:r>
+      <w:r>
+        <w:rPr>
+          <w:rFonts w:ascii="Times New Roman" w:hAnsi="Times New Roman" w:cs="Times New Roman"/>
+          <w:sz w:val="28"/>
+          <w:szCs w:val="28"/>
+        </w:rPr>
+        <w:t xml:space="preserve">, </w:t>
+      </w:r>
+      <w:r>
+        <w:rPr>
+          <w:rFonts w:ascii="Times New Roman" w:hAnsi="Times New Roman" w:cs="Times New Roman"/>
+          <w:sz w:val="28"/>
+          <w:szCs w:val="28"/>
+        </w:rPr>
+        <w:t xml:space="preserve">а второй </w:t>
+      </w:r>
+      <w:r>
+        <w:rPr>
+          <w:rFonts w:ascii="Times New Roman" w:hAnsi="Times New Roman" w:cs="Times New Roman"/>
+          <w:sz w:val="28"/>
+          <w:szCs w:val="28"/>
+        </w:rPr>
+        <w:t>т</w:t>
+      </w:r>
+      <w:r>
+        <w:rPr>
+          <w:rFonts w:ascii="Times New Roman" w:hAnsi="Times New Roman" w:cs="Times New Roman"/>
+          <w:sz w:val="28"/>
+          <w:szCs w:val="28"/>
+        </w:rPr>
+        <w:t xml:space="preserve">ранслирует промежуточный код в </w:t>
+      </w:r>
+      <w:r>
+        <w:rPr>
+          <w:rFonts w:ascii="Times New Roman" w:hAnsi="Times New Roman" w:cs="Times New Roman"/>
+          <w:sz w:val="28"/>
+          <w:szCs w:val="28"/>
+        </w:rPr>
+        <w:t>машинный.</w:t>
+      </w:r>
+    </w:p>
+    <w:p>
+      <w:pPr>
+        <w:rPr>
+          <w:rFonts w:ascii="Times New Roman" w:hAnsi="Times New Roman" w:cs="Times New Roman"/>
+          <w:sz w:val="28"/>
+          <w:szCs w:val="28"/>
+        </w:rPr>
+      </w:pPr>
+    </w:p>
+    <w:p>
+      <w:pPr>
+        <w:rPr>
+          <w:rFonts w:ascii="Times New Roman" w:hAnsi="Times New Roman" w:cs="Times New Roman"/>
+          <w:b/>
+          <w:sz w:val="28"/>
+          <w:szCs w:val="28"/>
+        </w:rPr>
+      </w:pPr>
+      <w:r>
+        <w:rPr>
+          <w:rFonts w:ascii="Times New Roman" w:hAnsi="Times New Roman" w:cs="Times New Roman"/>
+          <w:b/>
+          <w:sz w:val="28"/>
+          <w:szCs w:val="28"/>
+        </w:rPr>
+        <w:t>Реализация трансляции в промежуточный код и его интерпретации во время выполнения программы (</w:t>
+      </w:r>
+      <w:r>
+        <w:rPr>
+          <w:rFonts w:ascii="Times New Roman" w:hAnsi="Times New Roman" w:cs="Times New Roman"/>
+          <w:b/>
+          <w:sz w:val="28"/>
+          <w:szCs w:val="28"/>
+          <w:lang w:val="en-US"/>
+        </w:rPr>
+        <w:t>at</w:t>
+      </w:r>
+      <w:r>
+        <w:rPr>
+          <w:rFonts w:ascii="Times New Roman" w:hAnsi="Times New Roman" w:cs="Times New Roman"/>
+          <w:b/>
+          <w:sz w:val="28"/>
+          <w:szCs w:val="28"/>
+        </w:rPr>
+        <w:t xml:space="preserve"> </w:t>
+      </w:r>
+      <w:r>
+        <w:rPr>
+          <w:rFonts w:ascii="Times New Roman" w:hAnsi="Times New Roman" w:cs="Times New Roman"/>
+          <w:b/>
+          <w:sz w:val="28"/>
+          <w:szCs w:val="28"/>
+          <w:lang w:val="en-US"/>
+        </w:rPr>
+        <w:t>runtime</w:t>
+      </w:r>
+      <w:r>
+        <w:rPr>
+          <w:rFonts w:ascii="Times New Roman" w:hAnsi="Times New Roman" w:cs="Times New Roman"/>
+          <w:b/>
+          <w:sz w:val="28"/>
+          <w:szCs w:val="28"/>
+        </w:rPr>
+        <w:t>)</w:t>
+      </w:r>
+    </w:p>
+    <w:p>
+      <w:pPr>
+        <w:rPr>
+          <w:rFonts w:ascii="Times New Roman" w:hAnsi="Times New Roman" w:cs="Times New Roman"/>
+          <w:sz w:val="28"/>
+          <w:szCs w:val="28"/>
+        </w:rPr>
+      </w:pPr>
+      <w:r>
+        <w:rPr>
+          <w:rFonts w:ascii="Times New Roman" w:hAnsi="Times New Roman" w:cs="Times New Roman"/>
+          <w:sz w:val="28"/>
+          <w:szCs w:val="28"/>
+        </w:rPr>
+        <w:t>Д</w:t>
+      </w:r>
+      <w:r>
+        <w:rPr>
+          <w:rFonts w:ascii="Times New Roman" w:hAnsi="Times New Roman" w:cs="Times New Roman"/>
+          <w:sz w:val="28"/>
+          <w:szCs w:val="28"/>
+        </w:rPr>
+        <w:t>ля описанной системы из двух трансляторов введем следующие ограничения: первый срабатывает однократно в процессе также однократной сборки. Второй интерпретирует промежуточный код, то есть построчно анализирует его и выполняет.</w:t>
+      </w:r>
+    </w:p>
+    <w:p>
+      <w:pPr>
+        <w:rPr>
+          <w:rFonts w:ascii="Times New Roman" w:hAnsi="Times New Roman" w:cs="Times New Roman"/>
+          <w:sz w:val="28"/>
+          <w:szCs w:val="28"/>
+        </w:rPr>
+      </w:pPr>
+      <w:r>
+        <w:rPr>
+          <w:rFonts w:ascii="Times New Roman" w:hAnsi="Times New Roman" w:cs="Times New Roman"/>
+          <w:sz w:val="28"/>
+          <w:szCs w:val="28"/>
+        </w:rPr>
+        <w:t>Второй транслятор является виртуальной машиной (</w:t>
+      </w:r>
+      <w:r>
+        <w:rPr>
+          <w:rFonts w:ascii="Times New Roman" w:hAnsi="Times New Roman" w:cs="Times New Roman"/>
+          <w:b/>
+          <w:sz w:val="28"/>
+          <w:szCs w:val="28"/>
+          <w:lang w:val="en-US"/>
+        </w:rPr>
+        <w:t>virtual</w:t>
+      </w:r>
+      <w:r>
+        <w:rPr>
+          <w:rFonts w:ascii="Times New Roman" w:hAnsi="Times New Roman" w:cs="Times New Roman"/>
+          <w:b/>
+          <w:sz w:val="28"/>
+          <w:szCs w:val="28"/>
+        </w:rPr>
+        <w:t xml:space="preserve"> </w:t>
+      </w:r>
+      <w:r>
+        <w:rPr>
+          <w:rFonts w:ascii="Times New Roman" w:hAnsi="Times New Roman" w:cs="Times New Roman"/>
+          <w:b/>
+          <w:sz w:val="28"/>
+          <w:szCs w:val="28"/>
+          <w:lang w:val="en-US"/>
+        </w:rPr>
+        <w:t>machine</w:t>
+      </w:r>
+      <w:r>
+        <w:rPr>
+          <w:rFonts w:ascii="Times New Roman" w:hAnsi="Times New Roman" w:cs="Times New Roman"/>
+          <w:b/>
+          <w:sz w:val="28"/>
+          <w:szCs w:val="28"/>
+        </w:rPr>
+        <w:t xml:space="preserve">, </w:t>
+      </w:r>
+      <w:r>
+        <w:rPr>
+          <w:rFonts w:ascii="Times New Roman" w:hAnsi="Times New Roman" w:cs="Times New Roman"/>
+          <w:b/>
+          <w:sz w:val="28"/>
+          <w:szCs w:val="28"/>
+          <w:lang w:val="en-US"/>
+        </w:rPr>
+        <w:t>VM</w:t>
+      </w:r>
+      <w:r>
+        <w:rPr>
+          <w:rFonts w:ascii="Times New Roman" w:hAnsi="Times New Roman" w:cs="Times New Roman"/>
+          <w:sz w:val="28"/>
+          <w:szCs w:val="28"/>
+        </w:rPr>
+        <w:t xml:space="preserve">), </w:t>
+      </w:r>
+      <w:r>
+        <w:rPr>
+          <w:rFonts w:ascii="Times New Roman" w:hAnsi="Times New Roman" w:cs="Times New Roman"/>
+          <w:sz w:val="28"/>
+          <w:szCs w:val="28"/>
+        </w:rPr>
+        <w:t xml:space="preserve">которая эмулирует компьютер, исполняющий промежуточный код. </w:t>
+      </w:r>
+    </w:p>
+    <w:p>
+      <w:pPr>
+        <w:rPr>
+          <w:rFonts w:ascii="Times New Roman" w:hAnsi="Times New Roman" w:cs="Times New Roman"/>
+          <w:sz w:val="28"/>
+          <w:szCs w:val="28"/>
+        </w:rPr>
+      </w:pPr>
+      <w:r>
+        <w:rPr>
+          <w:rFonts w:ascii="Times New Roman" w:hAnsi="Times New Roman" w:cs="Times New Roman"/>
+          <w:sz w:val="28"/>
+          <w:szCs w:val="28"/>
+        </w:rPr>
+        <w:t xml:space="preserve">Первый же транслятор является для этой виртуальной машины компилятором, поскольку результат его работы можно без изменений передать в виртуальную машину для выполнения. </w:t>
+      </w:r>
+      <w:r>
+        <w:rPr>
+          <w:rStyle w:val="af6"/>
+          <w:rFonts w:ascii="Times New Roman" w:hAnsi="Times New Roman" w:cs="Times New Roman"/>
+          <w:sz w:val="28"/>
+          <w:szCs w:val="28"/>
+        </w:rPr>
+        <w:footnoteReference w:id="9"/>
+      </w:r>
+    </w:p>
+    <w:p>
+      <w:pPr>
+        <w:rPr>
+          <w:rFonts w:ascii="Times New Roman" w:hAnsi="Times New Roman" w:cs="Times New Roman"/>
+          <w:sz w:val="28"/>
+          <w:szCs w:val="28"/>
+        </w:rPr>
+      </w:pPr>
+      <w:r>
+        <w:rPr>
+          <w:rFonts w:ascii="Times New Roman" w:hAnsi="Times New Roman" w:cs="Times New Roman"/>
+          <w:sz w:val="28"/>
+          <w:szCs w:val="28"/>
+        </w:rPr>
+        <w:lastRenderedPageBreak/>
+        <w:t>Продуктом сборки программы в таком случае является промежуточный код, то есть только первый транслятор</w:t>
+      </w:r>
+      <w:r>
+        <w:rPr>
+          <w:rFonts w:ascii="Times New Roman" w:hAnsi="Times New Roman" w:cs="Times New Roman"/>
+          <w:sz w:val="28"/>
+          <w:szCs w:val="28"/>
+        </w:rPr>
+        <w:t xml:space="preserve"> </w:t>
+      </w:r>
+      <w:r>
+        <w:rPr>
+          <w:rFonts w:ascii="Times New Roman" w:hAnsi="Times New Roman" w:cs="Times New Roman"/>
+          <w:sz w:val="28"/>
+          <w:szCs w:val="28"/>
+        </w:rPr>
+        <w:t xml:space="preserve">задействован в процессе сборки. </w:t>
+      </w:r>
+    </w:p>
+    <w:p>
+      <w:pPr>
+        <w:rPr>
+          <w:rFonts w:ascii="Times New Roman" w:hAnsi="Times New Roman" w:cs="Times New Roman"/>
+          <w:sz w:val="28"/>
+          <w:szCs w:val="28"/>
+        </w:rPr>
+      </w:pPr>
+      <w:r>
+        <w:rPr>
+          <w:rFonts w:ascii="Times New Roman" w:hAnsi="Times New Roman" w:cs="Times New Roman"/>
+          <w:sz w:val="28"/>
+          <w:szCs w:val="28"/>
+        </w:rPr>
+        <w:t>Результат сборки может быть запущен на любой платформе, на которой реализован второй транслятор (виртуальная машина, исполняющая промежуточный код).</w:t>
+      </w:r>
+      <w:r>
+        <w:rPr>
+          <w:rFonts w:ascii="Times New Roman" w:hAnsi="Times New Roman" w:cs="Times New Roman"/>
+          <w:sz w:val="28"/>
+          <w:szCs w:val="28"/>
+        </w:rPr>
+        <w:t xml:space="preserve"> В отличие от описанной сборки программы на </w:t>
+      </w:r>
+      <w:r>
+        <w:rPr>
+          <w:rFonts w:ascii="Times New Roman" w:hAnsi="Times New Roman" w:cs="Times New Roman"/>
+          <w:sz w:val="28"/>
+          <w:szCs w:val="28"/>
+          <w:lang w:val="en-US"/>
+        </w:rPr>
+        <w:t>C</w:t>
+      </w:r>
+      <w:r>
+        <w:rPr>
+          <w:rFonts w:ascii="Times New Roman" w:hAnsi="Times New Roman" w:cs="Times New Roman"/>
+          <w:sz w:val="28"/>
+          <w:szCs w:val="28"/>
+        </w:rPr>
+        <w:t xml:space="preserve">++, </w:t>
+      </w:r>
+      <w:r>
+        <w:rPr>
+          <w:rFonts w:ascii="Times New Roman" w:hAnsi="Times New Roman" w:cs="Times New Roman"/>
+          <w:sz w:val="28"/>
+          <w:szCs w:val="28"/>
+        </w:rPr>
+        <w:t xml:space="preserve">когда </w:t>
+      </w:r>
+      <w:r>
+        <w:rPr>
+          <w:rFonts w:ascii="Times New Roman" w:hAnsi="Times New Roman" w:cs="Times New Roman"/>
+          <w:sz w:val="28"/>
+          <w:szCs w:val="28"/>
+        </w:rPr>
+        <w:t>программа должна быть транслирована в машинный код конкретной платформы, программа, транслированная в промежуточный код, может распространяться «как есть» и выполняться везде, где реализован второй транслятор (виртуальная машина).</w:t>
+      </w:r>
+    </w:p>
+    <w:p>
+      <w:pPr>
+        <w:rPr>
+          <w:rFonts w:ascii="Times New Roman" w:hAnsi="Times New Roman" w:cs="Times New Roman"/>
+          <w:sz w:val="28"/>
+          <w:szCs w:val="28"/>
+        </w:rPr>
+      </w:pPr>
+      <w:r>
+        <w:rPr>
+          <w:rFonts w:ascii="Times New Roman" w:hAnsi="Times New Roman" w:cs="Times New Roman"/>
+          <w:sz w:val="28"/>
+          <w:szCs w:val="28"/>
+        </w:rPr>
+        <w:t xml:space="preserve">Примером такой виртуальной машины является </w:t>
+      </w:r>
+      <w:r>
+        <w:rPr>
+          <w:rFonts w:ascii="Times New Roman" w:hAnsi="Times New Roman" w:cs="Times New Roman"/>
+          <w:b/>
+          <w:sz w:val="28"/>
+          <w:szCs w:val="28"/>
+          <w:lang w:val="en-US"/>
+        </w:rPr>
+        <w:t>CLR</w:t>
+      </w:r>
+      <w:r>
+        <w:rPr>
+          <w:rFonts w:ascii="Times New Roman" w:hAnsi="Times New Roman" w:cs="Times New Roman"/>
+          <w:b/>
+          <w:sz w:val="28"/>
+          <w:szCs w:val="28"/>
+        </w:rPr>
+        <w:t xml:space="preserve"> (</w:t>
+      </w:r>
+      <w:r>
+        <w:rPr>
+          <w:rFonts w:ascii="Times New Roman" w:hAnsi="Times New Roman" w:cs="Times New Roman"/>
+          <w:b/>
+          <w:sz w:val="28"/>
+          <w:szCs w:val="28"/>
+          <w:lang w:val="en-US"/>
+        </w:rPr>
+        <w:t>Common</w:t>
+      </w:r>
+      <w:r>
+        <w:rPr>
+          <w:rFonts w:ascii="Times New Roman" w:hAnsi="Times New Roman" w:cs="Times New Roman"/>
+          <w:b/>
+          <w:sz w:val="28"/>
+          <w:szCs w:val="28"/>
+        </w:rPr>
+        <w:t xml:space="preserve"> </w:t>
+      </w:r>
+      <w:r>
+        <w:rPr>
+          <w:rFonts w:ascii="Times New Roman" w:hAnsi="Times New Roman" w:cs="Times New Roman"/>
+          <w:b/>
+          <w:sz w:val="28"/>
+          <w:szCs w:val="28"/>
+          <w:lang w:val="en-US"/>
+        </w:rPr>
+        <w:t>Language</w:t>
+      </w:r>
+      <w:r>
+        <w:rPr>
+          <w:rFonts w:ascii="Times New Roman" w:hAnsi="Times New Roman" w:cs="Times New Roman"/>
+          <w:b/>
+          <w:sz w:val="28"/>
+          <w:szCs w:val="28"/>
+        </w:rPr>
+        <w:t xml:space="preserve"> </w:t>
+      </w:r>
+      <w:r>
+        <w:rPr>
+          <w:rFonts w:ascii="Times New Roman" w:hAnsi="Times New Roman" w:cs="Times New Roman"/>
+          <w:b/>
+          <w:sz w:val="28"/>
+          <w:szCs w:val="28"/>
+          <w:lang w:val="en-US"/>
+        </w:rPr>
+        <w:t>Runtime</w:t>
+      </w:r>
+      <w:r>
+        <w:rPr>
+          <w:rFonts w:ascii="Times New Roman" w:hAnsi="Times New Roman" w:cs="Times New Roman"/>
+          <w:b/>
+          <w:sz w:val="28"/>
+          <w:szCs w:val="28"/>
+        </w:rPr>
+        <w:t>)</w:t>
+      </w:r>
+      <w:r>
+        <w:rPr>
+          <w:rFonts w:ascii="Times New Roman" w:hAnsi="Times New Roman" w:cs="Times New Roman"/>
+          <w:b/>
+          <w:sz w:val="28"/>
+          <w:szCs w:val="28"/>
+        </w:rPr>
+        <w:t xml:space="preserve"> </w:t>
+      </w:r>
+      <w:r>
+        <w:rPr>
+          <w:rFonts w:ascii="Times New Roman" w:hAnsi="Times New Roman" w:cs="Times New Roman"/>
+          <w:sz w:val="28"/>
+          <w:szCs w:val="28"/>
+        </w:rPr>
+        <w:t>–</w:t>
+      </w:r>
+      <w:r>
+        <w:rPr>
+          <w:rFonts w:ascii="Times New Roman" w:hAnsi="Times New Roman" w:cs="Times New Roman"/>
+          <w:sz w:val="28"/>
+          <w:szCs w:val="28"/>
+        </w:rPr>
+        <w:t xml:space="preserve"> </w:t>
+      </w:r>
+      <w:r>
+        <w:rPr>
+          <w:rFonts w:ascii="Times New Roman" w:hAnsi="Times New Roman" w:cs="Times New Roman"/>
+          <w:sz w:val="28"/>
+          <w:szCs w:val="28"/>
+        </w:rPr>
+        <w:t xml:space="preserve">среда, исполняющая </w:t>
+      </w:r>
+      <w:r>
+        <w:rPr>
+          <w:rFonts w:ascii="Times New Roman" w:hAnsi="Times New Roman" w:cs="Times New Roman"/>
+          <w:sz w:val="28"/>
+          <w:szCs w:val="28"/>
+        </w:rPr>
+        <w:t xml:space="preserve">промежуточный код на языке </w:t>
+      </w:r>
+      <w:r>
+        <w:rPr>
+          <w:rFonts w:ascii="Times New Roman" w:hAnsi="Times New Roman" w:cs="Times New Roman"/>
+          <w:b/>
+          <w:sz w:val="28"/>
+          <w:szCs w:val="28"/>
+          <w:lang w:val="en-US"/>
+        </w:rPr>
+        <w:t>CIL</w:t>
+      </w:r>
+      <w:r>
+        <w:rPr>
+          <w:rFonts w:ascii="Times New Roman" w:hAnsi="Times New Roman" w:cs="Times New Roman"/>
+          <w:b/>
+          <w:sz w:val="28"/>
+          <w:szCs w:val="28"/>
+        </w:rPr>
+        <w:t xml:space="preserve"> (</w:t>
+      </w:r>
+      <w:r>
+        <w:rPr>
+          <w:rFonts w:ascii="Times New Roman" w:hAnsi="Times New Roman" w:cs="Times New Roman"/>
+          <w:b/>
+          <w:sz w:val="28"/>
+          <w:szCs w:val="28"/>
+          <w:lang w:val="en-US"/>
+        </w:rPr>
+        <w:t>Common</w:t>
+      </w:r>
+      <w:r>
+        <w:rPr>
+          <w:rFonts w:ascii="Times New Roman" w:hAnsi="Times New Roman" w:cs="Times New Roman"/>
+          <w:b/>
+          <w:sz w:val="28"/>
+          <w:szCs w:val="28"/>
+        </w:rPr>
+        <w:t xml:space="preserve"> </w:t>
+      </w:r>
+      <w:r>
+        <w:rPr>
+          <w:rFonts w:ascii="Times New Roman" w:hAnsi="Times New Roman" w:cs="Times New Roman"/>
+          <w:b/>
+          <w:sz w:val="28"/>
+          <w:szCs w:val="28"/>
+          <w:lang w:val="en-US"/>
+        </w:rPr>
+        <w:t>Intermediate</w:t>
+      </w:r>
+      <w:r>
+        <w:rPr>
+          <w:rFonts w:ascii="Times New Roman" w:hAnsi="Times New Roman" w:cs="Times New Roman"/>
+          <w:b/>
+          <w:sz w:val="28"/>
+          <w:szCs w:val="28"/>
+        </w:rPr>
+        <w:t xml:space="preserve"> </w:t>
+      </w:r>
+      <w:r>
+        <w:rPr>
+          <w:rFonts w:ascii="Times New Roman" w:hAnsi="Times New Roman" w:cs="Times New Roman"/>
+          <w:b/>
+          <w:sz w:val="28"/>
+          <w:szCs w:val="28"/>
+          <w:lang w:val="en-US"/>
+        </w:rPr>
+        <w:t>Language</w:t>
+      </w:r>
+      <w:r>
+        <w:rPr>
+          <w:rFonts w:ascii="Times New Roman" w:hAnsi="Times New Roman" w:cs="Times New Roman"/>
+          <w:sz w:val="28"/>
+          <w:szCs w:val="28"/>
+        </w:rPr>
+        <w:t xml:space="preserve">, </w:t>
+      </w:r>
+      <w:r>
+        <w:rPr>
+          <w:rFonts w:ascii="Times New Roman" w:hAnsi="Times New Roman" w:cs="Times New Roman"/>
+          <w:sz w:val="28"/>
+          <w:szCs w:val="28"/>
+        </w:rPr>
+        <w:t xml:space="preserve">он же </w:t>
+      </w:r>
+      <w:r>
+        <w:rPr>
+          <w:rFonts w:ascii="Times New Roman" w:hAnsi="Times New Roman" w:cs="Times New Roman"/>
+          <w:b/>
+          <w:sz w:val="28"/>
+          <w:szCs w:val="28"/>
+          <w:lang w:val="en-US"/>
+        </w:rPr>
+        <w:t>Microsoft</w:t>
+      </w:r>
+      <w:r>
+        <w:rPr>
+          <w:rFonts w:ascii="Times New Roman" w:hAnsi="Times New Roman" w:cs="Times New Roman"/>
+          <w:b/>
+          <w:sz w:val="28"/>
+          <w:szCs w:val="28"/>
+        </w:rPr>
+        <w:t xml:space="preserve"> </w:t>
+      </w:r>
+      <w:r>
+        <w:rPr>
+          <w:rFonts w:ascii="Times New Roman" w:hAnsi="Times New Roman" w:cs="Times New Roman"/>
+          <w:b/>
+          <w:sz w:val="28"/>
+          <w:szCs w:val="28"/>
+          <w:lang w:val="en-US"/>
+        </w:rPr>
+        <w:t>Intermediate</w:t>
+      </w:r>
+      <w:r>
+        <w:rPr>
+          <w:rFonts w:ascii="Times New Roman" w:hAnsi="Times New Roman" w:cs="Times New Roman"/>
+          <w:b/>
+          <w:sz w:val="28"/>
+          <w:szCs w:val="28"/>
+        </w:rPr>
+        <w:t xml:space="preserve"> </w:t>
+      </w:r>
+      <w:r>
+        <w:rPr>
+          <w:rFonts w:ascii="Times New Roman" w:hAnsi="Times New Roman" w:cs="Times New Roman"/>
+          <w:b/>
+          <w:sz w:val="28"/>
+          <w:szCs w:val="28"/>
+          <w:lang w:val="en-US"/>
+        </w:rPr>
+        <w:t>Language</w:t>
+      </w:r>
+      <w:r>
+        <w:rPr>
+          <w:rFonts w:ascii="Times New Roman" w:hAnsi="Times New Roman" w:cs="Times New Roman"/>
+          <w:b/>
+          <w:sz w:val="28"/>
+          <w:szCs w:val="28"/>
+        </w:rPr>
+        <w:t xml:space="preserve">, </w:t>
+      </w:r>
+      <w:r>
+        <w:rPr>
+          <w:rFonts w:ascii="Times New Roman" w:hAnsi="Times New Roman" w:cs="Times New Roman"/>
+          <w:b/>
+          <w:sz w:val="28"/>
+          <w:szCs w:val="28"/>
+          <w:lang w:val="en-US"/>
+        </w:rPr>
+        <w:t>MSIL</w:t>
+      </w:r>
+      <w:r>
+        <w:rPr>
+          <w:rFonts w:ascii="Times New Roman" w:hAnsi="Times New Roman" w:cs="Times New Roman"/>
+          <w:sz w:val="28"/>
+          <w:szCs w:val="28"/>
+        </w:rPr>
+        <w:t>).</w:t>
+      </w:r>
+    </w:p>
+    <w:p>
+      <w:pPr>
+        <w:rPr>
+          <w:rFonts w:ascii="Times New Roman" w:hAnsi="Times New Roman" w:cs="Times New Roman"/>
+          <w:sz w:val="28"/>
+          <w:szCs w:val="28"/>
+        </w:rPr>
+      </w:pPr>
+      <w:r>
+        <w:rPr>
+          <w:rFonts w:ascii="Times New Roman" w:hAnsi="Times New Roman" w:cs="Times New Roman"/>
+          <w:sz w:val="28"/>
+          <w:szCs w:val="28"/>
+        </w:rPr>
+        <w:t>Спецификация</w:t>
+      </w:r>
+      <w:r>
+        <w:rPr>
+          <w:rFonts w:ascii="Times New Roman" w:hAnsi="Times New Roman" w:cs="Times New Roman"/>
+          <w:b/>
+          <w:sz w:val="28"/>
+          <w:szCs w:val="28"/>
+        </w:rPr>
+        <w:t xml:space="preserve"> </w:t>
+      </w:r>
+      <w:r>
+        <w:rPr>
+          <w:rFonts w:ascii="Times New Roman" w:hAnsi="Times New Roman" w:cs="Times New Roman"/>
+          <w:b/>
+          <w:sz w:val="28"/>
+          <w:szCs w:val="28"/>
+          <w:lang w:val="en-US"/>
+        </w:rPr>
+        <w:t>Common</w:t>
+      </w:r>
+      <w:r>
+        <w:rPr>
+          <w:rFonts w:ascii="Times New Roman" w:hAnsi="Times New Roman" w:cs="Times New Roman"/>
+          <w:b/>
+          <w:sz w:val="28"/>
+          <w:szCs w:val="28"/>
+        </w:rPr>
+        <w:t xml:space="preserve"> </w:t>
+      </w:r>
+      <w:r>
+        <w:rPr>
+          <w:rFonts w:ascii="Times New Roman" w:hAnsi="Times New Roman" w:cs="Times New Roman"/>
+          <w:b/>
+          <w:sz w:val="28"/>
+          <w:szCs w:val="28"/>
+          <w:lang w:val="en-US"/>
+        </w:rPr>
+        <w:t>Language</w:t>
+      </w:r>
+      <w:r>
+        <w:rPr>
+          <w:rFonts w:ascii="Times New Roman" w:hAnsi="Times New Roman" w:cs="Times New Roman"/>
+          <w:b/>
+          <w:sz w:val="28"/>
+          <w:szCs w:val="28"/>
+        </w:rPr>
+        <w:t xml:space="preserve"> </w:t>
+      </w:r>
+      <w:r>
+        <w:rPr>
+          <w:rFonts w:ascii="Times New Roman" w:hAnsi="Times New Roman" w:cs="Times New Roman"/>
+          <w:b/>
+          <w:sz w:val="28"/>
+          <w:szCs w:val="28"/>
+          <w:lang w:val="en-US"/>
+        </w:rPr>
+        <w:t>Infrastructure</w:t>
+      </w:r>
+      <w:r>
+        <w:rPr>
+          <w:rFonts w:ascii="Times New Roman" w:hAnsi="Times New Roman" w:cs="Times New Roman"/>
+          <w:b/>
+          <w:sz w:val="28"/>
+          <w:szCs w:val="28"/>
+        </w:rPr>
+        <w:t xml:space="preserve"> (</w:t>
+      </w:r>
+      <w:r>
+        <w:rPr>
+          <w:rFonts w:ascii="Times New Roman" w:hAnsi="Times New Roman" w:cs="Times New Roman"/>
+          <w:b/>
+          <w:sz w:val="28"/>
+          <w:szCs w:val="28"/>
+          <w:lang w:val="en-US"/>
+        </w:rPr>
+        <w:t>CLI</w:t>
+      </w:r>
+      <w:r>
+        <w:rPr>
+          <w:rFonts w:ascii="Times New Roman" w:hAnsi="Times New Roman" w:cs="Times New Roman"/>
+          <w:b/>
+          <w:sz w:val="28"/>
+          <w:szCs w:val="28"/>
+        </w:rPr>
+        <w:t xml:space="preserve">) </w:t>
+      </w:r>
+      <w:r>
+        <w:rPr>
+          <w:rFonts w:ascii="Times New Roman" w:hAnsi="Times New Roman" w:cs="Times New Roman"/>
+          <w:sz w:val="28"/>
+          <w:szCs w:val="28"/>
+        </w:rPr>
+        <w:t>определяет среду</w:t>
+      </w:r>
+      <w:r>
+        <w:rPr>
+          <w:rFonts w:ascii="Times New Roman" w:hAnsi="Times New Roman" w:cs="Times New Roman"/>
+          <w:sz w:val="28"/>
+          <w:szCs w:val="28"/>
+        </w:rPr>
+        <w:t xml:space="preserve"> </w:t>
+      </w:r>
+      <w:r>
+        <w:rPr>
+          <w:rFonts w:ascii="Times New Roman" w:hAnsi="Times New Roman" w:cs="Times New Roman"/>
+          <w:sz w:val="28"/>
+          <w:szCs w:val="28"/>
+          <w:lang w:val="en-US"/>
+        </w:rPr>
+        <w:t>CLR</w:t>
+      </w:r>
+      <w:r>
+        <w:rPr>
+          <w:rFonts w:ascii="Times New Roman" w:hAnsi="Times New Roman" w:cs="Times New Roman"/>
+          <w:sz w:val="28"/>
+          <w:szCs w:val="28"/>
+        </w:rPr>
+        <w:t xml:space="preserve">, </w:t>
+      </w:r>
+      <w:r>
+        <w:rPr>
+          <w:rFonts w:ascii="Times New Roman" w:hAnsi="Times New Roman" w:cs="Times New Roman"/>
+          <w:sz w:val="28"/>
+          <w:szCs w:val="28"/>
+        </w:rPr>
+        <w:t>язык</w:t>
+      </w:r>
+      <w:r>
+        <w:rPr>
+          <w:rFonts w:ascii="Times New Roman" w:hAnsi="Times New Roman" w:cs="Times New Roman"/>
+          <w:sz w:val="28"/>
+          <w:szCs w:val="28"/>
+        </w:rPr>
+        <w:t xml:space="preserve"> </w:t>
+      </w:r>
+      <w:r>
+        <w:rPr>
+          <w:rFonts w:ascii="Times New Roman" w:hAnsi="Times New Roman" w:cs="Times New Roman"/>
+          <w:sz w:val="28"/>
+          <w:szCs w:val="28"/>
+          <w:lang w:val="en-US"/>
+        </w:rPr>
+        <w:t>CIL</w:t>
+      </w:r>
+      <w:r>
+        <w:rPr>
+          <w:rFonts w:ascii="Times New Roman" w:hAnsi="Times New Roman" w:cs="Times New Roman"/>
+          <w:sz w:val="28"/>
+          <w:szCs w:val="28"/>
+        </w:rPr>
+        <w:t xml:space="preserve">, </w:t>
+      </w:r>
+      <w:r>
+        <w:rPr>
+          <w:rFonts w:ascii="Times New Roman" w:hAnsi="Times New Roman" w:cs="Times New Roman"/>
+          <w:sz w:val="28"/>
+          <w:szCs w:val="28"/>
+        </w:rPr>
+        <w:t>набор</w:t>
+      </w:r>
+      <w:r>
+        <w:rPr>
+          <w:rFonts w:ascii="Times New Roman" w:hAnsi="Times New Roman" w:cs="Times New Roman"/>
+          <w:sz w:val="28"/>
+          <w:szCs w:val="28"/>
+        </w:rPr>
+        <w:t xml:space="preserve"> </w:t>
+      </w:r>
+      <w:r>
+        <w:rPr>
+          <w:rFonts w:ascii="Times New Roman" w:hAnsi="Times New Roman" w:cs="Times New Roman"/>
+          <w:sz w:val="28"/>
+          <w:szCs w:val="28"/>
+        </w:rPr>
+        <w:t>классов</w:t>
+      </w:r>
+      <w:r>
+        <w:rPr>
+          <w:rFonts w:ascii="Times New Roman" w:hAnsi="Times New Roman" w:cs="Times New Roman"/>
+          <w:sz w:val="28"/>
+          <w:szCs w:val="28"/>
+        </w:rPr>
+        <w:t xml:space="preserve"> </w:t>
+      </w:r>
+      <w:r>
+        <w:rPr>
+          <w:rFonts w:ascii="Times New Roman" w:hAnsi="Times New Roman" w:cs="Times New Roman"/>
+          <w:sz w:val="28"/>
+          <w:szCs w:val="28"/>
+          <w:lang w:val="en-US"/>
+        </w:rPr>
+        <w:t>BCL</w:t>
+      </w:r>
+      <w:r>
+        <w:rPr>
+          <w:rFonts w:ascii="Times New Roman" w:hAnsi="Times New Roman" w:cs="Times New Roman"/>
+          <w:sz w:val="28"/>
+          <w:szCs w:val="28"/>
+        </w:rPr>
+        <w:t xml:space="preserve"> (</w:t>
+      </w:r>
+      <w:r>
+        <w:rPr>
+          <w:rFonts w:ascii="Times New Roman" w:hAnsi="Times New Roman" w:cs="Times New Roman"/>
+          <w:sz w:val="28"/>
+          <w:szCs w:val="28"/>
+          <w:lang w:val="en-US"/>
+        </w:rPr>
+        <w:t>Base</w:t>
+      </w:r>
+      <w:r>
+        <w:rPr>
+          <w:rFonts w:ascii="Times New Roman" w:hAnsi="Times New Roman" w:cs="Times New Roman"/>
+          <w:sz w:val="28"/>
+          <w:szCs w:val="28"/>
+        </w:rPr>
+        <w:t xml:space="preserve"> </w:t>
+      </w:r>
+      <w:r>
+        <w:rPr>
+          <w:rFonts w:ascii="Times New Roman" w:hAnsi="Times New Roman" w:cs="Times New Roman"/>
+          <w:sz w:val="28"/>
+          <w:szCs w:val="28"/>
+          <w:lang w:val="en-US"/>
+        </w:rPr>
+        <w:t>Class</w:t>
+      </w:r>
+      <w:r>
+        <w:rPr>
+          <w:rFonts w:ascii="Times New Roman" w:hAnsi="Times New Roman" w:cs="Times New Roman"/>
+          <w:sz w:val="28"/>
+          <w:szCs w:val="28"/>
+        </w:rPr>
+        <w:t xml:space="preserve"> </w:t>
+      </w:r>
+      <w:r>
+        <w:rPr>
+          <w:rFonts w:ascii="Times New Roman" w:hAnsi="Times New Roman" w:cs="Times New Roman"/>
+          <w:sz w:val="28"/>
+          <w:szCs w:val="28"/>
+          <w:lang w:val="en-US"/>
+        </w:rPr>
+        <w:t>Library</w:t>
+      </w:r>
+      <w:r>
+        <w:rPr>
+          <w:rFonts w:ascii="Times New Roman" w:hAnsi="Times New Roman" w:cs="Times New Roman"/>
+          <w:sz w:val="28"/>
+          <w:szCs w:val="28"/>
+        </w:rPr>
+        <w:t xml:space="preserve">) </w:t>
+      </w:r>
+      <w:r>
+        <w:rPr>
+          <w:rFonts w:ascii="Times New Roman" w:hAnsi="Times New Roman" w:cs="Times New Roman"/>
+          <w:sz w:val="28"/>
+          <w:szCs w:val="28"/>
+        </w:rPr>
+        <w:t>и некоторые другие элементы инфраструктуры разработки для виртуальной машины, выполняющей промежуточный код.</w:t>
+      </w:r>
+    </w:p>
+    <w:p>
+      <w:pPr>
+        <w:rPr>
+          <w:rFonts w:ascii="Times New Roman" w:hAnsi="Times New Roman" w:cs="Times New Roman"/>
+          <w:b/>
+          <w:sz w:val="28"/>
+          <w:szCs w:val="28"/>
+        </w:rPr>
+      </w:pPr>
+      <w:r>
+        <w:rPr>
+          <w:rFonts w:ascii="Times New Roman" w:hAnsi="Times New Roman" w:cs="Times New Roman"/>
+          <w:sz w:val="28"/>
+          <w:szCs w:val="28"/>
+        </w:rPr>
+        <w:t xml:space="preserve">Инфраструктуру </w:t>
+      </w:r>
+      <w:r>
+        <w:rPr>
+          <w:rFonts w:ascii="Times New Roman" w:hAnsi="Times New Roman" w:cs="Times New Roman"/>
+          <w:sz w:val="28"/>
+          <w:szCs w:val="28"/>
+          <w:lang w:val="en-US"/>
+        </w:rPr>
+        <w:t>CLI</w:t>
+      </w:r>
+      <w:r>
+        <w:rPr>
+          <w:rFonts w:ascii="Times New Roman" w:hAnsi="Times New Roman" w:cs="Times New Roman"/>
+          <w:sz w:val="28"/>
+          <w:szCs w:val="28"/>
+        </w:rPr>
+        <w:t xml:space="preserve"> </w:t>
+      </w:r>
+      <w:r>
+        <w:rPr>
+          <w:rFonts w:ascii="Times New Roman" w:hAnsi="Times New Roman" w:cs="Times New Roman"/>
+          <w:sz w:val="28"/>
+          <w:szCs w:val="28"/>
+        </w:rPr>
+        <w:t xml:space="preserve">реализует </w:t>
+      </w:r>
+      <w:r>
+        <w:rPr>
+          <w:rFonts w:ascii="Times New Roman" w:hAnsi="Times New Roman" w:cs="Times New Roman"/>
+          <w:b/>
+          <w:sz w:val="28"/>
+          <w:szCs w:val="28"/>
+          <w:lang w:val="en-US"/>
+        </w:rPr>
+        <w:t>Microsoft</w:t>
+      </w:r>
+      <w:r>
+        <w:rPr>
+          <w:rFonts w:ascii="Times New Roman" w:hAnsi="Times New Roman" w:cs="Times New Roman"/>
+          <w:b/>
+          <w:sz w:val="28"/>
+          <w:szCs w:val="28"/>
+        </w:rPr>
+        <w:t xml:space="preserve"> .</w:t>
+      </w:r>
+      <w:r>
+        <w:rPr>
+          <w:rFonts w:ascii="Times New Roman" w:hAnsi="Times New Roman" w:cs="Times New Roman"/>
+          <w:b/>
+          <w:sz w:val="28"/>
+          <w:szCs w:val="28"/>
+          <w:lang w:val="en-US"/>
+        </w:rPr>
+        <w:t>NET</w:t>
+      </w:r>
+      <w:r>
+        <w:rPr>
+          <w:rFonts w:ascii="Times New Roman" w:hAnsi="Times New Roman" w:cs="Times New Roman"/>
+          <w:b/>
+          <w:sz w:val="28"/>
+          <w:szCs w:val="28"/>
+        </w:rPr>
+        <w:t xml:space="preserve"> </w:t>
+      </w:r>
+      <w:r>
+        <w:rPr>
+          <w:rFonts w:ascii="Times New Roman" w:hAnsi="Times New Roman" w:cs="Times New Roman"/>
+          <w:b/>
+          <w:sz w:val="28"/>
+          <w:szCs w:val="28"/>
+          <w:lang w:val="en-US"/>
+        </w:rPr>
+        <w:t>Framework</w:t>
+      </w:r>
+      <w:r>
+        <w:rPr>
+          <w:rFonts w:ascii="Times New Roman" w:hAnsi="Times New Roman" w:cs="Times New Roman"/>
+          <w:sz w:val="28"/>
+          <w:szCs w:val="28"/>
+        </w:rPr>
+        <w:t xml:space="preserve">, являющийся частью </w:t>
+      </w:r>
+      <w:r>
+        <w:rPr>
+          <w:rFonts w:ascii="Times New Roman" w:hAnsi="Times New Roman" w:cs="Times New Roman"/>
+          <w:sz w:val="28"/>
+          <w:szCs w:val="28"/>
+          <w:lang w:val="en-US"/>
+        </w:rPr>
+        <w:t>workload</w:t>
+      </w:r>
+      <w:r>
+        <w:rPr>
+          <w:rFonts w:ascii="Times New Roman" w:hAnsi="Times New Roman" w:cs="Times New Roman"/>
+          <w:sz w:val="28"/>
+          <w:szCs w:val="28"/>
+        </w:rPr>
+        <w:t xml:space="preserve"> разработки на языке </w:t>
+      </w:r>
+      <w:r>
+        <w:rPr>
+          <w:rFonts w:ascii="Times New Roman" w:hAnsi="Times New Roman" w:cs="Times New Roman"/>
+          <w:sz w:val="28"/>
+          <w:szCs w:val="28"/>
+          <w:lang w:val="en-US"/>
+        </w:rPr>
+        <w:t>C</w:t>
+      </w:r>
+      <w:r>
+        <w:rPr>
+          <w:rFonts w:ascii="Times New Roman" w:hAnsi="Times New Roman" w:cs="Times New Roman"/>
+          <w:sz w:val="28"/>
+          <w:szCs w:val="28"/>
+        </w:rPr>
+        <w:t>#</w:t>
+      </w:r>
+      <w:r>
+        <w:rPr>
+          <w:rFonts w:ascii="Times New Roman" w:hAnsi="Times New Roman" w:cs="Times New Roman"/>
+          <w:b/>
+          <w:sz w:val="28"/>
+          <w:szCs w:val="28"/>
+        </w:rPr>
+        <w:t>.</w:t>
+      </w:r>
+    </w:p>
+    <w:p>
+      <w:pPr>
+        <w:rPr>
+          <w:rFonts w:ascii="Times New Roman" w:hAnsi="Times New Roman" w:cs="Times New Roman"/>
+          <w:sz w:val="28"/>
+          <w:szCs w:val="28"/>
+          <w:lang w:val="en-US"/>
+        </w:rPr>
+      </w:pPr>
+      <w:r>
+        <w:rPr>
+          <w:rFonts w:ascii="Times New Roman" w:hAnsi="Times New Roman" w:cs="Times New Roman"/>
+          <w:sz w:val="28"/>
+          <w:szCs w:val="28"/>
+        </w:rPr>
+        <w:t xml:space="preserve">Исторически существовала только одна, и притом не имеющая открытого исходного кода, позволяющего анализ и разработку аналога, совокупность реализации </w:t>
+      </w:r>
+      <w:r>
+        <w:rPr>
+          <w:rFonts w:ascii="Times New Roman" w:hAnsi="Times New Roman" w:cs="Times New Roman"/>
+          <w:sz w:val="28"/>
+          <w:szCs w:val="28"/>
+        </w:rPr>
+        <w:t xml:space="preserve">среды </w:t>
+      </w:r>
+      <w:r>
+        <w:rPr>
+          <w:rFonts w:ascii="Times New Roman" w:hAnsi="Times New Roman" w:cs="Times New Roman"/>
+          <w:sz w:val="28"/>
+          <w:szCs w:val="28"/>
+          <w:lang w:val="en-US"/>
+        </w:rPr>
+        <w:t>CLI</w:t>
+      </w:r>
+      <w:r>
+        <w:rPr>
+          <w:rFonts w:ascii="Times New Roman" w:hAnsi="Times New Roman" w:cs="Times New Roman"/>
+          <w:sz w:val="28"/>
+          <w:szCs w:val="28"/>
+        </w:rPr>
+        <w:t xml:space="preserve"> и </w:t>
+      </w:r>
+      <w:r>
+        <w:rPr>
+          <w:rFonts w:ascii="Times New Roman" w:hAnsi="Times New Roman" w:cs="Times New Roman"/>
+          <w:sz w:val="28"/>
+          <w:szCs w:val="28"/>
+        </w:rPr>
+        <w:t xml:space="preserve">программных продуктов, включающих в себя </w:t>
+      </w:r>
+      <w:r>
+        <w:rPr>
+          <w:rFonts w:ascii="Times New Roman" w:hAnsi="Times New Roman" w:cs="Times New Roman"/>
+          <w:sz w:val="28"/>
+          <w:szCs w:val="28"/>
+        </w:rPr>
+        <w:t>компилятор</w:t>
+      </w:r>
+      <w:r>
+        <w:rPr>
+          <w:rFonts w:ascii="Times New Roman" w:hAnsi="Times New Roman" w:cs="Times New Roman"/>
+          <w:sz w:val="28"/>
+          <w:szCs w:val="28"/>
+        </w:rPr>
+        <w:t>ы</w:t>
+      </w:r>
+      <w:r>
+        <w:rPr>
+          <w:rFonts w:ascii="Times New Roman" w:hAnsi="Times New Roman" w:cs="Times New Roman"/>
+          <w:sz w:val="28"/>
+          <w:szCs w:val="28"/>
+        </w:rPr>
+        <w:t xml:space="preserve"> в промежуточный код</w:t>
+      </w:r>
+      <w:r>
+        <w:rPr>
+          <w:rFonts w:ascii="Times New Roman" w:hAnsi="Times New Roman" w:cs="Times New Roman"/>
+          <w:sz w:val="28"/>
+          <w:szCs w:val="28"/>
+        </w:rPr>
+        <w:t xml:space="preserve"> </w:t>
+      </w:r>
+      <w:r>
+        <w:rPr>
+          <w:rFonts w:ascii="Times New Roman" w:hAnsi="Times New Roman" w:cs="Times New Roman"/>
+          <w:sz w:val="28"/>
+          <w:szCs w:val="28"/>
+          <w:lang w:val="en-US"/>
+        </w:rPr>
+        <w:t>CIL</w:t>
+      </w:r>
+      <w:r>
+        <w:rPr>
+          <w:rFonts w:ascii="Times New Roman" w:hAnsi="Times New Roman" w:cs="Times New Roman"/>
+          <w:sz w:val="28"/>
+          <w:szCs w:val="28"/>
+        </w:rPr>
+        <w:t>. Это</w:t>
+      </w:r>
+      <w:r>
+        <w:rPr>
+          <w:rFonts w:ascii="Times New Roman" w:hAnsi="Times New Roman" w:cs="Times New Roman"/>
+          <w:sz w:val="28"/>
+          <w:szCs w:val="28"/>
+        </w:rPr>
+        <w:t xml:space="preserve"> </w:t>
+      </w:r>
+      <w:r>
+        <w:rPr>
+          <w:rFonts w:ascii="Times New Roman" w:hAnsi="Times New Roman" w:cs="Times New Roman"/>
+          <w:sz w:val="28"/>
+          <w:szCs w:val="28"/>
+          <w:lang w:val="en-US"/>
+        </w:rPr>
+        <w:t>Microsoft</w:t>
+      </w:r>
+      <w:r>
+        <w:rPr>
+          <w:rFonts w:ascii="Times New Roman" w:hAnsi="Times New Roman" w:cs="Times New Roman"/>
+          <w:sz w:val="28"/>
+          <w:szCs w:val="28"/>
+        </w:rPr>
+        <w:t xml:space="preserve"> .</w:t>
+      </w:r>
+      <w:r>
+        <w:rPr>
+          <w:rFonts w:ascii="Times New Roman" w:hAnsi="Times New Roman" w:cs="Times New Roman"/>
+          <w:sz w:val="28"/>
+          <w:szCs w:val="28"/>
+          <w:lang w:val="en-US"/>
+        </w:rPr>
+        <w:t>NET</w:t>
+      </w:r>
+      <w:r>
+        <w:rPr>
+          <w:rFonts w:ascii="Times New Roman" w:hAnsi="Times New Roman" w:cs="Times New Roman"/>
+          <w:sz w:val="28"/>
+          <w:szCs w:val="28"/>
+        </w:rPr>
+        <w:t xml:space="preserve"> </w:t>
+      </w:r>
+      <w:r>
+        <w:rPr>
+          <w:rFonts w:ascii="Times New Roman" w:hAnsi="Times New Roman" w:cs="Times New Roman"/>
+          <w:sz w:val="28"/>
+          <w:szCs w:val="28"/>
+          <w:lang w:val="en-US"/>
+        </w:rPr>
+        <w:t>Framework</w:t>
+      </w:r>
+      <w:r>
+        <w:rPr>
+          <w:rFonts w:ascii="Times New Roman" w:hAnsi="Times New Roman" w:cs="Times New Roman"/>
+          <w:sz w:val="28"/>
+          <w:szCs w:val="28"/>
+        </w:rPr>
+        <w:t xml:space="preserve"> </w:t>
+      </w:r>
+      <w:r>
+        <w:rPr>
+          <w:rFonts w:ascii="Times New Roman" w:hAnsi="Times New Roman" w:cs="Times New Roman"/>
+          <w:sz w:val="28"/>
+          <w:szCs w:val="28"/>
+        </w:rPr>
+        <w:t>и</w:t>
+      </w:r>
+      <w:r>
+        <w:rPr>
+          <w:rFonts w:ascii="Times New Roman" w:hAnsi="Times New Roman" w:cs="Times New Roman"/>
+          <w:sz w:val="28"/>
+          <w:szCs w:val="28"/>
+        </w:rPr>
+        <w:t xml:space="preserve"> </w:t>
+      </w:r>
+      <w:r>
+        <w:rPr>
+          <w:rFonts w:ascii="Times New Roman" w:hAnsi="Times New Roman" w:cs="Times New Roman"/>
+          <w:sz w:val="28"/>
+          <w:szCs w:val="28"/>
+        </w:rPr>
+        <w:t>наборы</w:t>
+      </w:r>
+      <w:r>
+        <w:rPr>
+          <w:rFonts w:ascii="Times New Roman" w:hAnsi="Times New Roman" w:cs="Times New Roman"/>
+          <w:sz w:val="28"/>
+          <w:szCs w:val="28"/>
+        </w:rPr>
+        <w:t xml:space="preserve"> </w:t>
+      </w:r>
+      <w:r>
+        <w:rPr>
+          <w:rFonts w:ascii="Times New Roman" w:hAnsi="Times New Roman" w:cs="Times New Roman"/>
+          <w:sz w:val="28"/>
+          <w:szCs w:val="28"/>
+        </w:rPr>
+        <w:t>компиляторов</w:t>
+      </w:r>
+      <w:r>
+        <w:rPr>
+          <w:rFonts w:ascii="Times New Roman" w:hAnsi="Times New Roman" w:cs="Times New Roman"/>
+          <w:sz w:val="28"/>
+          <w:szCs w:val="28"/>
+        </w:rPr>
+        <w:t xml:space="preserve"> </w:t>
+      </w:r>
+      <w:r>
+        <w:rPr>
+          <w:rFonts w:ascii="Times New Roman" w:hAnsi="Times New Roman" w:cs="Times New Roman"/>
+          <w:sz w:val="28"/>
+          <w:szCs w:val="28"/>
+          <w:lang w:val="en-US"/>
+        </w:rPr>
+        <w:t>Microsoft</w:t>
+      </w:r>
+      <w:r>
+        <w:rPr>
+          <w:rFonts w:ascii="Times New Roman" w:hAnsi="Times New Roman" w:cs="Times New Roman"/>
+          <w:sz w:val="28"/>
+          <w:szCs w:val="28"/>
+        </w:rPr>
+        <w:t xml:space="preserve"> </w:t>
+      </w:r>
+      <w:r>
+        <w:rPr>
+          <w:rFonts w:ascii="Times New Roman" w:hAnsi="Times New Roman" w:cs="Times New Roman"/>
+          <w:sz w:val="28"/>
+          <w:szCs w:val="28"/>
+          <w:lang w:val="en-US"/>
+        </w:rPr>
+        <w:t>Visual</w:t>
+      </w:r>
+      <w:r>
+        <w:rPr>
+          <w:rFonts w:ascii="Times New Roman" w:hAnsi="Times New Roman" w:cs="Times New Roman"/>
+          <w:sz w:val="28"/>
+          <w:szCs w:val="28"/>
+        </w:rPr>
+        <w:t xml:space="preserve"> </w:t>
+      </w:r>
+      <w:r>
+        <w:rPr>
+          <w:rFonts w:ascii="Times New Roman" w:hAnsi="Times New Roman" w:cs="Times New Roman"/>
+          <w:sz w:val="28"/>
+          <w:szCs w:val="28"/>
+          <w:lang w:val="en-US"/>
+        </w:rPr>
+        <w:t>C</w:t>
+      </w:r>
+      <w:r>
+        <w:rPr>
+          <w:rFonts w:ascii="Times New Roman" w:hAnsi="Times New Roman" w:cs="Times New Roman"/>
+          <w:sz w:val="28"/>
+          <w:szCs w:val="28"/>
+        </w:rPr>
+        <w:t xml:space="preserve">#, </w:t>
+      </w:r>
+      <w:r>
+        <w:rPr>
+          <w:rFonts w:ascii="Times New Roman" w:hAnsi="Times New Roman" w:cs="Times New Roman"/>
+          <w:sz w:val="28"/>
+          <w:szCs w:val="28"/>
+          <w:lang w:val="en-US"/>
+        </w:rPr>
+        <w:t>Microsoft</w:t>
+      </w:r>
+      <w:r>
+        <w:rPr>
+          <w:rFonts w:ascii="Times New Roman" w:hAnsi="Times New Roman" w:cs="Times New Roman"/>
+          <w:sz w:val="28"/>
+          <w:szCs w:val="28"/>
+        </w:rPr>
+        <w:t xml:space="preserve"> </w:t>
+      </w:r>
+      <w:r>
+        <w:rPr>
+          <w:rFonts w:ascii="Times New Roman" w:hAnsi="Times New Roman" w:cs="Times New Roman"/>
+          <w:sz w:val="28"/>
+          <w:szCs w:val="28"/>
+          <w:lang w:val="en-US"/>
+        </w:rPr>
+        <w:t>Visual</w:t>
+      </w:r>
+      <w:r>
+        <w:rPr>
+          <w:rFonts w:ascii="Times New Roman" w:hAnsi="Times New Roman" w:cs="Times New Roman"/>
+          <w:sz w:val="28"/>
+          <w:szCs w:val="28"/>
+        </w:rPr>
+        <w:t xml:space="preserve"> </w:t>
+      </w:r>
+      <w:r>
+        <w:rPr>
+          <w:rFonts w:ascii="Times New Roman" w:hAnsi="Times New Roman" w:cs="Times New Roman"/>
+          <w:sz w:val="28"/>
+          <w:szCs w:val="28"/>
+          <w:lang w:val="en-US"/>
+        </w:rPr>
+        <w:t>Basic</w:t>
+      </w:r>
+      <w:r>
+        <w:rPr>
+          <w:rFonts w:ascii="Times New Roman" w:hAnsi="Times New Roman" w:cs="Times New Roman"/>
+          <w:sz w:val="28"/>
+          <w:szCs w:val="28"/>
+        </w:rPr>
+        <w:t xml:space="preserve"> .</w:t>
+      </w:r>
+      <w:r>
+        <w:rPr>
+          <w:rFonts w:ascii="Times New Roman" w:hAnsi="Times New Roman" w:cs="Times New Roman"/>
+          <w:sz w:val="28"/>
+          <w:szCs w:val="28"/>
+          <w:lang w:val="en-US"/>
+        </w:rPr>
+        <w:t>NET</w:t>
+      </w:r>
+      <w:r>
+        <w:rPr>
+          <w:rFonts w:ascii="Times New Roman" w:hAnsi="Times New Roman" w:cs="Times New Roman"/>
+          <w:sz w:val="28"/>
+          <w:szCs w:val="28"/>
+        </w:rPr>
+        <w:t xml:space="preserve">, </w:t>
+      </w:r>
+      <w:r>
+        <w:rPr>
+          <w:rFonts w:ascii="Times New Roman" w:hAnsi="Times New Roman" w:cs="Times New Roman"/>
+          <w:sz w:val="28"/>
+          <w:szCs w:val="28"/>
+          <w:lang w:val="en-US"/>
+        </w:rPr>
+        <w:t>Microsoft</w:t>
+      </w:r>
+      <w:r>
+        <w:rPr>
+          <w:rFonts w:ascii="Times New Roman" w:hAnsi="Times New Roman" w:cs="Times New Roman"/>
+          <w:sz w:val="28"/>
+          <w:szCs w:val="28"/>
+        </w:rPr>
+        <w:t xml:space="preserve"> </w:t>
+      </w:r>
+      <w:r>
+        <w:rPr>
+          <w:rFonts w:ascii="Times New Roman" w:hAnsi="Times New Roman" w:cs="Times New Roman"/>
+          <w:sz w:val="28"/>
+          <w:szCs w:val="28"/>
+          <w:lang w:val="en-US"/>
+        </w:rPr>
+        <w:t>Visual</w:t>
+      </w:r>
+      <w:r>
+        <w:rPr>
+          <w:rFonts w:ascii="Times New Roman" w:hAnsi="Times New Roman" w:cs="Times New Roman"/>
+          <w:sz w:val="28"/>
+          <w:szCs w:val="28"/>
+        </w:rPr>
+        <w:t xml:space="preserve"> </w:t>
+      </w:r>
+      <w:r>
+        <w:rPr>
+          <w:rFonts w:ascii="Times New Roman" w:hAnsi="Times New Roman" w:cs="Times New Roman"/>
+          <w:sz w:val="28"/>
+          <w:szCs w:val="28"/>
+          <w:lang w:val="en-US"/>
+        </w:rPr>
+        <w:t>C</w:t>
+      </w:r>
+      <w:r>
+        <w:rPr>
+          <w:rFonts w:ascii="Times New Roman" w:hAnsi="Times New Roman" w:cs="Times New Roman"/>
+          <w:sz w:val="28"/>
+          <w:szCs w:val="28"/>
+        </w:rPr>
+        <w:t xml:space="preserve">++ </w:t>
+      </w:r>
+      <w:r>
+        <w:rPr>
+          <w:rFonts w:ascii="Times New Roman" w:hAnsi="Times New Roman" w:cs="Times New Roman"/>
+          <w:sz w:val="28"/>
+          <w:szCs w:val="28"/>
+        </w:rPr>
+        <w:t xml:space="preserve">с расширением </w:t>
+      </w:r>
+      <w:r>
+        <w:rPr>
+          <w:rFonts w:ascii="Times New Roman" w:hAnsi="Times New Roman" w:cs="Times New Roman"/>
+          <w:sz w:val="28"/>
+          <w:szCs w:val="28"/>
+          <w:lang w:val="en-US"/>
+        </w:rPr>
+        <w:t>C</w:t>
+      </w:r>
+      <w:r>
+        <w:rPr>
+          <w:rFonts w:ascii="Times New Roman" w:hAnsi="Times New Roman" w:cs="Times New Roman"/>
+          <w:sz w:val="28"/>
+          <w:szCs w:val="28"/>
+        </w:rPr>
+        <w:t xml:space="preserve">++ \ </w:t>
+      </w:r>
+      <w:r>
+        <w:rPr>
+          <w:rFonts w:ascii="Times New Roman" w:hAnsi="Times New Roman" w:cs="Times New Roman"/>
+          <w:sz w:val="28"/>
+          <w:szCs w:val="28"/>
+          <w:lang w:val="en-US"/>
+        </w:rPr>
+        <w:t>CLI</w:t>
+      </w:r>
+      <w:r>
+        <w:rPr>
+          <w:rFonts w:ascii="Times New Roman" w:hAnsi="Times New Roman" w:cs="Times New Roman"/>
+          <w:sz w:val="28"/>
+          <w:szCs w:val="28"/>
+        </w:rPr>
+        <w:t xml:space="preserve">, </w:t>
+      </w:r>
+      <w:r>
+        <w:rPr>
+          <w:rFonts w:ascii="Times New Roman" w:hAnsi="Times New Roman" w:cs="Times New Roman"/>
+          <w:sz w:val="28"/>
+          <w:szCs w:val="28"/>
+        </w:rPr>
+        <w:t xml:space="preserve">и средства для некоторых других языков. В настоящее время существуют открытые реализации среды </w:t>
+      </w:r>
+      <w:r>
+        <w:rPr>
+          <w:rFonts w:ascii="Times New Roman" w:hAnsi="Times New Roman" w:cs="Times New Roman"/>
+          <w:sz w:val="28"/>
+          <w:szCs w:val="28"/>
+          <w:lang w:val="en-US"/>
+        </w:rPr>
+        <w:t>CLI</w:t>
+      </w:r>
+      <w:r>
+        <w:rPr>
+          <w:rFonts w:ascii="Times New Roman" w:hAnsi="Times New Roman" w:cs="Times New Roman"/>
+          <w:sz w:val="28"/>
+          <w:szCs w:val="28"/>
+        </w:rPr>
+        <w:t xml:space="preserve">, </w:t>
+      </w:r>
+      <w:r>
+        <w:rPr>
+          <w:rFonts w:ascii="Times New Roman" w:hAnsi="Times New Roman" w:cs="Times New Roman"/>
+          <w:sz w:val="28"/>
+          <w:szCs w:val="28"/>
+        </w:rPr>
+        <w:t xml:space="preserve">например, </w:t>
+      </w:r>
+      <w:r>
+        <w:rPr>
+          <w:rFonts w:ascii="Times New Roman" w:hAnsi="Times New Roman" w:cs="Times New Roman"/>
+          <w:sz w:val="28"/>
+          <w:szCs w:val="28"/>
+        </w:rPr>
+        <w:t xml:space="preserve">любительский </w:t>
+      </w:r>
+      <w:r>
+        <w:rPr>
+          <w:rFonts w:ascii="Times New Roman" w:hAnsi="Times New Roman" w:cs="Times New Roman"/>
+          <w:sz w:val="28"/>
+          <w:szCs w:val="28"/>
+          <w:lang w:val="en-US"/>
+        </w:rPr>
+        <w:t>Mono</w:t>
+      </w:r>
+      <w:r>
+        <w:rPr>
+          <w:rFonts w:ascii="Times New Roman" w:hAnsi="Times New Roman" w:cs="Times New Roman"/>
+          <w:sz w:val="28"/>
+          <w:szCs w:val="28"/>
+        </w:rPr>
+        <w:t xml:space="preserve"> </w:t>
+      </w:r>
+      <w:r>
+        <w:rPr>
+          <w:rFonts w:ascii="Times New Roman" w:hAnsi="Times New Roman" w:cs="Times New Roman"/>
+          <w:sz w:val="28"/>
+          <w:szCs w:val="28"/>
+        </w:rPr>
+        <w:t xml:space="preserve">или .NET </w:t>
+      </w:r>
+      <w:proofErr w:type="spellStart"/>
+      <w:r>
+        <w:rPr>
+          <w:rFonts w:ascii="Times New Roman" w:hAnsi="Times New Roman" w:cs="Times New Roman"/>
+          <w:sz w:val="28"/>
+          <w:szCs w:val="28"/>
+        </w:rPr>
+        <w:t>Core</w:t>
+      </w:r>
+      <w:proofErr w:type="spellEnd"/>
+      <w:r>
+        <w:rPr>
+          <w:rFonts w:ascii="Times New Roman" w:hAnsi="Times New Roman" w:cs="Times New Roman"/>
+          <w:sz w:val="28"/>
+          <w:szCs w:val="28"/>
+        </w:rPr>
+        <w:t xml:space="preserve">, реализованный и поддерживаемый </w:t>
+      </w:r>
+      <w:r>
+        <w:rPr>
+          <w:rFonts w:ascii="Times New Roman" w:hAnsi="Times New Roman" w:cs="Times New Roman"/>
+          <w:sz w:val="28"/>
+          <w:szCs w:val="28"/>
+          <w:lang w:val="en-US"/>
+        </w:rPr>
+        <w:t>Microsoft</w:t>
+      </w:r>
+      <w:r>
+        <w:rPr>
+          <w:rFonts w:ascii="Times New Roman" w:hAnsi="Times New Roman" w:cs="Times New Roman"/>
+          <w:sz w:val="28"/>
+          <w:szCs w:val="28"/>
+        </w:rPr>
+        <w:t xml:space="preserve">, </w:t>
+      </w:r>
+      <w:bookmarkStart w:id="4" w:name="_GoBack"/>
       <w:bookmarkEnd w:id="4"/>
     </w:p>
-    <w:p/>
-    <w:p>
-      <w:pPr>
-        <w:rPr>
-          <w:rFonts w:ascii="Times New Roman" w:hAnsi="Times New Roman" w:cs="Times New Roman"/>
-          <w:sz w:val="28"/>
-          <w:szCs w:val="28"/>
-        </w:rPr>
-      </w:pPr>
-      <w:bookmarkStart w:id="5" w:name="_GoBack"/>
-      <w:bookmarkEnd w:id="5"/>
-    </w:p>
     <w:sectPr>
-      <w:footerReference w:type="default" r:id="rId12"/>
+      <w:headerReference w:type="default" r:id="rId12"/>
       <w:pgSz w:w="11906" w:h="16838"/>
       <w:pgMar w:top="1134" w:right="850" w:bottom="1134" w:left="1701" w:header="708" w:footer="708" w:gutter="0"/>
       <w:cols w:space="708"/>
@@ -5362,87 +10155,513 @@
 </w:endnotes>
 </file>
 
-<file path=word/footer1.xml><?xml version="1.0" encoding="utf-8"?>
-<w:ftr xmlns:wpc="http://schemas.microsoft.com/office/word/2010/wordprocessingCanvas" xmlns:cx="http://schemas.microsoft.com/office/drawing/2014/chartex" xmlns:mc="http://schemas.openxmlformats.org/markup-compatibility/2006" xmlns:o="urn:schemas-microsoft-com:office:office" xmlns:r="http://schemas.openxmlformats.org/officeDocument/2006/relationships" xmlns:m="http://schemas.openxmlformats.org/officeDocument/2006/math" xmlns:v="urn:schemas-microsoft-com:vml" xmlns:wp14="http://schemas.microsoft.com/office/word/2010/wordprocessingDrawing" xmlns:wp="http://schemas.openxmlformats.org/drawingml/2006/wordprocessingDrawing" xmlns:w10="urn:schemas-microsoft-com:office:word" xmlns:w="http://schemas.openxmlformats.org/wordprocessingml/2006/main" xmlns:w14="http://schemas.microsoft.com/office/word/2010/wordml" xmlns:w15="http://schemas.microsoft.com/office/word/2012/wordml" xmlns:w16se="http://schemas.microsoft.com/office/word/2015/wordml/symex" xmlns:wpg="http://schemas.microsoft.com/office/word/2010/wordprocessingGroup" xmlns:wpi="http://schemas.microsoft.com/office/word/2010/wordprocessingInk" xmlns:wne="http://schemas.microsoft.com/office/word/2006/wordml" xmlns:wps="http://schemas.microsoft.com/office/word/2010/wordprocessingShape" mc:Ignorable="w14 w15 w16se wp14">
-  <w:p>
-    <w:pPr>
-      <w:pStyle w:val="a5"/>
-      <w:jc w:val="right"/>
-      <w:rPr>
-        <w:rFonts w:ascii="Times New Roman" w:hAnsi="Times New Roman" w:cs="Times New Roman"/>
-        <w:sz w:val="20"/>
-        <w:szCs w:val="20"/>
-      </w:rPr>
-    </w:pPr>
-    <w:r>
-      <w:rPr>
-        <w:rFonts w:ascii="Times New Roman" w:hAnsi="Times New Roman" w:cs="Times New Roman"/>
-        <w:sz w:val="20"/>
-        <w:szCs w:val="20"/>
-      </w:rPr>
-      <w:t xml:space="preserve">Методические рекомендации по разработке с использованием </w:t>
-    </w:r>
-    <w:r>
-      <w:rPr>
-        <w:rFonts w:ascii="Times New Roman" w:hAnsi="Times New Roman" w:cs="Times New Roman"/>
-        <w:sz w:val="20"/>
-        <w:szCs w:val="20"/>
-        <w:lang w:val="en-US"/>
-      </w:rPr>
-      <w:t>Microsoft</w:t>
-    </w:r>
-    <w:r>
-      <w:rPr>
-        <w:rFonts w:ascii="Times New Roman" w:hAnsi="Times New Roman" w:cs="Times New Roman"/>
-        <w:sz w:val="20"/>
-        <w:szCs w:val="20"/>
-      </w:rPr>
-      <w:t xml:space="preserve"> </w:t>
-    </w:r>
-    <w:r>
-      <w:rPr>
-        <w:rFonts w:ascii="Times New Roman" w:hAnsi="Times New Roman" w:cs="Times New Roman"/>
-        <w:sz w:val="20"/>
-        <w:szCs w:val="20"/>
-        <w:lang w:val="en-US"/>
-      </w:rPr>
-      <w:t>Visual</w:t>
-    </w:r>
-    <w:r>
-      <w:rPr>
-        <w:rFonts w:ascii="Times New Roman" w:hAnsi="Times New Roman" w:cs="Times New Roman"/>
-        <w:sz w:val="20"/>
-        <w:szCs w:val="20"/>
-      </w:rPr>
-      <w:t xml:space="preserve"> </w:t>
-    </w:r>
-    <w:r>
-      <w:rPr>
-        <w:rFonts w:ascii="Times New Roman" w:hAnsi="Times New Roman" w:cs="Times New Roman"/>
-        <w:sz w:val="20"/>
-        <w:szCs w:val="20"/>
-        <w:lang w:val="en-US"/>
-      </w:rPr>
-      <w:t>Studio</w:t>
-    </w:r>
-    <w:r>
-      <w:rPr>
-        <w:rFonts w:ascii="Times New Roman" w:hAnsi="Times New Roman" w:cs="Times New Roman"/>
-        <w:sz w:val="20"/>
-        <w:szCs w:val="20"/>
-      </w:rPr>
-      <w:t xml:space="preserve"> 2019 </w:t>
-    </w:r>
-    <w:r>
-      <w:rPr>
-        <w:rFonts w:ascii="Times New Roman" w:hAnsi="Times New Roman" w:cs="Times New Roman"/>
-        <w:sz w:val="20"/>
-        <w:szCs w:val="20"/>
-        <w:lang w:val="en-US"/>
-      </w:rPr>
-      <w:t>Community</w:t>
-    </w:r>
-  </w:p>
+<file path=word/footnotes.xml><?xml version="1.0" encoding="utf-8"?>
+<w:footnotes xmlns:wpc="http://schemas.microsoft.com/office/word/2010/wordprocessingCanvas" xmlns:cx="http://schemas.microsoft.com/office/drawing/2014/chartex" xmlns:mc="http://schemas.openxmlformats.org/markup-compatibility/2006" xmlns:o="urn:schemas-microsoft-com:office:office" xmlns:r="http://schemas.openxmlformats.org/officeDocument/2006/relationships" xmlns:m="http://schemas.openxmlformats.org/officeDocument/2006/math" xmlns:v="urn:schemas-microsoft-com:vml" xmlns:wp14="http://schemas.microsoft.com/office/word/2010/wordprocessingDrawing" xmlns:wp="http://schemas.openxmlformats.org/drawingml/2006/wordprocessingDrawing" xmlns:w10="urn:schemas-microsoft-com:office:word" xmlns:w="http://schemas.openxmlformats.org/wordprocessingml/2006/main" xmlns:w14="http://schemas.microsoft.com/office/word/2010/wordml" xmlns:w15="http://schemas.microsoft.com/office/word/2012/wordml" xmlns:w16se="http://schemas.microsoft.com/office/word/2015/wordml/symex" xmlns:wpg="http://schemas.microsoft.com/office/word/2010/wordprocessingGroup" xmlns:wpi="http://schemas.microsoft.com/office/word/2010/wordprocessingInk" xmlns:wne="http://schemas.microsoft.com/office/word/2006/wordml" xmlns:wps="http://schemas.microsoft.com/office/word/2010/wordprocessingShape" mc:Ignorable="w14 w15 w16se wp14">
+  <w:footnote w:type="separator" w:id="-1">
+    <w:p>
+      <w:pPr>
+        <w:spacing w:after="0" w:line="240" w:lineRule="auto"/>
+      </w:pPr>
+      <w:r>
+        <w:separator/>
+      </w:r>
+    </w:p>
+  </w:footnote>
+  <w:footnote w:type="continuationSeparator" w:id="0">
+    <w:p>
+      <w:pPr>
+        <w:spacing w:after="0" w:line="240" w:lineRule="auto"/>
+      </w:pPr>
+      <w:r>
+        <w:continuationSeparator/>
+      </w:r>
+    </w:p>
+  </w:footnote>
+  <w:footnote w:id="1">
+    <w:p>
+      <w:pPr>
+        <w:pStyle w:val="af4"/>
+      </w:pPr>
+      <w:r>
+        <w:rPr>
+          <w:rStyle w:val="af6"/>
+        </w:rPr>
+        <w:footnoteRef/>
+      </w:r>
+      <w:r>
+        <w:t xml:space="preserve"> С черновиком стандарта </w:t>
+      </w:r>
+      <w:r>
+        <w:rPr>
+          <w:lang w:val="en-US"/>
+        </w:rPr>
+        <w:t>C</w:t>
+      </w:r>
+      <w:r>
+        <w:t>++ (</w:t>
+      </w:r>
+      <w:r>
+        <w:rPr>
+          <w:b/>
+          <w:lang w:val="en-US"/>
+        </w:rPr>
+        <w:t>C</w:t>
+      </w:r>
+      <w:r>
+        <w:rPr>
+          <w:b/>
+        </w:rPr>
+        <w:t xml:space="preserve">++ </w:t>
+      </w:r>
+      <w:r>
+        <w:rPr>
+          <w:b/>
+          <w:lang w:val="en-US"/>
+        </w:rPr>
+        <w:t>standard</w:t>
+      </w:r>
+      <w:r>
+        <w:rPr>
+          <w:b/>
+        </w:rPr>
+        <w:t xml:space="preserve"> </w:t>
+      </w:r>
+      <w:r>
+        <w:rPr>
+          <w:b/>
+          <w:lang w:val="en-US"/>
+        </w:rPr>
+        <w:t>working</w:t>
+      </w:r>
+      <w:r>
+        <w:rPr>
+          <w:b/>
+        </w:rPr>
+        <w:t xml:space="preserve"> </w:t>
+      </w:r>
+      <w:r>
+        <w:rPr>
+          <w:b/>
+          <w:lang w:val="en-US"/>
+        </w:rPr>
+        <w:t>draft</w:t>
+      </w:r>
+      <w:r>
+        <w:t>)</w:t>
+      </w:r>
+      <w:r>
+        <w:t xml:space="preserve"> от 27.11.2017 можно ознакомиться </w:t>
+      </w:r>
+      <w:hyperlink r:id="rId1" w:history="1">
+        <w:r>
+          <w:rPr>
+            <w:rStyle w:val="a8"/>
+          </w:rPr>
+          <w:t>здесь</w:t>
+        </w:r>
+      </w:hyperlink>
+      <w:r>
+        <w:t xml:space="preserve">. </w:t>
+      </w:r>
+      <w:r>
+        <w:br/>
+        <w:t>В дальнейшем эту версию будем называть Стандартом. Директивы препроцессора описывает</w:t>
+      </w:r>
+      <w:r>
+        <w:t xml:space="preserve"> </w:t>
+      </w:r>
+      <w:r>
+        <w:t>глава 19 Стандарта (</w:t>
+      </w:r>
+      <w:r>
+        <w:rPr>
+          <w:lang w:val="en-US"/>
+        </w:rPr>
+        <w:t>Section</w:t>
+      </w:r>
+      <w:r>
+        <w:t xml:space="preserve"> 19: </w:t>
+      </w:r>
+      <w:r>
+        <w:rPr>
+          <w:lang w:val="en-US"/>
+        </w:rPr>
+        <w:t>Preprocessing</w:t>
+      </w:r>
+      <w:r>
+        <w:t xml:space="preserve"> </w:t>
+      </w:r>
+      <w:r>
+        <w:rPr>
+          <w:lang w:val="en-US"/>
+        </w:rPr>
+        <w:t>Directives</w:t>
+      </w:r>
+      <w:r>
+        <w:t>)</w:t>
+      </w:r>
+      <w:r>
+        <w:t>.</w:t>
+      </w:r>
+      <w:r>
+        <w:t xml:space="preserve"> </w:t>
+      </w:r>
+    </w:p>
+  </w:footnote>
+  <w:footnote w:id="2">
+    <w:p>
+      <w:pPr>
+        <w:pStyle w:val="af4"/>
+      </w:pPr>
+      <w:r>
+        <w:rPr>
+          <w:rStyle w:val="af6"/>
+        </w:rPr>
+        <w:footnoteRef/>
+      </w:r>
+      <w:r>
+        <w:t xml:space="preserve"> Ход трансляции описывается разделом 2 главы 5 Стандарта (далее подобные ссылки кратко называются «раздел 5.2 Стандарта»).</w:t>
+      </w:r>
+    </w:p>
+  </w:footnote>
+  <w:footnote w:id="3">
+    <w:p>
+      <w:pPr>
+        <w:pStyle w:val="af4"/>
+      </w:pPr>
+      <w:r>
+        <w:rPr>
+          <w:rStyle w:val="af6"/>
+        </w:rPr>
+        <w:footnoteRef/>
+      </w:r>
+      <w:r>
+        <w:t xml:space="preserve"> </w:t>
+      </w:r>
+      <w:r>
+        <w:t xml:space="preserve">Как правило, представляет собой машинный код вместе с некоторой дополнительной информацией. </w:t>
+      </w:r>
+      <w:r>
+        <w:t>Не имеет отношения к промежуточному коду, упоминаемому далее. Важным является лишь с</w:t>
+      </w:r>
+      <w:r>
+        <w:t xml:space="preserve">писок имён функций, переменных, классов и шаблонов классов и некоторых других сущностей языка </w:t>
+      </w:r>
+      <w:r>
+        <w:rPr>
+          <w:lang w:val="en-US"/>
+        </w:rPr>
+        <w:t>C</w:t>
+      </w:r>
+      <w:r>
+        <w:t xml:space="preserve">++ </w:t>
+      </w:r>
+      <w:r>
+        <w:t>(всё вместе – т.н. символов, о них далее)</w:t>
+      </w:r>
+      <w:r>
+        <w:t xml:space="preserve">, присутствующих в </w:t>
+      </w:r>
+      <w:r>
+        <w:t>этом</w:t>
+      </w:r>
+      <w:r>
+        <w:t xml:space="preserve"> представлении, и на данный момент не определённых.</w:t>
+      </w:r>
+    </w:p>
+  </w:footnote>
+  <w:footnote w:id="4">
+    <w:p>
+      <w:pPr>
+        <w:pStyle w:val="af4"/>
+      </w:pPr>
+      <w:r>
+        <w:rPr>
+          <w:rStyle w:val="af6"/>
+        </w:rPr>
+        <w:footnoteRef/>
+      </w:r>
+      <w:r>
+        <w:t xml:space="preserve"> Идентификатор — это имя функции, переменной, класса и т.д., по которому программист обращается к функции и т.д. в коде.</w:t>
+      </w:r>
+    </w:p>
+    <w:p>
+      <w:pPr>
+        <w:pStyle w:val="af4"/>
+      </w:pPr>
+    </w:p>
+  </w:footnote>
+  <w:footnote w:id="5">
+    <w:p>
+      <w:pPr>
+        <w:pStyle w:val="af4"/>
+      </w:pPr>
+      <w:r>
+        <w:rPr>
+          <w:rStyle w:val="af6"/>
+        </w:rPr>
+        <w:footnoteRef/>
+      </w:r>
+      <w:r>
+        <w:t xml:space="preserve"> Е</w:t>
+      </w:r>
+      <w:r>
+        <w:t>сли код работает с аппаратным обеспечением – информация об этом обеспечении, если код работает с операционной системой – информация об этой системе, если код работает с неким программным модулем, примеры которых будут приведены далее – информация об этом модуле и способе компоновки с ним</w:t>
+      </w:r>
+      <w:r>
+        <w:t xml:space="preserve"> (о компоновке далее)</w:t>
+      </w:r>
+      <w:r>
+        <w:t>.</w:t>
+      </w:r>
+    </w:p>
+  </w:footnote>
+  <w:footnote w:id="6">
+    <w:p>
+      <w:pPr>
+        <w:pStyle w:val="af4"/>
+      </w:pPr>
+      <w:r>
+        <w:rPr>
+          <w:rStyle w:val="af6"/>
+        </w:rPr>
+        <w:footnoteRef/>
+      </w:r>
+      <w:r>
+        <w:t xml:space="preserve"> По историческим причинам. Когда-то было невозможным ввиду недостатка физической памяти транслировать весь исходный код целиком. Файлы исходного кода обрабатывались по одному, а полученный результат фиксировался в виде объектного файла, сопоставленного с конкретным файлом исходного кода.</w:t>
+      </w:r>
+      <w:r>
+        <w:t xml:space="preserve"> Существует несколько способов декомпозировать исходный код при компиляции,</w:t>
+      </w:r>
+      <w:r>
+        <w:t xml:space="preserve"> и этот способ рассматривается в данных рекомендациях и применяется в используемых </w:t>
+      </w:r>
+      <w:r>
+        <w:rPr>
+          <w:lang w:val="en-US"/>
+        </w:rPr>
+        <w:t>toolchain</w:t>
+      </w:r>
+      <w:r>
+        <w:t>.</w:t>
+      </w:r>
+    </w:p>
+  </w:footnote>
+  <w:footnote w:id="7">
+    <w:p>
+      <w:pPr>
+        <w:pStyle w:val="af4"/>
+      </w:pPr>
+      <w:r>
+        <w:rPr>
+          <w:rStyle w:val="af6"/>
+        </w:rPr>
+        <w:footnoteRef/>
+      </w:r>
+      <w:r>
+        <w:t xml:space="preserve"> Как правило, решается соглашением между компоновщиком и программным загрузчиком</w:t>
+      </w:r>
+      <w:r>
+        <w:t xml:space="preserve"> (</w:t>
+      </w:r>
+      <w:r>
+        <w:rPr>
+          <w:b/>
+          <w:lang w:val="en-US"/>
+        </w:rPr>
+        <w:t>loader</w:t>
+      </w:r>
+      <w:r>
+        <w:t>)</w:t>
+      </w:r>
+      <w:r>
+        <w:t>, входящи</w:t>
+      </w:r>
+      <w:r>
+        <w:t xml:space="preserve">м в состав операционной системы, </w:t>
+      </w:r>
+      <w:r>
+        <w:t>устанавливающим точку входа (</w:t>
+      </w:r>
+      <w:r>
+        <w:rPr>
+          <w:b/>
+          <w:lang w:val="en-US"/>
+        </w:rPr>
+        <w:t>entry</w:t>
+      </w:r>
+      <w:r>
+        <w:rPr>
+          <w:b/>
+        </w:rPr>
+        <w:t xml:space="preserve"> </w:t>
+      </w:r>
+      <w:r>
+        <w:rPr>
+          <w:b/>
+          <w:lang w:val="en-US"/>
+        </w:rPr>
+        <w:t>point</w:t>
+      </w:r>
+      <w:r>
+        <w:t>)</w:t>
+      </w:r>
+      <w:r>
+        <w:t xml:space="preserve"> – расположение в исполняемом модуле последовательности машинных команд, которой будет передано управление по окончании процесса загрузки.</w:t>
+      </w:r>
+    </w:p>
+  </w:footnote>
+  <w:footnote w:id="8">
+    <w:p>
+      <w:pPr>
+        <w:pStyle w:val="af4"/>
+      </w:pPr>
+      <w:r>
+        <w:rPr>
+          <w:rStyle w:val="af6"/>
+        </w:rPr>
+        <w:footnoteRef/>
+      </w:r>
+      <w:r>
+        <w:t xml:space="preserve"> Среди которых не было директивы </w:t>
+      </w:r>
+      <w:r>
+        <w:t>#</w:t>
+      </w:r>
+      <w:r>
+        <w:rPr>
+          <w:lang w:val="en-US"/>
+        </w:rPr>
+        <w:t>error</w:t>
+      </w:r>
+      <w:r>
+        <w:t xml:space="preserve"> (</w:t>
+      </w:r>
+      <w:r>
+        <w:t>см. раздел 19.5 Стандарта).</w:t>
+      </w:r>
+    </w:p>
+  </w:footnote>
+  <w:footnote w:id="9">
+    <w:p>
+      <w:pPr>
+        <w:pStyle w:val="af4"/>
+      </w:pPr>
+      <w:r>
+        <w:rPr>
+          <w:rStyle w:val="af6"/>
+        </w:rPr>
+        <w:footnoteRef/>
+      </w:r>
+      <w:r>
+        <w:t xml:space="preserve"> Существует разновидность реализации этой системы, когда код, скомпилированный первым транслятором, не только непосредственно выполняется вторым, но также перекомпилируется с целью оптимизации прямо во время выполнения программы. В таком случае первый транслятор называется </w:t>
+      </w:r>
+      <w:proofErr w:type="spellStart"/>
+      <w:r>
+        <w:rPr>
+          <w:b/>
+        </w:rPr>
+        <w:t>Ahead-Of-Time</w:t>
+      </w:r>
+      <w:proofErr w:type="spellEnd"/>
+      <w:r>
+        <w:rPr>
+          <w:b/>
+        </w:rPr>
+        <w:t xml:space="preserve"> (AOT) </w:t>
+      </w:r>
+      <w:proofErr w:type="spellStart"/>
+      <w:r>
+        <w:rPr>
+          <w:b/>
+        </w:rPr>
+        <w:t>Compiler</w:t>
+      </w:r>
+      <w:proofErr w:type="spellEnd"/>
+      <w:r>
+        <w:rPr>
+          <w:b/>
+        </w:rPr>
+        <w:t xml:space="preserve"> (</w:t>
+      </w:r>
+      <w:r>
+        <w:rPr>
+          <w:b/>
+          <w:lang w:val="en-US"/>
+        </w:rPr>
+        <w:t>AOT</w:t>
+      </w:r>
+      <w:r>
+        <w:rPr>
+          <w:b/>
+        </w:rPr>
+        <w:t>-компилятор)</w:t>
+      </w:r>
+      <w:r>
+        <w:t xml:space="preserve">, а компонент, выполняющий повторную компиляцию некоторых фрагментов промежуточного кода перед их выполнением во втором трансляторе – </w:t>
+      </w:r>
+      <w:proofErr w:type="spellStart"/>
+      <w:r>
+        <w:rPr>
+          <w:b/>
+        </w:rPr>
+        <w:t>Just-In-Time</w:t>
+      </w:r>
+      <w:proofErr w:type="spellEnd"/>
+      <w:r>
+        <w:rPr>
+          <w:b/>
+        </w:rPr>
+        <w:t xml:space="preserve"> (JIT) </w:t>
+      </w:r>
+      <w:proofErr w:type="spellStart"/>
+      <w:r>
+        <w:rPr>
+          <w:b/>
+        </w:rPr>
+        <w:t>Compiler</w:t>
+      </w:r>
+      <w:proofErr w:type="spellEnd"/>
+      <w:r>
+        <w:rPr>
+          <w:b/>
+        </w:rPr>
+        <w:t xml:space="preserve"> (JIT-компилятор).</w:t>
+      </w:r>
+      <w:r>
+        <w:t xml:space="preserve"> В вырожденном случае, </w:t>
+      </w:r>
+      <w:r>
+        <w:rPr>
+          <w:lang w:val="en-US"/>
+        </w:rPr>
+        <w:t>JIT</w:t>
+      </w:r>
+      <w:r>
+        <w:t>-</w:t>
+      </w:r>
+      <w:r>
+        <w:t xml:space="preserve">компиляция полностью заменяет собой интерпретацию, поскольку </w:t>
+      </w:r>
+      <w:r>
+        <w:rPr>
+          <w:lang w:val="en-US"/>
+        </w:rPr>
+        <w:t>JIT</w:t>
+      </w:r>
+      <w:r>
+        <w:t>-</w:t>
+      </w:r>
+      <w:r>
+        <w:t>компиляция происходит безусловно и её продуктом является не оптимизированный промежуточный код, а код физической машины, выполняемый без участия интерпретатора.</w:t>
+      </w:r>
+    </w:p>
+  </w:footnote>
+</w:footnotes>
+</file>
+
+<file path=word/header1.xml><?xml version="1.0" encoding="utf-8"?>
+<w:hdr xmlns:wpc="http://schemas.microsoft.com/office/word/2010/wordprocessingCanvas" xmlns:cx="http://schemas.microsoft.com/office/drawing/2014/chartex" xmlns:mc="http://schemas.openxmlformats.org/markup-compatibility/2006" xmlns:o="urn:schemas-microsoft-com:office:office" xmlns:r="http://schemas.openxmlformats.org/officeDocument/2006/relationships" xmlns:m="http://schemas.openxmlformats.org/officeDocument/2006/math" xmlns:v="urn:schemas-microsoft-com:vml" xmlns:wp14="http://schemas.microsoft.com/office/word/2010/wordprocessingDrawing" xmlns:wp="http://schemas.openxmlformats.org/drawingml/2006/wordprocessingDrawing" xmlns:w10="urn:schemas-microsoft-com:office:word" xmlns:w="http://schemas.openxmlformats.org/wordprocessingml/2006/main" xmlns:w14="http://schemas.microsoft.com/office/word/2010/wordml" xmlns:w15="http://schemas.microsoft.com/office/word/2012/wordml" xmlns:w16se="http://schemas.microsoft.com/office/word/2015/wordml/symex" xmlns:wpg="http://schemas.microsoft.com/office/word/2010/wordprocessingGroup" xmlns:wpi="http://schemas.microsoft.com/office/word/2010/wordprocessingInk" xmlns:wne="http://schemas.microsoft.com/office/word/2006/wordml" xmlns:wps="http://schemas.microsoft.com/office/word/2010/wordprocessingShape" mc:Ignorable="w14 w15 w16se wp14">
   <w:p>
     <w:pPr>
       <w:pStyle w:val="a5"/>
@@ -5454,32 +10673,7 @@
       </w:rPr>
     </w:pPr>
   </w:p>
-</w:ftr>
-</file>
-
-<file path=word/footnotes.xml><?xml version="1.0" encoding="utf-8"?>
-<w:footnotes xmlns:wpc="http://schemas.microsoft.com/office/word/2010/wordprocessingCanvas" xmlns:cx="http://schemas.microsoft.com/office/drawing/2014/chartex" xmlns:mc="http://schemas.openxmlformats.org/markup-compatibility/2006" xmlns:o="urn:schemas-microsoft-com:office:office" xmlns:r="http://schemas.openxmlformats.org/officeDocument/2006/relationships" xmlns:m="http://schemas.openxmlformats.org/officeDocument/2006/math" xmlns:v="urn:schemas-microsoft-com:vml" xmlns:wp14="http://schemas.microsoft.com/office/word/2010/wordprocessingDrawing" xmlns:wp="http://schemas.openxmlformats.org/drawingml/2006/wordprocessingDrawing" xmlns:w10="urn:schemas-microsoft-com:office:word" xmlns:w="http://schemas.openxmlformats.org/wordprocessingml/2006/main" xmlns:w14="http://schemas.microsoft.com/office/word/2010/wordml" xmlns:w15="http://schemas.microsoft.com/office/word/2012/wordml" xmlns:w16se="http://schemas.microsoft.com/office/word/2015/wordml/symex" xmlns:wpg="http://schemas.microsoft.com/office/word/2010/wordprocessingGroup" xmlns:wpi="http://schemas.microsoft.com/office/word/2010/wordprocessingInk" xmlns:wne="http://schemas.microsoft.com/office/word/2006/wordml" xmlns:wps="http://schemas.microsoft.com/office/word/2010/wordprocessingShape" mc:Ignorable="w14 w15 w16se wp14">
-  <w:footnote w:type="separator" w:id="-1">
-    <w:p>
-      <w:pPr>
-        <w:spacing w:after="0" w:line="240" w:lineRule="auto"/>
-      </w:pPr>
-      <w:r>
-        <w:separator/>
-      </w:r>
-    </w:p>
-  </w:footnote>
-  <w:footnote w:type="continuationSeparator" w:id="0">
-    <w:p>
-      <w:pPr>
-        <w:spacing w:after="0" w:line="240" w:lineRule="auto"/>
-      </w:pPr>
-      <w:r>
-        <w:continuationSeparator/>
-      </w:r>
-    </w:p>
-  </w:footnote>
-</w:footnotes>
+</w:hdr>
 </file>
 
 <file path=word/numbering.xml><?xml version="1.0" encoding="utf-8"?>
@@ -5684,11 +10878,216 @@
       </w:rPr>
     </w:lvl>
   </w:abstractNum>
+  <w:abstractNum w:abstractNumId="2" w15:restartNumberingAfterBreak="0">
+    <w:nsid w:val="50FB71FF"/>
+    <w:multiLevelType w:val="hybridMultilevel"/>
+    <w:tmpl w:val="16BC8F52"/>
+    <w:lvl w:ilvl="0" w:tplc="0419000F">
+      <w:start w:val="1"/>
+      <w:numFmt w:val="decimal"/>
+      <w:lvlText w:val="%1."/>
+      <w:lvlJc w:val="left"/>
+      <w:pPr>
+        <w:ind w:left="720" w:hanging="360"/>
+      </w:pPr>
+    </w:lvl>
+    <w:lvl w:ilvl="1" w:tplc="04190019" w:tentative="1">
+      <w:start w:val="1"/>
+      <w:numFmt w:val="lowerLetter"/>
+      <w:lvlText w:val="%2."/>
+      <w:lvlJc w:val="left"/>
+      <w:pPr>
+        <w:ind w:left="1440" w:hanging="360"/>
+      </w:pPr>
+    </w:lvl>
+    <w:lvl w:ilvl="2" w:tplc="0419001B" w:tentative="1">
+      <w:start w:val="1"/>
+      <w:numFmt w:val="lowerRoman"/>
+      <w:lvlText w:val="%3."/>
+      <w:lvlJc w:val="right"/>
+      <w:pPr>
+        <w:ind w:left="2160" w:hanging="180"/>
+      </w:pPr>
+    </w:lvl>
+    <w:lvl w:ilvl="3" w:tplc="0419000F" w:tentative="1">
+      <w:start w:val="1"/>
+      <w:numFmt w:val="decimal"/>
+      <w:lvlText w:val="%4."/>
+      <w:lvlJc w:val="left"/>
+      <w:pPr>
+        <w:ind w:left="2880" w:hanging="360"/>
+      </w:pPr>
+    </w:lvl>
+    <w:lvl w:ilvl="4" w:tplc="04190019" w:tentative="1">
+      <w:start w:val="1"/>
+      <w:numFmt w:val="lowerLetter"/>
+      <w:lvlText w:val="%5."/>
+      <w:lvlJc w:val="left"/>
+      <w:pPr>
+        <w:ind w:left="3600" w:hanging="360"/>
+      </w:pPr>
+    </w:lvl>
+    <w:lvl w:ilvl="5" w:tplc="0419001B" w:tentative="1">
+      <w:start w:val="1"/>
+      <w:numFmt w:val="lowerRoman"/>
+      <w:lvlText w:val="%6."/>
+      <w:lvlJc w:val="right"/>
+      <w:pPr>
+        <w:ind w:left="4320" w:hanging="180"/>
+      </w:pPr>
+    </w:lvl>
+    <w:lvl w:ilvl="6" w:tplc="0419000F" w:tentative="1">
+      <w:start w:val="1"/>
+      <w:numFmt w:val="decimal"/>
+      <w:lvlText w:val="%7."/>
+      <w:lvlJc w:val="left"/>
+      <w:pPr>
+        <w:ind w:left="5040" w:hanging="360"/>
+      </w:pPr>
+    </w:lvl>
+    <w:lvl w:ilvl="7" w:tplc="04190019" w:tentative="1">
+      <w:start w:val="1"/>
+      <w:numFmt w:val="lowerLetter"/>
+      <w:lvlText w:val="%8."/>
+      <w:lvlJc w:val="left"/>
+      <w:pPr>
+        <w:ind w:left="5760" w:hanging="360"/>
+      </w:pPr>
+    </w:lvl>
+    <w:lvl w:ilvl="8" w:tplc="0419001B" w:tentative="1">
+      <w:start w:val="1"/>
+      <w:numFmt w:val="lowerRoman"/>
+      <w:lvlText w:val="%9."/>
+      <w:lvlJc w:val="right"/>
+      <w:pPr>
+        <w:ind w:left="6480" w:hanging="180"/>
+      </w:pPr>
+    </w:lvl>
+  </w:abstractNum>
+  <w:abstractNum w:abstractNumId="3" w15:restartNumberingAfterBreak="0">
+    <w:nsid w:val="68B81E5B"/>
+    <w:multiLevelType w:val="hybridMultilevel"/>
+    <w:tmpl w:val="A3C66B04"/>
+    <w:lvl w:ilvl="0" w:tplc="04190001">
+      <w:start w:val="1"/>
+      <w:numFmt w:val="bullet"/>
+      <w:lvlText w:val=""/>
+      <w:lvlJc w:val="left"/>
+      <w:pPr>
+        <w:ind w:left="720" w:hanging="360"/>
+      </w:pPr>
+      <w:rPr>
+        <w:rFonts w:ascii="Symbol" w:hAnsi="Symbol" w:hint="default"/>
+      </w:rPr>
+    </w:lvl>
+    <w:lvl w:ilvl="1" w:tplc="04190003" w:tentative="1">
+      <w:start w:val="1"/>
+      <w:numFmt w:val="bullet"/>
+      <w:lvlText w:val="o"/>
+      <w:lvlJc w:val="left"/>
+      <w:pPr>
+        <w:ind w:left="1440" w:hanging="360"/>
+      </w:pPr>
+      <w:rPr>
+        <w:rFonts w:ascii="Courier New" w:hAnsi="Courier New" w:cs="Courier New" w:hint="default"/>
+      </w:rPr>
+    </w:lvl>
+    <w:lvl w:ilvl="2" w:tplc="04190005" w:tentative="1">
+      <w:start w:val="1"/>
+      <w:numFmt w:val="bullet"/>
+      <w:lvlText w:val=""/>
+      <w:lvlJc w:val="left"/>
+      <w:pPr>
+        <w:ind w:left="2160" w:hanging="360"/>
+      </w:pPr>
+      <w:rPr>
+        <w:rFonts w:ascii="Wingdings" w:hAnsi="Wingdings" w:hint="default"/>
+      </w:rPr>
+    </w:lvl>
+    <w:lvl w:ilvl="3" w:tplc="04190001" w:tentative="1">
+      <w:start w:val="1"/>
+      <w:numFmt w:val="bullet"/>
+      <w:lvlText w:val=""/>
+      <w:lvlJc w:val="left"/>
+      <w:pPr>
+        <w:ind w:left="2880" w:hanging="360"/>
+      </w:pPr>
+      <w:rPr>
+        <w:rFonts w:ascii="Symbol" w:hAnsi="Symbol" w:hint="default"/>
+      </w:rPr>
+    </w:lvl>
+    <w:lvl w:ilvl="4" w:tplc="04190003" w:tentative="1">
+      <w:start w:val="1"/>
+      <w:numFmt w:val="bullet"/>
+      <w:lvlText w:val="o"/>
+      <w:lvlJc w:val="left"/>
+      <w:pPr>
+        <w:ind w:left="3600" w:hanging="360"/>
+      </w:pPr>
+      <w:rPr>
+        <w:rFonts w:ascii="Courier New" w:hAnsi="Courier New" w:cs="Courier New" w:hint="default"/>
+      </w:rPr>
+    </w:lvl>
+    <w:lvl w:ilvl="5" w:tplc="04190005" w:tentative="1">
+      <w:start w:val="1"/>
+      <w:numFmt w:val="bullet"/>
+      <w:lvlText w:val=""/>
+      <w:lvlJc w:val="left"/>
+      <w:pPr>
+        <w:ind w:left="4320" w:hanging="360"/>
+      </w:pPr>
+      <w:rPr>
+        <w:rFonts w:ascii="Wingdings" w:hAnsi="Wingdings" w:hint="default"/>
+      </w:rPr>
+    </w:lvl>
+    <w:lvl w:ilvl="6" w:tplc="04190001" w:tentative="1">
+      <w:start w:val="1"/>
+      <w:numFmt w:val="bullet"/>
+      <w:lvlText w:val=""/>
+      <w:lvlJc w:val="left"/>
+      <w:pPr>
+        <w:ind w:left="5040" w:hanging="360"/>
+      </w:pPr>
+      <w:rPr>
+        <w:rFonts w:ascii="Symbol" w:hAnsi="Symbol" w:hint="default"/>
+      </w:rPr>
+    </w:lvl>
+    <w:lvl w:ilvl="7" w:tplc="04190003" w:tentative="1">
+      <w:start w:val="1"/>
+      <w:numFmt w:val="bullet"/>
+      <w:lvlText w:val="o"/>
+      <w:lvlJc w:val="left"/>
+      <w:pPr>
+        <w:ind w:left="5760" w:hanging="360"/>
+      </w:pPr>
+      <w:rPr>
+        <w:rFonts w:ascii="Courier New" w:hAnsi="Courier New" w:cs="Courier New" w:hint="default"/>
+      </w:rPr>
+    </w:lvl>
+    <w:lvl w:ilvl="8" w:tplc="04190005" w:tentative="1">
+      <w:start w:val="1"/>
+      <w:numFmt w:val="bullet"/>
+      <w:lvlText w:val=""/>
+      <w:lvlJc w:val="left"/>
+      <w:pPr>
+        <w:ind w:left="6480" w:hanging="360"/>
+      </w:pPr>
+      <w:rPr>
+        <w:rFonts w:ascii="Wingdings" w:hAnsi="Wingdings" w:hint="default"/>
+      </w:rPr>
+    </w:lvl>
+  </w:abstractNum>
   <w:num w:numId="1">
     <w:abstractNumId w:val="0"/>
   </w:num>
   <w:num w:numId="2">
     <w:abstractNumId w:val="1"/>
+  </w:num>
+  <w:num w:numId="3">
+    <w:abstractNumId w:val="2"/>
+  </w:num>
+  <w:num w:numId="4">
+    <w:abstractNumId w:val="3"/>
   </w:num>
 </w:numbering>
 </file>
@@ -6289,6 +11688,143 @@
       <w:bCs/>
     </w:rPr>
   </w:style>
+  <w:style w:type="character" w:styleId="ad">
+    <w:name w:val="annotation reference"/>
+    <w:basedOn w:val="a0"/>
+    <w:uiPriority w:val="99"/>
+    <w:semiHidden/>
+    <w:unhideWhenUsed/>
+    <w:rsid w:val="002C63F4"/>
+    <w:rPr>
+      <w:sz w:val="16"/>
+      <w:szCs w:val="16"/>
+    </w:rPr>
+  </w:style>
+  <w:style w:type="paragraph" w:styleId="ae">
+    <w:name w:val="annotation text"/>
+    <w:basedOn w:val="a"/>
+    <w:link w:val="af"/>
+    <w:uiPriority w:val="99"/>
+    <w:semiHidden/>
+    <w:unhideWhenUsed/>
+    <w:rsid w:val="002C63F4"/>
+    <w:pPr>
+      <w:spacing w:line="240" w:lineRule="auto"/>
+    </w:pPr>
+    <w:rPr>
+      <w:sz w:val="20"/>
+      <w:szCs w:val="20"/>
+    </w:rPr>
+  </w:style>
+  <w:style w:type="character" w:customStyle="1" w:styleId="af">
+    <w:name w:val="Текст примечания Знак"/>
+    <w:basedOn w:val="a0"/>
+    <w:link w:val="ae"/>
+    <w:uiPriority w:val="99"/>
+    <w:semiHidden/>
+    <w:rsid w:val="002C63F4"/>
+    <w:rPr>
+      <w:sz w:val="20"/>
+      <w:szCs w:val="20"/>
+    </w:rPr>
+  </w:style>
+  <w:style w:type="paragraph" w:styleId="af0">
+    <w:name w:val="annotation subject"/>
+    <w:basedOn w:val="ae"/>
+    <w:next w:val="ae"/>
+    <w:link w:val="af1"/>
+    <w:uiPriority w:val="99"/>
+    <w:semiHidden/>
+    <w:unhideWhenUsed/>
+    <w:rsid w:val="002C63F4"/>
+    <w:rPr>
+      <w:b/>
+      <w:bCs/>
+    </w:rPr>
+  </w:style>
+  <w:style w:type="character" w:customStyle="1" w:styleId="af1">
+    <w:name w:val="Тема примечания Знак"/>
+    <w:basedOn w:val="af"/>
+    <w:link w:val="af0"/>
+    <w:uiPriority w:val="99"/>
+    <w:semiHidden/>
+    <w:rsid w:val="002C63F4"/>
+    <w:rPr>
+      <w:b/>
+      <w:bCs/>
+      <w:sz w:val="20"/>
+      <w:szCs w:val="20"/>
+    </w:rPr>
+  </w:style>
+  <w:style w:type="paragraph" w:styleId="af2">
+    <w:name w:val="Balloon Text"/>
+    <w:basedOn w:val="a"/>
+    <w:link w:val="af3"/>
+    <w:uiPriority w:val="99"/>
+    <w:semiHidden/>
+    <w:unhideWhenUsed/>
+    <w:rsid w:val="002C63F4"/>
+    <w:pPr>
+      <w:spacing w:after="0" w:line="240" w:lineRule="auto"/>
+    </w:pPr>
+    <w:rPr>
+      <w:rFonts w:ascii="Segoe UI" w:hAnsi="Segoe UI" w:cs="Segoe UI"/>
+      <w:sz w:val="18"/>
+      <w:szCs w:val="18"/>
+    </w:rPr>
+  </w:style>
+  <w:style w:type="character" w:customStyle="1" w:styleId="af3">
+    <w:name w:val="Текст выноски Знак"/>
+    <w:basedOn w:val="a0"/>
+    <w:link w:val="af2"/>
+    <w:uiPriority w:val="99"/>
+    <w:semiHidden/>
+    <w:rsid w:val="002C63F4"/>
+    <w:rPr>
+      <w:rFonts w:ascii="Segoe UI" w:hAnsi="Segoe UI" w:cs="Segoe UI"/>
+      <w:sz w:val="18"/>
+      <w:szCs w:val="18"/>
+    </w:rPr>
+  </w:style>
+  <w:style w:type="paragraph" w:styleId="af4">
+    <w:name w:val="footnote text"/>
+    <w:basedOn w:val="a"/>
+    <w:link w:val="af5"/>
+    <w:uiPriority w:val="99"/>
+    <w:semiHidden/>
+    <w:unhideWhenUsed/>
+    <w:rsid w:val="002C63F4"/>
+    <w:pPr>
+      <w:spacing w:after="0" w:line="240" w:lineRule="auto"/>
+    </w:pPr>
+    <w:rPr>
+      <w:sz w:val="20"/>
+      <w:szCs w:val="20"/>
+    </w:rPr>
+  </w:style>
+  <w:style w:type="character" w:customStyle="1" w:styleId="af5">
+    <w:name w:val="Текст сноски Знак"/>
+    <w:basedOn w:val="a0"/>
+    <w:link w:val="af4"/>
+    <w:uiPriority w:val="99"/>
+    <w:semiHidden/>
+    <w:rsid w:val="002C63F4"/>
+    <w:rPr>
+      <w:sz w:val="20"/>
+      <w:szCs w:val="20"/>
+    </w:rPr>
+  </w:style>
+  <w:style w:type="character" w:styleId="af6">
+    <w:name w:val="footnote reference"/>
+    <w:basedOn w:val="a0"/>
+    <w:uiPriority w:val="99"/>
+    <w:semiHidden/>
+    <w:unhideWhenUsed/>
+    <w:rsid w:val="002C63F4"/>
+    <w:rPr>
+      <w:vertAlign w:val="superscript"/>
+    </w:rPr>
+  </w:style>
 </w:styles>
 </file>
 
@@ -6558,7 +12094,7 @@
 </file>
 
 <file path=customXml/itemProps1.xml><?xml version="1.0" encoding="utf-8"?>
-<ds:datastoreItem xmlns:ds="http://schemas.openxmlformats.org/officeDocument/2006/customXml" ds:itemID="{35B2F53F-4AD9-4BA9-BC2E-08FAA2783847}">
+<ds:datastoreItem xmlns:ds="http://schemas.openxmlformats.org/officeDocument/2006/customXml" ds:itemID="{0F25985C-9595-449B-9FCC-AF8354EC885A}">
   <ds:schemaRefs>
     <ds:schemaRef ds:uri="http://schemas.openxmlformats.org/officeDocument/2006/bibliography"/>
   </ds:schemaRefs>

--- a/msvs2019_guidelines.docx
+++ b/msvs2019_guidelines.docx
@@ -579,21 +579,21 @@
                 <w:rStyle w:val="a8"/>
                 <w:noProof/>
               </w:rPr>
-              <w:t>Организация процесса сбо</w:t>
+              <w:t>Организация проце</w:t>
             </w:r>
             <w:r>
               <w:rPr>
                 <w:rStyle w:val="a8"/>
                 <w:noProof/>
               </w:rPr>
-              <w:t>р</w:t>
+              <w:t>с</w:t>
             </w:r>
             <w:r>
               <w:rPr>
                 <w:rStyle w:val="a8"/>
                 <w:noProof/>
               </w:rPr>
-              <w:t>ки</w:t>
+              <w:t>са сборки</w:t>
             </w:r>
             <w:r>
               <w:rPr>
@@ -1279,7 +1279,23 @@
           <w:sz w:val="28"/>
           <w:szCs w:val="28"/>
         </w:rPr>
-        <w:t xml:space="preserve"> внешние программы являются </w:t>
+        <w:t xml:space="preserve"> </w:t>
+      </w:r>
+      <w:r>
+        <w:rPr>
+          <w:rFonts w:ascii="Times New Roman" w:hAnsi="Times New Roman" w:cs="Times New Roman"/>
+          <w:sz w:val="28"/>
+          <w:szCs w:val="28"/>
+        </w:rPr>
+        <w:t xml:space="preserve">доступным пользователю для взаимодействия, </w:t>
+      </w:r>
+      <w:r>
+        <w:rPr>
+          <w:rFonts w:ascii="Times New Roman" w:hAnsi="Times New Roman" w:cs="Times New Roman"/>
+          <w:sz w:val="28"/>
+          <w:szCs w:val="28"/>
+        </w:rPr>
+        <w:t xml:space="preserve">внешние программы являются </w:t>
       </w:r>
       <w:r>
         <w:rPr>
@@ -1321,7 +1337,23 @@
           <w:sz w:val="28"/>
           <w:szCs w:val="28"/>
         </w:rPr>
-        <w:t xml:space="preserve">”). </w:t>
+        <w:t>”</w:t>
+      </w:r>
+      <w:r>
+        <w:rPr>
+          <w:rFonts w:ascii="Times New Roman" w:hAnsi="Times New Roman" w:cs="Times New Roman"/>
+          <w:sz w:val="28"/>
+          <w:szCs w:val="28"/>
+        </w:rPr>
+        <w:t>, обрабатывающим данные</w:t>
+      </w:r>
+      <w:r>
+        <w:rPr>
+          <w:rFonts w:ascii="Times New Roman" w:hAnsi="Times New Roman" w:cs="Times New Roman"/>
+          <w:sz w:val="28"/>
+          <w:szCs w:val="28"/>
+        </w:rPr>
+        <w:t xml:space="preserve">). </w:t>
       </w:r>
     </w:p>
     <w:p>
@@ -2062,7 +2094,6 @@
           <w:sz w:val="40"/>
           <w:szCs w:val="40"/>
         </w:rPr>
-        <w:lastRenderedPageBreak/>
         <w:t xml:space="preserve">Установка </w:t>
       </w:r>
       <w:r>
@@ -2481,7 +2512,7 @@
           <w:szCs w:val="28"/>
           <w:lang w:val="en-US"/>
         </w:rPr>
-        <w:t>workloads</w:t>
+        <w:t>workload</w:t>
       </w:r>
       <w:r>
         <w:rPr>
@@ -2581,7 +2612,7 @@
           <w:szCs w:val="28"/>
           <w:lang w:val="en-US"/>
         </w:rPr>
-        <w:t>workloads</w:t>
+        <w:t>workload</w:t>
       </w:r>
       <w:r>
         <w:rPr>
@@ -2944,7 +2975,6 @@
           <w:sz w:val="40"/>
           <w:szCs w:val="40"/>
         </w:rPr>
-        <w:lastRenderedPageBreak/>
         <w:t xml:space="preserve">Пользовательский интерфейс </w:t>
       </w:r>
       <w:r>
@@ -3132,14 +3162,27 @@
       <w:r>
         <w:t xml:space="preserve">Рисунок </w:t>
       </w:r>
-      <w:fldSimple w:instr=" SEQ Рисунок \* ARABIC ">
-        <w:r>
-          <w:rPr>
-            <w:noProof/>
-          </w:rPr>
-          <w:t>1</w:t>
-        </w:r>
-      </w:fldSimple>
+      <w:r>
+        <w:fldChar w:fldCharType="begin"/>
+      </w:r>
+      <w:r>
+        <w:instrText xml:space="preserve"> SEQ Рисунок \* ARABIC </w:instrText>
+      </w:r>
+      <w:r>
+        <w:fldChar w:fldCharType="separate"/>
+      </w:r>
+      <w:r>
+        <w:rPr>
+          <w:noProof/>
+        </w:rPr>
+        <w:t>1</w:t>
+      </w:r>
+      <w:r>
+        <w:rPr>
+          <w:noProof/>
+        </w:rPr>
+        <w:fldChar w:fldCharType="end"/>
+      </w:r>
       <w:r>
         <w:t xml:space="preserve"> - Начальный экран</w:t>
       </w:r>
@@ -3370,6 +3413,7 @@
           <w:sz w:val="28"/>
           <w:szCs w:val="28"/>
         </w:rPr>
+        <w:lastRenderedPageBreak/>
         <w:t xml:space="preserve">В рамках лабораторных работ возможно сопоставление каждой дисциплине своего решения: так, Объектно-ориентированное программирование на </w:t>
       </w:r>
       <w:r>
@@ -3395,7 +3439,6 @@
           <w:sz w:val="28"/>
           <w:szCs w:val="28"/>
         </w:rPr>
-        <w:lastRenderedPageBreak/>
         <w:t xml:space="preserve">потребует стандартных средств разработки на </w:t>
       </w:r>
       <w:r>
@@ -4202,14 +4245,27 @@
       <w:r>
         <w:t xml:space="preserve">Рисунок </w:t>
       </w:r>
-      <w:fldSimple w:instr=" SEQ Рисунок \* ARABIC ">
-        <w:r>
-          <w:rPr>
-            <w:noProof/>
-          </w:rPr>
-          <w:t>2</w:t>
-        </w:r>
-      </w:fldSimple>
+      <w:r>
+        <w:fldChar w:fldCharType="begin"/>
+      </w:r>
+      <w:r>
+        <w:instrText xml:space="preserve"> SEQ Рисунок \* ARABIC </w:instrText>
+      </w:r>
+      <w:r>
+        <w:fldChar w:fldCharType="separate"/>
+      </w:r>
+      <w:r>
+        <w:rPr>
+          <w:noProof/>
+        </w:rPr>
+        <w:t>2</w:t>
+      </w:r>
+      <w:r>
+        <w:rPr>
+          <w:noProof/>
+        </w:rPr>
+        <w:fldChar w:fldCharType="end"/>
+      </w:r>
       <w:r>
         <w:t xml:space="preserve"> - Главный экран</w:t>
       </w:r>
@@ -4929,14 +4985,27 @@
       <w:r>
         <w:t xml:space="preserve">Рисунок </w:t>
       </w:r>
-      <w:fldSimple w:instr=" SEQ Рисунок \* ARABIC ">
-        <w:r>
-          <w:rPr>
-            <w:noProof/>
-          </w:rPr>
-          <w:t>3</w:t>
-        </w:r>
-      </w:fldSimple>
+      <w:r>
+        <w:fldChar w:fldCharType="begin"/>
+      </w:r>
+      <w:r>
+        <w:instrText xml:space="preserve"> SEQ Рисунок \* ARABIC </w:instrText>
+      </w:r>
+      <w:r>
+        <w:fldChar w:fldCharType="separate"/>
+      </w:r>
+      <w:r>
+        <w:rPr>
+          <w:noProof/>
+        </w:rPr>
+        <w:t>3</w:t>
+      </w:r>
+      <w:r>
+        <w:rPr>
+          <w:noProof/>
+        </w:rPr>
+        <w:fldChar w:fldCharType="end"/>
+      </w:r>
       <w:r>
         <w:t xml:space="preserve"> - Пример настройки окон и панелей инструментов на главном экране</w:t>
       </w:r>
@@ -5151,18 +5220,9 @@
         <w:lastRenderedPageBreak/>
         <w:t>Организация процесс</w:t>
       </w:r>
-      <w:r>
-        <w:t>ов</w:t>
-      </w:r>
-      <w:r>
-        <w:t xml:space="preserve"> </w:t>
-      </w:r>
-      <w:r>
-        <w:t>сборки</w:t>
-      </w:r>
       <w:bookmarkEnd w:id="3"/>
       <w:r>
-        <w:t xml:space="preserve"> и выполнения</w:t>
+        <w:t>а сборки</w:t>
       </w:r>
     </w:p>
     <w:p/>
@@ -7530,7 +7590,40 @@
           <w:sz w:val="28"/>
           <w:szCs w:val="28"/>
         </w:rPr>
-        <w:t>Резюмируя:</w:t>
+        <w:t>Резюмируя</w:t>
+      </w:r>
+      <w:r>
+        <w:rPr>
+          <w:rFonts w:ascii="Times New Roman" w:hAnsi="Times New Roman" w:cs="Times New Roman"/>
+          <w:sz w:val="28"/>
+          <w:szCs w:val="28"/>
+        </w:rPr>
+        <w:t xml:space="preserve"> рассматриваемый ход сборки исходного кода на </w:t>
+      </w:r>
+      <w:r>
+        <w:rPr>
+          <w:rFonts w:ascii="Times New Roman" w:hAnsi="Times New Roman" w:cs="Times New Roman"/>
+          <w:sz w:val="28"/>
+          <w:szCs w:val="28"/>
+          <w:lang w:val="en-US"/>
+        </w:rPr>
+        <w:t>C</w:t>
+      </w:r>
+      <w:r>
+        <w:rPr>
+          <w:rFonts w:ascii="Times New Roman" w:hAnsi="Times New Roman" w:cs="Times New Roman"/>
+          <w:sz w:val="28"/>
+          <w:szCs w:val="28"/>
+        </w:rPr>
+        <w:t>++</w:t>
+      </w:r>
+      <w:r>
+        <w:rPr>
+          <w:rFonts w:ascii="Times New Roman" w:hAnsi="Times New Roman" w:cs="Times New Roman"/>
+          <w:sz w:val="28"/>
+          <w:szCs w:val="28"/>
+        </w:rPr>
+        <w:t>:</w:t>
       </w:r>
     </w:p>
     <w:p>
@@ -7560,7 +7653,31 @@
           <w:sz w:val="28"/>
           <w:szCs w:val="28"/>
         </w:rPr>
-        <w:t xml:space="preserve">истема сборки запускает для каждого файла исходного кода последовательно препроцессор и компилятор для </w:t>
+        <w:t xml:space="preserve">истема сборки запускает для каждого файла исходного кода последовательно препроцессор и компилятор </w:t>
+      </w:r>
+      <w:r>
+        <w:rPr>
+          <w:rFonts w:ascii="Times New Roman" w:hAnsi="Times New Roman" w:cs="Times New Roman"/>
+          <w:sz w:val="28"/>
+          <w:szCs w:val="28"/>
+        </w:rPr>
+        <w:t>(</w:t>
+      </w:r>
+      <w:r>
+        <w:rPr>
+          <w:rFonts w:ascii="Times New Roman" w:hAnsi="Times New Roman" w:cs="Times New Roman"/>
+          <w:sz w:val="28"/>
+          <w:szCs w:val="28"/>
+        </w:rPr>
+        <w:t xml:space="preserve">они могут быть реализованы в одной программе) </w:t>
+      </w:r>
+      <w:r>
+        <w:rPr>
+          <w:rFonts w:ascii="Times New Roman" w:hAnsi="Times New Roman" w:cs="Times New Roman"/>
+          <w:sz w:val="28"/>
+          <w:szCs w:val="28"/>
+        </w:rPr>
+        <w:t xml:space="preserve">для </w:t>
       </w:r>
       <w:proofErr w:type="spellStart"/>
       <w:r>
@@ -7657,7 +7774,23 @@
           <w:sz w:val="28"/>
           <w:szCs w:val="28"/>
         </w:rPr>
-        <w:t xml:space="preserve"> осталось неразрешенных ссылок, и некоторые другие зависящие от целевой платформы действия.</w:t>
+        <w:t xml:space="preserve"> осталось неразрешенных ссылок, и </w:t>
+      </w:r>
+      <w:r>
+        <w:rPr>
+          <w:rFonts w:ascii="Times New Roman" w:hAnsi="Times New Roman" w:cs="Times New Roman"/>
+          <w:sz w:val="28"/>
+          <w:szCs w:val="28"/>
+        </w:rPr>
+        <w:t xml:space="preserve">также выполнил </w:t>
+      </w:r>
+      <w:r>
+        <w:rPr>
+          <w:rFonts w:ascii="Times New Roman" w:hAnsi="Times New Roman" w:cs="Times New Roman"/>
+          <w:sz w:val="28"/>
+          <w:szCs w:val="28"/>
+        </w:rPr>
+        <w:t>некоторые другие зависящие от целевой платформы действия.</w:t>
       </w:r>
     </w:p>
     <w:p>
@@ -7920,6 +8053,236 @@
         </w:rPr>
         <w:t xml:space="preserve"> </w:t>
       </w:r>
+      <w:r>
+        <w:rPr>
+          <w:rFonts w:ascii="Times New Roman" w:hAnsi="Times New Roman" w:cs="Times New Roman"/>
+          <w:sz w:val="28"/>
+          <w:szCs w:val="28"/>
+        </w:rPr>
+        <w:t xml:space="preserve">Препроцессор и компилятор в </w:t>
+      </w:r>
+      <w:r>
+        <w:rPr>
+          <w:rFonts w:ascii="Times New Roman" w:hAnsi="Times New Roman" w:cs="Times New Roman"/>
+          <w:sz w:val="28"/>
+          <w:szCs w:val="28"/>
+          <w:lang w:val="en-US"/>
+        </w:rPr>
+        <w:t>MSVC</w:t>
+      </w:r>
+      <w:r>
+        <w:rPr>
+          <w:rFonts w:ascii="Times New Roman" w:hAnsi="Times New Roman" w:cs="Times New Roman"/>
+          <w:sz w:val="28"/>
+          <w:szCs w:val="28"/>
+        </w:rPr>
+        <w:t xml:space="preserve">++ </w:t>
+      </w:r>
+      <w:r>
+        <w:rPr>
+          <w:rFonts w:ascii="Times New Roman" w:hAnsi="Times New Roman" w:cs="Times New Roman"/>
+          <w:sz w:val="28"/>
+          <w:szCs w:val="28"/>
+        </w:rPr>
+        <w:t>реализованы в виде</w:t>
+      </w:r>
+      <w:r>
+        <w:rPr>
+          <w:rFonts w:ascii="Times New Roman" w:hAnsi="Times New Roman" w:cs="Times New Roman"/>
+          <w:sz w:val="28"/>
+          <w:szCs w:val="28"/>
+        </w:rPr>
+        <w:t xml:space="preserve"> </w:t>
+      </w:r>
+      <w:r>
+        <w:rPr>
+          <w:rFonts w:ascii="Times New Roman" w:hAnsi="Times New Roman" w:cs="Times New Roman"/>
+          <w:sz w:val="28"/>
+          <w:szCs w:val="28"/>
+        </w:rPr>
+        <w:t>одного</w:t>
+      </w:r>
+      <w:r>
+        <w:rPr>
+          <w:rFonts w:ascii="Times New Roman" w:hAnsi="Times New Roman" w:cs="Times New Roman"/>
+          <w:sz w:val="28"/>
+          <w:szCs w:val="28"/>
+        </w:rPr>
+        <w:t xml:space="preserve"> </w:t>
+      </w:r>
+      <w:r>
+        <w:rPr>
+          <w:rFonts w:ascii="Times New Roman" w:hAnsi="Times New Roman" w:cs="Times New Roman"/>
+          <w:sz w:val="28"/>
+          <w:szCs w:val="28"/>
+        </w:rPr>
+        <w:t>исполняемого</w:t>
+      </w:r>
+      <w:r>
+        <w:rPr>
+          <w:rFonts w:ascii="Times New Roman" w:hAnsi="Times New Roman" w:cs="Times New Roman"/>
+          <w:sz w:val="28"/>
+          <w:szCs w:val="28"/>
+        </w:rPr>
+        <w:t xml:space="preserve"> </w:t>
+      </w:r>
+      <w:r>
+        <w:rPr>
+          <w:rFonts w:ascii="Times New Roman" w:hAnsi="Times New Roman" w:cs="Times New Roman"/>
+          <w:sz w:val="28"/>
+          <w:szCs w:val="28"/>
+        </w:rPr>
+        <w:t>модуля</w:t>
+      </w:r>
+      <w:r>
+        <w:rPr>
+          <w:rFonts w:ascii="Times New Roman" w:hAnsi="Times New Roman" w:cs="Times New Roman"/>
+          <w:sz w:val="28"/>
+          <w:szCs w:val="28"/>
+        </w:rPr>
+        <w:t xml:space="preserve"> (</w:t>
+      </w:r>
+      <w:r>
+        <w:rPr>
+          <w:rFonts w:ascii="Times New Roman" w:hAnsi="Times New Roman" w:cs="Times New Roman"/>
+          <w:sz w:val="28"/>
+          <w:szCs w:val="28"/>
+        </w:rPr>
+        <w:t>ф</w:t>
+      </w:r>
+      <w:r>
+        <w:rPr>
+          <w:rFonts w:ascii="Times New Roman" w:hAnsi="Times New Roman" w:cs="Times New Roman"/>
+          <w:sz w:val="28"/>
+          <w:szCs w:val="28"/>
+        </w:rPr>
+        <w:t xml:space="preserve">айл </w:t>
+      </w:r>
+      <w:r>
+        <w:rPr>
+          <w:rFonts w:ascii="Times New Roman" w:hAnsi="Times New Roman" w:cs="Times New Roman"/>
+          <w:sz w:val="28"/>
+          <w:szCs w:val="28"/>
+          <w:lang w:val="en-US"/>
+        </w:rPr>
+        <w:t>cl</w:t>
+      </w:r>
+      <w:r>
+        <w:rPr>
+          <w:rFonts w:ascii="Times New Roman" w:hAnsi="Times New Roman" w:cs="Times New Roman"/>
+          <w:sz w:val="28"/>
+          <w:szCs w:val="28"/>
+        </w:rPr>
+        <w:t>.</w:t>
+      </w:r>
+      <w:r>
+        <w:rPr>
+          <w:rFonts w:ascii="Times New Roman" w:hAnsi="Times New Roman" w:cs="Times New Roman"/>
+          <w:sz w:val="28"/>
+          <w:szCs w:val="28"/>
+          <w:lang w:val="en-US"/>
+        </w:rPr>
+        <w:t>exe</w:t>
+      </w:r>
+      <w:r>
+        <w:rPr>
+          <w:rFonts w:ascii="Times New Roman" w:hAnsi="Times New Roman" w:cs="Times New Roman"/>
+          <w:sz w:val="28"/>
+          <w:szCs w:val="28"/>
+        </w:rPr>
+        <w:t xml:space="preserve">), </w:t>
+      </w:r>
+      <w:r>
+        <w:rPr>
+          <w:rFonts w:ascii="Times New Roman" w:hAnsi="Times New Roman" w:cs="Times New Roman"/>
+          <w:sz w:val="28"/>
+          <w:szCs w:val="28"/>
+        </w:rPr>
+        <w:t xml:space="preserve">а компоновщик </w:t>
+      </w:r>
+      <w:r>
+        <w:rPr>
+          <w:rFonts w:ascii="Times New Roman" w:hAnsi="Times New Roman" w:cs="Times New Roman"/>
+          <w:sz w:val="28"/>
+          <w:szCs w:val="28"/>
+        </w:rPr>
+        <w:t>– отдельно</w:t>
+      </w:r>
+      <w:r>
+        <w:rPr>
+          <w:rFonts w:ascii="Times New Roman" w:hAnsi="Times New Roman" w:cs="Times New Roman"/>
+          <w:sz w:val="28"/>
+          <w:szCs w:val="28"/>
+        </w:rPr>
+        <w:t xml:space="preserve"> (</w:t>
+      </w:r>
+      <w:r>
+        <w:rPr>
+          <w:rFonts w:ascii="Times New Roman" w:hAnsi="Times New Roman" w:cs="Times New Roman"/>
+          <w:sz w:val="28"/>
+          <w:szCs w:val="28"/>
+        </w:rPr>
+        <w:t>ф</w:t>
+      </w:r>
+      <w:r>
+        <w:rPr>
+          <w:rFonts w:ascii="Times New Roman" w:hAnsi="Times New Roman" w:cs="Times New Roman"/>
+          <w:sz w:val="28"/>
+          <w:szCs w:val="28"/>
+        </w:rPr>
+        <w:t xml:space="preserve">айл </w:t>
+      </w:r>
+      <w:r>
+        <w:rPr>
+          <w:rFonts w:ascii="Times New Roman" w:hAnsi="Times New Roman" w:cs="Times New Roman"/>
+          <w:sz w:val="28"/>
+          <w:szCs w:val="28"/>
+          <w:lang w:val="en-US"/>
+        </w:rPr>
+        <w:t>link</w:t>
+      </w:r>
+      <w:r>
+        <w:rPr>
+          <w:rFonts w:ascii="Times New Roman" w:hAnsi="Times New Roman" w:cs="Times New Roman"/>
+          <w:sz w:val="28"/>
+          <w:szCs w:val="28"/>
+        </w:rPr>
+        <w:t>.</w:t>
+      </w:r>
+      <w:r>
+        <w:rPr>
+          <w:rFonts w:ascii="Times New Roman" w:hAnsi="Times New Roman" w:cs="Times New Roman"/>
+          <w:sz w:val="28"/>
+          <w:szCs w:val="28"/>
+          <w:lang w:val="en-US"/>
+        </w:rPr>
+        <w:t>exe</w:t>
+      </w:r>
+      <w:r>
+        <w:rPr>
+          <w:rFonts w:ascii="Times New Roman" w:hAnsi="Times New Roman" w:cs="Times New Roman"/>
+          <w:sz w:val="28"/>
+          <w:szCs w:val="28"/>
+        </w:rPr>
+        <w:t>).</w:t>
+      </w:r>
+      <w:r>
+        <w:rPr>
+          <w:rFonts w:ascii="Times New Roman" w:hAnsi="Times New Roman" w:cs="Times New Roman"/>
+          <w:sz w:val="28"/>
+          <w:szCs w:val="28"/>
+        </w:rPr>
+        <w:t xml:space="preserve"> </w:t>
+      </w:r>
+      <w:r>
+        <w:rPr>
+          <w:rStyle w:val="af6"/>
+          <w:rFonts w:ascii="Times New Roman" w:hAnsi="Times New Roman" w:cs="Times New Roman"/>
+          <w:sz w:val="28"/>
+          <w:szCs w:val="28"/>
+        </w:rPr>
+        <w:footnoteReference w:id="9"/>
+      </w:r>
     </w:p>
     <w:p>
       <w:pPr>
@@ -8701,6 +9064,7 @@
           <w:sz w:val="28"/>
           <w:szCs w:val="28"/>
         </w:rPr>
+        <w:lastRenderedPageBreak/>
         <w:t>Второй транслятор является виртуальной машиной (</w:t>
       </w:r>
       <w:r>
@@ -8791,24 +9155,23 @@
           <w:sz w:val="28"/>
           <w:szCs w:val="28"/>
         </w:rPr>
-        <w:footnoteReference w:id="9"/>
-      </w:r>
-    </w:p>
-    <w:p>
-      <w:pPr>
-        <w:rPr>
-          <w:rFonts w:ascii="Times New Roman" w:hAnsi="Times New Roman" w:cs="Times New Roman"/>
-          <w:sz w:val="28"/>
-          <w:szCs w:val="28"/>
-        </w:rPr>
-      </w:pPr>
-      <w:r>
-        <w:rPr>
-          <w:rFonts w:ascii="Times New Roman" w:hAnsi="Times New Roman" w:cs="Times New Roman"/>
-          <w:sz w:val="28"/>
-          <w:szCs w:val="28"/>
-        </w:rPr>
-        <w:lastRenderedPageBreak/>
+        <w:footnoteReference w:id="10"/>
+      </w:r>
+    </w:p>
+    <w:p>
+      <w:pPr>
+        <w:rPr>
+          <w:rFonts w:ascii="Times New Roman" w:hAnsi="Times New Roman" w:cs="Times New Roman"/>
+          <w:sz w:val="28"/>
+          <w:szCs w:val="28"/>
+        </w:rPr>
+      </w:pPr>
+      <w:r>
+        <w:rPr>
+          <w:rFonts w:ascii="Times New Roman" w:hAnsi="Times New Roman" w:cs="Times New Roman"/>
+          <w:sz w:val="28"/>
+          <w:szCs w:val="28"/>
+        </w:rPr>
         <w:t>Продуктом сборки программы в таком случае является промежуточный код, то есть только первый транслятор</w:t>
       </w:r>
       <w:r>
@@ -9458,7 +9821,6 @@
       <w:pPr>
         <w:rPr>
           <w:rFonts w:ascii="Times New Roman" w:hAnsi="Times New Roman" w:cs="Times New Roman"/>
-          <w:b/>
           <w:sz w:val="28"/>
           <w:szCs w:val="28"/>
         </w:rPr>
@@ -9550,7 +9912,157 @@
           <w:sz w:val="28"/>
           <w:szCs w:val="28"/>
         </w:rPr>
-        <w:t xml:space="preserve">, являющийся частью </w:t>
+        <w:t xml:space="preserve">. </w:t>
+      </w:r>
+      <w:r>
+        <w:rPr>
+          <w:rFonts w:ascii="Times New Roman" w:hAnsi="Times New Roman" w:cs="Times New Roman"/>
+          <w:sz w:val="28"/>
+          <w:szCs w:val="28"/>
+          <w:lang w:val="en-US"/>
+        </w:rPr>
+        <w:t>Microsoft</w:t>
+      </w:r>
+      <w:r>
+        <w:rPr>
+          <w:rFonts w:ascii="Times New Roman" w:hAnsi="Times New Roman" w:cs="Times New Roman"/>
+          <w:sz w:val="28"/>
+          <w:szCs w:val="28"/>
+        </w:rPr>
+        <w:t xml:space="preserve"> .</w:t>
+      </w:r>
+      <w:r>
+        <w:rPr>
+          <w:rFonts w:ascii="Times New Roman" w:hAnsi="Times New Roman" w:cs="Times New Roman"/>
+          <w:sz w:val="28"/>
+          <w:szCs w:val="28"/>
+          <w:lang w:val="en-US"/>
+        </w:rPr>
+        <w:t>NET</w:t>
+      </w:r>
+      <w:r>
+        <w:rPr>
+          <w:rFonts w:ascii="Times New Roman" w:hAnsi="Times New Roman" w:cs="Times New Roman"/>
+          <w:sz w:val="28"/>
+          <w:szCs w:val="28"/>
+        </w:rPr>
+        <w:t xml:space="preserve"> </w:t>
+      </w:r>
+      <w:r>
+        <w:rPr>
+          <w:rFonts w:ascii="Times New Roman" w:hAnsi="Times New Roman" w:cs="Times New Roman"/>
+          <w:sz w:val="28"/>
+          <w:szCs w:val="28"/>
+          <w:lang w:val="en-US"/>
+        </w:rPr>
+        <w:t>Framework</w:t>
+      </w:r>
+      <w:r>
+        <w:rPr>
+          <w:rFonts w:ascii="Times New Roman" w:hAnsi="Times New Roman" w:cs="Times New Roman"/>
+          <w:sz w:val="28"/>
+          <w:szCs w:val="28"/>
+        </w:rPr>
+        <w:t xml:space="preserve"> </w:t>
+      </w:r>
+      <w:r>
+        <w:rPr>
+          <w:rFonts w:ascii="Times New Roman" w:hAnsi="Times New Roman" w:cs="Times New Roman"/>
+          <w:sz w:val="28"/>
+          <w:szCs w:val="28"/>
+        </w:rPr>
+        <w:t>и</w:t>
+      </w:r>
+      <w:r>
+        <w:rPr>
+          <w:rFonts w:ascii="Times New Roman" w:hAnsi="Times New Roman" w:cs="Times New Roman"/>
+          <w:sz w:val="28"/>
+          <w:szCs w:val="28"/>
+        </w:rPr>
+        <w:t xml:space="preserve"> </w:t>
+      </w:r>
+      <w:r>
+        <w:rPr>
+          <w:rFonts w:ascii="Times New Roman" w:hAnsi="Times New Roman" w:cs="Times New Roman"/>
+          <w:sz w:val="28"/>
+          <w:szCs w:val="28"/>
+          <w:lang w:val="en-US"/>
+        </w:rPr>
+        <w:t>Microsoft</w:t>
+      </w:r>
+      <w:r>
+        <w:rPr>
+          <w:rFonts w:ascii="Times New Roman" w:hAnsi="Times New Roman" w:cs="Times New Roman"/>
+          <w:sz w:val="28"/>
+          <w:szCs w:val="28"/>
+        </w:rPr>
+        <w:t xml:space="preserve"> </w:t>
+      </w:r>
+      <w:r>
+        <w:rPr>
+          <w:rFonts w:ascii="Times New Roman" w:hAnsi="Times New Roman" w:cs="Times New Roman"/>
+          <w:sz w:val="28"/>
+          <w:szCs w:val="28"/>
+          <w:lang w:val="en-US"/>
+        </w:rPr>
+        <w:t>Visual</w:t>
+      </w:r>
+      <w:r>
+        <w:rPr>
+          <w:rFonts w:ascii="Times New Roman" w:hAnsi="Times New Roman" w:cs="Times New Roman"/>
+          <w:sz w:val="28"/>
+          <w:szCs w:val="28"/>
+        </w:rPr>
+        <w:t xml:space="preserve"> </w:t>
+      </w:r>
+      <w:r>
+        <w:rPr>
+          <w:rFonts w:ascii="Times New Roman" w:hAnsi="Times New Roman" w:cs="Times New Roman"/>
+          <w:sz w:val="28"/>
+          <w:szCs w:val="28"/>
+          <w:lang w:val="en-US"/>
+        </w:rPr>
+        <w:t>C</w:t>
+      </w:r>
+      <w:r>
+        <w:rPr>
+          <w:rFonts w:ascii="Times New Roman" w:hAnsi="Times New Roman" w:cs="Times New Roman"/>
+          <w:sz w:val="28"/>
+          <w:szCs w:val="28"/>
+        </w:rPr>
+        <w:t xml:space="preserve"># </w:t>
+      </w:r>
+      <w:r>
+        <w:rPr>
+          <w:rFonts w:ascii="Times New Roman" w:hAnsi="Times New Roman" w:cs="Times New Roman"/>
+          <w:sz w:val="28"/>
+          <w:szCs w:val="28"/>
+        </w:rPr>
+        <w:t>являются</w:t>
+      </w:r>
+      <w:r>
+        <w:rPr>
+          <w:rFonts w:ascii="Times New Roman" w:hAnsi="Times New Roman" w:cs="Times New Roman"/>
+          <w:sz w:val="28"/>
+          <w:szCs w:val="28"/>
+        </w:rPr>
+        <w:t xml:space="preserve"> </w:t>
+      </w:r>
+      <w:r>
+        <w:rPr>
+          <w:rFonts w:ascii="Times New Roman" w:hAnsi="Times New Roman" w:cs="Times New Roman"/>
+          <w:sz w:val="28"/>
+          <w:szCs w:val="28"/>
+        </w:rPr>
+        <w:t>частью</w:t>
+      </w:r>
+      <w:r>
+        <w:rPr>
+          <w:rFonts w:ascii="Times New Roman" w:hAnsi="Times New Roman" w:cs="Times New Roman"/>
+          <w:sz w:val="28"/>
+          <w:szCs w:val="28"/>
+        </w:rPr>
+        <w:t xml:space="preserve"> </w:t>
       </w:r>
       <w:r>
         <w:rPr>
@@ -9567,7 +10079,88 @@
           <w:sz w:val="28"/>
           <w:szCs w:val="28"/>
         </w:rPr>
-        <w:t xml:space="preserve"> разработки на языке </w:t>
+        <w:t xml:space="preserve"> (</w:t>
+      </w:r>
+      <w:r>
+        <w:rPr>
+          <w:rFonts w:ascii="Times New Roman" w:hAnsi="Times New Roman" w:cs="Times New Roman"/>
+          <w:sz w:val="28"/>
+          <w:szCs w:val="28"/>
+        </w:rPr>
+        <w:t xml:space="preserve">набора для установки) </w:t>
+      </w:r>
+      <w:r>
+        <w:rPr>
+          <w:rFonts w:ascii="Times New Roman" w:hAnsi="Times New Roman" w:cs="Times New Roman"/>
+          <w:sz w:val="28"/>
+          <w:szCs w:val="28"/>
+        </w:rPr>
+        <w:t xml:space="preserve">и, очевидно, </w:t>
+      </w:r>
+      <w:r>
+        <w:rPr>
+          <w:rFonts w:ascii="Times New Roman" w:hAnsi="Times New Roman" w:cs="Times New Roman"/>
+          <w:sz w:val="28"/>
+          <w:szCs w:val="28"/>
+          <w:lang w:val="en-US"/>
+        </w:rPr>
+        <w:t>toolchain</w:t>
+      </w:r>
+      <w:r>
+        <w:rPr>
+          <w:rFonts w:ascii="Times New Roman" w:hAnsi="Times New Roman" w:cs="Times New Roman"/>
+          <w:sz w:val="28"/>
+          <w:szCs w:val="28"/>
+        </w:rPr>
+        <w:t xml:space="preserve"> (</w:t>
+      </w:r>
+      <w:r>
+        <w:rPr>
+          <w:rFonts w:ascii="Times New Roman" w:hAnsi="Times New Roman" w:cs="Times New Roman"/>
+          <w:sz w:val="28"/>
+          <w:szCs w:val="28"/>
+        </w:rPr>
+        <w:t>набора средств</w:t>
+      </w:r>
+      <w:r>
+        <w:rPr>
+          <w:rFonts w:ascii="Times New Roman" w:hAnsi="Times New Roman" w:cs="Times New Roman"/>
+          <w:sz w:val="28"/>
+          <w:szCs w:val="28"/>
+        </w:rPr>
+        <w:t xml:space="preserve"> </w:t>
+      </w:r>
+      <w:r>
+        <w:rPr>
+          <w:rFonts w:ascii="Times New Roman" w:hAnsi="Times New Roman" w:cs="Times New Roman"/>
+          <w:sz w:val="28"/>
+          <w:szCs w:val="28"/>
+        </w:rPr>
+        <w:t>разработки</w:t>
+      </w:r>
+      <w:r>
+        <w:rPr>
+          <w:rFonts w:ascii="Times New Roman" w:hAnsi="Times New Roman" w:cs="Times New Roman"/>
+          <w:sz w:val="28"/>
+          <w:szCs w:val="28"/>
+        </w:rPr>
+        <w:t>)</w:t>
+      </w:r>
+      <w:r>
+        <w:rPr>
+          <w:rFonts w:ascii="Times New Roman" w:hAnsi="Times New Roman" w:cs="Times New Roman"/>
+          <w:sz w:val="28"/>
+          <w:szCs w:val="28"/>
+        </w:rPr>
+        <w:t xml:space="preserve"> </w:t>
+      </w:r>
+      <w:r>
+        <w:rPr>
+          <w:rFonts w:ascii="Times New Roman" w:hAnsi="Times New Roman" w:cs="Times New Roman"/>
+          <w:sz w:val="28"/>
+          <w:szCs w:val="28"/>
+        </w:rPr>
+        <w:t xml:space="preserve">для языка </w:t>
       </w:r>
       <w:r>
         <w:rPr>
@@ -9584,25 +10177,23 @@
           <w:sz w:val="28"/>
           <w:szCs w:val="28"/>
         </w:rPr>
-        <w:t>#</w:t>
-      </w:r>
-      <w:r>
-        <w:rPr>
-          <w:rFonts w:ascii="Times New Roman" w:hAnsi="Times New Roman" w:cs="Times New Roman"/>
-          <w:b/>
-          <w:sz w:val="28"/>
-          <w:szCs w:val="28"/>
-        </w:rPr>
-        <w:t>.</w:t>
-      </w:r>
-    </w:p>
-    <w:p>
-      <w:pPr>
-        <w:rPr>
-          <w:rFonts w:ascii="Times New Roman" w:hAnsi="Times New Roman" w:cs="Times New Roman"/>
-          <w:sz w:val="28"/>
-          <w:szCs w:val="28"/>
-          <w:lang w:val="en-US"/>
+        <w:t>#.</w:t>
+      </w:r>
+      <w:r>
+        <w:rPr>
+          <w:rFonts w:ascii="Times New Roman" w:hAnsi="Times New Roman" w:cs="Times New Roman"/>
+          <w:sz w:val="28"/>
+          <w:szCs w:val="28"/>
+        </w:rPr>
+        <w:t xml:space="preserve"> </w:t>
+      </w:r>
+    </w:p>
+    <w:p>
+      <w:pPr>
+        <w:rPr>
+          <w:rFonts w:ascii="Times New Roman" w:hAnsi="Times New Roman" w:cs="Times New Roman"/>
+          <w:sz w:val="28"/>
+          <w:szCs w:val="28"/>
         </w:rPr>
       </w:pPr>
       <w:r>
@@ -9693,7 +10284,48 @@
           <w:sz w:val="28"/>
           <w:szCs w:val="28"/>
         </w:rPr>
-        <w:t>. Это</w:t>
+        <w:t xml:space="preserve">, существовавшая только для платформ </w:t>
+      </w:r>
+      <w:r>
+        <w:rPr>
+          <w:rFonts w:ascii="Times New Roman" w:hAnsi="Times New Roman" w:cs="Times New Roman"/>
+          <w:sz w:val="28"/>
+          <w:szCs w:val="28"/>
+          <w:lang w:val="en-US"/>
+        </w:rPr>
+        <w:t>Windows</w:t>
+      </w:r>
+      <w:r>
+        <w:rPr>
+          <w:rFonts w:ascii="Times New Roman" w:hAnsi="Times New Roman" w:cs="Times New Roman"/>
+          <w:sz w:val="28"/>
+          <w:szCs w:val="28"/>
+        </w:rPr>
+        <w:t xml:space="preserve"> (</w:t>
+      </w:r>
+      <w:r>
+        <w:rPr>
+          <w:rFonts w:ascii="Times New Roman" w:hAnsi="Times New Roman" w:cs="Times New Roman"/>
+          <w:sz w:val="28"/>
+          <w:szCs w:val="28"/>
+        </w:rPr>
+        <w:t>в последующем также их современных, 64-битных преемников)</w:t>
+      </w:r>
+      <w:r>
+        <w:rPr>
+          <w:rFonts w:ascii="Times New Roman" w:hAnsi="Times New Roman" w:cs="Times New Roman"/>
+          <w:sz w:val="28"/>
+          <w:szCs w:val="28"/>
+        </w:rPr>
+        <w:t xml:space="preserve">. </w:t>
+      </w:r>
+      <w:r>
+        <w:rPr>
+          <w:rFonts w:ascii="Times New Roman" w:hAnsi="Times New Roman" w:cs="Times New Roman"/>
+          <w:sz w:val="28"/>
+          <w:szCs w:val="28"/>
+        </w:rPr>
+        <w:t>Это</w:t>
       </w:r>
       <w:r>
         <w:rPr>
@@ -9744,379 +10376,579 @@
           <w:szCs w:val="28"/>
           <w:lang w:val="en-US"/>
         </w:rPr>
-        <w:t>Framework</w:t>
-      </w:r>
-      <w:r>
-        <w:rPr>
-          <w:rFonts w:ascii="Times New Roman" w:hAnsi="Times New Roman" w:cs="Times New Roman"/>
-          <w:sz w:val="28"/>
-          <w:szCs w:val="28"/>
-        </w:rPr>
-        <w:t xml:space="preserve"> </w:t>
-      </w:r>
-      <w:r>
-        <w:rPr>
-          <w:rFonts w:ascii="Times New Roman" w:hAnsi="Times New Roman" w:cs="Times New Roman"/>
-          <w:sz w:val="28"/>
-          <w:szCs w:val="28"/>
-        </w:rPr>
-        <w:t>и</w:t>
-      </w:r>
-      <w:r>
-        <w:rPr>
-          <w:rFonts w:ascii="Times New Roman" w:hAnsi="Times New Roman" w:cs="Times New Roman"/>
-          <w:sz w:val="28"/>
-          <w:szCs w:val="28"/>
-        </w:rPr>
-        <w:t xml:space="preserve"> </w:t>
-      </w:r>
-      <w:r>
-        <w:rPr>
-          <w:rFonts w:ascii="Times New Roman" w:hAnsi="Times New Roman" w:cs="Times New Roman"/>
-          <w:sz w:val="28"/>
-          <w:szCs w:val="28"/>
-        </w:rPr>
-        <w:t>наборы</w:t>
-      </w:r>
-      <w:r>
-        <w:rPr>
-          <w:rFonts w:ascii="Times New Roman" w:hAnsi="Times New Roman" w:cs="Times New Roman"/>
-          <w:sz w:val="28"/>
-          <w:szCs w:val="28"/>
-        </w:rPr>
-        <w:t xml:space="preserve"> </w:t>
-      </w:r>
-      <w:r>
-        <w:rPr>
-          <w:rFonts w:ascii="Times New Roman" w:hAnsi="Times New Roman" w:cs="Times New Roman"/>
-          <w:sz w:val="28"/>
-          <w:szCs w:val="28"/>
-        </w:rPr>
-        <w:t>компиляторов</w:t>
-      </w:r>
-      <w:r>
-        <w:rPr>
-          <w:rFonts w:ascii="Times New Roman" w:hAnsi="Times New Roman" w:cs="Times New Roman"/>
-          <w:sz w:val="28"/>
-          <w:szCs w:val="28"/>
-        </w:rPr>
-        <w:t xml:space="preserve"> </w:t>
-      </w:r>
-      <w:r>
-        <w:rPr>
-          <w:rFonts w:ascii="Times New Roman" w:hAnsi="Times New Roman" w:cs="Times New Roman"/>
-          <w:sz w:val="28"/>
-          <w:szCs w:val="28"/>
-          <w:lang w:val="en-US"/>
-        </w:rPr>
-        <w:t>Microsoft</w:t>
-      </w:r>
-      <w:r>
-        <w:rPr>
-          <w:rFonts w:ascii="Times New Roman" w:hAnsi="Times New Roman" w:cs="Times New Roman"/>
-          <w:sz w:val="28"/>
-          <w:szCs w:val="28"/>
-        </w:rPr>
-        <w:t xml:space="preserve"> </w:t>
-      </w:r>
-      <w:r>
-        <w:rPr>
-          <w:rFonts w:ascii="Times New Roman" w:hAnsi="Times New Roman" w:cs="Times New Roman"/>
-          <w:sz w:val="28"/>
-          <w:szCs w:val="28"/>
-          <w:lang w:val="en-US"/>
-        </w:rPr>
-        <w:t>Visual</w:t>
-      </w:r>
-      <w:r>
-        <w:rPr>
-          <w:rFonts w:ascii="Times New Roman" w:hAnsi="Times New Roman" w:cs="Times New Roman"/>
-          <w:sz w:val="28"/>
-          <w:szCs w:val="28"/>
-        </w:rPr>
-        <w:t xml:space="preserve"> </w:t>
-      </w:r>
-      <w:r>
-        <w:rPr>
-          <w:rFonts w:ascii="Times New Roman" w:hAnsi="Times New Roman" w:cs="Times New Roman"/>
-          <w:sz w:val="28"/>
-          <w:szCs w:val="28"/>
-          <w:lang w:val="en-US"/>
-        </w:rPr>
-        <w:t>C</w:t>
-      </w:r>
-      <w:r>
-        <w:rPr>
-          <w:rFonts w:ascii="Times New Roman" w:hAnsi="Times New Roman" w:cs="Times New Roman"/>
-          <w:sz w:val="28"/>
-          <w:szCs w:val="28"/>
-        </w:rPr>
-        <w:t xml:space="preserve">#, </w:t>
-      </w:r>
-      <w:r>
-        <w:rPr>
-          <w:rFonts w:ascii="Times New Roman" w:hAnsi="Times New Roman" w:cs="Times New Roman"/>
-          <w:sz w:val="28"/>
-          <w:szCs w:val="28"/>
-          <w:lang w:val="en-US"/>
-        </w:rPr>
-        <w:t>Microsoft</w:t>
-      </w:r>
-      <w:r>
-        <w:rPr>
-          <w:rFonts w:ascii="Times New Roman" w:hAnsi="Times New Roman" w:cs="Times New Roman"/>
-          <w:sz w:val="28"/>
-          <w:szCs w:val="28"/>
-        </w:rPr>
-        <w:t xml:space="preserve"> </w:t>
-      </w:r>
-      <w:r>
-        <w:rPr>
-          <w:rFonts w:ascii="Times New Roman" w:hAnsi="Times New Roman" w:cs="Times New Roman"/>
-          <w:sz w:val="28"/>
-          <w:szCs w:val="28"/>
-          <w:lang w:val="en-US"/>
-        </w:rPr>
-        <w:t>Visual</w:t>
-      </w:r>
-      <w:r>
-        <w:rPr>
-          <w:rFonts w:ascii="Times New Roman" w:hAnsi="Times New Roman" w:cs="Times New Roman"/>
-          <w:sz w:val="28"/>
-          <w:szCs w:val="28"/>
-        </w:rPr>
-        <w:t xml:space="preserve"> </w:t>
-      </w:r>
-      <w:r>
-        <w:rPr>
-          <w:rFonts w:ascii="Times New Roman" w:hAnsi="Times New Roman" w:cs="Times New Roman"/>
-          <w:sz w:val="28"/>
-          <w:szCs w:val="28"/>
-          <w:lang w:val="en-US"/>
-        </w:rPr>
-        <w:t>Basic</w:t>
-      </w:r>
-      <w:r>
-        <w:rPr>
-          <w:rFonts w:ascii="Times New Roman" w:hAnsi="Times New Roman" w:cs="Times New Roman"/>
-          <w:sz w:val="28"/>
-          <w:szCs w:val="28"/>
-        </w:rPr>
-        <w:t xml:space="preserve"> .</w:t>
-      </w:r>
-      <w:r>
-        <w:rPr>
-          <w:rFonts w:ascii="Times New Roman" w:hAnsi="Times New Roman" w:cs="Times New Roman"/>
-          <w:sz w:val="28"/>
-          <w:szCs w:val="28"/>
-          <w:lang w:val="en-US"/>
-        </w:rPr>
-        <w:t>NET</w:t>
-      </w:r>
-      <w:r>
-        <w:rPr>
-          <w:rFonts w:ascii="Times New Roman" w:hAnsi="Times New Roman" w:cs="Times New Roman"/>
-          <w:sz w:val="28"/>
-          <w:szCs w:val="28"/>
-        </w:rPr>
-        <w:t xml:space="preserve">, </w:t>
-      </w:r>
-      <w:r>
-        <w:rPr>
-          <w:rFonts w:ascii="Times New Roman" w:hAnsi="Times New Roman" w:cs="Times New Roman"/>
-          <w:sz w:val="28"/>
-          <w:szCs w:val="28"/>
-          <w:lang w:val="en-US"/>
-        </w:rPr>
-        <w:t>Microsoft</w:t>
-      </w:r>
-      <w:r>
-        <w:rPr>
-          <w:rFonts w:ascii="Times New Roman" w:hAnsi="Times New Roman" w:cs="Times New Roman"/>
-          <w:sz w:val="28"/>
-          <w:szCs w:val="28"/>
-        </w:rPr>
-        <w:t xml:space="preserve"> </w:t>
-      </w:r>
-      <w:r>
-        <w:rPr>
-          <w:rFonts w:ascii="Times New Roman" w:hAnsi="Times New Roman" w:cs="Times New Roman"/>
-          <w:sz w:val="28"/>
-          <w:szCs w:val="28"/>
-          <w:lang w:val="en-US"/>
-        </w:rPr>
-        <w:t>Visual</w:t>
-      </w:r>
-      <w:r>
-        <w:rPr>
-          <w:rFonts w:ascii="Times New Roman" w:hAnsi="Times New Roman" w:cs="Times New Roman"/>
-          <w:sz w:val="28"/>
-          <w:szCs w:val="28"/>
-        </w:rPr>
-        <w:t xml:space="preserve"> </w:t>
-      </w:r>
-      <w:r>
-        <w:rPr>
-          <w:rFonts w:ascii="Times New Roman" w:hAnsi="Times New Roman" w:cs="Times New Roman"/>
-          <w:sz w:val="28"/>
-          <w:szCs w:val="28"/>
-          <w:lang w:val="en-US"/>
-        </w:rPr>
-        <w:t>C</w:t>
-      </w:r>
-      <w:r>
-        <w:rPr>
-          <w:rFonts w:ascii="Times New Roman" w:hAnsi="Times New Roman" w:cs="Times New Roman"/>
-          <w:sz w:val="28"/>
-          <w:szCs w:val="28"/>
-        </w:rPr>
-        <w:t xml:space="preserve">++ </w:t>
-      </w:r>
-      <w:r>
-        <w:rPr>
-          <w:rFonts w:ascii="Times New Roman" w:hAnsi="Times New Roman" w:cs="Times New Roman"/>
-          <w:sz w:val="28"/>
-          <w:szCs w:val="28"/>
-        </w:rPr>
-        <w:t xml:space="preserve">с расширением </w:t>
-      </w:r>
-      <w:r>
-        <w:rPr>
-          <w:rFonts w:ascii="Times New Roman" w:hAnsi="Times New Roman" w:cs="Times New Roman"/>
-          <w:sz w:val="28"/>
-          <w:szCs w:val="28"/>
-          <w:lang w:val="en-US"/>
-        </w:rPr>
-        <w:t>C</w:t>
-      </w:r>
-      <w:r>
-        <w:rPr>
-          <w:rFonts w:ascii="Times New Roman" w:hAnsi="Times New Roman" w:cs="Times New Roman"/>
-          <w:sz w:val="28"/>
-          <w:szCs w:val="28"/>
-        </w:rPr>
-        <w:t xml:space="preserve">++ \ </w:t>
-      </w:r>
-      <w:r>
-        <w:rPr>
-          <w:rFonts w:ascii="Times New Roman" w:hAnsi="Times New Roman" w:cs="Times New Roman"/>
-          <w:sz w:val="28"/>
-          <w:szCs w:val="28"/>
-          <w:lang w:val="en-US"/>
-        </w:rPr>
-        <w:t>CLI</w:t>
-      </w:r>
-      <w:r>
-        <w:rPr>
-          <w:rFonts w:ascii="Times New Roman" w:hAnsi="Times New Roman" w:cs="Times New Roman"/>
-          <w:sz w:val="28"/>
-          <w:szCs w:val="28"/>
-        </w:rPr>
-        <w:t xml:space="preserve">, </w:t>
-      </w:r>
-      <w:r>
-        <w:rPr>
-          <w:rFonts w:ascii="Times New Roman" w:hAnsi="Times New Roman" w:cs="Times New Roman"/>
-          <w:sz w:val="28"/>
-          <w:szCs w:val="28"/>
-        </w:rPr>
-        <w:t xml:space="preserve">и средства для некоторых других языков. В настоящее время существуют открытые реализации среды </w:t>
-      </w:r>
-      <w:r>
-        <w:rPr>
-          <w:rFonts w:ascii="Times New Roman" w:hAnsi="Times New Roman" w:cs="Times New Roman"/>
-          <w:sz w:val="28"/>
-          <w:szCs w:val="28"/>
-          <w:lang w:val="en-US"/>
-        </w:rPr>
-        <w:t>CLI</w:t>
-      </w:r>
-      <w:r>
-        <w:rPr>
-          <w:rFonts w:ascii="Times New Roman" w:hAnsi="Times New Roman" w:cs="Times New Roman"/>
-          <w:sz w:val="28"/>
-          <w:szCs w:val="28"/>
-        </w:rPr>
-        <w:t xml:space="preserve">, </w:t>
-      </w:r>
-      <w:r>
-        <w:rPr>
-          <w:rFonts w:ascii="Times New Roman" w:hAnsi="Times New Roman" w:cs="Times New Roman"/>
-          <w:sz w:val="28"/>
-          <w:szCs w:val="28"/>
-        </w:rPr>
-        <w:t xml:space="preserve">например, </w:t>
-      </w:r>
-      <w:r>
-        <w:rPr>
-          <w:rFonts w:ascii="Times New Roman" w:hAnsi="Times New Roman" w:cs="Times New Roman"/>
-          <w:sz w:val="28"/>
-          <w:szCs w:val="28"/>
-        </w:rPr>
-        <w:t xml:space="preserve">любительский </w:t>
-      </w:r>
-      <w:r>
-        <w:rPr>
-          <w:rFonts w:ascii="Times New Roman" w:hAnsi="Times New Roman" w:cs="Times New Roman"/>
-          <w:sz w:val="28"/>
-          <w:szCs w:val="28"/>
-          <w:lang w:val="en-US"/>
-        </w:rPr>
-        <w:t>Mono</w:t>
-      </w:r>
-      <w:r>
-        <w:rPr>
-          <w:rFonts w:ascii="Times New Roman" w:hAnsi="Times New Roman" w:cs="Times New Roman"/>
-          <w:sz w:val="28"/>
-          <w:szCs w:val="28"/>
-        </w:rPr>
-        <w:t xml:space="preserve"> </w:t>
-      </w:r>
-      <w:r>
-        <w:rPr>
-          <w:rFonts w:ascii="Times New Roman" w:hAnsi="Times New Roman" w:cs="Times New Roman"/>
-          <w:sz w:val="28"/>
-          <w:szCs w:val="28"/>
-        </w:rPr>
-        <w:t xml:space="preserve">или .NET </w:t>
-      </w:r>
-      <w:proofErr w:type="spellStart"/>
-      <w:r>
-        <w:rPr>
-          <w:rFonts w:ascii="Times New Roman" w:hAnsi="Times New Roman" w:cs="Times New Roman"/>
-          <w:sz w:val="28"/>
-          <w:szCs w:val="28"/>
-        </w:rPr>
-        <w:t>Core</w:t>
-      </w:r>
-      <w:proofErr w:type="spellEnd"/>
-      <w:r>
-        <w:rPr>
-          <w:rFonts w:ascii="Times New Roman" w:hAnsi="Times New Roman" w:cs="Times New Roman"/>
-          <w:sz w:val="28"/>
-          <w:szCs w:val="28"/>
-        </w:rPr>
-        <w:t xml:space="preserve">, реализованный и поддерживаемый </w:t>
-      </w:r>
-      <w:r>
-        <w:rPr>
-          <w:rFonts w:ascii="Times New Roman" w:hAnsi="Times New Roman" w:cs="Times New Roman"/>
-          <w:sz w:val="28"/>
-          <w:szCs w:val="28"/>
-          <w:lang w:val="en-US"/>
-        </w:rPr>
-        <w:t>Microsoft</w:t>
-      </w:r>
-      <w:r>
-        <w:rPr>
-          <w:rFonts w:ascii="Times New Roman" w:hAnsi="Times New Roman" w:cs="Times New Roman"/>
-          <w:sz w:val="28"/>
-          <w:szCs w:val="28"/>
-        </w:rPr>
-        <w:t xml:space="preserve">, </w:t>
+        <w:t>Framewo</w:t>
       </w:r>
       <w:bookmarkStart w:id="4" w:name="_GoBack"/>
       <w:bookmarkEnd w:id="4"/>
+      <w:r>
+        <w:rPr>
+          <w:rFonts w:ascii="Times New Roman" w:hAnsi="Times New Roman" w:cs="Times New Roman"/>
+          <w:sz w:val="28"/>
+          <w:szCs w:val="28"/>
+          <w:lang w:val="en-US"/>
+        </w:rPr>
+        <w:t>rk</w:t>
+      </w:r>
+      <w:r>
+        <w:rPr>
+          <w:rFonts w:ascii="Times New Roman" w:hAnsi="Times New Roman" w:cs="Times New Roman"/>
+          <w:sz w:val="28"/>
+          <w:szCs w:val="28"/>
+        </w:rPr>
+        <w:t xml:space="preserve"> </w:t>
+      </w:r>
+      <w:r>
+        <w:rPr>
+          <w:rFonts w:ascii="Times New Roman" w:hAnsi="Times New Roman" w:cs="Times New Roman"/>
+          <w:sz w:val="28"/>
+          <w:szCs w:val="28"/>
+        </w:rPr>
+        <w:t>и</w:t>
+      </w:r>
+      <w:r>
+        <w:rPr>
+          <w:rFonts w:ascii="Times New Roman" w:hAnsi="Times New Roman" w:cs="Times New Roman"/>
+          <w:sz w:val="28"/>
+          <w:szCs w:val="28"/>
+        </w:rPr>
+        <w:t xml:space="preserve"> </w:t>
+      </w:r>
+      <w:r>
+        <w:rPr>
+          <w:rFonts w:ascii="Times New Roman" w:hAnsi="Times New Roman" w:cs="Times New Roman"/>
+          <w:sz w:val="28"/>
+          <w:szCs w:val="28"/>
+        </w:rPr>
+        <w:t>наборы</w:t>
+      </w:r>
+      <w:r>
+        <w:rPr>
+          <w:rFonts w:ascii="Times New Roman" w:hAnsi="Times New Roman" w:cs="Times New Roman"/>
+          <w:sz w:val="28"/>
+          <w:szCs w:val="28"/>
+        </w:rPr>
+        <w:t xml:space="preserve"> </w:t>
+      </w:r>
+      <w:r>
+        <w:rPr>
+          <w:rFonts w:ascii="Times New Roman" w:hAnsi="Times New Roman" w:cs="Times New Roman"/>
+          <w:sz w:val="28"/>
+          <w:szCs w:val="28"/>
+        </w:rPr>
+        <w:t>компиляторов</w:t>
+      </w:r>
+      <w:r>
+        <w:rPr>
+          <w:rFonts w:ascii="Times New Roman" w:hAnsi="Times New Roman" w:cs="Times New Roman"/>
+          <w:sz w:val="28"/>
+          <w:szCs w:val="28"/>
+        </w:rPr>
+        <w:t xml:space="preserve"> </w:t>
+      </w:r>
+      <w:r>
+        <w:rPr>
+          <w:rFonts w:ascii="Times New Roman" w:hAnsi="Times New Roman" w:cs="Times New Roman"/>
+          <w:sz w:val="28"/>
+          <w:szCs w:val="28"/>
+          <w:lang w:val="en-US"/>
+        </w:rPr>
+        <w:lastRenderedPageBreak/>
+        <w:t>Microsoft</w:t>
+      </w:r>
+      <w:r>
+        <w:rPr>
+          <w:rFonts w:ascii="Times New Roman" w:hAnsi="Times New Roman" w:cs="Times New Roman"/>
+          <w:sz w:val="28"/>
+          <w:szCs w:val="28"/>
+        </w:rPr>
+        <w:t xml:space="preserve"> </w:t>
+      </w:r>
+      <w:r>
+        <w:rPr>
+          <w:rFonts w:ascii="Times New Roman" w:hAnsi="Times New Roman" w:cs="Times New Roman"/>
+          <w:sz w:val="28"/>
+          <w:szCs w:val="28"/>
+          <w:lang w:val="en-US"/>
+        </w:rPr>
+        <w:t>Visual</w:t>
+      </w:r>
+      <w:r>
+        <w:rPr>
+          <w:rFonts w:ascii="Times New Roman" w:hAnsi="Times New Roman" w:cs="Times New Roman"/>
+          <w:sz w:val="28"/>
+          <w:szCs w:val="28"/>
+        </w:rPr>
+        <w:t xml:space="preserve"> </w:t>
+      </w:r>
+      <w:r>
+        <w:rPr>
+          <w:rFonts w:ascii="Times New Roman" w:hAnsi="Times New Roman" w:cs="Times New Roman"/>
+          <w:sz w:val="28"/>
+          <w:szCs w:val="28"/>
+          <w:lang w:val="en-US"/>
+        </w:rPr>
+        <w:t>C</w:t>
+      </w:r>
+      <w:r>
+        <w:rPr>
+          <w:rFonts w:ascii="Times New Roman" w:hAnsi="Times New Roman" w:cs="Times New Roman"/>
+          <w:sz w:val="28"/>
+          <w:szCs w:val="28"/>
+        </w:rPr>
+        <w:t xml:space="preserve">#, </w:t>
+      </w:r>
+      <w:r>
+        <w:rPr>
+          <w:rFonts w:ascii="Times New Roman" w:hAnsi="Times New Roman" w:cs="Times New Roman"/>
+          <w:sz w:val="28"/>
+          <w:szCs w:val="28"/>
+          <w:lang w:val="en-US"/>
+        </w:rPr>
+        <w:t>Microsoft</w:t>
+      </w:r>
+      <w:r>
+        <w:rPr>
+          <w:rFonts w:ascii="Times New Roman" w:hAnsi="Times New Roman" w:cs="Times New Roman"/>
+          <w:sz w:val="28"/>
+          <w:szCs w:val="28"/>
+        </w:rPr>
+        <w:t xml:space="preserve"> </w:t>
+      </w:r>
+      <w:r>
+        <w:rPr>
+          <w:rFonts w:ascii="Times New Roman" w:hAnsi="Times New Roman" w:cs="Times New Roman"/>
+          <w:sz w:val="28"/>
+          <w:szCs w:val="28"/>
+          <w:lang w:val="en-US"/>
+        </w:rPr>
+        <w:t>Visual</w:t>
+      </w:r>
+      <w:r>
+        <w:rPr>
+          <w:rFonts w:ascii="Times New Roman" w:hAnsi="Times New Roman" w:cs="Times New Roman"/>
+          <w:sz w:val="28"/>
+          <w:szCs w:val="28"/>
+        </w:rPr>
+        <w:t xml:space="preserve"> </w:t>
+      </w:r>
+      <w:r>
+        <w:rPr>
+          <w:rFonts w:ascii="Times New Roman" w:hAnsi="Times New Roman" w:cs="Times New Roman"/>
+          <w:sz w:val="28"/>
+          <w:szCs w:val="28"/>
+          <w:lang w:val="en-US"/>
+        </w:rPr>
+        <w:t>Basic</w:t>
+      </w:r>
+      <w:r>
+        <w:rPr>
+          <w:rFonts w:ascii="Times New Roman" w:hAnsi="Times New Roman" w:cs="Times New Roman"/>
+          <w:sz w:val="28"/>
+          <w:szCs w:val="28"/>
+        </w:rPr>
+        <w:t xml:space="preserve"> .</w:t>
+      </w:r>
+      <w:r>
+        <w:rPr>
+          <w:rFonts w:ascii="Times New Roman" w:hAnsi="Times New Roman" w:cs="Times New Roman"/>
+          <w:sz w:val="28"/>
+          <w:szCs w:val="28"/>
+          <w:lang w:val="en-US"/>
+        </w:rPr>
+        <w:t>NET</w:t>
+      </w:r>
+      <w:r>
+        <w:rPr>
+          <w:rFonts w:ascii="Times New Roman" w:hAnsi="Times New Roman" w:cs="Times New Roman"/>
+          <w:sz w:val="28"/>
+          <w:szCs w:val="28"/>
+        </w:rPr>
+        <w:t xml:space="preserve">, </w:t>
+      </w:r>
+      <w:r>
+        <w:rPr>
+          <w:rFonts w:ascii="Times New Roman" w:hAnsi="Times New Roman" w:cs="Times New Roman"/>
+          <w:sz w:val="28"/>
+          <w:szCs w:val="28"/>
+          <w:lang w:val="en-US"/>
+        </w:rPr>
+        <w:t>Microsoft</w:t>
+      </w:r>
+      <w:r>
+        <w:rPr>
+          <w:rFonts w:ascii="Times New Roman" w:hAnsi="Times New Roman" w:cs="Times New Roman"/>
+          <w:sz w:val="28"/>
+          <w:szCs w:val="28"/>
+        </w:rPr>
+        <w:t xml:space="preserve"> </w:t>
+      </w:r>
+      <w:r>
+        <w:rPr>
+          <w:rFonts w:ascii="Times New Roman" w:hAnsi="Times New Roman" w:cs="Times New Roman"/>
+          <w:sz w:val="28"/>
+          <w:szCs w:val="28"/>
+          <w:lang w:val="en-US"/>
+        </w:rPr>
+        <w:t>Visual</w:t>
+      </w:r>
+      <w:r>
+        <w:rPr>
+          <w:rFonts w:ascii="Times New Roman" w:hAnsi="Times New Roman" w:cs="Times New Roman"/>
+          <w:sz w:val="28"/>
+          <w:szCs w:val="28"/>
+        </w:rPr>
+        <w:t xml:space="preserve"> </w:t>
+      </w:r>
+      <w:r>
+        <w:rPr>
+          <w:rFonts w:ascii="Times New Roman" w:hAnsi="Times New Roman" w:cs="Times New Roman"/>
+          <w:sz w:val="28"/>
+          <w:szCs w:val="28"/>
+          <w:lang w:val="en-US"/>
+        </w:rPr>
+        <w:t>C</w:t>
+      </w:r>
+      <w:r>
+        <w:rPr>
+          <w:rFonts w:ascii="Times New Roman" w:hAnsi="Times New Roman" w:cs="Times New Roman"/>
+          <w:sz w:val="28"/>
+          <w:szCs w:val="28"/>
+        </w:rPr>
+        <w:t xml:space="preserve">++ </w:t>
+      </w:r>
+      <w:r>
+        <w:rPr>
+          <w:rFonts w:ascii="Times New Roman" w:hAnsi="Times New Roman" w:cs="Times New Roman"/>
+          <w:sz w:val="28"/>
+          <w:szCs w:val="28"/>
+        </w:rPr>
+        <w:t xml:space="preserve">с расширением </w:t>
+      </w:r>
+      <w:r>
+        <w:rPr>
+          <w:rFonts w:ascii="Times New Roman" w:hAnsi="Times New Roman" w:cs="Times New Roman"/>
+          <w:sz w:val="28"/>
+          <w:szCs w:val="28"/>
+          <w:lang w:val="en-US"/>
+        </w:rPr>
+        <w:t>C</w:t>
+      </w:r>
+      <w:r>
+        <w:rPr>
+          <w:rFonts w:ascii="Times New Roman" w:hAnsi="Times New Roman" w:cs="Times New Roman"/>
+          <w:sz w:val="28"/>
+          <w:szCs w:val="28"/>
+        </w:rPr>
+        <w:t xml:space="preserve">++ \ </w:t>
+      </w:r>
+      <w:r>
+        <w:rPr>
+          <w:rFonts w:ascii="Times New Roman" w:hAnsi="Times New Roman" w:cs="Times New Roman"/>
+          <w:sz w:val="28"/>
+          <w:szCs w:val="28"/>
+          <w:lang w:val="en-US"/>
+        </w:rPr>
+        <w:t>CLI</w:t>
+      </w:r>
+      <w:r>
+        <w:rPr>
+          <w:rFonts w:ascii="Times New Roman" w:hAnsi="Times New Roman" w:cs="Times New Roman"/>
+          <w:sz w:val="28"/>
+          <w:szCs w:val="28"/>
+        </w:rPr>
+        <w:t xml:space="preserve">, </w:t>
+      </w:r>
+      <w:r>
+        <w:rPr>
+          <w:rFonts w:ascii="Times New Roman" w:hAnsi="Times New Roman" w:cs="Times New Roman"/>
+          <w:sz w:val="28"/>
+          <w:szCs w:val="28"/>
+        </w:rPr>
+        <w:t xml:space="preserve">и средства для некоторых других языков. </w:t>
+      </w:r>
+    </w:p>
+    <w:p>
+      <w:pPr>
+        <w:rPr>
+          <w:rFonts w:ascii="Times New Roman" w:hAnsi="Times New Roman" w:cs="Times New Roman"/>
+          <w:sz w:val="28"/>
+          <w:szCs w:val="28"/>
+        </w:rPr>
+      </w:pPr>
+      <w:r>
+        <w:rPr>
+          <w:rFonts w:ascii="Times New Roman" w:hAnsi="Times New Roman" w:cs="Times New Roman"/>
+          <w:sz w:val="28"/>
+          <w:szCs w:val="28"/>
+        </w:rPr>
+        <w:t xml:space="preserve">В настоящее время существуют </w:t>
+      </w:r>
+      <w:r>
+        <w:rPr>
+          <w:rFonts w:ascii="Times New Roman" w:hAnsi="Times New Roman" w:cs="Times New Roman"/>
+          <w:sz w:val="28"/>
+          <w:szCs w:val="28"/>
+        </w:rPr>
+        <w:t>р</w:t>
+      </w:r>
+      <w:r>
+        <w:rPr>
+          <w:rFonts w:ascii="Times New Roman" w:hAnsi="Times New Roman" w:cs="Times New Roman"/>
+          <w:sz w:val="28"/>
+          <w:szCs w:val="28"/>
+        </w:rPr>
+        <w:t xml:space="preserve">еализации </w:t>
+      </w:r>
+      <w:r>
+        <w:rPr>
+          <w:rFonts w:ascii="Times New Roman" w:hAnsi="Times New Roman" w:cs="Times New Roman"/>
+          <w:sz w:val="28"/>
+          <w:szCs w:val="28"/>
+        </w:rPr>
+        <w:t>инфраструктуры</w:t>
+      </w:r>
+      <w:r>
+        <w:rPr>
+          <w:rFonts w:ascii="Times New Roman" w:hAnsi="Times New Roman" w:cs="Times New Roman"/>
+          <w:sz w:val="28"/>
+          <w:szCs w:val="28"/>
+        </w:rPr>
+        <w:t xml:space="preserve"> </w:t>
+      </w:r>
+      <w:r>
+        <w:rPr>
+          <w:rFonts w:ascii="Times New Roman" w:hAnsi="Times New Roman" w:cs="Times New Roman"/>
+          <w:sz w:val="28"/>
+          <w:szCs w:val="28"/>
+          <w:lang w:val="en-US"/>
+        </w:rPr>
+        <w:t>CLI</w:t>
+      </w:r>
+      <w:r>
+        <w:rPr>
+          <w:rFonts w:ascii="Times New Roman" w:hAnsi="Times New Roman" w:cs="Times New Roman"/>
+          <w:sz w:val="28"/>
+          <w:szCs w:val="28"/>
+        </w:rPr>
+        <w:t xml:space="preserve"> с открытым исходным кодом</w:t>
+      </w:r>
+      <w:r>
+        <w:rPr>
+          <w:rFonts w:ascii="Times New Roman" w:hAnsi="Times New Roman" w:cs="Times New Roman"/>
+          <w:sz w:val="28"/>
+          <w:szCs w:val="28"/>
+        </w:rPr>
+        <w:t xml:space="preserve">, </w:t>
+      </w:r>
+      <w:r>
+        <w:rPr>
+          <w:rFonts w:ascii="Times New Roman" w:hAnsi="Times New Roman" w:cs="Times New Roman"/>
+          <w:sz w:val="28"/>
+          <w:szCs w:val="28"/>
+        </w:rPr>
+        <w:t xml:space="preserve">например, </w:t>
+      </w:r>
+      <w:r>
+        <w:rPr>
+          <w:rFonts w:ascii="Times New Roman" w:hAnsi="Times New Roman" w:cs="Times New Roman"/>
+          <w:sz w:val="28"/>
+          <w:szCs w:val="28"/>
+        </w:rPr>
+        <w:t xml:space="preserve">любительский </w:t>
+      </w:r>
+      <w:r>
+        <w:rPr>
+          <w:rFonts w:ascii="Times New Roman" w:hAnsi="Times New Roman" w:cs="Times New Roman"/>
+          <w:sz w:val="28"/>
+          <w:szCs w:val="28"/>
+          <w:lang w:val="en-US"/>
+        </w:rPr>
+        <w:t>Mono</w:t>
+      </w:r>
+      <w:r>
+        <w:rPr>
+          <w:rFonts w:ascii="Times New Roman" w:hAnsi="Times New Roman" w:cs="Times New Roman"/>
+          <w:sz w:val="28"/>
+          <w:szCs w:val="28"/>
+        </w:rPr>
+        <w:t xml:space="preserve"> </w:t>
+      </w:r>
+      <w:r>
+        <w:rPr>
+          <w:rFonts w:ascii="Times New Roman" w:hAnsi="Times New Roman" w:cs="Times New Roman"/>
+          <w:sz w:val="28"/>
+          <w:szCs w:val="28"/>
+        </w:rPr>
+        <w:t xml:space="preserve">или .NET </w:t>
+      </w:r>
+      <w:proofErr w:type="spellStart"/>
+      <w:r>
+        <w:rPr>
+          <w:rFonts w:ascii="Times New Roman" w:hAnsi="Times New Roman" w:cs="Times New Roman"/>
+          <w:sz w:val="28"/>
+          <w:szCs w:val="28"/>
+        </w:rPr>
+        <w:t>Core</w:t>
+      </w:r>
+      <w:proofErr w:type="spellEnd"/>
+      <w:r>
+        <w:rPr>
+          <w:rFonts w:ascii="Times New Roman" w:hAnsi="Times New Roman" w:cs="Times New Roman"/>
+          <w:sz w:val="28"/>
+          <w:szCs w:val="28"/>
+        </w:rPr>
+        <w:t xml:space="preserve">, реализованный и поддерживаемый </w:t>
+      </w:r>
+      <w:r>
+        <w:rPr>
+          <w:rFonts w:ascii="Times New Roman" w:hAnsi="Times New Roman" w:cs="Times New Roman"/>
+          <w:sz w:val="28"/>
+          <w:szCs w:val="28"/>
+          <w:lang w:val="en-US"/>
+        </w:rPr>
+        <w:t>Microsoft</w:t>
+      </w:r>
+      <w:r>
+        <w:rPr>
+          <w:rFonts w:ascii="Times New Roman" w:hAnsi="Times New Roman" w:cs="Times New Roman"/>
+          <w:sz w:val="28"/>
+          <w:szCs w:val="28"/>
+        </w:rPr>
+        <w:t xml:space="preserve">. Возможна (в данных рекомендациях не рассматривается) их самостоятельная сборка для целевой платформы и запуск на этой платформе программ, скомпилированных для </w:t>
+      </w:r>
+      <w:r>
+        <w:rPr>
+          <w:rFonts w:ascii="Times New Roman" w:hAnsi="Times New Roman" w:cs="Times New Roman"/>
+          <w:sz w:val="28"/>
+          <w:szCs w:val="28"/>
+          <w:lang w:val="en-US"/>
+        </w:rPr>
+        <w:t>CLR</w:t>
+      </w:r>
+      <w:r>
+        <w:rPr>
+          <w:rFonts w:ascii="Times New Roman" w:hAnsi="Times New Roman" w:cs="Times New Roman"/>
+          <w:sz w:val="28"/>
+          <w:szCs w:val="28"/>
+        </w:rPr>
+        <w:t>.</w:t>
+      </w:r>
+    </w:p>
+    <w:p>
+      <w:pPr>
+        <w:rPr>
+          <w:rFonts w:ascii="Times New Roman" w:hAnsi="Times New Roman" w:cs="Times New Roman"/>
+          <w:sz w:val="28"/>
+          <w:szCs w:val="28"/>
+        </w:rPr>
+      </w:pPr>
+    </w:p>
+    <w:p>
+      <w:pPr>
+        <w:rPr>
+          <w:rFonts w:ascii="Times New Roman" w:hAnsi="Times New Roman" w:cs="Times New Roman"/>
+          <w:sz w:val="28"/>
+          <w:szCs w:val="28"/>
+        </w:rPr>
+      </w:pPr>
+      <w:r>
+        <w:rPr>
+          <w:rFonts w:ascii="Times New Roman" w:hAnsi="Times New Roman" w:cs="Times New Roman"/>
+          <w:sz w:val="28"/>
+          <w:szCs w:val="28"/>
+        </w:rPr>
+        <w:t>Резюмируя</w:t>
+      </w:r>
+      <w:r>
+        <w:rPr>
+          <w:rFonts w:ascii="Times New Roman" w:hAnsi="Times New Roman" w:cs="Times New Roman"/>
+          <w:sz w:val="28"/>
+          <w:szCs w:val="28"/>
+        </w:rPr>
+        <w:t xml:space="preserve"> рассматриваемый ход сборки исходного кода на </w:t>
+      </w:r>
+      <w:r>
+        <w:rPr>
+          <w:rFonts w:ascii="Times New Roman" w:hAnsi="Times New Roman" w:cs="Times New Roman"/>
+          <w:sz w:val="28"/>
+          <w:szCs w:val="28"/>
+          <w:lang w:val="en-US"/>
+        </w:rPr>
+        <w:t>C</w:t>
+      </w:r>
+      <w:r>
+        <w:rPr>
+          <w:rFonts w:ascii="Times New Roman" w:hAnsi="Times New Roman" w:cs="Times New Roman"/>
+          <w:sz w:val="28"/>
+          <w:szCs w:val="28"/>
+        </w:rPr>
+        <w:t>#</w:t>
+      </w:r>
+      <w:r>
+        <w:rPr>
+          <w:rFonts w:ascii="Times New Roman" w:hAnsi="Times New Roman" w:cs="Times New Roman"/>
+          <w:sz w:val="28"/>
+          <w:szCs w:val="28"/>
+        </w:rPr>
+        <w:t>:</w:t>
+      </w:r>
+    </w:p>
+    <w:p>
+      <w:pPr>
+        <w:pStyle w:val="ab"/>
+        <w:numPr>
+          <w:ilvl w:val="0"/>
+          <w:numId w:val="5"/>
+        </w:numPr>
+        <w:rPr>
+          <w:rFonts w:ascii="Times New Roman" w:hAnsi="Times New Roman" w:cs="Times New Roman"/>
+          <w:sz w:val="28"/>
+          <w:szCs w:val="28"/>
+        </w:rPr>
+      </w:pPr>
+      <w:r>
+        <w:rPr>
+          <w:rFonts w:ascii="Times New Roman" w:hAnsi="Times New Roman" w:cs="Times New Roman"/>
+          <w:sz w:val="28"/>
+          <w:szCs w:val="28"/>
+        </w:rPr>
+        <w:t xml:space="preserve">Система сборки </w:t>
+      </w:r>
+      <w:r>
+        <w:rPr>
+          <w:rFonts w:ascii="Times New Roman" w:hAnsi="Times New Roman" w:cs="Times New Roman"/>
+          <w:sz w:val="28"/>
+          <w:szCs w:val="28"/>
+        </w:rPr>
+        <w:t xml:space="preserve">запускает для </w:t>
+      </w:r>
+    </w:p>
+    <w:p>
+      <w:pPr>
+        <w:rPr>
+          <w:rFonts w:ascii="Times New Roman" w:hAnsi="Times New Roman" w:cs="Times New Roman"/>
+          <w:sz w:val="28"/>
+          <w:szCs w:val="28"/>
+        </w:rPr>
+      </w:pPr>
+    </w:p>
+    <w:p>
+      <w:pPr>
+        <w:rPr>
+          <w:rFonts w:ascii="Times New Roman" w:hAnsi="Times New Roman" w:cs="Times New Roman"/>
+          <w:sz w:val="28"/>
+          <w:szCs w:val="28"/>
+        </w:rPr>
+      </w:pPr>
+    </w:p>
+    <w:p>
+      <w:pPr>
+        <w:rPr>
+          <w:rFonts w:ascii="Times New Roman" w:hAnsi="Times New Roman" w:cs="Times New Roman"/>
+          <w:sz w:val="28"/>
+          <w:szCs w:val="28"/>
+        </w:rPr>
+      </w:pPr>
     </w:p>
     <w:sectPr>
       <w:headerReference w:type="default" r:id="rId12"/>
@@ -10545,8 +11377,284 @@
   <w:footnote w:id="9">
     <w:p>
       <w:pPr>
+        <w:rPr>
+          <w:rFonts w:ascii="Times New Roman" w:hAnsi="Times New Roman" w:cs="Times New Roman"/>
+          <w:sz w:val="28"/>
+          <w:szCs w:val="28"/>
+        </w:rPr>
+      </w:pPr>
+      <w:r>
+        <w:rPr>
+          <w:rStyle w:val="af6"/>
+        </w:rPr>
+        <w:footnoteRef/>
+      </w:r>
+      <w:r>
+        <w:t xml:space="preserve"> Только для текущей версии </w:t>
+      </w:r>
+      <w:r>
+        <w:rPr>
+          <w:lang w:val="en-US"/>
+        </w:rPr>
+        <w:t>Visual</w:t>
+      </w:r>
+      <w:r>
+        <w:t xml:space="preserve"> </w:t>
+      </w:r>
+      <w:r>
+        <w:rPr>
+          <w:lang w:val="en-US"/>
+        </w:rPr>
+        <w:t>Studio</w:t>
+      </w:r>
+      <w:r>
+        <w:t xml:space="preserve"> (</w:t>
+      </w:r>
+      <w:r>
+        <w:rPr>
+          <w:lang w:val="en-US"/>
+        </w:rPr>
+        <w:t>Community</w:t>
+      </w:r>
+      <w:r>
+        <w:t xml:space="preserve"> 2019). </w:t>
+      </w:r>
+      <w:r>
+        <w:t xml:space="preserve">Для неё же возможно следующее расположение этих файлов: </w:t>
+      </w:r>
+      <w:r>
+        <w:rPr>
+          <w:rFonts w:cs="Times New Roman"/>
+          <w:lang w:val="en-US"/>
+        </w:rPr>
+        <w:t>C</w:t>
+      </w:r>
+      <w:r>
+        <w:rPr>
+          <w:rFonts w:cs="Times New Roman"/>
+        </w:rPr>
+        <w:t>:\</w:t>
+      </w:r>
+      <w:r>
+        <w:rPr>
+          <w:rFonts w:cs="Times New Roman"/>
+          <w:lang w:val="en-US"/>
+        </w:rPr>
+        <w:t>Program</w:t>
+      </w:r>
+      <w:r>
+        <w:rPr>
+          <w:rFonts w:cs="Times New Roman"/>
+        </w:rPr>
+        <w:t xml:space="preserve"> </w:t>
+      </w:r>
+      <w:r>
+        <w:rPr>
+          <w:rFonts w:cs="Times New Roman"/>
+          <w:lang w:val="en-US"/>
+        </w:rPr>
+        <w:t>Files</w:t>
+      </w:r>
+      <w:r>
+        <w:rPr>
+          <w:rFonts w:cs="Times New Roman"/>
+        </w:rPr>
+        <w:t xml:space="preserve"> (</w:t>
+      </w:r>
+      <w:r>
+        <w:rPr>
+          <w:rFonts w:cs="Times New Roman"/>
+          <w:lang w:val="en-US"/>
+        </w:rPr>
+        <w:t>x</w:t>
+      </w:r>
+      <w:proofErr w:type="gramStart"/>
+      <w:r>
+        <w:rPr>
+          <w:rFonts w:cs="Times New Roman"/>
+        </w:rPr>
+        <w:t>86)\</w:t>
+      </w:r>
+      <w:proofErr w:type="gramEnd"/>
+      <w:r>
+        <w:rPr>
+          <w:rFonts w:cs="Times New Roman"/>
+          <w:lang w:val="en-US"/>
+        </w:rPr>
+        <w:t>Microsoft</w:t>
+      </w:r>
+      <w:r>
+        <w:rPr>
+          <w:rFonts w:cs="Times New Roman"/>
+        </w:rPr>
+        <w:t xml:space="preserve"> </w:t>
+      </w:r>
+      <w:r>
+        <w:rPr>
+          <w:rFonts w:cs="Times New Roman"/>
+          <w:lang w:val="en-US"/>
+        </w:rPr>
+        <w:t>Visual</w:t>
+      </w:r>
+      <w:r>
+        <w:rPr>
+          <w:rFonts w:cs="Times New Roman"/>
+        </w:rPr>
+        <w:t xml:space="preserve"> </w:t>
+      </w:r>
+      <w:r>
+        <w:rPr>
+          <w:rFonts w:cs="Times New Roman"/>
+          <w:lang w:val="en-US"/>
+        </w:rPr>
+        <w:t>Studio</w:t>
+      </w:r>
+      <w:r>
+        <w:rPr>
+          <w:rFonts w:cs="Times New Roman"/>
+        </w:rPr>
+        <w:t>\2019\</w:t>
+      </w:r>
+      <w:r>
+        <w:rPr>
+          <w:rFonts w:cs="Times New Roman"/>
+          <w:lang w:val="en-US"/>
+        </w:rPr>
+        <w:t>Community</w:t>
+      </w:r>
+      <w:r>
+        <w:rPr>
+          <w:rFonts w:cs="Times New Roman"/>
+        </w:rPr>
+        <w:t>\</w:t>
+      </w:r>
+      <w:r>
+        <w:rPr>
+          <w:rFonts w:cs="Times New Roman"/>
+          <w:lang w:val="en-US"/>
+        </w:rPr>
+        <w:t>VC</w:t>
+      </w:r>
+      <w:r>
+        <w:rPr>
+          <w:rFonts w:cs="Times New Roman"/>
+        </w:rPr>
+        <w:t>\</w:t>
+      </w:r>
+      <w:r>
+        <w:rPr>
+          <w:rFonts w:cs="Times New Roman"/>
+          <w:lang w:val="en-US"/>
+        </w:rPr>
+        <w:t>Tools</w:t>
+      </w:r>
+      <w:r>
+        <w:rPr>
+          <w:rFonts w:cs="Times New Roman"/>
+        </w:rPr>
+        <w:t>\</w:t>
+      </w:r>
+      <w:r>
+        <w:rPr>
+          <w:rFonts w:cs="Times New Roman"/>
+          <w:lang w:val="en-US"/>
+        </w:rPr>
+        <w:t>MSVC</w:t>
+      </w:r>
+      <w:r>
+        <w:rPr>
+          <w:rFonts w:cs="Times New Roman"/>
+        </w:rPr>
+        <w:t xml:space="preserve">\[полный номер версии </w:t>
+      </w:r>
+      <w:r>
+        <w:rPr>
+          <w:rFonts w:cs="Times New Roman"/>
+          <w:lang w:val="en-US"/>
+        </w:rPr>
+        <w:t>Visual</w:t>
+      </w:r>
+      <w:r>
+        <w:rPr>
+          <w:rFonts w:cs="Times New Roman"/>
+        </w:rPr>
+        <w:t xml:space="preserve"> </w:t>
+      </w:r>
+      <w:r>
+        <w:rPr>
+          <w:rFonts w:cs="Times New Roman"/>
+          <w:lang w:val="en-US"/>
+        </w:rPr>
+        <w:t>Studio</w:t>
+      </w:r>
+      <w:r>
+        <w:rPr>
+          <w:rFonts w:cs="Times New Roman"/>
+        </w:rPr>
+        <w:t>]\</w:t>
+      </w:r>
+      <w:r>
+        <w:rPr>
+          <w:rFonts w:cs="Times New Roman"/>
+          <w:lang w:val="en-US"/>
+        </w:rPr>
+        <w:t>bin</w:t>
+      </w:r>
+      <w:r>
+        <w:rPr>
+          <w:rFonts w:cs="Times New Roman"/>
+        </w:rPr>
+        <w:t>\</w:t>
+      </w:r>
+      <w:proofErr w:type="spellStart"/>
+      <w:r>
+        <w:rPr>
+          <w:rFonts w:cs="Times New Roman"/>
+          <w:lang w:val="en-US"/>
+        </w:rPr>
+        <w:t>Hostx</w:t>
+      </w:r>
+      <w:proofErr w:type="spellEnd"/>
+      <w:r>
+        <w:rPr>
+          <w:rFonts w:cs="Times New Roman"/>
+        </w:rPr>
+        <w:t>64\</w:t>
+      </w:r>
+      <w:r>
+        <w:rPr>
+          <w:rFonts w:cs="Times New Roman"/>
+          <w:lang w:val="en-US"/>
+        </w:rPr>
+        <w:t>x</w:t>
+      </w:r>
+      <w:r>
+        <w:rPr>
+          <w:rFonts w:cs="Times New Roman"/>
+        </w:rPr>
+        <w:t>64</w:t>
+      </w:r>
+    </w:p>
+    <w:p>
+      <w:pPr>
+        <w:rPr>
+          <w:rFonts w:ascii="Times New Roman" w:hAnsi="Times New Roman" w:cs="Times New Roman"/>
+          <w:sz w:val="28"/>
+          <w:szCs w:val="28"/>
+        </w:rPr>
+      </w:pPr>
+    </w:p>
+    <w:p>
+      <w:pPr>
         <w:pStyle w:val="af4"/>
       </w:pPr>
+    </w:p>
+  </w:footnote>
+  <w:footnote w:id="10">
+    <w:p>
+      <w:pPr>
+        <w:pStyle w:val="af4"/>
+      </w:pPr>
       <w:r>
         <w:rPr>
           <w:rStyle w:val="af6"/>
@@ -10554,7 +11662,18 @@
         <w:footnoteRef/>
       </w:r>
       <w:r>
-        <w:t xml:space="preserve"> Существует разновидность реализации этой системы, когда код, скомпилированный первым транслятором, не только непосредственно выполняется вторым, но также перекомпилируется с целью оптимизации прямо во время выполнения программы. В таком случае первый транслятор называется </w:t>
+        <w:t xml:space="preserve"> Существует разновидность реализации этой системы, когда код, скомпилированный первым транслятором, не только непосредственно выполняется вторым, но также перекомпилируется с целью оптимизации прямо во время выполнения программы. </w:t>
+      </w:r>
+    </w:p>
+    <w:p>
+      <w:pPr>
+        <w:pStyle w:val="af4"/>
+      </w:pPr>
+      <w:r>
+        <w:t>Тогда</w:t>
+      </w:r>
+      <w:r>
+        <w:t xml:space="preserve"> первый транслятор называется </w:t>
       </w:r>
       <w:proofErr w:type="spellStart"/>
       <w:r>
@@ -10629,7 +11748,15 @@
         <w:t xml:space="preserve"> (JIT-компилятор).</w:t>
       </w:r>
       <w:r>
-        <w:t xml:space="preserve"> В вырожденном случае, </w:t>
+        <w:t xml:space="preserve"> </w:t>
+      </w:r>
+    </w:p>
+    <w:p>
+      <w:pPr>
+        <w:pStyle w:val="af4"/>
+      </w:pPr>
+      <w:r>
+        <w:t xml:space="preserve">В вырожденном случае, </w:t>
       </w:r>
       <w:r>
         <w:rPr>
@@ -10641,19 +11768,28 @@
         <w:t>-</w:t>
       </w:r>
       <w:r>
-        <w:t xml:space="preserve">компиляция полностью заменяет собой интерпретацию, поскольку </w:t>
-      </w:r>
-      <w:r>
-        <w:rPr>
-          <w:lang w:val="en-US"/>
-        </w:rPr>
-        <w:t>JIT</w:t>
+        <w:t xml:space="preserve">компиляция полностью заменяет собой интерпретацию, </w:t>
+      </w:r>
+      <w:r>
+        <w:t>когда JIT</w:t>
       </w:r>
       <w:r>
         <w:t>-</w:t>
       </w:r>
       <w:r>
-        <w:t>компиляция происходит безусловно и её продуктом является не оптимизированный промежуточный код, а код физической машины, выполняемый без участия интерпретатора.</w:t>
+        <w:t xml:space="preserve">компиляция происходит безусловно </w:t>
+      </w:r>
+      <w:r>
+        <w:t xml:space="preserve">(для всего выполняемого кода) </w:t>
+      </w:r>
+      <w:r>
+        <w:t xml:space="preserve">и её продуктом является не оптимизированный промежуточный код, а код физической машины, выполняемый </w:t>
+      </w:r>
+      <w:r>
+        <w:t xml:space="preserve">непосредственно процессором, </w:t>
+      </w:r>
+      <w:r>
+        <w:t>без участия интерпретатора.</w:t>
       </w:r>
     </w:p>
   </w:footnote>
@@ -10766,9 +11902,9 @@
     </w:lvl>
   </w:abstractNum>
   <w:abstractNum w:abstractNumId="1" w15:restartNumberingAfterBreak="0">
-    <w:nsid w:val="4D730B6B"/>
+    <w:nsid w:val="33D52229"/>
     <w:multiLevelType w:val="hybridMultilevel"/>
-    <w:tmpl w:val="824652C8"/>
+    <w:tmpl w:val="8D08D1FC"/>
     <w:lvl w:ilvl="0" w:tplc="04190001">
       <w:start w:val="1"/>
       <w:numFmt w:val="bullet"/>
@@ -10879,95 +12015,9 @@
     </w:lvl>
   </w:abstractNum>
   <w:abstractNum w:abstractNumId="2" w15:restartNumberingAfterBreak="0">
-    <w:nsid w:val="50FB71FF"/>
+    <w:nsid w:val="4D730B6B"/>
     <w:multiLevelType w:val="hybridMultilevel"/>
-    <w:tmpl w:val="16BC8F52"/>
-    <w:lvl w:ilvl="0" w:tplc="0419000F">
-      <w:start w:val="1"/>
-      <w:numFmt w:val="decimal"/>
-      <w:lvlText w:val="%1."/>
-      <w:lvlJc w:val="left"/>
-      <w:pPr>
-        <w:ind w:left="720" w:hanging="360"/>
-      </w:pPr>
-    </w:lvl>
-    <w:lvl w:ilvl="1" w:tplc="04190019" w:tentative="1">
-      <w:start w:val="1"/>
-      <w:numFmt w:val="lowerLetter"/>
-      <w:lvlText w:val="%2."/>
-      <w:lvlJc w:val="left"/>
-      <w:pPr>
-        <w:ind w:left="1440" w:hanging="360"/>
-      </w:pPr>
-    </w:lvl>
-    <w:lvl w:ilvl="2" w:tplc="0419001B" w:tentative="1">
-      <w:start w:val="1"/>
-      <w:numFmt w:val="lowerRoman"/>
-      <w:lvlText w:val="%3."/>
-      <w:lvlJc w:val="right"/>
-      <w:pPr>
-        <w:ind w:left="2160" w:hanging="180"/>
-      </w:pPr>
-    </w:lvl>
-    <w:lvl w:ilvl="3" w:tplc="0419000F" w:tentative="1">
-      <w:start w:val="1"/>
-      <w:numFmt w:val="decimal"/>
-      <w:lvlText w:val="%4."/>
-      <w:lvlJc w:val="left"/>
-      <w:pPr>
-        <w:ind w:left="2880" w:hanging="360"/>
-      </w:pPr>
-    </w:lvl>
-    <w:lvl w:ilvl="4" w:tplc="04190019" w:tentative="1">
-      <w:start w:val="1"/>
-      <w:numFmt w:val="lowerLetter"/>
-      <w:lvlText w:val="%5."/>
-      <w:lvlJc w:val="left"/>
-      <w:pPr>
-        <w:ind w:left="3600" w:hanging="360"/>
-      </w:pPr>
-    </w:lvl>
-    <w:lvl w:ilvl="5" w:tplc="0419001B" w:tentative="1">
-      <w:start w:val="1"/>
-      <w:numFmt w:val="lowerRoman"/>
-      <w:lvlText w:val="%6."/>
-      <w:lvlJc w:val="right"/>
-      <w:pPr>
-        <w:ind w:left="4320" w:hanging="180"/>
-      </w:pPr>
-    </w:lvl>
-    <w:lvl w:ilvl="6" w:tplc="0419000F" w:tentative="1">
-      <w:start w:val="1"/>
-      <w:numFmt w:val="decimal"/>
-      <w:lvlText w:val="%7."/>
-      <w:lvlJc w:val="left"/>
-      <w:pPr>
-        <w:ind w:left="5040" w:hanging="360"/>
-      </w:pPr>
-    </w:lvl>
-    <w:lvl w:ilvl="7" w:tplc="04190019" w:tentative="1">
-      <w:start w:val="1"/>
-      <w:numFmt w:val="lowerLetter"/>
-      <w:lvlText w:val="%8."/>
-      <w:lvlJc w:val="left"/>
-      <w:pPr>
-        <w:ind w:left="5760" w:hanging="360"/>
-      </w:pPr>
-    </w:lvl>
-    <w:lvl w:ilvl="8" w:tplc="0419001B" w:tentative="1">
-      <w:start w:val="1"/>
-      <w:numFmt w:val="lowerRoman"/>
-      <w:lvlText w:val="%9."/>
-      <w:lvlJc w:val="right"/>
-      <w:pPr>
-        <w:ind w:left="6480" w:hanging="180"/>
-      </w:pPr>
-    </w:lvl>
-  </w:abstractNum>
-  <w:abstractNum w:abstractNumId="3" w15:restartNumberingAfterBreak="0">
-    <w:nsid w:val="68B81E5B"/>
-    <w:multiLevelType w:val="hybridMultilevel"/>
-    <w:tmpl w:val="A3C66B04"/>
+    <w:tmpl w:val="824652C8"/>
     <w:lvl w:ilvl="0" w:tplc="04190001">
       <w:start w:val="1"/>
       <w:numFmt w:val="bullet"/>
@@ -11077,17 +12127,219 @@
       </w:rPr>
     </w:lvl>
   </w:abstractNum>
+  <w:abstractNum w:abstractNumId="3" w15:restartNumberingAfterBreak="0">
+    <w:nsid w:val="50FB71FF"/>
+    <w:multiLevelType w:val="hybridMultilevel"/>
+    <w:tmpl w:val="16BC8F52"/>
+    <w:lvl w:ilvl="0" w:tplc="0419000F">
+      <w:start w:val="1"/>
+      <w:numFmt w:val="decimal"/>
+      <w:lvlText w:val="%1."/>
+      <w:lvlJc w:val="left"/>
+      <w:pPr>
+        <w:ind w:left="720" w:hanging="360"/>
+      </w:pPr>
+    </w:lvl>
+    <w:lvl w:ilvl="1" w:tplc="04190019" w:tentative="1">
+      <w:start w:val="1"/>
+      <w:numFmt w:val="lowerLetter"/>
+      <w:lvlText w:val="%2."/>
+      <w:lvlJc w:val="left"/>
+      <w:pPr>
+        <w:ind w:left="1440" w:hanging="360"/>
+      </w:pPr>
+    </w:lvl>
+    <w:lvl w:ilvl="2" w:tplc="0419001B" w:tentative="1">
+      <w:start w:val="1"/>
+      <w:numFmt w:val="lowerRoman"/>
+      <w:lvlText w:val="%3."/>
+      <w:lvlJc w:val="right"/>
+      <w:pPr>
+        <w:ind w:left="2160" w:hanging="180"/>
+      </w:pPr>
+    </w:lvl>
+    <w:lvl w:ilvl="3" w:tplc="0419000F" w:tentative="1">
+      <w:start w:val="1"/>
+      <w:numFmt w:val="decimal"/>
+      <w:lvlText w:val="%4."/>
+      <w:lvlJc w:val="left"/>
+      <w:pPr>
+        <w:ind w:left="2880" w:hanging="360"/>
+      </w:pPr>
+    </w:lvl>
+    <w:lvl w:ilvl="4" w:tplc="04190019" w:tentative="1">
+      <w:start w:val="1"/>
+      <w:numFmt w:val="lowerLetter"/>
+      <w:lvlText w:val="%5."/>
+      <w:lvlJc w:val="left"/>
+      <w:pPr>
+        <w:ind w:left="3600" w:hanging="360"/>
+      </w:pPr>
+    </w:lvl>
+    <w:lvl w:ilvl="5" w:tplc="0419001B" w:tentative="1">
+      <w:start w:val="1"/>
+      <w:numFmt w:val="lowerRoman"/>
+      <w:lvlText w:val="%6."/>
+      <w:lvlJc w:val="right"/>
+      <w:pPr>
+        <w:ind w:left="4320" w:hanging="180"/>
+      </w:pPr>
+    </w:lvl>
+    <w:lvl w:ilvl="6" w:tplc="0419000F" w:tentative="1">
+      <w:start w:val="1"/>
+      <w:numFmt w:val="decimal"/>
+      <w:lvlText w:val="%7."/>
+      <w:lvlJc w:val="left"/>
+      <w:pPr>
+        <w:ind w:left="5040" w:hanging="360"/>
+      </w:pPr>
+    </w:lvl>
+    <w:lvl w:ilvl="7" w:tplc="04190019" w:tentative="1">
+      <w:start w:val="1"/>
+      <w:numFmt w:val="lowerLetter"/>
+      <w:lvlText w:val="%8."/>
+      <w:lvlJc w:val="left"/>
+      <w:pPr>
+        <w:ind w:left="5760" w:hanging="360"/>
+      </w:pPr>
+    </w:lvl>
+    <w:lvl w:ilvl="8" w:tplc="0419001B" w:tentative="1">
+      <w:start w:val="1"/>
+      <w:numFmt w:val="lowerRoman"/>
+      <w:lvlText w:val="%9."/>
+      <w:lvlJc w:val="right"/>
+      <w:pPr>
+        <w:ind w:left="6480" w:hanging="180"/>
+      </w:pPr>
+    </w:lvl>
+  </w:abstractNum>
+  <w:abstractNum w:abstractNumId="4" w15:restartNumberingAfterBreak="0">
+    <w:nsid w:val="68B81E5B"/>
+    <w:multiLevelType w:val="hybridMultilevel"/>
+    <w:tmpl w:val="A3C66B04"/>
+    <w:lvl w:ilvl="0" w:tplc="04190001">
+      <w:start w:val="1"/>
+      <w:numFmt w:val="bullet"/>
+      <w:lvlText w:val=""/>
+      <w:lvlJc w:val="left"/>
+      <w:pPr>
+        <w:ind w:left="720" w:hanging="360"/>
+      </w:pPr>
+      <w:rPr>
+        <w:rFonts w:ascii="Symbol" w:hAnsi="Symbol" w:hint="default"/>
+      </w:rPr>
+    </w:lvl>
+    <w:lvl w:ilvl="1" w:tplc="04190003" w:tentative="1">
+      <w:start w:val="1"/>
+      <w:numFmt w:val="bullet"/>
+      <w:lvlText w:val="o"/>
+      <w:lvlJc w:val="left"/>
+      <w:pPr>
+        <w:ind w:left="1440" w:hanging="360"/>
+      </w:pPr>
+      <w:rPr>
+        <w:rFonts w:ascii="Courier New" w:hAnsi="Courier New" w:cs="Courier New" w:hint="default"/>
+      </w:rPr>
+    </w:lvl>
+    <w:lvl w:ilvl="2" w:tplc="04190005" w:tentative="1">
+      <w:start w:val="1"/>
+      <w:numFmt w:val="bullet"/>
+      <w:lvlText w:val=""/>
+      <w:lvlJc w:val="left"/>
+      <w:pPr>
+        <w:ind w:left="2160" w:hanging="360"/>
+      </w:pPr>
+      <w:rPr>
+        <w:rFonts w:ascii="Wingdings" w:hAnsi="Wingdings" w:hint="default"/>
+      </w:rPr>
+    </w:lvl>
+    <w:lvl w:ilvl="3" w:tplc="04190001" w:tentative="1">
+      <w:start w:val="1"/>
+      <w:numFmt w:val="bullet"/>
+      <w:lvlText w:val=""/>
+      <w:lvlJc w:val="left"/>
+      <w:pPr>
+        <w:ind w:left="2880" w:hanging="360"/>
+      </w:pPr>
+      <w:rPr>
+        <w:rFonts w:ascii="Symbol" w:hAnsi="Symbol" w:hint="default"/>
+      </w:rPr>
+    </w:lvl>
+    <w:lvl w:ilvl="4" w:tplc="04190003" w:tentative="1">
+      <w:start w:val="1"/>
+      <w:numFmt w:val="bullet"/>
+      <w:lvlText w:val="o"/>
+      <w:lvlJc w:val="left"/>
+      <w:pPr>
+        <w:ind w:left="3600" w:hanging="360"/>
+      </w:pPr>
+      <w:rPr>
+        <w:rFonts w:ascii="Courier New" w:hAnsi="Courier New" w:cs="Courier New" w:hint="default"/>
+      </w:rPr>
+    </w:lvl>
+    <w:lvl w:ilvl="5" w:tplc="04190005" w:tentative="1">
+      <w:start w:val="1"/>
+      <w:numFmt w:val="bullet"/>
+      <w:lvlText w:val=""/>
+      <w:lvlJc w:val="left"/>
+      <w:pPr>
+        <w:ind w:left="4320" w:hanging="360"/>
+      </w:pPr>
+      <w:rPr>
+        <w:rFonts w:ascii="Wingdings" w:hAnsi="Wingdings" w:hint="default"/>
+      </w:rPr>
+    </w:lvl>
+    <w:lvl w:ilvl="6" w:tplc="04190001" w:tentative="1">
+      <w:start w:val="1"/>
+      <w:numFmt w:val="bullet"/>
+      <w:lvlText w:val=""/>
+      <w:lvlJc w:val="left"/>
+      <w:pPr>
+        <w:ind w:left="5040" w:hanging="360"/>
+      </w:pPr>
+      <w:rPr>
+        <w:rFonts w:ascii="Symbol" w:hAnsi="Symbol" w:hint="default"/>
+      </w:rPr>
+    </w:lvl>
+    <w:lvl w:ilvl="7" w:tplc="04190003" w:tentative="1">
+      <w:start w:val="1"/>
+      <w:numFmt w:val="bullet"/>
+      <w:lvlText w:val="o"/>
+      <w:lvlJc w:val="left"/>
+      <w:pPr>
+        <w:ind w:left="5760" w:hanging="360"/>
+      </w:pPr>
+      <w:rPr>
+        <w:rFonts w:ascii="Courier New" w:hAnsi="Courier New" w:cs="Courier New" w:hint="default"/>
+      </w:rPr>
+    </w:lvl>
+    <w:lvl w:ilvl="8" w:tplc="04190005" w:tentative="1">
+      <w:start w:val="1"/>
+      <w:numFmt w:val="bullet"/>
+      <w:lvlText w:val=""/>
+      <w:lvlJc w:val="left"/>
+      <w:pPr>
+        <w:ind w:left="6480" w:hanging="360"/>
+      </w:pPr>
+      <w:rPr>
+        <w:rFonts w:ascii="Wingdings" w:hAnsi="Wingdings" w:hint="default"/>
+      </w:rPr>
+    </w:lvl>
+  </w:abstractNum>
   <w:num w:numId="1">
     <w:abstractNumId w:val="0"/>
   </w:num>
   <w:num w:numId="2">
-    <w:abstractNumId w:val="1"/>
+    <w:abstractNumId w:val="2"/>
   </w:num>
   <w:num w:numId="3">
-    <w:abstractNumId w:val="2"/>
+    <w:abstractNumId w:val="3"/>
   </w:num>
   <w:num w:numId="4">
-    <w:abstractNumId w:val="3"/>
+    <w:abstractNumId w:val="4"/>
+  </w:num>
+  <w:num w:numId="5">
+    <w:abstractNumId w:val="1"/>
   </w:num>
 </w:numbering>
 </file>
@@ -12094,7 +13346,7 @@
 </file>
 
 <file path=customXml/itemProps1.xml><?xml version="1.0" encoding="utf-8"?>
-<ds:datastoreItem xmlns:ds="http://schemas.openxmlformats.org/officeDocument/2006/customXml" ds:itemID="{0F25985C-9595-449B-9FCC-AF8354EC885A}">
+<ds:datastoreItem xmlns:ds="http://schemas.openxmlformats.org/officeDocument/2006/customXml" ds:itemID="{7029DAA2-2C82-4DC4-8CA3-E747EDE25B5D}">
   <ds:schemaRefs>
     <ds:schemaRef ds:uri="http://schemas.openxmlformats.org/officeDocument/2006/bibliography"/>
   </ds:schemaRefs>
